--- a/doc/Process/3-软件迭代阶段/2-软件第二次迭代(v0.2)/NWPUSS-Tinder-SVD-0.2 软件版本说明.docx
+++ b/doc/Process/3-软件迭代阶段/2-软件第二次迭代(v0.2)/NWPUSS-Tinder-SVD-0.2 软件版本说明.docx
@@ -1,19 +1,19 @@
 
 <file path=word/document.xml><?xml version="1.0" encoding="utf-8"?>
-<w:document xmlns:wpc="http://schemas.microsoft.com/office/word/2010/wordprocessingCanvas" xmlns:cx="http://schemas.microsoft.com/office/drawing/2014/chartex" xmlns:mc="http://schemas.openxmlformats.org/markup-compatibility/2006" xmlns:o="urn:schemas-microsoft-com:office:office" xmlns:r="http://schemas.openxmlformats.org/officeDocument/2006/relationships" xmlns:m="http://schemas.openxmlformats.org/officeDocument/2006/math" xmlns:v="urn:schemas-microsoft-com:vml" xmlns:wp14="http://schemas.microsoft.com/office/word/2010/wordprocessingDrawing" xmlns:wp="http://schemas.openxmlformats.org/drawingml/2006/wordprocessingDrawing" xmlns:w10="urn:schemas-microsoft-com:office:word" xmlns:w="http://schemas.openxmlformats.org/wordprocessingml/2006/main" xmlns:w14="http://schemas.microsoft.com/office/word/2010/wordml" xmlns:w15="http://schemas.microsoft.com/office/word/2012/wordml" xmlns:w16se="http://schemas.microsoft.com/office/word/2015/wordml/symex" xmlns:wpg="http://schemas.microsoft.com/office/word/2010/wordprocessingGroup" xmlns:wpi="http://schemas.microsoft.com/office/word/2010/wordprocessingInk" xmlns:wne="http://schemas.microsoft.com/office/word/2006/wordml" xmlns:wps="http://schemas.microsoft.com/office/word/2010/wordprocessingShape" mc:Ignorable="w14 w15 w16se wp14">
+<w:document xmlns:wpc="http://schemas.microsoft.com/office/word/2010/wordprocessingCanvas" xmlns:mc="http://schemas.openxmlformats.org/markup-compatibility/2006" xmlns:o="urn:schemas-microsoft-com:office:office" xmlns:r="http://schemas.openxmlformats.org/officeDocument/2006/relationships" xmlns:m="http://schemas.openxmlformats.org/officeDocument/2006/math" xmlns:v="urn:schemas-microsoft-com:vml" xmlns:wp14="http://schemas.microsoft.com/office/word/2010/wordprocessingDrawing" xmlns:wp="http://schemas.openxmlformats.org/drawingml/2006/wordprocessingDrawing" xmlns:w="http://schemas.openxmlformats.org/wordprocessingml/2006/main" xmlns:w14="http://schemas.microsoft.com/office/word/2010/wordml" xmlns:w10="urn:schemas-microsoft-com:office:word" xmlns:w15="http://schemas.microsoft.com/office/word/2012/wordml" xmlns:wpg="http://schemas.microsoft.com/office/word/2010/wordprocessingGroup" xmlns:wpi="http://schemas.microsoft.com/office/word/2010/wordprocessingInk" xmlns:wne="http://schemas.microsoft.com/office/word/2006/wordml" xmlns:wps="http://schemas.microsoft.com/office/word/2010/wordprocessingShape" xmlns:wpsCustomData="http://www.wps.cn/officeDocument/2013/wpsCustomData" mc:Ignorable="w14 w15 wp14">
   <w:body>
     <w:p>
       <w:pPr>
         <w:jc w:val="center"/>
         <w:rPr>
-          <w:rFonts w:ascii="微软雅黑" w:eastAsia="微软雅黑" w:hAnsi="微软雅黑" w:cs="微软雅黑"/>
+          <w:rFonts w:ascii="微软雅黑" w:hAnsi="微软雅黑" w:eastAsia="微软雅黑" w:cs="微软雅黑"/>
           <w:sz w:val="44"/>
           <w:szCs w:val="44"/>
         </w:rPr>
       </w:pPr>
       <w:r>
         <w:rPr>
-          <w:rFonts w:ascii="微软雅黑" w:eastAsia="微软雅黑" w:hAnsi="微软雅黑" w:cs="微软雅黑" w:hint="eastAsia"/>
+          <w:rFonts w:hint="eastAsia" w:ascii="微软雅黑" w:hAnsi="微软雅黑" w:eastAsia="微软雅黑" w:cs="微软雅黑"/>
           <w:sz w:val="44"/>
           <w:szCs w:val="44"/>
         </w:rPr>
@@ -24,14 +24,14 @@
       <w:pPr>
         <w:jc w:val="center"/>
         <w:rPr>
-          <w:rFonts w:ascii="微软雅黑" w:eastAsia="微软雅黑" w:hAnsi="微软雅黑" w:cs="微软雅黑"/>
+          <w:rFonts w:ascii="微软雅黑" w:hAnsi="微软雅黑" w:eastAsia="微软雅黑" w:cs="微软雅黑"/>
         </w:rPr>
       </w:pPr>
     </w:p>
     <w:sdt>
       <w:sdtPr>
         <w:rPr>
-          <w:rFonts w:ascii="微软雅黑" w:eastAsia="微软雅黑" w:hAnsi="微软雅黑" w:cs="微软雅黑" w:hint="eastAsia"/>
+          <w:rFonts w:hint="eastAsia" w:ascii="微软雅黑" w:hAnsi="微软雅黑" w:eastAsia="微软雅黑" w:cs="微软雅黑"/>
           <w:b/>
           <w:sz w:val="84"/>
           <w:szCs w:val="84"/>
@@ -43,13 +43,20 @@
           <w:docPart w:val="AA253BF9E5674F9EA3E696E10FA0013D"/>
         </w:placeholder>
       </w:sdtPr>
-      <w:sdtEndPr/>
+      <w:sdtEndPr>
+        <w:rPr>
+          <w:rFonts w:hint="eastAsia" w:ascii="微软雅黑" w:hAnsi="微软雅黑" w:eastAsia="微软雅黑" w:cs="微软雅黑"/>
+          <w:b/>
+          <w:sz w:val="84"/>
+          <w:szCs w:val="84"/>
+        </w:rPr>
+      </w:sdtEndPr>
       <w:sdtContent>
         <w:p>
           <w:pPr>
             <w:jc w:val="center"/>
             <w:rPr>
-              <w:rFonts w:ascii="微软雅黑" w:eastAsia="微软雅黑" w:hAnsi="微软雅黑" w:cs="微软雅黑"/>
+              <w:rFonts w:ascii="微软雅黑" w:hAnsi="微软雅黑" w:eastAsia="微软雅黑" w:cs="微软雅黑"/>
               <w:b/>
               <w:sz w:val="84"/>
               <w:szCs w:val="84"/>
@@ -57,7 +64,7 @@
           </w:pPr>
           <w:r>
             <w:rPr>
-              <w:rFonts w:ascii="微软雅黑" w:eastAsia="微软雅黑" w:hAnsi="微软雅黑" w:cs="微软雅黑" w:hint="eastAsia"/>
+              <w:rFonts w:hint="eastAsia" w:ascii="微软雅黑" w:hAnsi="微软雅黑" w:eastAsia="微软雅黑" w:cs="微软雅黑"/>
               <w:b/>
               <w:sz w:val="84"/>
               <w:szCs w:val="84"/>
@@ -71,12 +78,12 @@
       <w:pPr>
         <w:jc w:val="center"/>
         <w:rPr>
-          <w:rFonts w:ascii="微软雅黑" w:eastAsia="微软雅黑" w:hAnsi="微软雅黑" w:cs="微软雅黑"/>
-        </w:rPr>
-      </w:pPr>
-      <w:r>
-        <w:rPr>
-          <w:rFonts w:ascii="微软雅黑" w:eastAsia="微软雅黑" w:hAnsi="微软雅黑" w:cs="微软雅黑" w:hint="eastAsia"/>
+          <w:rFonts w:ascii="微软雅黑" w:hAnsi="微软雅黑" w:eastAsia="微软雅黑" w:cs="微软雅黑"/>
+        </w:rPr>
+      </w:pPr>
+      <w:r>
+        <w:rPr>
+          <w:rFonts w:hint="eastAsia" w:ascii="微软雅黑" w:hAnsi="微软雅黑" w:eastAsia="微软雅黑" w:cs="微软雅黑"/>
           <w:b/>
           <w:sz w:val="28"/>
           <w:szCs w:val="28"/>
@@ -86,7 +93,7 @@
       <w:sdt>
         <w:sdtPr>
           <w:rPr>
-            <w:rFonts w:ascii="微软雅黑" w:eastAsia="微软雅黑" w:hAnsi="微软雅黑" w:cs="微软雅黑" w:hint="eastAsia"/>
+            <w:rFonts w:hint="eastAsia" w:ascii="微软雅黑" w:hAnsi="微软雅黑" w:eastAsia="微软雅黑" w:cs="微软雅黑"/>
             <w:b/>
             <w:sz w:val="28"/>
             <w:szCs w:val="28"/>
@@ -104,11 +111,18 @@
             <w:listItem w:displayText="0.3" w:value="0.3"/>
           </w:dropDownList>
         </w:sdtPr>
-        <w:sdtEndPr/>
+        <w:sdtEndPr>
+          <w:rPr>
+            <w:rFonts w:hint="eastAsia" w:ascii="微软雅黑" w:hAnsi="微软雅黑" w:eastAsia="微软雅黑" w:cs="微软雅黑"/>
+            <w:b/>
+            <w:sz w:val="28"/>
+            <w:szCs w:val="28"/>
+          </w:rPr>
+        </w:sdtEndPr>
         <w:sdtContent>
           <w:r>
             <w:rPr>
-              <w:rFonts w:ascii="微软雅黑" w:eastAsia="微软雅黑" w:hAnsi="微软雅黑" w:cs="微软雅黑" w:hint="eastAsia"/>
+              <w:rFonts w:hint="eastAsia" w:ascii="微软雅黑" w:hAnsi="微软雅黑" w:eastAsia="微软雅黑" w:cs="微软雅黑"/>
               <w:b/>
               <w:sz w:val="28"/>
               <w:szCs w:val="28"/>
@@ -122,7 +136,7 @@
       <w:pPr>
         <w:jc w:val="center"/>
         <w:rPr>
-          <w:rFonts w:ascii="微软雅黑" w:eastAsia="微软雅黑" w:hAnsi="微软雅黑" w:cs="微软雅黑"/>
+          <w:rFonts w:ascii="微软雅黑" w:hAnsi="微软雅黑" w:eastAsia="微软雅黑" w:cs="微软雅黑"/>
         </w:rPr>
       </w:pPr>
     </w:p>
@@ -130,7 +144,7 @@
       <w:pPr>
         <w:jc w:val="center"/>
         <w:rPr>
-          <w:rFonts w:ascii="微软雅黑" w:eastAsia="微软雅黑" w:hAnsi="微软雅黑" w:cs="微软雅黑"/>
+          <w:rFonts w:ascii="微软雅黑" w:hAnsi="微软雅黑" w:eastAsia="微软雅黑" w:cs="微软雅黑"/>
         </w:rPr>
       </w:pPr>
     </w:p>
@@ -138,7 +152,7 @@
       <w:pPr>
         <w:jc w:val="center"/>
         <w:rPr>
-          <w:rFonts w:ascii="微软雅黑" w:eastAsia="微软雅黑" w:hAnsi="微软雅黑" w:cs="微软雅黑"/>
+          <w:rFonts w:ascii="微软雅黑" w:hAnsi="微软雅黑" w:eastAsia="微软雅黑" w:cs="微软雅黑"/>
         </w:rPr>
       </w:pPr>
     </w:p>
@@ -146,15 +160,15 @@
       <w:pPr>
         <w:jc w:val="center"/>
         <w:rPr>
-          <w:rFonts w:ascii="微软雅黑" w:eastAsia="微软雅黑" w:hAnsi="微软雅黑" w:cs="微软雅黑"/>
-        </w:rPr>
-      </w:pPr>
-    </w:p>
-    <w:p>
-      <w:pPr>
-        <w:ind w:firstLineChars="950" w:firstLine="2660"/>
-        <w:rPr>
-          <w:rFonts w:ascii="微软雅黑" w:eastAsia="微软雅黑" w:hAnsi="微软雅黑" w:cs="微软雅黑"/>
+          <w:rFonts w:ascii="微软雅黑" w:hAnsi="微软雅黑" w:eastAsia="微软雅黑" w:cs="微软雅黑"/>
+        </w:rPr>
+      </w:pPr>
+    </w:p>
+    <w:p>
+      <w:pPr>
+        <w:ind w:firstLine="2660" w:firstLineChars="950"/>
+        <w:rPr>
+          <w:rFonts w:ascii="微软雅黑" w:hAnsi="微软雅黑" w:eastAsia="微软雅黑" w:cs="微软雅黑"/>
           <w:sz w:val="28"/>
           <w:szCs w:val="28"/>
           <w:u w:val="single"/>
@@ -162,7 +176,7 @@
       </w:pPr>
       <w:r>
         <w:rPr>
-          <w:rFonts w:ascii="微软雅黑" w:eastAsia="微软雅黑" w:hAnsi="微软雅黑" w:cs="微软雅黑" w:hint="eastAsia"/>
+          <w:rFonts w:hint="eastAsia" w:ascii="微软雅黑" w:hAnsi="微软雅黑" w:eastAsia="微软雅黑" w:cs="微软雅黑"/>
           <w:sz w:val="28"/>
           <w:szCs w:val="28"/>
         </w:rPr>
@@ -170,7 +184,7 @@
       </w:r>
       <w:r>
         <w:rPr>
-          <w:rFonts w:ascii="微软雅黑" w:eastAsia="微软雅黑" w:hAnsi="微软雅黑" w:cs="微软雅黑" w:hint="eastAsia"/>
+          <w:rFonts w:hint="eastAsia" w:ascii="微软雅黑" w:hAnsi="微软雅黑" w:eastAsia="微软雅黑" w:cs="微软雅黑"/>
           <w:sz w:val="28"/>
           <w:szCs w:val="28"/>
           <w:u w:val="single"/>
@@ -180,7 +194,7 @@
       <w:sdt>
         <w:sdtPr>
           <w:rPr>
-            <w:rFonts w:ascii="微软雅黑" w:eastAsia="微软雅黑" w:hAnsi="微软雅黑" w:cs="微软雅黑" w:hint="eastAsia"/>
+            <w:rFonts w:hint="eastAsia" w:ascii="微软雅黑" w:hAnsi="微软雅黑" w:eastAsia="微软雅黑" w:cs="微软雅黑"/>
             <w:sz w:val="28"/>
             <w:szCs w:val="28"/>
             <w:u w:val="single"/>
@@ -204,11 +218,18 @@
             <w:listItem w:displayText="张健鹏" w:value="张健鹏"/>
           </w:dropDownList>
         </w:sdtPr>
-        <w:sdtEndPr/>
+        <w:sdtEndPr>
+          <w:rPr>
+            <w:rFonts w:hint="eastAsia" w:ascii="微软雅黑" w:hAnsi="微软雅黑" w:eastAsia="微软雅黑" w:cs="微软雅黑"/>
+            <w:sz w:val="28"/>
+            <w:szCs w:val="28"/>
+            <w:u w:val="single"/>
+          </w:rPr>
+        </w:sdtEndPr>
         <w:sdtContent>
           <w:r>
             <w:rPr>
-              <w:rFonts w:ascii="微软雅黑" w:eastAsia="微软雅黑" w:hAnsi="微软雅黑" w:cs="微软雅黑" w:hint="eastAsia"/>
+              <w:rFonts w:hint="eastAsia" w:ascii="微软雅黑" w:hAnsi="微软雅黑" w:eastAsia="微软雅黑" w:cs="微软雅黑"/>
               <w:sz w:val="28"/>
               <w:szCs w:val="28"/>
               <w:u w:val="single"/>
@@ -219,7 +240,7 @@
       </w:sdt>
       <w:r>
         <w:rPr>
-          <w:rFonts w:ascii="微软雅黑" w:eastAsia="微软雅黑" w:hAnsi="微软雅黑" w:cs="微软雅黑" w:hint="eastAsia"/>
+          <w:rFonts w:hint="eastAsia" w:ascii="微软雅黑" w:hAnsi="微软雅黑" w:eastAsia="微软雅黑" w:cs="微软雅黑"/>
           <w:sz w:val="28"/>
           <w:szCs w:val="28"/>
           <w:u w:val="single"/>
@@ -229,16 +250,16 @@
     </w:p>
     <w:p>
       <w:pPr>
-        <w:ind w:firstLineChars="950" w:firstLine="2660"/>
-        <w:rPr>
-          <w:rFonts w:ascii="微软雅黑" w:eastAsia="微软雅黑" w:hAnsi="微软雅黑" w:cs="微软雅黑"/>
+        <w:ind w:firstLine="2660" w:firstLineChars="950"/>
+        <w:rPr>
+          <w:rFonts w:ascii="微软雅黑" w:hAnsi="微软雅黑" w:eastAsia="微软雅黑" w:cs="微软雅黑"/>
           <w:sz w:val="28"/>
           <w:szCs w:val="28"/>
         </w:rPr>
       </w:pPr>
       <w:r>
         <w:rPr>
-          <w:rFonts w:ascii="微软雅黑" w:eastAsia="微软雅黑" w:hAnsi="微软雅黑" w:cs="微软雅黑" w:hint="eastAsia"/>
+          <w:rFonts w:hint="eastAsia" w:ascii="微软雅黑" w:hAnsi="微软雅黑" w:eastAsia="微软雅黑" w:cs="微软雅黑"/>
           <w:sz w:val="28"/>
           <w:szCs w:val="28"/>
         </w:rPr>
@@ -246,7 +267,7 @@
       </w:r>
       <w:r>
         <w:rPr>
-          <w:rFonts w:ascii="微软雅黑" w:eastAsia="微软雅黑" w:hAnsi="微软雅黑" w:cs="微软雅黑" w:hint="eastAsia"/>
+          <w:rFonts w:hint="eastAsia" w:ascii="微软雅黑" w:hAnsi="微软雅黑" w:eastAsia="微软雅黑" w:cs="微软雅黑"/>
           <w:sz w:val="28"/>
           <w:szCs w:val="28"/>
           <w:u w:val="single"/>
@@ -256,7 +277,7 @@
       <w:sdt>
         <w:sdtPr>
           <w:rPr>
-            <w:rFonts w:ascii="微软雅黑" w:eastAsia="微软雅黑" w:hAnsi="微软雅黑" w:cs="微软雅黑" w:hint="eastAsia"/>
+            <w:rFonts w:hint="eastAsia" w:ascii="微软雅黑" w:hAnsi="微软雅黑" w:eastAsia="微软雅黑" w:cs="微软雅黑"/>
             <w:sz w:val="28"/>
             <w:szCs w:val="28"/>
             <w:u w:val="single"/>
@@ -279,11 +300,18 @@
             <w:listItem w:displayText="张健鹏" w:value="张健鹏"/>
           </w:dropDownList>
         </w:sdtPr>
-        <w:sdtEndPr/>
+        <w:sdtEndPr>
+          <w:rPr>
+            <w:rFonts w:hint="eastAsia" w:ascii="微软雅黑" w:hAnsi="微软雅黑" w:eastAsia="微软雅黑" w:cs="微软雅黑"/>
+            <w:sz w:val="28"/>
+            <w:szCs w:val="28"/>
+            <w:u w:val="single"/>
+          </w:rPr>
+        </w:sdtEndPr>
         <w:sdtContent>
           <w:r>
             <w:rPr>
-              <w:rFonts w:ascii="微软雅黑" w:eastAsia="微软雅黑" w:hAnsi="微软雅黑" w:cs="微软雅黑" w:hint="eastAsia"/>
+              <w:rFonts w:hint="eastAsia" w:ascii="微软雅黑" w:hAnsi="微软雅黑" w:eastAsia="微软雅黑" w:cs="微软雅黑"/>
               <w:sz w:val="28"/>
               <w:szCs w:val="28"/>
               <w:u w:val="single"/>
@@ -294,7 +322,7 @@
       </w:sdt>
       <w:r>
         <w:rPr>
-          <w:rFonts w:ascii="微软雅黑" w:eastAsia="微软雅黑" w:hAnsi="微软雅黑" w:cs="微软雅黑" w:hint="eastAsia"/>
+          <w:rFonts w:hint="eastAsia" w:ascii="微软雅黑" w:hAnsi="微软雅黑" w:eastAsia="微软雅黑" w:cs="微软雅黑"/>
           <w:sz w:val="28"/>
           <w:szCs w:val="28"/>
           <w:u w:val="single"/>
@@ -304,9 +332,9 @@
     </w:p>
     <w:p>
       <w:pPr>
-        <w:ind w:firstLineChars="950" w:firstLine="2660"/>
-        <w:rPr>
-          <w:rFonts w:ascii="微软雅黑" w:eastAsia="微软雅黑" w:hAnsi="微软雅黑" w:cs="微软雅黑"/>
+        <w:ind w:firstLine="2660" w:firstLineChars="950"/>
+        <w:rPr>
+          <w:rFonts w:ascii="微软雅黑" w:hAnsi="微软雅黑" w:eastAsia="微软雅黑" w:cs="微软雅黑"/>
           <w:sz w:val="28"/>
           <w:szCs w:val="28"/>
           <w:u w:val="single"/>
@@ -314,7 +342,7 @@
       </w:pPr>
       <w:r>
         <w:rPr>
-          <w:rFonts w:ascii="微软雅黑" w:eastAsia="微软雅黑" w:hAnsi="微软雅黑" w:cs="微软雅黑" w:hint="eastAsia"/>
+          <w:rFonts w:hint="eastAsia" w:ascii="微软雅黑" w:hAnsi="微软雅黑" w:eastAsia="微软雅黑" w:cs="微软雅黑"/>
           <w:sz w:val="28"/>
           <w:szCs w:val="28"/>
         </w:rPr>
@@ -322,7 +350,7 @@
       </w:r>
       <w:r>
         <w:rPr>
-          <w:rFonts w:ascii="微软雅黑" w:eastAsia="微软雅黑" w:hAnsi="微软雅黑" w:cs="微软雅黑" w:hint="eastAsia"/>
+          <w:rFonts w:hint="eastAsia" w:ascii="微软雅黑" w:hAnsi="微软雅黑" w:eastAsia="微软雅黑" w:cs="微软雅黑"/>
           <w:sz w:val="28"/>
           <w:szCs w:val="28"/>
           <w:u w:val="single"/>
@@ -332,7 +360,7 @@
       <w:sdt>
         <w:sdtPr>
           <w:rPr>
-            <w:rFonts w:ascii="微软雅黑" w:eastAsia="微软雅黑" w:hAnsi="微软雅黑" w:cs="微软雅黑" w:hint="eastAsia"/>
+            <w:rFonts w:hint="eastAsia" w:ascii="微软雅黑" w:hAnsi="微软雅黑" w:eastAsia="微软雅黑" w:cs="微软雅黑"/>
             <w:sz w:val="28"/>
             <w:szCs w:val="28"/>
             <w:u w:val="single"/>
@@ -356,11 +384,18 @@
             <w:listItem w:displayText="胡品爵" w:value="胡品爵"/>
           </w:dropDownList>
         </w:sdtPr>
-        <w:sdtEndPr/>
+        <w:sdtEndPr>
+          <w:rPr>
+            <w:rFonts w:hint="eastAsia" w:ascii="微软雅黑" w:hAnsi="微软雅黑" w:eastAsia="微软雅黑" w:cs="微软雅黑"/>
+            <w:sz w:val="28"/>
+            <w:szCs w:val="28"/>
+            <w:u w:val="single"/>
+          </w:rPr>
+        </w:sdtEndPr>
         <w:sdtContent>
           <w:r>
             <w:rPr>
-              <w:rFonts w:ascii="微软雅黑" w:eastAsia="微软雅黑" w:hAnsi="微软雅黑" w:cs="微软雅黑" w:hint="eastAsia"/>
+              <w:rFonts w:hint="eastAsia" w:ascii="微软雅黑" w:hAnsi="微软雅黑" w:eastAsia="微软雅黑" w:cs="微软雅黑"/>
               <w:sz w:val="28"/>
               <w:szCs w:val="28"/>
               <w:u w:val="single"/>
@@ -371,7 +406,7 @@
       </w:sdt>
       <w:r>
         <w:rPr>
-          <w:rFonts w:ascii="微软雅黑" w:eastAsia="微软雅黑" w:hAnsi="微软雅黑" w:cs="微软雅黑" w:hint="eastAsia"/>
+          <w:rFonts w:hint="eastAsia" w:ascii="微软雅黑" w:hAnsi="微软雅黑" w:eastAsia="微软雅黑" w:cs="微软雅黑"/>
           <w:sz w:val="28"/>
           <w:szCs w:val="28"/>
           <w:u w:val="single"/>
@@ -381,16 +416,16 @@
     </w:p>
     <w:p>
       <w:pPr>
-        <w:ind w:firstLineChars="950" w:firstLine="2660"/>
-        <w:rPr>
-          <w:rFonts w:ascii="微软雅黑" w:eastAsia="微软雅黑" w:hAnsi="微软雅黑" w:cs="微软雅黑"/>
+        <w:ind w:firstLine="2660" w:firstLineChars="950"/>
+        <w:rPr>
+          <w:rFonts w:ascii="微软雅黑" w:hAnsi="微软雅黑" w:eastAsia="微软雅黑" w:cs="微软雅黑"/>
           <w:sz w:val="28"/>
           <w:szCs w:val="28"/>
         </w:rPr>
       </w:pPr>
       <w:r>
         <w:rPr>
-          <w:rFonts w:ascii="微软雅黑" w:eastAsia="微软雅黑" w:hAnsi="微软雅黑" w:cs="微软雅黑" w:hint="eastAsia"/>
+          <w:rFonts w:hint="eastAsia" w:ascii="微软雅黑" w:hAnsi="微软雅黑" w:eastAsia="微软雅黑" w:cs="微软雅黑"/>
           <w:sz w:val="28"/>
           <w:szCs w:val="28"/>
         </w:rPr>
@@ -398,7 +433,7 @@
       </w:r>
       <w:r>
         <w:rPr>
-          <w:rFonts w:ascii="微软雅黑" w:eastAsia="微软雅黑" w:hAnsi="微软雅黑" w:cs="微软雅黑" w:hint="eastAsia"/>
+          <w:rFonts w:hint="eastAsia" w:ascii="微软雅黑" w:hAnsi="微软雅黑" w:eastAsia="微软雅黑" w:cs="微软雅黑"/>
           <w:sz w:val="28"/>
           <w:szCs w:val="28"/>
           <w:u w:val="single"/>
@@ -408,7 +443,7 @@
       <w:sdt>
         <w:sdtPr>
           <w:rPr>
-            <w:rFonts w:ascii="微软雅黑" w:eastAsia="微软雅黑" w:hAnsi="微软雅黑" w:cs="微软雅黑" w:hint="eastAsia"/>
+            <w:rFonts w:hint="eastAsia" w:ascii="微软雅黑" w:hAnsi="微软雅黑" w:eastAsia="微软雅黑" w:cs="微软雅黑"/>
             <w:sz w:val="28"/>
             <w:szCs w:val="28"/>
             <w:u w:val="single"/>
@@ -432,11 +467,18 @@
             <w:listItem w:displayText="张健鹏" w:value="张健鹏"/>
           </w:dropDownList>
         </w:sdtPr>
-        <w:sdtEndPr/>
+        <w:sdtEndPr>
+          <w:rPr>
+            <w:rFonts w:hint="eastAsia" w:ascii="微软雅黑" w:hAnsi="微软雅黑" w:eastAsia="微软雅黑" w:cs="微软雅黑"/>
+            <w:sz w:val="28"/>
+            <w:szCs w:val="28"/>
+            <w:u w:val="single"/>
+          </w:rPr>
+        </w:sdtEndPr>
         <w:sdtContent>
           <w:r>
             <w:rPr>
-              <w:rFonts w:ascii="微软雅黑" w:eastAsia="微软雅黑" w:hAnsi="微软雅黑" w:cs="微软雅黑" w:hint="eastAsia"/>
+              <w:rFonts w:hint="eastAsia" w:ascii="微软雅黑" w:hAnsi="微软雅黑" w:eastAsia="微软雅黑" w:cs="微软雅黑"/>
               <w:sz w:val="28"/>
               <w:szCs w:val="28"/>
               <w:u w:val="single"/>
@@ -447,7 +489,7 @@
       </w:sdt>
       <w:r>
         <w:rPr>
-          <w:rFonts w:ascii="微软雅黑" w:eastAsia="微软雅黑" w:hAnsi="微软雅黑" w:cs="微软雅黑" w:hint="eastAsia"/>
+          <w:rFonts w:hint="eastAsia" w:ascii="微软雅黑" w:hAnsi="微软雅黑" w:eastAsia="微软雅黑" w:cs="微软雅黑"/>
           <w:sz w:val="28"/>
           <w:szCs w:val="28"/>
           <w:u w:val="single"/>
@@ -459,7 +501,7 @@
       <w:pPr>
         <w:jc w:val="center"/>
         <w:rPr>
-          <w:rFonts w:ascii="微软雅黑" w:eastAsia="微软雅黑" w:hAnsi="微软雅黑" w:cs="微软雅黑"/>
+          <w:rFonts w:ascii="微软雅黑" w:hAnsi="微软雅黑" w:eastAsia="微软雅黑" w:cs="微软雅黑"/>
         </w:rPr>
       </w:pPr>
     </w:p>
@@ -467,7 +509,7 @@
       <w:pPr>
         <w:jc w:val="center"/>
         <w:rPr>
-          <w:rFonts w:ascii="微软雅黑" w:eastAsia="微软雅黑" w:hAnsi="微软雅黑" w:cs="微软雅黑"/>
+          <w:rFonts w:ascii="微软雅黑" w:hAnsi="微软雅黑" w:eastAsia="微软雅黑" w:cs="微软雅黑"/>
         </w:rPr>
       </w:pPr>
     </w:p>
@@ -475,7 +517,7 @@
       <w:pPr>
         <w:jc w:val="center"/>
         <w:rPr>
-          <w:rFonts w:ascii="微软雅黑" w:eastAsia="微软雅黑" w:hAnsi="微软雅黑" w:cs="微软雅黑"/>
+          <w:rFonts w:ascii="微软雅黑" w:hAnsi="微软雅黑" w:eastAsia="微软雅黑" w:cs="微软雅黑"/>
         </w:rPr>
       </w:pPr>
     </w:p>
@@ -483,7 +525,7 @@
       <w:pPr>
         <w:jc w:val="center"/>
         <w:rPr>
-          <w:rFonts w:ascii="微软雅黑" w:eastAsia="微软雅黑" w:hAnsi="微软雅黑" w:cs="微软雅黑"/>
+          <w:rFonts w:ascii="微软雅黑" w:hAnsi="微软雅黑" w:eastAsia="微软雅黑" w:cs="微软雅黑"/>
         </w:rPr>
       </w:pPr>
     </w:p>
@@ -491,7 +533,7 @@
       <w:pPr>
         <w:jc w:val="center"/>
         <w:rPr>
-          <w:rFonts w:ascii="微软雅黑" w:eastAsia="微软雅黑" w:hAnsi="微软雅黑" w:cs="微软雅黑"/>
+          <w:rFonts w:ascii="微软雅黑" w:hAnsi="微软雅黑" w:eastAsia="微软雅黑" w:cs="微软雅黑"/>
         </w:rPr>
       </w:pPr>
     </w:p>
@@ -499,7 +541,7 @@
       <w:pPr>
         <w:jc w:val="center"/>
         <w:rPr>
-          <w:rFonts w:ascii="微软雅黑" w:eastAsia="微软雅黑" w:hAnsi="微软雅黑" w:cs="微软雅黑"/>
+          <w:rFonts w:ascii="微软雅黑" w:hAnsi="微软雅黑" w:eastAsia="微软雅黑" w:cs="微软雅黑"/>
         </w:rPr>
       </w:pPr>
     </w:p>
@@ -507,7 +549,7 @@
       <w:pPr>
         <w:jc w:val="center"/>
         <w:rPr>
-          <w:rFonts w:ascii="微软雅黑" w:eastAsia="微软雅黑" w:hAnsi="微软雅黑" w:cs="微软雅黑"/>
+          <w:rFonts w:ascii="微软雅黑" w:hAnsi="微软雅黑" w:eastAsia="微软雅黑" w:cs="微软雅黑"/>
           <w:b/>
           <w:sz w:val="28"/>
           <w:szCs w:val="28"/>
@@ -515,7 +557,7 @@
       </w:pPr>
       <w:r>
         <w:rPr>
-          <w:rFonts w:ascii="微软雅黑" w:eastAsia="微软雅黑" w:hAnsi="微软雅黑" w:cs="微软雅黑" w:hint="eastAsia"/>
+          <w:rFonts w:hint="eastAsia" w:ascii="微软雅黑" w:hAnsi="微软雅黑" w:eastAsia="微软雅黑" w:cs="微软雅黑"/>
           <w:b/>
           <w:sz w:val="28"/>
           <w:szCs w:val="28"/>
@@ -527,7 +569,7 @@
       <w:pPr>
         <w:jc w:val="center"/>
         <w:rPr>
-          <w:rFonts w:ascii="微软雅黑" w:eastAsia="微软雅黑" w:hAnsi="微软雅黑" w:cs="微软雅黑"/>
+          <w:rFonts w:ascii="微软雅黑" w:hAnsi="微软雅黑" w:eastAsia="微软雅黑" w:cs="微软雅黑"/>
           <w:b/>
           <w:sz w:val="28"/>
           <w:szCs w:val="28"/>
@@ -535,7 +577,7 @@
       </w:pPr>
       <w:r>
         <w:rPr>
-          <w:rFonts w:ascii="微软雅黑" w:eastAsia="微软雅黑" w:hAnsi="微软雅黑" w:cs="微软雅黑" w:hint="eastAsia"/>
+          <w:rFonts w:hint="eastAsia" w:ascii="微软雅黑" w:hAnsi="微软雅黑" w:eastAsia="微软雅黑" w:cs="微软雅黑"/>
           <w:b/>
           <w:sz w:val="28"/>
           <w:szCs w:val="28"/>
@@ -547,18 +589,17 @@
       <w:pPr>
         <w:jc w:val="center"/>
         <w:rPr>
-          <w:rFonts w:ascii="微软雅黑" w:eastAsia="微软雅黑" w:hAnsi="微软雅黑" w:cs="微软雅黑"/>
+          <w:rFonts w:ascii="微软雅黑" w:hAnsi="微软雅黑" w:eastAsia="微软雅黑" w:cs="微软雅黑"/>
           <w:b/>
           <w:sz w:val="44"/>
         </w:rPr>
       </w:pPr>
       <w:r>
         <w:rPr>
-          <w:rFonts w:ascii="微软雅黑" w:eastAsia="微软雅黑" w:hAnsi="微软雅黑" w:cs="微软雅黑" w:hint="eastAsia"/>
+          <w:rFonts w:hint="eastAsia" w:ascii="微软雅黑" w:hAnsi="微软雅黑" w:eastAsia="微软雅黑" w:cs="微软雅黑"/>
           <w:b/>
           <w:sz w:val="44"/>
         </w:rPr>
-        <w:lastRenderedPageBreak/>
         <w:t>文件修改控制</w:t>
       </w:r>
     </w:p>
@@ -566,18 +607,32 @@
       <w:pPr>
         <w:jc w:val="center"/>
         <w:rPr>
-          <w:rFonts w:ascii="微软雅黑" w:eastAsia="微软雅黑" w:hAnsi="微软雅黑" w:cs="微软雅黑"/>
+          <w:rFonts w:ascii="微软雅黑" w:hAnsi="微软雅黑" w:eastAsia="微软雅黑" w:cs="微软雅黑"/>
           <w:b/>
         </w:rPr>
       </w:pPr>
     </w:p>
     <w:tbl>
       <w:tblPr>
-        <w:tblStyle w:val="a7"/>
-        <w:tblW w:w="8062" w:type="dxa"/>
+        <w:tblStyle w:val="9"/>
+        <w:tblW w:w="8151" w:type="dxa"/>
         <w:jc w:val="center"/>
+        <w:tblInd w:w="0" w:type="dxa"/>
+        <w:tblBorders>
+          <w:top w:val="single" w:color="auto" w:sz="4" w:space="0"/>
+          <w:left w:val="single" w:color="auto" w:sz="4" w:space="0"/>
+          <w:bottom w:val="single" w:color="auto" w:sz="4" w:space="0"/>
+          <w:right w:val="single" w:color="auto" w:sz="4" w:space="0"/>
+          <w:insideH w:val="single" w:color="auto" w:sz="4" w:space="0"/>
+          <w:insideV w:val="single" w:color="auto" w:sz="4" w:space="0"/>
+        </w:tblBorders>
         <w:tblLayout w:type="fixed"/>
-        <w:tblLook w:val="04A0" w:firstRow="1" w:lastRow="0" w:firstColumn="1" w:lastColumn="0" w:noHBand="0" w:noVBand="1"/>
+        <w:tblCellMar>
+          <w:top w:w="0" w:type="dxa"/>
+          <w:left w:w="108" w:type="dxa"/>
+          <w:bottom w:w="0" w:type="dxa"/>
+          <w:right w:w="108" w:type="dxa"/>
+        </w:tblCellMar>
       </w:tblPr>
       <w:tblGrid>
         <w:gridCol w:w="1129"/>
@@ -585,11 +640,28 @@
         <w:gridCol w:w="993"/>
         <w:gridCol w:w="992"/>
         <w:gridCol w:w="912"/>
-        <w:gridCol w:w="1201"/>
+        <w:gridCol w:w="1290"/>
       </w:tblGrid>
       <w:tr>
+        <w:tblPrEx>
+          <w:tblBorders>
+            <w:top w:val="single" w:color="auto" w:sz="4" w:space="0"/>
+            <w:left w:val="single" w:color="auto" w:sz="4" w:space="0"/>
+            <w:bottom w:val="single" w:color="auto" w:sz="4" w:space="0"/>
+            <w:right w:val="single" w:color="auto" w:sz="4" w:space="0"/>
+            <w:insideH w:val="single" w:color="auto" w:sz="4" w:space="0"/>
+            <w:insideV w:val="single" w:color="auto" w:sz="4" w:space="0"/>
+          </w:tblBorders>
+          <w:tblLayout w:type="fixed"/>
+          <w:tblCellMar>
+            <w:top w:w="0" w:type="dxa"/>
+            <w:left w:w="108" w:type="dxa"/>
+            <w:bottom w:w="0" w:type="dxa"/>
+            <w:right w:w="108" w:type="dxa"/>
+          </w:tblCellMar>
+        </w:tblPrEx>
         <w:trPr>
-          <w:trHeight w:val="397"/>
+          <w:trHeight w:val="397" w:hRule="atLeast"/>
           <w:jc w:val="center"/>
         </w:trPr>
         <w:tc>
@@ -600,14 +672,14 @@
             <w:pPr>
               <w:jc w:val="center"/>
               <w:rPr>
-                <w:rFonts w:ascii="微软雅黑" w:eastAsia="微软雅黑" w:hAnsi="微软雅黑" w:cs="微软雅黑"/>
+                <w:rFonts w:ascii="微软雅黑" w:hAnsi="微软雅黑" w:eastAsia="微软雅黑" w:cs="微软雅黑"/>
                 <w:b/>
                 <w:sz w:val="22"/>
               </w:rPr>
             </w:pPr>
             <w:r>
               <w:rPr>
-                <w:rFonts w:ascii="微软雅黑" w:eastAsia="微软雅黑" w:hAnsi="微软雅黑" w:cs="微软雅黑" w:hint="eastAsia"/>
+                <w:rFonts w:hint="eastAsia" w:ascii="微软雅黑" w:hAnsi="微软雅黑" w:eastAsia="微软雅黑" w:cs="微软雅黑"/>
                 <w:b/>
                 <w:sz w:val="22"/>
               </w:rPr>
@@ -623,14 +695,14 @@
             <w:pPr>
               <w:jc w:val="center"/>
               <w:rPr>
-                <w:rFonts w:ascii="微软雅黑" w:eastAsia="微软雅黑" w:hAnsi="微软雅黑" w:cs="微软雅黑"/>
+                <w:rFonts w:ascii="微软雅黑" w:hAnsi="微软雅黑" w:eastAsia="微软雅黑" w:cs="微软雅黑"/>
                 <w:b/>
                 <w:sz w:val="22"/>
               </w:rPr>
             </w:pPr>
             <w:r>
               <w:rPr>
-                <w:rFonts w:ascii="微软雅黑" w:eastAsia="微软雅黑" w:hAnsi="微软雅黑" w:cs="微软雅黑" w:hint="eastAsia"/>
+                <w:rFonts w:hint="eastAsia" w:ascii="微软雅黑" w:hAnsi="微软雅黑" w:eastAsia="微软雅黑" w:cs="微软雅黑"/>
                 <w:b/>
                 <w:sz w:val="22"/>
               </w:rPr>
@@ -646,14 +718,14 @@
             <w:pPr>
               <w:jc w:val="center"/>
               <w:rPr>
-                <w:rFonts w:ascii="微软雅黑" w:eastAsia="微软雅黑" w:hAnsi="微软雅黑" w:cs="微软雅黑"/>
+                <w:rFonts w:ascii="微软雅黑" w:hAnsi="微软雅黑" w:eastAsia="微软雅黑" w:cs="微软雅黑"/>
                 <w:b/>
                 <w:sz w:val="22"/>
               </w:rPr>
             </w:pPr>
             <w:r>
               <w:rPr>
-                <w:rFonts w:ascii="微软雅黑" w:eastAsia="微软雅黑" w:hAnsi="微软雅黑" w:cs="微软雅黑" w:hint="eastAsia"/>
+                <w:rFonts w:hint="eastAsia" w:ascii="微软雅黑" w:hAnsi="微软雅黑" w:eastAsia="微软雅黑" w:cs="微软雅黑"/>
                 <w:b/>
                 <w:sz w:val="22"/>
               </w:rPr>
@@ -669,14 +741,14 @@
             <w:pPr>
               <w:jc w:val="center"/>
               <w:rPr>
-                <w:rFonts w:ascii="微软雅黑" w:eastAsia="微软雅黑" w:hAnsi="微软雅黑" w:cs="微软雅黑"/>
+                <w:rFonts w:ascii="微软雅黑" w:hAnsi="微软雅黑" w:eastAsia="微软雅黑" w:cs="微软雅黑"/>
                 <w:b/>
                 <w:sz w:val="22"/>
               </w:rPr>
             </w:pPr>
             <w:r>
               <w:rPr>
-                <w:rFonts w:ascii="微软雅黑" w:eastAsia="微软雅黑" w:hAnsi="微软雅黑" w:cs="微软雅黑" w:hint="eastAsia"/>
+                <w:rFonts w:hint="eastAsia" w:ascii="微软雅黑" w:hAnsi="微软雅黑" w:eastAsia="微软雅黑" w:cs="微软雅黑"/>
                 <w:b/>
                 <w:sz w:val="22"/>
               </w:rPr>
@@ -692,14 +764,14 @@
             <w:pPr>
               <w:jc w:val="center"/>
               <w:rPr>
-                <w:rFonts w:ascii="微软雅黑" w:eastAsia="微软雅黑" w:hAnsi="微软雅黑" w:cs="微软雅黑"/>
+                <w:rFonts w:ascii="微软雅黑" w:hAnsi="微软雅黑" w:eastAsia="微软雅黑" w:cs="微软雅黑"/>
                 <w:b/>
                 <w:sz w:val="22"/>
               </w:rPr>
             </w:pPr>
             <w:r>
               <w:rPr>
-                <w:rFonts w:ascii="微软雅黑" w:eastAsia="微软雅黑" w:hAnsi="微软雅黑" w:cs="微软雅黑" w:hint="eastAsia"/>
+                <w:rFonts w:hint="eastAsia" w:ascii="微软雅黑" w:hAnsi="微软雅黑" w:eastAsia="微软雅黑" w:cs="微软雅黑"/>
                 <w:b/>
                 <w:sz w:val="22"/>
               </w:rPr>
@@ -709,20 +781,20 @@
         </w:tc>
         <w:tc>
           <w:tcPr>
-            <w:tcW w:w="1201" w:type="dxa"/>
+            <w:tcW w:w="1290" w:type="dxa"/>
           </w:tcPr>
           <w:p>
             <w:pPr>
               <w:jc w:val="center"/>
               <w:rPr>
-                <w:rFonts w:ascii="微软雅黑" w:eastAsia="微软雅黑" w:hAnsi="微软雅黑" w:cs="微软雅黑"/>
+                <w:rFonts w:ascii="微软雅黑" w:hAnsi="微软雅黑" w:eastAsia="微软雅黑" w:cs="微软雅黑"/>
                 <w:b/>
                 <w:sz w:val="22"/>
               </w:rPr>
             </w:pPr>
             <w:r>
               <w:rPr>
-                <w:rFonts w:ascii="微软雅黑" w:eastAsia="微软雅黑" w:hAnsi="微软雅黑" w:cs="微软雅黑" w:hint="eastAsia"/>
+                <w:rFonts w:hint="eastAsia" w:ascii="微软雅黑" w:hAnsi="微软雅黑" w:eastAsia="微软雅黑" w:cs="微软雅黑"/>
                 <w:b/>
                 <w:sz w:val="22"/>
               </w:rPr>
@@ -732,8 +804,25 @@
         </w:tc>
       </w:tr>
       <w:tr>
+        <w:tblPrEx>
+          <w:tblBorders>
+            <w:top w:val="single" w:color="auto" w:sz="4" w:space="0"/>
+            <w:left w:val="single" w:color="auto" w:sz="4" w:space="0"/>
+            <w:bottom w:val="single" w:color="auto" w:sz="4" w:space="0"/>
+            <w:right w:val="single" w:color="auto" w:sz="4" w:space="0"/>
+            <w:insideH w:val="single" w:color="auto" w:sz="4" w:space="0"/>
+            <w:insideV w:val="single" w:color="auto" w:sz="4" w:space="0"/>
+          </w:tblBorders>
+          <w:tblLayout w:type="fixed"/>
+          <w:tblCellMar>
+            <w:top w:w="0" w:type="dxa"/>
+            <w:left w:w="108" w:type="dxa"/>
+            <w:bottom w:w="0" w:type="dxa"/>
+            <w:right w:w="108" w:type="dxa"/>
+          </w:tblCellMar>
+        </w:tblPrEx>
         <w:trPr>
-          <w:trHeight w:val="397"/>
+          <w:trHeight w:val="397" w:hRule="atLeast"/>
           <w:jc w:val="center"/>
         </w:trPr>
         <w:tc>
@@ -745,12 +834,12 @@
             <w:pPr>
               <w:jc w:val="center"/>
               <w:rPr>
-                <w:rFonts w:ascii="微软雅黑" w:eastAsia="微软雅黑" w:hAnsi="微软雅黑" w:cs="微软雅黑"/>
+                <w:rFonts w:ascii="微软雅黑" w:hAnsi="微软雅黑" w:eastAsia="微软雅黑" w:cs="微软雅黑"/>
               </w:rPr>
             </w:pPr>
             <w:r>
               <w:rPr>
-                <w:rFonts w:ascii="微软雅黑" w:eastAsia="微软雅黑" w:hAnsi="微软雅黑" w:cs="微软雅黑" w:hint="eastAsia"/>
+                <w:rFonts w:hint="eastAsia" w:ascii="微软雅黑" w:hAnsi="微软雅黑" w:eastAsia="微软雅黑" w:cs="微软雅黑"/>
               </w:rPr>
               <w:t>1</w:t>
             </w:r>
@@ -765,12 +854,12 @@
             <w:pPr>
               <w:jc w:val="center"/>
               <w:rPr>
-                <w:rFonts w:ascii="微软雅黑" w:eastAsia="微软雅黑" w:hAnsi="微软雅黑" w:cs="微软雅黑"/>
+                <w:rFonts w:ascii="微软雅黑" w:hAnsi="微软雅黑" w:eastAsia="微软雅黑" w:cs="微软雅黑"/>
               </w:rPr>
             </w:pPr>
             <w:r>
               <w:rPr>
-                <w:rFonts w:ascii="微软雅黑" w:eastAsia="微软雅黑" w:hAnsi="微软雅黑" w:cs="微软雅黑" w:hint="eastAsia"/>
+                <w:rFonts w:hint="eastAsia" w:ascii="微软雅黑" w:hAnsi="微软雅黑" w:eastAsia="微软雅黑" w:cs="微软雅黑"/>
               </w:rPr>
               <w:t>创建-全部-全部</w:t>
             </w:r>
@@ -785,13 +874,13 @@
             <w:pPr>
               <w:jc w:val="center"/>
               <w:rPr>
-                <w:rFonts w:ascii="微软雅黑" w:eastAsia="微软雅黑" w:hAnsi="微软雅黑" w:cs="微软雅黑"/>
+                <w:rFonts w:ascii="微软雅黑" w:hAnsi="微软雅黑" w:eastAsia="微软雅黑" w:cs="微软雅黑"/>
               </w:rPr>
             </w:pPr>
             <w:sdt>
               <w:sdtPr>
                 <w:rPr>
-                  <w:rFonts w:ascii="微软雅黑" w:eastAsia="微软雅黑" w:hAnsi="微软雅黑" w:cs="微软雅黑" w:hint="eastAsia"/>
+                  <w:rFonts w:hint="eastAsia" w:ascii="微软雅黑" w:hAnsi="微软雅黑" w:eastAsia="微软雅黑" w:cs="微软雅黑"/>
                   <w:szCs w:val="21"/>
                 </w:rPr>
                 <w:alias w:val="请选择编写人员"/>
@@ -813,11 +902,16 @@
                   <w:listItem w:displayText="张健鹏" w:value="张健鹏"/>
                 </w:dropDownList>
               </w:sdtPr>
-              <w:sdtEndPr/>
+              <w:sdtEndPr>
+                <w:rPr>
+                  <w:rFonts w:hint="eastAsia" w:ascii="微软雅黑" w:hAnsi="微软雅黑" w:eastAsia="微软雅黑" w:cs="微软雅黑"/>
+                  <w:szCs w:val="21"/>
+                </w:rPr>
+              </w:sdtEndPr>
               <w:sdtContent>
                 <w:r>
                   <w:rPr>
-                    <w:rFonts w:ascii="微软雅黑" w:eastAsia="微软雅黑" w:hAnsi="微软雅黑" w:cs="微软雅黑" w:hint="eastAsia"/>
+                    <w:rFonts w:hint="eastAsia" w:ascii="微软雅黑" w:hAnsi="微软雅黑" w:eastAsia="微软雅黑" w:cs="微软雅黑"/>
                     <w:szCs w:val="21"/>
                   </w:rPr>
                   <w:t>张涵</w:t>
@@ -835,13 +929,13 @@
             <w:pPr>
               <w:jc w:val="center"/>
               <w:rPr>
-                <w:rFonts w:ascii="微软雅黑" w:eastAsia="微软雅黑" w:hAnsi="微软雅黑" w:cs="微软雅黑"/>
+                <w:rFonts w:ascii="微软雅黑" w:hAnsi="微软雅黑" w:eastAsia="微软雅黑" w:cs="微软雅黑"/>
               </w:rPr>
             </w:pPr>
             <w:sdt>
               <w:sdtPr>
                 <w:rPr>
-                  <w:rFonts w:ascii="微软雅黑" w:eastAsia="微软雅黑" w:hAnsi="微软雅黑" w:cs="微软雅黑" w:hint="eastAsia"/>
+                  <w:rFonts w:hint="eastAsia" w:ascii="微软雅黑" w:hAnsi="微软雅黑" w:eastAsia="微软雅黑" w:cs="微软雅黑"/>
                   <w:szCs w:val="21"/>
                 </w:rPr>
                 <w:alias w:val="请选择编写人员"/>
@@ -863,11 +957,16 @@
                   <w:listItem w:displayText="张健鹏" w:value="张健鹏"/>
                 </w:dropDownList>
               </w:sdtPr>
-              <w:sdtEndPr/>
+              <w:sdtEndPr>
+                <w:rPr>
+                  <w:rFonts w:hint="eastAsia" w:ascii="微软雅黑" w:hAnsi="微软雅黑" w:eastAsia="微软雅黑" w:cs="微软雅黑"/>
+                  <w:szCs w:val="21"/>
+                </w:rPr>
+              </w:sdtEndPr>
               <w:sdtContent>
                 <w:r>
                   <w:rPr>
-                    <w:rFonts w:ascii="微软雅黑" w:eastAsia="微软雅黑" w:hAnsi="微软雅黑" w:cs="微软雅黑" w:hint="eastAsia"/>
+                    <w:rFonts w:hint="eastAsia" w:ascii="微软雅黑" w:hAnsi="微软雅黑" w:eastAsia="微软雅黑" w:cs="微软雅黑"/>
                     <w:szCs w:val="21"/>
                   </w:rPr>
                   <w:t>陈子源</w:t>
@@ -885,13 +984,13 @@
             <w:pPr>
               <w:jc w:val="center"/>
               <w:rPr>
-                <w:rFonts w:ascii="微软雅黑" w:eastAsia="微软雅黑" w:hAnsi="微软雅黑" w:cs="微软雅黑"/>
+                <w:rFonts w:ascii="微软雅黑" w:hAnsi="微软雅黑" w:eastAsia="微软雅黑" w:cs="微软雅黑"/>
               </w:rPr>
             </w:pPr>
             <w:sdt>
               <w:sdtPr>
                 <w:rPr>
-                  <w:rFonts w:ascii="微软雅黑" w:eastAsia="微软雅黑" w:hAnsi="微软雅黑" w:cs="微软雅黑" w:hint="eastAsia"/>
+                  <w:rFonts w:hint="eastAsia" w:ascii="微软雅黑" w:hAnsi="微软雅黑" w:eastAsia="微软雅黑" w:cs="微软雅黑"/>
                   <w:szCs w:val="21"/>
                 </w:rPr>
                 <w:alias w:val="请选择编写人员"/>
@@ -913,11 +1012,16 @@
                   <w:listItem w:displayText="张健鹏" w:value="张健鹏"/>
                 </w:dropDownList>
               </w:sdtPr>
-              <w:sdtEndPr/>
+              <w:sdtEndPr>
+                <w:rPr>
+                  <w:rFonts w:hint="eastAsia" w:ascii="微软雅黑" w:hAnsi="微软雅黑" w:eastAsia="微软雅黑" w:cs="微软雅黑"/>
+                  <w:szCs w:val="21"/>
+                </w:rPr>
+              </w:sdtEndPr>
               <w:sdtContent>
                 <w:r>
                   <w:rPr>
-                    <w:rFonts w:ascii="微软雅黑" w:eastAsia="微软雅黑" w:hAnsi="微软雅黑" w:cs="微软雅黑" w:hint="eastAsia"/>
+                    <w:rFonts w:hint="eastAsia" w:ascii="微软雅黑" w:hAnsi="微软雅黑" w:eastAsia="微软雅黑" w:cs="微软雅黑"/>
                     <w:szCs w:val="21"/>
                   </w:rPr>
                   <w:t>杜少恒</w:t>
@@ -928,7 +1032,7 @@
         </w:tc>
         <w:tc>
           <w:tcPr>
-            <w:tcW w:w="1201" w:type="dxa"/>
+            <w:tcW w:w="1290" w:type="dxa"/>
             <w:vAlign w:val="center"/>
           </w:tcPr>
           <w:p>
@@ -936,18 +1040,18 @@
               <w:widowControl/>
               <w:jc w:val="center"/>
               <w:rPr>
-                <w:rFonts w:ascii="微软雅黑" w:eastAsia="微软雅黑" w:hAnsi="微软雅黑" w:cs="微软雅黑"/>
+                <w:rFonts w:ascii="微软雅黑" w:hAnsi="微软雅黑" w:eastAsia="微软雅黑" w:cs="微软雅黑"/>
               </w:rPr>
             </w:pPr>
             <w:r>
               <w:rPr>
-                <w:rFonts w:ascii="微软雅黑" w:eastAsia="微软雅黑" w:hAnsi="微软雅黑" w:cs="微软雅黑" w:hint="eastAsia"/>
+                <w:rFonts w:hint="eastAsia" w:ascii="微软雅黑" w:hAnsi="微软雅黑" w:eastAsia="微软雅黑" w:cs="微软雅黑"/>
               </w:rPr>
               <w:t>2019/7/</w:t>
             </w:r>
             <w:r>
               <w:rPr>
-                <w:rFonts w:ascii="微软雅黑" w:eastAsia="微软雅黑" w:hAnsi="微软雅黑" w:cs="微软雅黑"/>
+                <w:rFonts w:ascii="微软雅黑" w:hAnsi="微软雅黑" w:eastAsia="微软雅黑" w:cs="微软雅黑"/>
               </w:rPr>
               <w:t>4</w:t>
             </w:r>
@@ -955,8 +1059,25 @@
         </w:tc>
       </w:tr>
       <w:tr>
+        <w:tblPrEx>
+          <w:tblBorders>
+            <w:top w:val="single" w:color="auto" w:sz="4" w:space="0"/>
+            <w:left w:val="single" w:color="auto" w:sz="4" w:space="0"/>
+            <w:bottom w:val="single" w:color="auto" w:sz="4" w:space="0"/>
+            <w:right w:val="single" w:color="auto" w:sz="4" w:space="0"/>
+            <w:insideH w:val="single" w:color="auto" w:sz="4" w:space="0"/>
+            <w:insideV w:val="single" w:color="auto" w:sz="4" w:space="0"/>
+          </w:tblBorders>
+          <w:tblLayout w:type="fixed"/>
+          <w:tblCellMar>
+            <w:top w:w="0" w:type="dxa"/>
+            <w:left w:w="108" w:type="dxa"/>
+            <w:bottom w:w="0" w:type="dxa"/>
+            <w:right w:w="108" w:type="dxa"/>
+          </w:tblCellMar>
+        </w:tblPrEx>
         <w:trPr>
-          <w:trHeight w:val="397"/>
+          <w:trHeight w:val="397" w:hRule="atLeast"/>
           <w:jc w:val="center"/>
         </w:trPr>
         <w:tc>
@@ -968,12 +1089,12 @@
             <w:pPr>
               <w:jc w:val="center"/>
               <w:rPr>
-                <w:rFonts w:ascii="微软雅黑" w:eastAsia="微软雅黑" w:hAnsi="微软雅黑" w:cs="微软雅黑"/>
+                <w:rFonts w:ascii="微软雅黑" w:hAnsi="微软雅黑" w:eastAsia="微软雅黑" w:cs="微软雅黑"/>
               </w:rPr>
             </w:pPr>
             <w:r>
               <w:rPr>
-                <w:rFonts w:ascii="微软雅黑" w:eastAsia="微软雅黑" w:hAnsi="微软雅黑" w:cs="微软雅黑" w:hint="eastAsia"/>
+                <w:rFonts w:hint="eastAsia" w:ascii="微软雅黑" w:hAnsi="微软雅黑" w:eastAsia="微软雅黑" w:cs="微软雅黑"/>
               </w:rPr>
               <w:t>2</w:t>
             </w:r>
@@ -988,12 +1109,12 @@
             <w:pPr>
               <w:jc w:val="center"/>
               <w:rPr>
-                <w:rFonts w:ascii="微软雅黑" w:eastAsia="微软雅黑" w:hAnsi="微软雅黑" w:cs="微软雅黑"/>
+                <w:rFonts w:ascii="微软雅黑" w:hAnsi="微软雅黑" w:eastAsia="微软雅黑" w:cs="微软雅黑"/>
               </w:rPr>
             </w:pPr>
             <w:r>
               <w:rPr>
-                <w:rFonts w:ascii="微软雅黑" w:eastAsia="微软雅黑" w:hAnsi="微软雅黑" w:cs="微软雅黑" w:hint="eastAsia"/>
+                <w:rFonts w:hint="eastAsia" w:ascii="微软雅黑" w:hAnsi="微软雅黑" w:eastAsia="微软雅黑" w:cs="微软雅黑"/>
               </w:rPr>
               <w:t>修改-第5页-参考文档</w:t>
             </w:r>
@@ -1002,12 +1123,12 @@
             <w:pPr>
               <w:jc w:val="center"/>
               <w:rPr>
-                <w:rFonts w:ascii="微软雅黑" w:eastAsia="微软雅黑" w:hAnsi="微软雅黑" w:cs="微软雅黑"/>
+                <w:rFonts w:ascii="微软雅黑" w:hAnsi="微软雅黑" w:eastAsia="微软雅黑" w:cs="微软雅黑"/>
               </w:rPr>
             </w:pPr>
             <w:r>
               <w:rPr>
-                <w:rFonts w:ascii="微软雅黑" w:eastAsia="微软雅黑" w:hAnsi="微软雅黑" w:cs="微软雅黑" w:hint="eastAsia"/>
+                <w:rFonts w:hint="eastAsia" w:ascii="微软雅黑" w:hAnsi="微软雅黑" w:eastAsia="微软雅黑" w:cs="微软雅黑"/>
               </w:rPr>
               <w:t>修改-第6页-发布材料清单</w:t>
             </w:r>
@@ -1016,12 +1137,12 @@
             <w:pPr>
               <w:jc w:val="center"/>
               <w:rPr>
-                <w:rFonts w:ascii="微软雅黑" w:eastAsia="微软雅黑" w:hAnsi="微软雅黑" w:cs="微软雅黑"/>
+                <w:rFonts w:ascii="微软雅黑" w:hAnsi="微软雅黑" w:eastAsia="微软雅黑" w:cs="微软雅黑"/>
               </w:rPr>
             </w:pPr>
             <w:r>
               <w:rPr>
-                <w:rFonts w:ascii="微软雅黑" w:eastAsia="微软雅黑" w:hAnsi="微软雅黑" w:cs="微软雅黑" w:hint="eastAsia"/>
+                <w:rFonts w:hint="eastAsia" w:ascii="微软雅黑" w:hAnsi="微软雅黑" w:eastAsia="微软雅黑" w:cs="微软雅黑"/>
               </w:rPr>
               <w:t>修改-第7页-功能列表</w:t>
             </w:r>
@@ -1030,12 +1151,12 @@
             <w:pPr>
               <w:jc w:val="center"/>
               <w:rPr>
-                <w:rFonts w:ascii="微软雅黑" w:eastAsia="微软雅黑" w:hAnsi="微软雅黑" w:cs="微软雅黑"/>
+                <w:rFonts w:ascii="微软雅黑" w:hAnsi="微软雅黑" w:eastAsia="微软雅黑" w:cs="微软雅黑"/>
               </w:rPr>
             </w:pPr>
             <w:r>
               <w:rPr>
-                <w:rFonts w:ascii="微软雅黑" w:eastAsia="微软雅黑" w:hAnsi="微软雅黑" w:cs="微软雅黑" w:hint="eastAsia"/>
+                <w:rFonts w:hint="eastAsia" w:ascii="微软雅黑" w:hAnsi="微软雅黑" w:eastAsia="微软雅黑" w:cs="微软雅黑"/>
               </w:rPr>
               <w:t>修改-第8页-可能的问题与已知的错误</w:t>
             </w:r>
@@ -1044,12 +1165,12 @@
             <w:pPr>
               <w:jc w:val="center"/>
               <w:rPr>
-                <w:rFonts w:ascii="微软雅黑" w:eastAsia="微软雅黑" w:hAnsi="微软雅黑" w:cs="微软雅黑"/>
+                <w:rFonts w:ascii="微软雅黑" w:hAnsi="微软雅黑" w:eastAsia="微软雅黑" w:cs="微软雅黑"/>
               </w:rPr>
             </w:pPr>
             <w:r>
               <w:rPr>
-                <w:rFonts w:ascii="微软雅黑" w:eastAsia="微软雅黑" w:hAnsi="微软雅黑" w:cs="微软雅黑" w:hint="eastAsia"/>
+                <w:rFonts w:hint="eastAsia" w:ascii="微软雅黑" w:hAnsi="微软雅黑" w:eastAsia="微软雅黑" w:cs="微软雅黑"/>
               </w:rPr>
               <w:t>修改-第6页-软件内容清单</w:t>
             </w:r>
@@ -1058,12 +1179,12 @@
             <w:pPr>
               <w:jc w:val="center"/>
               <w:rPr>
-                <w:rFonts w:ascii="微软雅黑" w:eastAsia="微软雅黑" w:hAnsi="微软雅黑" w:cs="微软雅黑" w:hint="eastAsia"/>
+                <w:rFonts w:hint="eastAsia" w:ascii="微软雅黑" w:hAnsi="微软雅黑" w:eastAsia="微软雅黑" w:cs="微软雅黑"/>
               </w:rPr>
             </w:pPr>
             <w:r>
               <w:rPr>
-                <w:rFonts w:ascii="微软雅黑" w:eastAsia="微软雅黑" w:hAnsi="微软雅黑" w:cs="微软雅黑" w:hint="eastAsia"/>
+                <w:rFonts w:hint="eastAsia" w:ascii="微软雅黑" w:hAnsi="微软雅黑" w:eastAsia="微软雅黑" w:cs="微软雅黑"/>
               </w:rPr>
               <w:t>修改-第8页-安装方法</w:t>
             </w:r>
@@ -1078,12 +1199,12 @@
             <w:pPr>
               <w:jc w:val="center"/>
               <w:rPr>
-                <w:rFonts w:ascii="微软雅黑" w:eastAsia="微软雅黑" w:hAnsi="微软雅黑" w:cs="微软雅黑"/>
+                <w:rFonts w:ascii="微软雅黑" w:hAnsi="微软雅黑" w:eastAsia="微软雅黑" w:cs="微软雅黑"/>
               </w:rPr>
             </w:pPr>
             <w:r>
               <w:rPr>
-                <w:rFonts w:ascii="微软雅黑" w:eastAsia="微软雅黑" w:hAnsi="微软雅黑" w:cs="微软雅黑" w:hint="eastAsia"/>
+                <w:rFonts w:hint="eastAsia" w:ascii="微软雅黑" w:hAnsi="微软雅黑" w:eastAsia="微软雅黑" w:cs="微软雅黑"/>
               </w:rPr>
               <w:t>张莹</w:t>
             </w:r>
@@ -1098,13 +1219,13 @@
             <w:pPr>
               <w:jc w:val="center"/>
               <w:rPr>
-                <w:rFonts w:ascii="微软雅黑" w:eastAsia="微软雅黑" w:hAnsi="微软雅黑" w:cs="微软雅黑"/>
+                <w:rFonts w:ascii="微软雅黑" w:hAnsi="微软雅黑" w:eastAsia="微软雅黑" w:cs="微软雅黑"/>
               </w:rPr>
             </w:pPr>
             <w:sdt>
               <w:sdtPr>
                 <w:rPr>
-                  <w:rFonts w:ascii="微软雅黑" w:eastAsia="微软雅黑" w:hAnsi="微软雅黑" w:cs="微软雅黑" w:hint="eastAsia"/>
+                  <w:rFonts w:hint="eastAsia" w:ascii="微软雅黑" w:hAnsi="微软雅黑" w:eastAsia="微软雅黑" w:cs="微软雅黑"/>
                   <w:szCs w:val="21"/>
                 </w:rPr>
                 <w:alias w:val="请选择编写人员"/>
@@ -1126,11 +1247,16 @@
                   <w:listItem w:displayText="张健鹏" w:value="张健鹏"/>
                 </w:dropDownList>
               </w:sdtPr>
-              <w:sdtEndPr/>
+              <w:sdtEndPr>
+                <w:rPr>
+                  <w:rFonts w:hint="eastAsia" w:ascii="微软雅黑" w:hAnsi="微软雅黑" w:eastAsia="微软雅黑" w:cs="微软雅黑"/>
+                  <w:szCs w:val="21"/>
+                </w:rPr>
+              </w:sdtEndPr>
               <w:sdtContent>
                 <w:r>
                   <w:rPr>
-                    <w:rFonts w:ascii="微软雅黑" w:eastAsia="微软雅黑" w:hAnsi="微软雅黑" w:cs="微软雅黑" w:hint="eastAsia"/>
+                    <w:rFonts w:hint="eastAsia" w:ascii="微软雅黑" w:hAnsi="微软雅黑" w:eastAsia="微软雅黑" w:cs="微软雅黑"/>
                     <w:szCs w:val="21"/>
                   </w:rPr>
                   <w:t>王智超</w:t>
@@ -1148,13 +1274,13 @@
             <w:pPr>
               <w:jc w:val="center"/>
               <w:rPr>
-                <w:rFonts w:ascii="微软雅黑" w:eastAsia="微软雅黑" w:hAnsi="微软雅黑" w:cs="微软雅黑"/>
+                <w:rFonts w:ascii="微软雅黑" w:hAnsi="微软雅黑" w:eastAsia="微软雅黑" w:cs="微软雅黑"/>
               </w:rPr>
             </w:pPr>
             <w:sdt>
               <w:sdtPr>
                 <w:rPr>
-                  <w:rFonts w:ascii="微软雅黑" w:eastAsia="微软雅黑" w:hAnsi="微软雅黑" w:cs="微软雅黑" w:hint="eastAsia"/>
+                  <w:rFonts w:hint="eastAsia" w:ascii="微软雅黑" w:hAnsi="微软雅黑" w:eastAsia="微软雅黑" w:cs="微软雅黑"/>
                   <w:szCs w:val="21"/>
                 </w:rPr>
                 <w:alias w:val="请选择编写人员"/>
@@ -1176,11 +1302,16 @@
                   <w:listItem w:displayText="张健鹏" w:value="张健鹏"/>
                 </w:dropDownList>
               </w:sdtPr>
-              <w:sdtEndPr/>
+              <w:sdtEndPr>
+                <w:rPr>
+                  <w:rFonts w:hint="eastAsia" w:ascii="微软雅黑" w:hAnsi="微软雅黑" w:eastAsia="微软雅黑" w:cs="微软雅黑"/>
+                  <w:szCs w:val="21"/>
+                </w:rPr>
+              </w:sdtEndPr>
               <w:sdtContent>
                 <w:r>
                   <w:rPr>
-                    <w:rFonts w:ascii="微软雅黑" w:eastAsia="微软雅黑" w:hAnsi="微软雅黑" w:cs="微软雅黑" w:hint="eastAsia"/>
+                    <w:rFonts w:hint="eastAsia" w:ascii="微软雅黑" w:hAnsi="微软雅黑" w:eastAsia="微软雅黑" w:cs="微软雅黑"/>
                     <w:szCs w:val="21"/>
                   </w:rPr>
                   <w:t>陈子源</w:t>
@@ -1191,7 +1322,7 @@
         </w:tc>
         <w:tc>
           <w:tcPr>
-            <w:tcW w:w="1201" w:type="dxa"/>
+            <w:tcW w:w="1290" w:type="dxa"/>
             <w:vAlign w:val="center"/>
           </w:tcPr>
           <w:p>
@@ -1199,24 +1330,184 @@
               <w:widowControl/>
               <w:jc w:val="center"/>
               <w:rPr>
-                <w:rFonts w:ascii="微软雅黑" w:eastAsia="微软雅黑" w:hAnsi="微软雅黑" w:cs="微软雅黑"/>
+                <w:rFonts w:ascii="微软雅黑" w:hAnsi="微软雅黑" w:eastAsia="微软雅黑" w:cs="微软雅黑"/>
               </w:rPr>
             </w:pPr>
             <w:r>
               <w:rPr>
-                <w:rFonts w:ascii="微软雅黑" w:eastAsia="微软雅黑" w:hAnsi="微软雅黑" w:cs="微软雅黑" w:hint="eastAsia"/>
+                <w:rFonts w:hint="eastAsia" w:ascii="微软雅黑" w:hAnsi="微软雅黑" w:eastAsia="微软雅黑" w:cs="微软雅黑"/>
               </w:rPr>
               <w:t>2019/7/7</w:t>
             </w:r>
           </w:p>
         </w:tc>
       </w:tr>
+      <w:tr>
+        <w:tblPrEx>
+          <w:tblBorders>
+            <w:top w:val="single" w:color="auto" w:sz="4" w:space="0"/>
+            <w:left w:val="single" w:color="auto" w:sz="4" w:space="0"/>
+            <w:bottom w:val="single" w:color="auto" w:sz="4" w:space="0"/>
+            <w:right w:val="single" w:color="auto" w:sz="4" w:space="0"/>
+            <w:insideH w:val="single" w:color="auto" w:sz="4" w:space="0"/>
+            <w:insideV w:val="single" w:color="auto" w:sz="4" w:space="0"/>
+          </w:tblBorders>
+          <w:tblLayout w:type="fixed"/>
+          <w:tblCellMar>
+            <w:top w:w="0" w:type="dxa"/>
+            <w:left w:w="108" w:type="dxa"/>
+            <w:bottom w:w="0" w:type="dxa"/>
+            <w:right w:w="108" w:type="dxa"/>
+          </w:tblCellMar>
+        </w:tblPrEx>
+        <w:trPr>
+          <w:trHeight w:val="397" w:hRule="atLeast"/>
+          <w:jc w:val="center"/>
+        </w:trPr>
+        <w:tc>
+          <w:tcPr>
+            <w:tcW w:w="1129" w:type="dxa"/>
+            <w:vAlign w:val="center"/>
+          </w:tcPr>
+          <w:p>
+            <w:pPr>
+              <w:jc w:val="center"/>
+              <w:rPr>
+                <w:rFonts w:hint="eastAsia" w:ascii="微软雅黑" w:hAnsi="微软雅黑" w:eastAsia="微软雅黑" w:cs="微软雅黑"/>
+                <w:lang w:val="en-US" w:eastAsia="zh-CN"/>
+              </w:rPr>
+            </w:pPr>
+            <w:r>
+              <w:rPr>
+                <w:rFonts w:hint="eastAsia" w:ascii="微软雅黑" w:hAnsi="微软雅黑" w:eastAsia="微软雅黑" w:cs="微软雅黑"/>
+                <w:lang w:val="en-US" w:eastAsia="zh-CN"/>
+              </w:rPr>
+              <w:t>3</w:t>
+            </w:r>
+          </w:p>
+        </w:tc>
+        <w:tc>
+          <w:tcPr>
+            <w:tcW w:w="2835" w:type="dxa"/>
+            <w:vAlign w:val="center"/>
+          </w:tcPr>
+          <w:p>
+            <w:pPr>
+              <w:jc w:val="center"/>
+              <w:rPr>
+                <w:rFonts w:hint="default" w:ascii="微软雅黑" w:hAnsi="微软雅黑" w:eastAsia="微软雅黑" w:cs="微软雅黑"/>
+                <w:lang w:val="en-US" w:eastAsia="zh-CN"/>
+              </w:rPr>
+            </w:pPr>
+            <w:r>
+              <w:rPr>
+                <w:rFonts w:hint="eastAsia" w:ascii="微软雅黑" w:hAnsi="微软雅黑" w:eastAsia="微软雅黑" w:cs="微软雅黑"/>
+                <w:lang w:val="en-US" w:eastAsia="zh-CN"/>
+              </w:rPr>
+              <w:t>添加-1.4-超链接</w:t>
+            </w:r>
+          </w:p>
+        </w:tc>
+        <w:tc>
+          <w:tcPr>
+            <w:tcW w:w="993" w:type="dxa"/>
+            <w:vAlign w:val="center"/>
+          </w:tcPr>
+          <w:p>
+            <w:pPr>
+              <w:jc w:val="center"/>
+              <w:rPr>
+                <w:rFonts w:hint="eastAsia" w:ascii="微软雅黑" w:hAnsi="微软雅黑" w:eastAsia="微软雅黑" w:cs="微软雅黑"/>
+                <w:lang w:val="en-US" w:eastAsia="zh-CN"/>
+              </w:rPr>
+            </w:pPr>
+            <w:r>
+              <w:rPr>
+                <w:rFonts w:hint="eastAsia" w:ascii="微软雅黑" w:hAnsi="微软雅黑" w:eastAsia="微软雅黑" w:cs="微软雅黑"/>
+                <w:lang w:val="en-US" w:eastAsia="zh-CN"/>
+              </w:rPr>
+              <w:t>刘文佳</w:t>
+            </w:r>
+          </w:p>
+        </w:tc>
+        <w:tc>
+          <w:tcPr>
+            <w:tcW w:w="992" w:type="dxa"/>
+            <w:vAlign w:val="center"/>
+          </w:tcPr>
+          <w:p>
+            <w:pPr>
+              <w:jc w:val="center"/>
+              <w:rPr>
+                <w:rFonts w:hint="eastAsia" w:ascii="微软雅黑" w:hAnsi="微软雅黑" w:eastAsia="微软雅黑" w:cs="微软雅黑"/>
+                <w:szCs w:val="21"/>
+                <w:lang w:val="en-US" w:eastAsia="zh-CN"/>
+              </w:rPr>
+            </w:pPr>
+            <w:r>
+              <w:rPr>
+                <w:rFonts w:hint="eastAsia" w:ascii="微软雅黑" w:hAnsi="微软雅黑" w:eastAsia="微软雅黑" w:cs="微软雅黑"/>
+                <w:szCs w:val="21"/>
+                <w:lang w:val="en-US" w:eastAsia="zh-CN"/>
+              </w:rPr>
+              <w:t>王智超</w:t>
+            </w:r>
+          </w:p>
+        </w:tc>
+        <w:tc>
+          <w:tcPr>
+            <w:tcW w:w="912" w:type="dxa"/>
+            <w:vAlign w:val="center"/>
+          </w:tcPr>
+          <w:p>
+            <w:pPr>
+              <w:jc w:val="center"/>
+              <w:rPr>
+                <w:rFonts w:hint="eastAsia" w:ascii="微软雅黑" w:hAnsi="微软雅黑" w:eastAsia="微软雅黑" w:cs="微软雅黑"/>
+                <w:szCs w:val="21"/>
+                <w:lang w:val="en-US" w:eastAsia="zh-CN"/>
+              </w:rPr>
+            </w:pPr>
+            <w:r>
+              <w:rPr>
+                <w:rFonts w:hint="eastAsia" w:ascii="微软雅黑" w:hAnsi="微软雅黑" w:eastAsia="微软雅黑" w:cs="微软雅黑"/>
+                <w:szCs w:val="21"/>
+                <w:lang w:val="en-US" w:eastAsia="zh-CN"/>
+              </w:rPr>
+              <w:t>陈子源</w:t>
+            </w:r>
+          </w:p>
+        </w:tc>
+        <w:tc>
+          <w:tcPr>
+            <w:tcW w:w="1290" w:type="dxa"/>
+            <w:vAlign w:val="center"/>
+          </w:tcPr>
+          <w:p>
+            <w:pPr>
+              <w:widowControl/>
+              <w:jc w:val="center"/>
+              <w:rPr>
+                <w:rFonts w:hint="default" w:ascii="微软雅黑" w:hAnsi="微软雅黑" w:eastAsia="微软雅黑" w:cs="微软雅黑"/>
+                <w:lang w:val="en-US" w:eastAsia="zh-CN"/>
+              </w:rPr>
+            </w:pPr>
+            <w:r>
+              <w:rPr>
+                <w:rFonts w:hint="eastAsia" w:ascii="微软雅黑" w:hAnsi="微软雅黑" w:eastAsia="微软雅黑" w:cs="微软雅黑"/>
+                <w:lang w:val="en-US" w:eastAsia="zh-CN"/>
+              </w:rPr>
+              <w:t>2019/7/11</w:t>
+            </w:r>
+          </w:p>
+        </w:tc>
+      </w:tr>
     </w:tbl>
     <w:p>
       <w:pPr>
         <w:jc w:val="center"/>
         <w:rPr>
-          <w:rFonts w:ascii="微软雅黑" w:eastAsia="微软雅黑" w:hAnsi="微软雅黑" w:cs="微软雅黑"/>
+          <w:rFonts w:ascii="微软雅黑" w:hAnsi="微软雅黑" w:eastAsia="微软雅黑" w:cs="微软雅黑"/>
         </w:rPr>
       </w:pPr>
     </w:p>
@@ -1225,12 +1516,12 @@
         <w:widowControl/>
         <w:jc w:val="left"/>
         <w:rPr>
-          <w:rFonts w:ascii="微软雅黑" w:eastAsia="微软雅黑" w:hAnsi="微软雅黑" w:cs="微软雅黑"/>
-        </w:rPr>
-      </w:pPr>
-      <w:r>
-        <w:rPr>
-          <w:rFonts w:ascii="微软雅黑" w:eastAsia="微软雅黑" w:hAnsi="微软雅黑" w:cs="微软雅黑"/>
+          <w:rFonts w:ascii="微软雅黑" w:hAnsi="微软雅黑" w:eastAsia="微软雅黑" w:cs="微软雅黑"/>
+        </w:rPr>
+      </w:pPr>
+      <w:r>
+        <w:rPr>
+          <w:rFonts w:ascii="微软雅黑" w:hAnsi="微软雅黑" w:eastAsia="微软雅黑" w:cs="微软雅黑"/>
         </w:rPr>
         <w:br w:type="page"/>
       </w:r>
@@ -1239,7 +1530,7 @@
       <w:pPr>
         <w:jc w:val="center"/>
         <w:rPr>
-          <w:rFonts w:ascii="微软雅黑" w:eastAsia="微软雅黑" w:hAnsi="微软雅黑" w:cs="微软雅黑"/>
+          <w:rFonts w:ascii="微软雅黑" w:hAnsi="微软雅黑" w:eastAsia="微软雅黑" w:cs="微软雅黑"/>
           <w:b/>
           <w:sz w:val="44"/>
           <w:szCs w:val="44"/>
@@ -1247,382 +1538,764 @@
       </w:pPr>
       <w:r>
         <w:rPr>
-          <w:rFonts w:ascii="微软雅黑" w:eastAsia="微软雅黑" w:hAnsi="微软雅黑" w:cs="微软雅黑" w:hint="eastAsia"/>
+          <w:rFonts w:hint="eastAsia" w:ascii="微软雅黑" w:hAnsi="微软雅黑" w:eastAsia="微软雅黑" w:cs="微软雅黑"/>
           <w:b/>
           <w:sz w:val="44"/>
           <w:szCs w:val="44"/>
         </w:rPr>
-        <w:lastRenderedPageBreak/>
         <w:t>目  录</w:t>
       </w:r>
     </w:p>
     <w:p>
       <w:pPr>
-        <w:pStyle w:val="11"/>
+        <w:pStyle w:val="6"/>
         <w:tabs>
+          <w:tab w:val="right" w:leader="dot" w:pos="8306"/>
           <w:tab w:val="clear" w:pos="8296"/>
-          <w:tab w:val="right" w:leader="dot" w:pos="8306"/>
         </w:tabs>
       </w:pPr>
       <w:r>
         <w:rPr>
-          <w:rFonts w:ascii="微软雅黑" w:eastAsia="微软雅黑" w:hAnsi="微软雅黑" w:cs="微软雅黑" w:hint="eastAsia"/>
+          <w:rFonts w:hint="eastAsia" w:ascii="微软雅黑" w:hAnsi="微软雅黑" w:eastAsia="微软雅黑" w:cs="微软雅黑"/>
         </w:rPr>
         <w:fldChar w:fldCharType="begin"/>
       </w:r>
       <w:r>
         <w:rPr>
-          <w:rFonts w:ascii="微软雅黑" w:eastAsia="微软雅黑" w:hAnsi="微软雅黑" w:cs="微软雅黑" w:hint="eastAsia"/>
+          <w:rFonts w:hint="eastAsia" w:ascii="微软雅黑" w:hAnsi="微软雅黑" w:eastAsia="微软雅黑" w:cs="微软雅黑"/>
         </w:rPr>
         <w:instrText xml:space="preserve"> TOC \o "1-3" \h \z \u </w:instrText>
       </w:r>
       <w:r>
         <w:rPr>
-          <w:rFonts w:ascii="微软雅黑" w:eastAsia="微软雅黑" w:hAnsi="微软雅黑" w:cs="微软雅黑" w:hint="eastAsia"/>
+          <w:rFonts w:hint="eastAsia" w:ascii="微软雅黑" w:hAnsi="微软雅黑" w:eastAsia="微软雅黑" w:cs="微软雅黑"/>
         </w:rPr>
         <w:fldChar w:fldCharType="separate"/>
       </w:r>
-      <w:hyperlink w:anchor="_Toc207" w:history="1">
-        <w:r>
-          <w:rPr>
-            <w:rFonts w:ascii="微软雅黑" w:eastAsia="微软雅黑" w:hAnsi="微软雅黑" w:cs="微软雅黑" w:hint="eastAsia"/>
-          </w:rPr>
-          <w:t>1引言</w:t>
-        </w:r>
-        <w:r>
-          <w:tab/>
-        </w:r>
-        <w:fldSimple w:instr=" PAGEREF _Toc207 ">
-          <w:r>
-            <w:t>4</w:t>
-          </w:r>
-        </w:fldSimple>
-      </w:hyperlink>
-    </w:p>
-    <w:p>
-      <w:pPr>
-        <w:pStyle w:val="21"/>
+      <w:r>
+        <w:rPr>
+          <w:rFonts w:hint="eastAsia" w:ascii="微软雅黑" w:hAnsi="微软雅黑" w:eastAsia="微软雅黑" w:cs="微软雅黑"/>
+        </w:rPr>
+        <w:fldChar w:fldCharType="begin"/>
+      </w:r>
+      <w:r>
+        <w:rPr>
+          <w:rFonts w:hint="eastAsia" w:ascii="微软雅黑" w:hAnsi="微软雅黑" w:eastAsia="微软雅黑" w:cs="微软雅黑"/>
+        </w:rPr>
+        <w:instrText xml:space="preserve"> HYPERLINK \l _Toc28435 </w:instrText>
+      </w:r>
+      <w:r>
+        <w:rPr>
+          <w:rFonts w:hint="eastAsia" w:ascii="微软雅黑" w:hAnsi="微软雅黑" w:eastAsia="微软雅黑" w:cs="微软雅黑"/>
+        </w:rPr>
+        <w:fldChar w:fldCharType="separate"/>
+      </w:r>
+      <w:r>
+        <w:rPr>
+          <w:rFonts w:hint="eastAsia" w:ascii="微软雅黑" w:hAnsi="微软雅黑" w:eastAsia="微软雅黑" w:cs="微软雅黑"/>
+        </w:rPr>
+        <w:t>1引言</w:t>
+      </w:r>
+      <w:r>
+        <w:tab/>
+      </w:r>
+      <w:r>
+        <w:fldChar w:fldCharType="begin"/>
+      </w:r>
+      <w:r>
+        <w:instrText xml:space="preserve"> PAGEREF _Toc28435 </w:instrText>
+      </w:r>
+      <w:r>
+        <w:fldChar w:fldCharType="separate"/>
+      </w:r>
+      <w:r>
+        <w:t>4</w:t>
+      </w:r>
+      <w:r>
+        <w:fldChar w:fldCharType="end"/>
+      </w:r>
+      <w:r>
+        <w:rPr>
+          <w:rFonts w:hint="eastAsia" w:ascii="微软雅黑" w:hAnsi="微软雅黑" w:eastAsia="微软雅黑" w:cs="微软雅黑"/>
+        </w:rPr>
+        <w:fldChar w:fldCharType="end"/>
+      </w:r>
+    </w:p>
+    <w:p>
+      <w:pPr>
+        <w:pStyle w:val="7"/>
         <w:tabs>
           <w:tab w:val="right" w:leader="dot" w:pos="8306"/>
         </w:tabs>
       </w:pPr>
-      <w:hyperlink w:anchor="_Toc21394" w:history="1">
-        <w:r>
-          <w:rPr>
-            <w:rFonts w:ascii="微软雅黑" w:eastAsia="微软雅黑" w:hAnsi="微软雅黑" w:cs="微软雅黑" w:hint="eastAsia"/>
-          </w:rPr>
-          <w:t>1.1文档标识</w:t>
-        </w:r>
-        <w:r>
-          <w:tab/>
-        </w:r>
-        <w:fldSimple w:instr=" PAGEREF _Toc21394 ">
-          <w:r>
-            <w:t>4</w:t>
-          </w:r>
-        </w:fldSimple>
-      </w:hyperlink>
-    </w:p>
-    <w:p>
-      <w:pPr>
-        <w:pStyle w:val="21"/>
+      <w:r>
+        <w:rPr>
+          <w:rFonts w:hint="eastAsia" w:ascii="微软雅黑" w:hAnsi="微软雅黑" w:eastAsia="微软雅黑" w:cs="微软雅黑"/>
+        </w:rPr>
+        <w:fldChar w:fldCharType="begin"/>
+      </w:r>
+      <w:r>
+        <w:rPr>
+          <w:rFonts w:hint="eastAsia" w:ascii="微软雅黑" w:hAnsi="微软雅黑" w:eastAsia="微软雅黑" w:cs="微软雅黑"/>
+        </w:rPr>
+        <w:instrText xml:space="preserve"> HYPERLINK \l _Toc27616 </w:instrText>
+      </w:r>
+      <w:r>
+        <w:rPr>
+          <w:rFonts w:hint="eastAsia" w:ascii="微软雅黑" w:hAnsi="微软雅黑" w:eastAsia="微软雅黑" w:cs="微软雅黑"/>
+        </w:rPr>
+        <w:fldChar w:fldCharType="separate"/>
+      </w:r>
+      <w:r>
+        <w:rPr>
+          <w:rFonts w:hint="eastAsia" w:ascii="微软雅黑" w:hAnsi="微软雅黑" w:eastAsia="微软雅黑" w:cs="微软雅黑"/>
+        </w:rPr>
+        <w:t>1.1文档标识</w:t>
+      </w:r>
+      <w:r>
+        <w:tab/>
+      </w:r>
+      <w:r>
+        <w:fldChar w:fldCharType="begin"/>
+      </w:r>
+      <w:r>
+        <w:instrText xml:space="preserve"> PAGEREF _Toc27616 </w:instrText>
+      </w:r>
+      <w:r>
+        <w:fldChar w:fldCharType="separate"/>
+      </w:r>
+      <w:r>
+        <w:t>4</w:t>
+      </w:r>
+      <w:r>
+        <w:fldChar w:fldCharType="end"/>
+      </w:r>
+      <w:r>
+        <w:rPr>
+          <w:rFonts w:hint="eastAsia" w:ascii="微软雅黑" w:hAnsi="微软雅黑" w:eastAsia="微软雅黑" w:cs="微软雅黑"/>
+        </w:rPr>
+        <w:fldChar w:fldCharType="end"/>
+      </w:r>
+    </w:p>
+    <w:p>
+      <w:pPr>
+        <w:pStyle w:val="7"/>
         <w:tabs>
           <w:tab w:val="right" w:leader="dot" w:pos="8306"/>
         </w:tabs>
       </w:pPr>
-      <w:hyperlink w:anchor="_Toc20696" w:history="1">
-        <w:r>
-          <w:rPr>
-            <w:rFonts w:ascii="微软雅黑" w:eastAsia="微软雅黑" w:hAnsi="微软雅黑" w:cs="微软雅黑" w:hint="eastAsia"/>
-          </w:rPr>
-          <w:t>1.2项目概述</w:t>
-        </w:r>
-        <w:r>
-          <w:tab/>
-        </w:r>
-        <w:fldSimple w:instr=" PAGEREF _Toc20696 ">
-          <w:r>
-            <w:t>4</w:t>
-          </w:r>
-        </w:fldSimple>
-      </w:hyperlink>
-    </w:p>
-    <w:p>
-      <w:pPr>
-        <w:pStyle w:val="21"/>
+      <w:r>
+        <w:rPr>
+          <w:rFonts w:hint="eastAsia" w:ascii="微软雅黑" w:hAnsi="微软雅黑" w:eastAsia="微软雅黑" w:cs="微软雅黑"/>
+        </w:rPr>
+        <w:fldChar w:fldCharType="begin"/>
+      </w:r>
+      <w:r>
+        <w:rPr>
+          <w:rFonts w:hint="eastAsia" w:ascii="微软雅黑" w:hAnsi="微软雅黑" w:eastAsia="微软雅黑" w:cs="微软雅黑"/>
+        </w:rPr>
+        <w:instrText xml:space="preserve"> HYPERLINK \l _Toc29493 </w:instrText>
+      </w:r>
+      <w:r>
+        <w:rPr>
+          <w:rFonts w:hint="eastAsia" w:ascii="微软雅黑" w:hAnsi="微软雅黑" w:eastAsia="微软雅黑" w:cs="微软雅黑"/>
+        </w:rPr>
+        <w:fldChar w:fldCharType="separate"/>
+      </w:r>
+      <w:r>
+        <w:rPr>
+          <w:rFonts w:hint="eastAsia" w:ascii="微软雅黑" w:hAnsi="微软雅黑" w:eastAsia="微软雅黑" w:cs="微软雅黑"/>
+        </w:rPr>
+        <w:t>1.2项目概述</w:t>
+      </w:r>
+      <w:r>
+        <w:tab/>
+      </w:r>
+      <w:r>
+        <w:fldChar w:fldCharType="begin"/>
+      </w:r>
+      <w:r>
+        <w:instrText xml:space="preserve"> PAGEREF _Toc29493 </w:instrText>
+      </w:r>
+      <w:r>
+        <w:fldChar w:fldCharType="separate"/>
+      </w:r>
+      <w:r>
+        <w:t>4</w:t>
+      </w:r>
+      <w:r>
+        <w:fldChar w:fldCharType="end"/>
+      </w:r>
+      <w:r>
+        <w:rPr>
+          <w:rFonts w:hint="eastAsia" w:ascii="微软雅黑" w:hAnsi="微软雅黑" w:eastAsia="微软雅黑" w:cs="微软雅黑"/>
+        </w:rPr>
+        <w:fldChar w:fldCharType="end"/>
+      </w:r>
+    </w:p>
+    <w:p>
+      <w:pPr>
+        <w:pStyle w:val="7"/>
         <w:tabs>
           <w:tab w:val="right" w:leader="dot" w:pos="8306"/>
         </w:tabs>
       </w:pPr>
-      <w:hyperlink w:anchor="_Toc10378" w:history="1">
-        <w:r>
-          <w:rPr>
-            <w:rFonts w:ascii="微软雅黑" w:eastAsia="微软雅黑" w:hAnsi="微软雅黑" w:cs="微软雅黑" w:hint="eastAsia"/>
-          </w:rPr>
-          <w:t>1.3文档概述</w:t>
-        </w:r>
-        <w:r>
-          <w:tab/>
-        </w:r>
-        <w:fldSimple w:instr=" PAGEREF _Toc10378 ">
-          <w:r>
-            <w:t>4</w:t>
-          </w:r>
-        </w:fldSimple>
-      </w:hyperlink>
-    </w:p>
-    <w:p>
-      <w:pPr>
-        <w:pStyle w:val="21"/>
+      <w:r>
+        <w:rPr>
+          <w:rFonts w:hint="eastAsia" w:ascii="微软雅黑" w:hAnsi="微软雅黑" w:eastAsia="微软雅黑" w:cs="微软雅黑"/>
+        </w:rPr>
+        <w:fldChar w:fldCharType="begin"/>
+      </w:r>
+      <w:r>
+        <w:rPr>
+          <w:rFonts w:hint="eastAsia" w:ascii="微软雅黑" w:hAnsi="微软雅黑" w:eastAsia="微软雅黑" w:cs="微软雅黑"/>
+        </w:rPr>
+        <w:instrText xml:space="preserve"> HYPERLINK \l _Toc16820 </w:instrText>
+      </w:r>
+      <w:r>
+        <w:rPr>
+          <w:rFonts w:hint="eastAsia" w:ascii="微软雅黑" w:hAnsi="微软雅黑" w:eastAsia="微软雅黑" w:cs="微软雅黑"/>
+        </w:rPr>
+        <w:fldChar w:fldCharType="separate"/>
+      </w:r>
+      <w:r>
+        <w:rPr>
+          <w:rFonts w:hint="eastAsia" w:ascii="微软雅黑" w:hAnsi="微软雅黑" w:eastAsia="微软雅黑" w:cs="微软雅黑"/>
+        </w:rPr>
+        <w:t>1.3文档概述</w:t>
+      </w:r>
+      <w:r>
+        <w:tab/>
+      </w:r>
+      <w:r>
+        <w:fldChar w:fldCharType="begin"/>
+      </w:r>
+      <w:r>
+        <w:instrText xml:space="preserve"> PAGEREF _Toc16820 </w:instrText>
+      </w:r>
+      <w:r>
+        <w:fldChar w:fldCharType="separate"/>
+      </w:r>
+      <w:r>
+        <w:t>4</w:t>
+      </w:r>
+      <w:r>
+        <w:fldChar w:fldCharType="end"/>
+      </w:r>
+      <w:r>
+        <w:rPr>
+          <w:rFonts w:hint="eastAsia" w:ascii="微软雅黑" w:hAnsi="微软雅黑" w:eastAsia="微软雅黑" w:cs="微软雅黑"/>
+        </w:rPr>
+        <w:fldChar w:fldCharType="end"/>
+      </w:r>
+    </w:p>
+    <w:p>
+      <w:pPr>
+        <w:pStyle w:val="7"/>
         <w:tabs>
           <w:tab w:val="right" w:leader="dot" w:pos="8306"/>
         </w:tabs>
       </w:pPr>
-      <w:hyperlink w:anchor="_Toc25174" w:history="1">
-        <w:r>
-          <w:rPr>
-            <w:rFonts w:ascii="微软雅黑" w:eastAsia="微软雅黑" w:hAnsi="微软雅黑" w:cs="微软雅黑" w:hint="eastAsia"/>
-          </w:rPr>
-          <w:t>1.4参考文档</w:t>
-        </w:r>
-        <w:r>
-          <w:tab/>
-        </w:r>
-        <w:fldSimple w:instr=" PAGEREF _Toc25174 ">
-          <w:r>
-            <w:t>5</w:t>
-          </w:r>
-        </w:fldSimple>
-      </w:hyperlink>
-    </w:p>
-    <w:p>
-      <w:pPr>
-        <w:pStyle w:val="11"/>
+      <w:r>
+        <w:rPr>
+          <w:rFonts w:hint="eastAsia" w:ascii="微软雅黑" w:hAnsi="微软雅黑" w:eastAsia="微软雅黑" w:cs="微软雅黑"/>
+        </w:rPr>
+        <w:fldChar w:fldCharType="begin"/>
+      </w:r>
+      <w:r>
+        <w:rPr>
+          <w:rFonts w:hint="eastAsia" w:ascii="微软雅黑" w:hAnsi="微软雅黑" w:eastAsia="微软雅黑" w:cs="微软雅黑"/>
+        </w:rPr>
+        <w:instrText xml:space="preserve"> HYPERLINK \l _Toc20400 </w:instrText>
+      </w:r>
+      <w:r>
+        <w:rPr>
+          <w:rFonts w:hint="eastAsia" w:ascii="微软雅黑" w:hAnsi="微软雅黑" w:eastAsia="微软雅黑" w:cs="微软雅黑"/>
+        </w:rPr>
+        <w:fldChar w:fldCharType="separate"/>
+      </w:r>
+      <w:r>
+        <w:rPr>
+          <w:rFonts w:hint="eastAsia" w:ascii="微软雅黑" w:hAnsi="微软雅黑" w:eastAsia="微软雅黑" w:cs="微软雅黑"/>
+        </w:rPr>
+        <w:t>1.4参考文档</w:t>
+      </w:r>
+      <w:r>
+        <w:tab/>
+      </w:r>
+      <w:r>
+        <w:fldChar w:fldCharType="begin"/>
+      </w:r>
+      <w:r>
+        <w:instrText xml:space="preserve"> PAGEREF _Toc20400 </w:instrText>
+      </w:r>
+      <w:r>
+        <w:fldChar w:fldCharType="separate"/>
+      </w:r>
+      <w:r>
+        <w:t>5</w:t>
+      </w:r>
+      <w:r>
+        <w:fldChar w:fldCharType="end"/>
+      </w:r>
+      <w:r>
+        <w:rPr>
+          <w:rFonts w:hint="eastAsia" w:ascii="微软雅黑" w:hAnsi="微软雅黑" w:eastAsia="微软雅黑" w:cs="微软雅黑"/>
+        </w:rPr>
+        <w:fldChar w:fldCharType="end"/>
+      </w:r>
+    </w:p>
+    <w:p>
+      <w:pPr>
+        <w:pStyle w:val="6"/>
         <w:tabs>
+          <w:tab w:val="right" w:leader="dot" w:pos="8306"/>
           <w:tab w:val="clear" w:pos="8296"/>
-          <w:tab w:val="right" w:leader="dot" w:pos="8306"/>
         </w:tabs>
       </w:pPr>
-      <w:hyperlink w:anchor="_Toc9215" w:history="1">
-        <w:r>
-          <w:rPr>
-            <w:rFonts w:ascii="微软雅黑" w:eastAsia="微软雅黑" w:hAnsi="微软雅黑" w:cs="微软雅黑" w:hint="eastAsia"/>
-          </w:rPr>
-          <w:t>2 版本说明</w:t>
-        </w:r>
-        <w:r>
-          <w:tab/>
-        </w:r>
-        <w:fldSimple w:instr=" PAGEREF _Toc9215 ">
-          <w:r>
-            <w:t>6</w:t>
-          </w:r>
-        </w:fldSimple>
-      </w:hyperlink>
-    </w:p>
-    <w:p>
-      <w:pPr>
-        <w:pStyle w:val="21"/>
+      <w:r>
+        <w:rPr>
+          <w:rFonts w:hint="eastAsia" w:ascii="微软雅黑" w:hAnsi="微软雅黑" w:eastAsia="微软雅黑" w:cs="微软雅黑"/>
+        </w:rPr>
+        <w:fldChar w:fldCharType="begin"/>
+      </w:r>
+      <w:r>
+        <w:rPr>
+          <w:rFonts w:hint="eastAsia" w:ascii="微软雅黑" w:hAnsi="微软雅黑" w:eastAsia="微软雅黑" w:cs="微软雅黑"/>
+        </w:rPr>
+        <w:instrText xml:space="preserve"> HYPERLINK \l _Toc1153 </w:instrText>
+      </w:r>
+      <w:r>
+        <w:rPr>
+          <w:rFonts w:hint="eastAsia" w:ascii="微软雅黑" w:hAnsi="微软雅黑" w:eastAsia="微软雅黑" w:cs="微软雅黑"/>
+        </w:rPr>
+        <w:fldChar w:fldCharType="separate"/>
+      </w:r>
+      <w:r>
+        <w:rPr>
+          <w:rFonts w:hint="eastAsia" w:ascii="微软雅黑" w:hAnsi="微软雅黑" w:eastAsia="微软雅黑" w:cs="微软雅黑"/>
+        </w:rPr>
+        <w:t>2 版本说明</w:t>
+      </w:r>
+      <w:r>
+        <w:tab/>
+      </w:r>
+      <w:r>
+        <w:fldChar w:fldCharType="begin"/>
+      </w:r>
+      <w:r>
+        <w:instrText xml:space="preserve"> PAGEREF _Toc1153 </w:instrText>
+      </w:r>
+      <w:r>
+        <w:fldChar w:fldCharType="separate"/>
+      </w:r>
+      <w:r>
+        <w:t>6</w:t>
+      </w:r>
+      <w:r>
+        <w:fldChar w:fldCharType="end"/>
+      </w:r>
+      <w:r>
+        <w:rPr>
+          <w:rFonts w:hint="eastAsia" w:ascii="微软雅黑" w:hAnsi="微软雅黑" w:eastAsia="微软雅黑" w:cs="微软雅黑"/>
+        </w:rPr>
+        <w:fldChar w:fldCharType="end"/>
+      </w:r>
+    </w:p>
+    <w:p>
+      <w:pPr>
+        <w:pStyle w:val="7"/>
         <w:tabs>
           <w:tab w:val="right" w:leader="dot" w:pos="8306"/>
         </w:tabs>
       </w:pPr>
-      <w:hyperlink w:anchor="_Toc15560" w:history="1">
-        <w:r>
-          <w:rPr>
-            <w:rFonts w:ascii="微软雅黑" w:eastAsia="微软雅黑" w:hAnsi="微软雅黑" w:cs="微软雅黑" w:hint="eastAsia"/>
-          </w:rPr>
-          <w:t>2.1 发布材料清单</w:t>
-        </w:r>
-        <w:r>
-          <w:tab/>
-        </w:r>
-        <w:fldSimple w:instr=" PAGEREF _Toc15560 ">
-          <w:r>
-            <w:t>6</w:t>
-          </w:r>
-        </w:fldSimple>
-      </w:hyperlink>
-    </w:p>
-    <w:p>
-      <w:pPr>
-        <w:pStyle w:val="21"/>
+      <w:r>
+        <w:rPr>
+          <w:rFonts w:hint="eastAsia" w:ascii="微软雅黑" w:hAnsi="微软雅黑" w:eastAsia="微软雅黑" w:cs="微软雅黑"/>
+        </w:rPr>
+        <w:fldChar w:fldCharType="begin"/>
+      </w:r>
+      <w:r>
+        <w:rPr>
+          <w:rFonts w:hint="eastAsia" w:ascii="微软雅黑" w:hAnsi="微软雅黑" w:eastAsia="微软雅黑" w:cs="微软雅黑"/>
+        </w:rPr>
+        <w:instrText xml:space="preserve"> HYPERLINK \l _Toc10287 </w:instrText>
+      </w:r>
+      <w:r>
+        <w:rPr>
+          <w:rFonts w:hint="eastAsia" w:ascii="微软雅黑" w:hAnsi="微软雅黑" w:eastAsia="微软雅黑" w:cs="微软雅黑"/>
+        </w:rPr>
+        <w:fldChar w:fldCharType="separate"/>
+      </w:r>
+      <w:r>
+        <w:rPr>
+          <w:rFonts w:hint="eastAsia" w:ascii="微软雅黑" w:hAnsi="微软雅黑" w:eastAsia="微软雅黑" w:cs="微软雅黑"/>
+        </w:rPr>
+        <w:t>2.1 发布材料清单</w:t>
+      </w:r>
+      <w:r>
+        <w:tab/>
+      </w:r>
+      <w:r>
+        <w:fldChar w:fldCharType="begin"/>
+      </w:r>
+      <w:r>
+        <w:instrText xml:space="preserve"> PAGEREF _Toc10287 </w:instrText>
+      </w:r>
+      <w:r>
+        <w:fldChar w:fldCharType="separate"/>
+      </w:r>
+      <w:r>
+        <w:t>6</w:t>
+      </w:r>
+      <w:r>
+        <w:fldChar w:fldCharType="end"/>
+      </w:r>
+      <w:r>
+        <w:rPr>
+          <w:rFonts w:hint="eastAsia" w:ascii="微软雅黑" w:hAnsi="微软雅黑" w:eastAsia="微软雅黑" w:cs="微软雅黑"/>
+        </w:rPr>
+        <w:fldChar w:fldCharType="end"/>
+      </w:r>
+    </w:p>
+    <w:p>
+      <w:pPr>
+        <w:pStyle w:val="7"/>
         <w:tabs>
           <w:tab w:val="right" w:leader="dot" w:pos="8306"/>
         </w:tabs>
       </w:pPr>
-      <w:hyperlink w:anchor="_Toc6220" w:history="1">
-        <w:r>
-          <w:rPr>
-            <w:rFonts w:ascii="微软雅黑" w:eastAsia="微软雅黑" w:hAnsi="微软雅黑" w:cs="微软雅黑" w:hint="eastAsia"/>
-          </w:rPr>
-          <w:t>2.2 软件内容清单</w:t>
-        </w:r>
-        <w:r>
-          <w:tab/>
-        </w:r>
-        <w:fldSimple w:instr=" PAGEREF _Toc6220 ">
-          <w:r>
-            <w:t>6</w:t>
-          </w:r>
-        </w:fldSimple>
-      </w:hyperlink>
-    </w:p>
-    <w:p>
-      <w:pPr>
-        <w:pStyle w:val="21"/>
+      <w:r>
+        <w:rPr>
+          <w:rFonts w:hint="eastAsia" w:ascii="微软雅黑" w:hAnsi="微软雅黑" w:eastAsia="微软雅黑" w:cs="微软雅黑"/>
+        </w:rPr>
+        <w:fldChar w:fldCharType="begin"/>
+      </w:r>
+      <w:r>
+        <w:rPr>
+          <w:rFonts w:hint="eastAsia" w:ascii="微软雅黑" w:hAnsi="微软雅黑" w:eastAsia="微软雅黑" w:cs="微软雅黑"/>
+        </w:rPr>
+        <w:instrText xml:space="preserve"> HYPERLINK \l _Toc7027 </w:instrText>
+      </w:r>
+      <w:r>
+        <w:rPr>
+          <w:rFonts w:hint="eastAsia" w:ascii="微软雅黑" w:hAnsi="微软雅黑" w:eastAsia="微软雅黑" w:cs="微软雅黑"/>
+        </w:rPr>
+        <w:fldChar w:fldCharType="separate"/>
+      </w:r>
+      <w:r>
+        <w:rPr>
+          <w:rFonts w:hint="eastAsia" w:ascii="微软雅黑" w:hAnsi="微软雅黑" w:eastAsia="微软雅黑" w:cs="微软雅黑"/>
+        </w:rPr>
+        <w:t>2.2 软件内容清单</w:t>
+      </w:r>
+      <w:r>
+        <w:tab/>
+      </w:r>
+      <w:r>
+        <w:fldChar w:fldCharType="begin"/>
+      </w:r>
+      <w:r>
+        <w:instrText xml:space="preserve"> PAGEREF _Toc7027 </w:instrText>
+      </w:r>
+      <w:r>
+        <w:fldChar w:fldCharType="separate"/>
+      </w:r>
+      <w:r>
+        <w:t>6</w:t>
+      </w:r>
+      <w:r>
+        <w:fldChar w:fldCharType="end"/>
+      </w:r>
+      <w:r>
+        <w:rPr>
+          <w:rFonts w:hint="eastAsia" w:ascii="微软雅黑" w:hAnsi="微软雅黑" w:eastAsia="微软雅黑" w:cs="微软雅黑"/>
+        </w:rPr>
+        <w:fldChar w:fldCharType="end"/>
+      </w:r>
+    </w:p>
+    <w:p>
+      <w:pPr>
+        <w:pStyle w:val="7"/>
         <w:tabs>
           <w:tab w:val="right" w:leader="dot" w:pos="8306"/>
         </w:tabs>
       </w:pPr>
-      <w:hyperlink w:anchor="_Toc5784" w:history="1">
-        <w:r>
-          <w:rPr>
-            <w:rFonts w:ascii="微软雅黑" w:eastAsia="微软雅黑" w:hAnsi="微软雅黑" w:cs="微软雅黑" w:hint="eastAsia"/>
-          </w:rPr>
-          <w:t>2.3 功能列表</w:t>
-        </w:r>
-        <w:r>
-          <w:tab/>
-        </w:r>
-        <w:fldSimple w:instr=" PAGEREF _Toc5784 ">
-          <w:r>
-            <w:t>7</w:t>
-          </w:r>
-        </w:fldSimple>
-      </w:hyperlink>
-    </w:p>
-    <w:p>
-      <w:pPr>
-        <w:pStyle w:val="21"/>
+      <w:r>
+        <w:rPr>
+          <w:rFonts w:hint="eastAsia" w:ascii="微软雅黑" w:hAnsi="微软雅黑" w:eastAsia="微软雅黑" w:cs="微软雅黑"/>
+        </w:rPr>
+        <w:fldChar w:fldCharType="begin"/>
+      </w:r>
+      <w:r>
+        <w:rPr>
+          <w:rFonts w:hint="eastAsia" w:ascii="微软雅黑" w:hAnsi="微软雅黑" w:eastAsia="微软雅黑" w:cs="微软雅黑"/>
+        </w:rPr>
+        <w:instrText xml:space="preserve"> HYPERLINK \l _Toc30900 </w:instrText>
+      </w:r>
+      <w:r>
+        <w:rPr>
+          <w:rFonts w:hint="eastAsia" w:ascii="微软雅黑" w:hAnsi="微软雅黑" w:eastAsia="微软雅黑" w:cs="微软雅黑"/>
+        </w:rPr>
+        <w:fldChar w:fldCharType="separate"/>
+      </w:r>
+      <w:r>
+        <w:rPr>
+          <w:rFonts w:hint="eastAsia" w:ascii="微软雅黑" w:hAnsi="微软雅黑" w:eastAsia="微软雅黑" w:cs="微软雅黑"/>
+        </w:rPr>
+        <w:t>2.3 功能列表</w:t>
+      </w:r>
+      <w:r>
+        <w:tab/>
+      </w:r>
+      <w:r>
+        <w:fldChar w:fldCharType="begin"/>
+      </w:r>
+      <w:r>
+        <w:instrText xml:space="preserve"> PAGEREF _Toc30900 </w:instrText>
+      </w:r>
+      <w:r>
+        <w:fldChar w:fldCharType="separate"/>
+      </w:r>
+      <w:r>
+        <w:t>7</w:t>
+      </w:r>
+      <w:r>
+        <w:fldChar w:fldCharType="end"/>
+      </w:r>
+      <w:r>
+        <w:rPr>
+          <w:rFonts w:hint="eastAsia" w:ascii="微软雅黑" w:hAnsi="微软雅黑" w:eastAsia="微软雅黑" w:cs="微软雅黑"/>
+        </w:rPr>
+        <w:fldChar w:fldCharType="end"/>
+      </w:r>
+    </w:p>
+    <w:p>
+      <w:pPr>
+        <w:pStyle w:val="7"/>
         <w:tabs>
           <w:tab w:val="right" w:leader="dot" w:pos="8306"/>
         </w:tabs>
       </w:pPr>
-      <w:hyperlink w:anchor="_Toc8673" w:history="1">
-        <w:r>
-          <w:rPr>
-            <w:rFonts w:ascii="微软雅黑" w:eastAsia="微软雅黑" w:hAnsi="微软雅黑" w:cs="微软雅黑" w:hint="eastAsia"/>
-          </w:rPr>
-          <w:t>2.4 运行环境</w:t>
-        </w:r>
-        <w:r>
-          <w:tab/>
-        </w:r>
-        <w:fldSimple w:instr=" PAGEREF _Toc8673 ">
-          <w:r>
-            <w:t>7</w:t>
-          </w:r>
-        </w:fldSimple>
-      </w:hyperlink>
-    </w:p>
-    <w:p>
-      <w:pPr>
-        <w:pStyle w:val="21"/>
+      <w:r>
+        <w:rPr>
+          <w:rFonts w:hint="eastAsia" w:ascii="微软雅黑" w:hAnsi="微软雅黑" w:eastAsia="微软雅黑" w:cs="微软雅黑"/>
+        </w:rPr>
+        <w:fldChar w:fldCharType="begin"/>
+      </w:r>
+      <w:r>
+        <w:rPr>
+          <w:rFonts w:hint="eastAsia" w:ascii="微软雅黑" w:hAnsi="微软雅黑" w:eastAsia="微软雅黑" w:cs="微软雅黑"/>
+        </w:rPr>
+        <w:instrText xml:space="preserve"> HYPERLINK \l _Toc1530 </w:instrText>
+      </w:r>
+      <w:r>
+        <w:rPr>
+          <w:rFonts w:hint="eastAsia" w:ascii="微软雅黑" w:hAnsi="微软雅黑" w:eastAsia="微软雅黑" w:cs="微软雅黑"/>
+        </w:rPr>
+        <w:fldChar w:fldCharType="separate"/>
+      </w:r>
+      <w:r>
+        <w:rPr>
+          <w:rFonts w:hint="eastAsia" w:ascii="微软雅黑" w:hAnsi="微软雅黑" w:eastAsia="微软雅黑" w:cs="微软雅黑"/>
+        </w:rPr>
+        <w:t>2.4 运行环境</w:t>
+      </w:r>
+      <w:r>
+        <w:tab/>
+      </w:r>
+      <w:r>
+        <w:fldChar w:fldCharType="begin"/>
+      </w:r>
+      <w:r>
+        <w:instrText xml:space="preserve"> PAGEREF _Toc1530 </w:instrText>
+      </w:r>
+      <w:r>
+        <w:fldChar w:fldCharType="separate"/>
+      </w:r>
+      <w:r>
+        <w:t>7</w:t>
+      </w:r>
+      <w:r>
+        <w:fldChar w:fldCharType="end"/>
+      </w:r>
+      <w:r>
+        <w:rPr>
+          <w:rFonts w:hint="eastAsia" w:ascii="微软雅黑" w:hAnsi="微软雅黑" w:eastAsia="微软雅黑" w:cs="微软雅黑"/>
+        </w:rPr>
+        <w:fldChar w:fldCharType="end"/>
+      </w:r>
+    </w:p>
+    <w:p>
+      <w:pPr>
+        <w:pStyle w:val="7"/>
         <w:tabs>
           <w:tab w:val="right" w:leader="dot" w:pos="8306"/>
         </w:tabs>
       </w:pPr>
-      <w:hyperlink w:anchor="_Toc879" w:history="1">
-        <w:r>
-          <w:rPr>
-            <w:rFonts w:ascii="微软雅黑" w:eastAsia="微软雅黑" w:hAnsi="微软雅黑" w:cs="微软雅黑" w:hint="eastAsia"/>
-          </w:rPr>
-          <w:t>2.5 安装方法</w:t>
-        </w:r>
-        <w:r>
-          <w:tab/>
-        </w:r>
-        <w:fldSimple w:instr=" PAGEREF _Toc879 ">
-          <w:r>
-            <w:t>8</w:t>
-          </w:r>
-        </w:fldSimple>
-      </w:hyperlink>
-    </w:p>
-    <w:p>
-      <w:pPr>
-        <w:pStyle w:val="21"/>
+      <w:r>
+        <w:rPr>
+          <w:rFonts w:hint="eastAsia" w:ascii="微软雅黑" w:hAnsi="微软雅黑" w:eastAsia="微软雅黑" w:cs="微软雅黑"/>
+        </w:rPr>
+        <w:fldChar w:fldCharType="begin"/>
+      </w:r>
+      <w:r>
+        <w:rPr>
+          <w:rFonts w:hint="eastAsia" w:ascii="微软雅黑" w:hAnsi="微软雅黑" w:eastAsia="微软雅黑" w:cs="微软雅黑"/>
+        </w:rPr>
+        <w:instrText xml:space="preserve"> HYPERLINK \l _Toc20602 </w:instrText>
+      </w:r>
+      <w:r>
+        <w:rPr>
+          <w:rFonts w:hint="eastAsia" w:ascii="微软雅黑" w:hAnsi="微软雅黑" w:eastAsia="微软雅黑" w:cs="微软雅黑"/>
+        </w:rPr>
+        <w:fldChar w:fldCharType="separate"/>
+      </w:r>
+      <w:r>
+        <w:rPr>
+          <w:rFonts w:hint="eastAsia" w:ascii="微软雅黑" w:hAnsi="微软雅黑" w:eastAsia="微软雅黑" w:cs="微软雅黑"/>
+        </w:rPr>
+        <w:t>2.5 安装方法</w:t>
+      </w:r>
+      <w:r>
+        <w:tab/>
+      </w:r>
+      <w:r>
+        <w:fldChar w:fldCharType="begin"/>
+      </w:r>
+      <w:r>
+        <w:instrText xml:space="preserve"> PAGEREF _Toc20602 </w:instrText>
+      </w:r>
+      <w:r>
+        <w:fldChar w:fldCharType="separate"/>
+      </w:r>
+      <w:r>
+        <w:t>8</w:t>
+      </w:r>
+      <w:r>
+        <w:fldChar w:fldCharType="end"/>
+      </w:r>
+      <w:r>
+        <w:rPr>
+          <w:rFonts w:hint="eastAsia" w:ascii="微软雅黑" w:hAnsi="微软雅黑" w:eastAsia="微软雅黑" w:cs="微软雅黑"/>
+        </w:rPr>
+        <w:fldChar w:fldCharType="end"/>
+      </w:r>
+    </w:p>
+    <w:p>
+      <w:pPr>
+        <w:pStyle w:val="7"/>
         <w:tabs>
           <w:tab w:val="right" w:leader="dot" w:pos="8306"/>
         </w:tabs>
       </w:pPr>
-      <w:hyperlink w:anchor="_Toc21176" w:history="1">
-        <w:r>
-          <w:rPr>
-            <w:rFonts w:ascii="微软雅黑" w:eastAsia="微软雅黑" w:hAnsi="微软雅黑" w:cs="微软雅黑" w:hint="eastAsia"/>
-          </w:rPr>
-          <w:t>2.</w:t>
-        </w:r>
-        <w:r>
-          <w:rPr>
-            <w:rFonts w:ascii="微软雅黑" w:eastAsia="微软雅黑" w:hAnsi="微软雅黑" w:cs="微软雅黑"/>
-          </w:rPr>
-          <w:t>6</w:t>
-        </w:r>
-        <w:r>
-          <w:rPr>
-            <w:rFonts w:ascii="微软雅黑" w:eastAsia="微软雅黑" w:hAnsi="微软雅黑" w:cs="微软雅黑" w:hint="eastAsia"/>
-          </w:rPr>
-          <w:t xml:space="preserve"> 可能的问题与已知的错误</w:t>
-        </w:r>
-        <w:r>
-          <w:tab/>
-        </w:r>
-        <w:fldSimple w:instr=" PAGEREF _Toc21176 ">
-          <w:r>
-            <w:t>8</w:t>
-          </w:r>
-        </w:fldSimple>
-      </w:hyperlink>
-    </w:p>
-    <w:p>
-      <w:pPr>
-        <w:rPr>
-          <w:rFonts w:ascii="微软雅黑" w:eastAsia="微软雅黑" w:hAnsi="微软雅黑" w:cs="微软雅黑"/>
-        </w:rPr>
-      </w:pPr>
-      <w:r>
-        <w:rPr>
-          <w:rFonts w:ascii="微软雅黑" w:eastAsia="微软雅黑" w:hAnsi="微软雅黑" w:cs="微软雅黑" w:hint="eastAsia"/>
-        </w:rPr>
+      <w:r>
+        <w:rPr>
+          <w:rFonts w:hint="eastAsia" w:ascii="微软雅黑" w:hAnsi="微软雅黑" w:eastAsia="微软雅黑" w:cs="微软雅黑"/>
+        </w:rPr>
+        <w:fldChar w:fldCharType="begin"/>
+      </w:r>
+      <w:r>
+        <w:rPr>
+          <w:rFonts w:hint="eastAsia" w:ascii="微软雅黑" w:hAnsi="微软雅黑" w:eastAsia="微软雅黑" w:cs="微软雅黑"/>
+        </w:rPr>
+        <w:instrText xml:space="preserve"> HYPERLINK \l _Toc13744 </w:instrText>
+      </w:r>
+      <w:r>
+        <w:rPr>
+          <w:rFonts w:hint="eastAsia" w:ascii="微软雅黑" w:hAnsi="微软雅黑" w:eastAsia="微软雅黑" w:cs="微软雅黑"/>
+        </w:rPr>
+        <w:fldChar w:fldCharType="separate"/>
+      </w:r>
+      <w:r>
+        <w:rPr>
+          <w:rFonts w:hint="eastAsia" w:ascii="微软雅黑" w:hAnsi="微软雅黑" w:eastAsia="微软雅黑" w:cs="微软雅黑"/>
+        </w:rPr>
+        <w:t>2.</w:t>
+      </w:r>
+      <w:r>
+        <w:rPr>
+          <w:rFonts w:ascii="微软雅黑" w:hAnsi="微软雅黑" w:eastAsia="微软雅黑" w:cs="微软雅黑"/>
+        </w:rPr>
+        <w:t>6</w:t>
+      </w:r>
+      <w:r>
+        <w:rPr>
+          <w:rFonts w:hint="eastAsia" w:ascii="微软雅黑" w:hAnsi="微软雅黑" w:eastAsia="微软雅黑" w:cs="微软雅黑"/>
+        </w:rPr>
+        <w:t xml:space="preserve"> 可能的问题与已知的错误</w:t>
+      </w:r>
+      <w:r>
+        <w:tab/>
+      </w:r>
+      <w:r>
+        <w:fldChar w:fldCharType="begin"/>
+      </w:r>
+      <w:r>
+        <w:instrText xml:space="preserve"> PAGEREF _Toc13744 </w:instrText>
+      </w:r>
+      <w:r>
+        <w:fldChar w:fldCharType="separate"/>
+      </w:r>
+      <w:r>
+        <w:t>8</w:t>
+      </w:r>
+      <w:r>
         <w:fldChar w:fldCharType="end"/>
       </w:r>
       <w:r>
         <w:rPr>
-          <w:rFonts w:ascii="微软雅黑" w:eastAsia="微软雅黑" w:hAnsi="微软雅黑" w:cs="微软雅黑" w:hint="eastAsia"/>
+          <w:rFonts w:hint="eastAsia" w:ascii="微软雅黑" w:hAnsi="微软雅黑" w:eastAsia="微软雅黑" w:cs="微软雅黑"/>
+        </w:rPr>
+        <w:fldChar w:fldCharType="end"/>
+      </w:r>
+    </w:p>
+    <w:p>
+      <w:pPr>
+        <w:rPr>
+          <w:rFonts w:ascii="微软雅黑" w:hAnsi="微软雅黑" w:eastAsia="微软雅黑" w:cs="微软雅黑"/>
+        </w:rPr>
+      </w:pPr>
+      <w:r>
+        <w:rPr>
+          <w:rFonts w:hint="eastAsia" w:ascii="微软雅黑" w:hAnsi="微软雅黑" w:eastAsia="微软雅黑" w:cs="微软雅黑"/>
+        </w:rPr>
+        <w:fldChar w:fldCharType="end"/>
+      </w:r>
+      <w:r>
+        <w:rPr>
+          <w:rFonts w:hint="eastAsia" w:ascii="微软雅黑" w:hAnsi="微软雅黑" w:eastAsia="微软雅黑" w:cs="微软雅黑"/>
         </w:rPr>
         <w:br w:type="page"/>
       </w:r>
     </w:p>
     <w:p>
       <w:pPr>
-        <w:pStyle w:val="1"/>
-        <w:rPr>
-          <w:rFonts w:ascii="微软雅黑" w:eastAsia="微软雅黑" w:hAnsi="微软雅黑" w:cs="微软雅黑"/>
-        </w:rPr>
-      </w:pPr>
-      <w:bookmarkStart w:id="0" w:name="_Toc207"/>
-      <w:r>
-        <w:rPr>
-          <w:rFonts w:ascii="微软雅黑" w:eastAsia="微软雅黑" w:hAnsi="微软雅黑" w:cs="微软雅黑" w:hint="eastAsia"/>
-        </w:rPr>
-        <w:lastRenderedPageBreak/>
+        <w:pStyle w:val="2"/>
+        <w:rPr>
+          <w:rFonts w:ascii="微软雅黑" w:hAnsi="微软雅黑" w:eastAsia="微软雅黑" w:cs="微软雅黑"/>
+        </w:rPr>
+      </w:pPr>
+      <w:bookmarkStart w:id="0" w:name="_Toc28435"/>
+      <w:r>
+        <w:rPr>
+          <w:rFonts w:hint="eastAsia" w:ascii="微软雅黑" w:hAnsi="微软雅黑" w:eastAsia="微软雅黑" w:cs="微软雅黑"/>
+        </w:rPr>
         <w:t>1引言</w:t>
       </w:r>
       <w:bookmarkEnd w:id="0"/>
     </w:p>
     <w:p>
       <w:pPr>
-        <w:pStyle w:val="2"/>
-        <w:rPr>
-          <w:rFonts w:ascii="微软雅黑" w:eastAsia="微软雅黑" w:hAnsi="微软雅黑" w:cs="微软雅黑"/>
-        </w:rPr>
-      </w:pPr>
-      <w:bookmarkStart w:id="1" w:name="_Toc21394"/>
-      <w:r>
-        <w:rPr>
-          <w:rFonts w:ascii="微软雅黑" w:eastAsia="微软雅黑" w:hAnsi="微软雅黑" w:cs="微软雅黑" w:hint="eastAsia"/>
+        <w:pStyle w:val="3"/>
+        <w:rPr>
+          <w:rFonts w:ascii="微软雅黑" w:hAnsi="微软雅黑" w:eastAsia="微软雅黑" w:cs="微软雅黑"/>
+        </w:rPr>
+      </w:pPr>
+      <w:bookmarkStart w:id="1" w:name="_Toc27616"/>
+      <w:r>
+        <w:rPr>
+          <w:rFonts w:hint="eastAsia" w:ascii="微软雅黑" w:hAnsi="微软雅黑" w:eastAsia="微软雅黑" w:cs="微软雅黑"/>
         </w:rPr>
         <w:t>1.1文档标识</w:t>
       </w:r>
@@ -1630,21 +2303,21 @@
     </w:p>
     <w:p>
       <w:pPr>
-        <w:ind w:firstLineChars="200" w:firstLine="420"/>
-        <w:rPr>
-          <w:rFonts w:ascii="微软雅黑" w:eastAsia="微软雅黑" w:hAnsi="微软雅黑" w:cs="微软雅黑"/>
-        </w:rPr>
-      </w:pPr>
-      <w:r>
-        <w:rPr>
-          <w:rFonts w:ascii="微软雅黑" w:eastAsia="微软雅黑" w:hAnsi="微软雅黑" w:cs="微软雅黑" w:hint="eastAsia"/>
+        <w:ind w:firstLine="420" w:firstLineChars="200"/>
+        <w:rPr>
+          <w:rFonts w:ascii="微软雅黑" w:hAnsi="微软雅黑" w:eastAsia="微软雅黑" w:cs="微软雅黑"/>
+        </w:rPr>
+      </w:pPr>
+      <w:r>
+        <w:rPr>
+          <w:rFonts w:hint="eastAsia" w:ascii="微软雅黑" w:hAnsi="微软雅黑" w:eastAsia="微软雅黑" w:cs="微软雅黑"/>
         </w:rPr>
         <w:t>中文名称：《</w:t>
       </w:r>
       <w:sdt>
         <w:sdtPr>
           <w:rPr>
-            <w:rFonts w:ascii="微软雅黑" w:eastAsia="微软雅黑" w:hAnsi="微软雅黑" w:cs="微软雅黑" w:hint="eastAsia"/>
+            <w:rFonts w:hint="eastAsia" w:ascii="微软雅黑" w:hAnsi="微软雅黑" w:eastAsia="微软雅黑" w:cs="微软雅黑"/>
           </w:rPr>
           <w:alias w:val="请选择中文名称"/>
           <w:tag w:val="请选择中文名称"/>
@@ -1676,11 +2349,15 @@
             <w:listItem w:displayText="项目验收申请报告" w:value="项目验收申请报告"/>
           </w:dropDownList>
         </w:sdtPr>
-        <w:sdtEndPr/>
+        <w:sdtEndPr>
+          <w:rPr>
+            <w:rFonts w:hint="eastAsia" w:ascii="微软雅黑" w:hAnsi="微软雅黑" w:eastAsia="微软雅黑" w:cs="微软雅黑"/>
+          </w:rPr>
+        </w:sdtEndPr>
         <w:sdtContent>
           <w:r>
             <w:rPr>
-              <w:rFonts w:ascii="微软雅黑" w:eastAsia="微软雅黑" w:hAnsi="微软雅黑" w:cs="微软雅黑" w:hint="eastAsia"/>
+              <w:rFonts w:hint="eastAsia" w:ascii="微软雅黑" w:hAnsi="微软雅黑" w:eastAsia="微软雅黑" w:cs="微软雅黑"/>
             </w:rPr>
             <w:t>软件版本说明</w:t>
           </w:r>
@@ -1688,28 +2365,28 @@
       </w:sdt>
       <w:r>
         <w:rPr>
-          <w:rFonts w:ascii="微软雅黑" w:eastAsia="微软雅黑" w:hAnsi="微软雅黑" w:cs="微软雅黑" w:hint="eastAsia"/>
+          <w:rFonts w:hint="eastAsia" w:ascii="微软雅黑" w:hAnsi="微软雅黑" w:eastAsia="微软雅黑" w:cs="微软雅黑"/>
         </w:rPr>
         <w:t>》。</w:t>
       </w:r>
     </w:p>
     <w:p>
       <w:pPr>
-        <w:ind w:firstLineChars="200" w:firstLine="420"/>
-        <w:rPr>
-          <w:rFonts w:ascii="微软雅黑" w:eastAsia="微软雅黑" w:hAnsi="微软雅黑" w:cs="微软雅黑"/>
-        </w:rPr>
-      </w:pPr>
-      <w:r>
-        <w:rPr>
-          <w:rFonts w:ascii="微软雅黑" w:eastAsia="微软雅黑" w:hAnsi="微软雅黑" w:cs="微软雅黑" w:hint="eastAsia"/>
+        <w:ind w:firstLine="420" w:firstLineChars="200"/>
+        <w:rPr>
+          <w:rFonts w:ascii="微软雅黑" w:hAnsi="微软雅黑" w:eastAsia="微软雅黑" w:cs="微软雅黑"/>
+        </w:rPr>
+      </w:pPr>
+      <w:r>
+        <w:rPr>
+          <w:rFonts w:hint="eastAsia" w:ascii="微软雅黑" w:hAnsi="微软雅黑" w:eastAsia="微软雅黑" w:cs="微软雅黑"/>
         </w:rPr>
         <w:t>英文名称：“</w:t>
       </w:r>
       <w:sdt>
         <w:sdtPr>
           <w:rPr>
-            <w:rFonts w:ascii="微软雅黑" w:eastAsia="微软雅黑" w:hAnsi="微软雅黑" w:cs="微软雅黑" w:hint="eastAsia"/>
+            <w:rFonts w:hint="eastAsia" w:ascii="微软雅黑" w:hAnsi="微软雅黑" w:eastAsia="微软雅黑" w:cs="微软雅黑"/>
           </w:rPr>
           <w:alias w:val="请选择英文名称"/>
           <w:tag w:val="请选择英文名称"/>
@@ -1743,11 +2420,15 @@
             <w:listItem w:displayText="Software Requirement Specification（SRS）" w:value="Software Requirement Specification（SRS）"/>
           </w:dropDownList>
         </w:sdtPr>
-        <w:sdtEndPr/>
+        <w:sdtEndPr>
+          <w:rPr>
+            <w:rFonts w:hint="eastAsia" w:ascii="微软雅黑" w:hAnsi="微软雅黑" w:eastAsia="微软雅黑" w:cs="微软雅黑"/>
+          </w:rPr>
+        </w:sdtEndPr>
         <w:sdtContent>
           <w:r>
             <w:rPr>
-              <w:rFonts w:ascii="微软雅黑" w:eastAsia="微软雅黑" w:hAnsi="微软雅黑" w:cs="微软雅黑" w:hint="eastAsia"/>
+              <w:rFonts w:hint="eastAsia" w:ascii="微软雅黑" w:hAnsi="微软雅黑" w:eastAsia="微软雅黑" w:cs="微软雅黑"/>
             </w:rPr>
             <w:t>Software Version Description（SVD）</w:t>
           </w:r>
@@ -1755,28 +2436,28 @@
       </w:sdt>
       <w:r>
         <w:rPr>
-          <w:rFonts w:ascii="微软雅黑" w:eastAsia="微软雅黑" w:hAnsi="微软雅黑" w:cs="微软雅黑" w:hint="eastAsia"/>
+          <w:rFonts w:hint="eastAsia" w:ascii="微软雅黑" w:hAnsi="微软雅黑" w:eastAsia="微软雅黑" w:cs="微软雅黑"/>
         </w:rPr>
         <w:t>”。</w:t>
       </w:r>
     </w:p>
     <w:p>
       <w:pPr>
-        <w:ind w:firstLineChars="200" w:firstLine="420"/>
-        <w:rPr>
-          <w:rFonts w:ascii="微软雅黑" w:eastAsia="微软雅黑" w:hAnsi="微软雅黑" w:cs="微软雅黑"/>
-        </w:rPr>
-      </w:pPr>
-      <w:r>
-        <w:rPr>
-          <w:rFonts w:ascii="微软雅黑" w:eastAsia="微软雅黑" w:hAnsi="微软雅黑" w:cs="微软雅黑" w:hint="eastAsia"/>
+        <w:ind w:firstLine="420" w:firstLineChars="200"/>
+        <w:rPr>
+          <w:rFonts w:ascii="微软雅黑" w:hAnsi="微软雅黑" w:eastAsia="微软雅黑" w:cs="微软雅黑"/>
+        </w:rPr>
+      </w:pPr>
+      <w:r>
+        <w:rPr>
+          <w:rFonts w:hint="eastAsia" w:ascii="微软雅黑" w:hAnsi="微软雅黑" w:eastAsia="微软雅黑" w:cs="微软雅黑"/>
         </w:rPr>
         <w:t>文档版本：“</w:t>
       </w:r>
       <w:sdt>
         <w:sdtPr>
           <w:rPr>
-            <w:rFonts w:ascii="微软雅黑" w:eastAsia="微软雅黑" w:hAnsi="微软雅黑" w:cs="微软雅黑" w:hint="eastAsia"/>
+            <w:rFonts w:hint="eastAsia" w:ascii="微软雅黑" w:hAnsi="微软雅黑" w:eastAsia="微软雅黑" w:cs="微软雅黑"/>
           </w:rPr>
           <w:alias w:val="请选择版本号"/>
           <w:tag w:val="请选择版本号"/>
@@ -1791,11 +2472,15 @@
             <w:listItem w:displayText="0.3" w:value="0.3"/>
           </w:dropDownList>
         </w:sdtPr>
-        <w:sdtEndPr/>
+        <w:sdtEndPr>
+          <w:rPr>
+            <w:rFonts w:hint="eastAsia" w:ascii="微软雅黑" w:hAnsi="微软雅黑" w:eastAsia="微软雅黑" w:cs="微软雅黑"/>
+          </w:rPr>
+        </w:sdtEndPr>
         <w:sdtContent>
           <w:r>
             <w:rPr>
-              <w:rFonts w:ascii="微软雅黑" w:eastAsia="微软雅黑" w:hAnsi="微软雅黑" w:cs="微软雅黑" w:hint="eastAsia"/>
+              <w:rFonts w:hint="eastAsia" w:ascii="微软雅黑" w:hAnsi="微软雅黑" w:eastAsia="微软雅黑" w:cs="微软雅黑"/>
             </w:rPr>
             <w:t>0.2</w:t>
           </w:r>
@@ -1803,28 +2488,28 @@
       </w:sdt>
       <w:r>
         <w:rPr>
-          <w:rFonts w:ascii="微软雅黑" w:eastAsia="微软雅黑" w:hAnsi="微软雅黑" w:cs="微软雅黑" w:hint="eastAsia"/>
+          <w:rFonts w:hint="eastAsia" w:ascii="微软雅黑" w:hAnsi="微软雅黑" w:eastAsia="微软雅黑" w:cs="微软雅黑"/>
         </w:rPr>
         <w:t>”。</w:t>
       </w:r>
     </w:p>
     <w:p>
       <w:pPr>
-        <w:ind w:firstLineChars="200" w:firstLine="420"/>
-        <w:rPr>
-          <w:rFonts w:ascii="微软雅黑" w:eastAsia="微软雅黑" w:hAnsi="微软雅黑" w:cs="微软雅黑"/>
-        </w:rPr>
-      </w:pPr>
-      <w:r>
-        <w:rPr>
-          <w:rFonts w:ascii="微软雅黑" w:eastAsia="微软雅黑" w:hAnsi="微软雅黑" w:cs="微软雅黑" w:hint="eastAsia"/>
+        <w:ind w:firstLine="420" w:firstLineChars="200"/>
+        <w:rPr>
+          <w:rFonts w:ascii="微软雅黑" w:hAnsi="微软雅黑" w:eastAsia="微软雅黑" w:cs="微软雅黑"/>
+        </w:rPr>
+      </w:pPr>
+      <w:r>
+        <w:rPr>
+          <w:rFonts w:hint="eastAsia" w:ascii="微软雅黑" w:hAnsi="微软雅黑" w:eastAsia="微软雅黑" w:cs="微软雅黑"/>
         </w:rPr>
         <w:t>文档编号：“NPUSS-Tinder-</w:t>
       </w:r>
       <w:sdt>
         <w:sdtPr>
           <w:rPr>
-            <w:rFonts w:ascii="微软雅黑" w:eastAsia="微软雅黑" w:hAnsi="微软雅黑" w:cs="微软雅黑" w:hint="eastAsia"/>
+            <w:rFonts w:hint="eastAsia" w:ascii="微软雅黑" w:hAnsi="微软雅黑" w:eastAsia="微软雅黑" w:cs="微软雅黑"/>
           </w:rPr>
           <w:alias w:val="请输入文档编号“英文缩写-版本号(E)”"/>
           <w:tag w:val="请输入文档编号“英文缩写-版本号(E)”"/>
@@ -1833,11 +2518,15 @@
             <w:docPart w:val="AA253BF9E5674F9EA3E696E10FA0013D"/>
           </w:placeholder>
         </w:sdtPr>
-        <w:sdtEndPr/>
+        <w:sdtEndPr>
+          <w:rPr>
+            <w:rFonts w:hint="eastAsia" w:ascii="微软雅黑" w:hAnsi="微软雅黑" w:eastAsia="微软雅黑" w:cs="微软雅黑"/>
+          </w:rPr>
+        </w:sdtEndPr>
         <w:sdtContent>
           <w:r>
             <w:rPr>
-              <w:rFonts w:ascii="微软雅黑" w:eastAsia="微软雅黑" w:hAnsi="微软雅黑" w:cs="微软雅黑" w:hint="eastAsia"/>
+              <w:rFonts w:hint="eastAsia" w:ascii="微软雅黑" w:hAnsi="微软雅黑" w:eastAsia="微软雅黑" w:cs="微软雅黑"/>
             </w:rPr>
             <w:t>SVD-0.2</w:t>
           </w:r>
@@ -1845,22 +2534,22 @@
       </w:sdt>
       <w:r>
         <w:rPr>
-          <w:rFonts w:ascii="微软雅黑" w:eastAsia="微软雅黑" w:hAnsi="微软雅黑" w:cs="微软雅黑" w:hint="eastAsia"/>
+          <w:rFonts w:hint="eastAsia" w:ascii="微软雅黑" w:hAnsi="微软雅黑" w:eastAsia="微软雅黑" w:cs="微软雅黑"/>
         </w:rPr>
         <w:t>”。</w:t>
       </w:r>
     </w:p>
     <w:p>
       <w:pPr>
-        <w:pStyle w:val="2"/>
-        <w:rPr>
-          <w:rFonts w:ascii="微软雅黑" w:eastAsia="微软雅黑" w:hAnsi="微软雅黑" w:cs="微软雅黑"/>
-        </w:rPr>
-      </w:pPr>
-      <w:bookmarkStart w:id="2" w:name="_Toc20696"/>
-      <w:r>
-        <w:rPr>
-          <w:rFonts w:ascii="微软雅黑" w:eastAsia="微软雅黑" w:hAnsi="微软雅黑" w:cs="微软雅黑" w:hint="eastAsia"/>
+        <w:pStyle w:val="3"/>
+        <w:rPr>
+          <w:rFonts w:ascii="微软雅黑" w:hAnsi="微软雅黑" w:eastAsia="微软雅黑" w:cs="微软雅黑"/>
+        </w:rPr>
+      </w:pPr>
+      <w:bookmarkStart w:id="2" w:name="_Toc29493"/>
+      <w:r>
+        <w:rPr>
+          <w:rFonts w:hint="eastAsia" w:ascii="微软雅黑" w:hAnsi="微软雅黑" w:eastAsia="微软雅黑" w:cs="微软雅黑"/>
         </w:rPr>
         <w:t>1.2项目概述</w:t>
       </w:r>
@@ -1868,71 +2557,71 @@
     </w:p>
     <w:p>
       <w:pPr>
-        <w:ind w:firstLineChars="200" w:firstLine="420"/>
-        <w:rPr>
-          <w:rFonts w:ascii="微软雅黑" w:eastAsia="微软雅黑" w:hAnsi="微软雅黑" w:cs="微软雅黑"/>
-        </w:rPr>
-      </w:pPr>
-      <w:r>
-        <w:rPr>
-          <w:rFonts w:ascii="微软雅黑" w:eastAsia="微软雅黑" w:hAnsi="微软雅黑" w:cs="微软雅黑" w:hint="eastAsia"/>
+        <w:ind w:firstLine="420" w:firstLineChars="200"/>
+        <w:rPr>
+          <w:rFonts w:ascii="微软雅黑" w:hAnsi="微软雅黑" w:eastAsia="微软雅黑" w:cs="微软雅黑"/>
+        </w:rPr>
+      </w:pPr>
+      <w:r>
+        <w:rPr>
+          <w:rFonts w:hint="eastAsia" w:ascii="微软雅黑" w:hAnsi="微软雅黑" w:eastAsia="微软雅黑" w:cs="微软雅黑"/>
         </w:rPr>
         <w:t>本文档适用于“Tinder即时通信系统”项目（以下简称“Tinder项目”）的开发过程。Tinder项目由Tinder项目小组并负责实施，该项目标识号为“NPUSS-Tinder”，最终软件产品版本号为“1.0”，文档版本号根据迭代情况更新，最终版本号为1.0。</w:t>
       </w:r>
     </w:p>
     <w:p>
       <w:pPr>
-        <w:ind w:firstLineChars="200" w:firstLine="420"/>
-        <w:rPr>
-          <w:rFonts w:ascii="微软雅黑" w:eastAsia="微软雅黑" w:hAnsi="微软雅黑" w:cs="微软雅黑"/>
-        </w:rPr>
-      </w:pPr>
-      <w:r>
-        <w:rPr>
-          <w:rFonts w:ascii="微软雅黑" w:eastAsia="微软雅黑" w:hAnsi="微软雅黑" w:cs="微软雅黑" w:hint="eastAsia"/>
+        <w:ind w:firstLine="420" w:firstLineChars="200"/>
+        <w:rPr>
+          <w:rFonts w:ascii="微软雅黑" w:hAnsi="微软雅黑" w:eastAsia="微软雅黑" w:cs="微软雅黑"/>
+        </w:rPr>
+      </w:pPr>
+      <w:r>
+        <w:rPr>
+          <w:rFonts w:hint="eastAsia" w:ascii="微软雅黑" w:hAnsi="微软雅黑" w:eastAsia="微软雅黑" w:cs="微软雅黑"/>
         </w:rPr>
         <w:t>项目内容为：</w:t>
       </w:r>
     </w:p>
     <w:p>
       <w:pPr>
-        <w:ind w:firstLineChars="200" w:firstLine="420"/>
-        <w:rPr>
-          <w:rFonts w:ascii="微软雅黑" w:eastAsia="微软雅黑" w:hAnsi="微软雅黑" w:cs="微软雅黑"/>
-        </w:rPr>
-      </w:pPr>
-      <w:r>
-        <w:rPr>
-          <w:rFonts w:ascii="微软雅黑" w:eastAsia="微软雅黑" w:hAnsi="微软雅黑" w:cs="微软雅黑" w:hint="eastAsia"/>
+        <w:ind w:firstLine="420" w:firstLineChars="200"/>
+        <w:rPr>
+          <w:rFonts w:ascii="微软雅黑" w:hAnsi="微软雅黑" w:eastAsia="微软雅黑" w:cs="微软雅黑"/>
+        </w:rPr>
+      </w:pPr>
+      <w:r>
+        <w:rPr>
+          <w:rFonts w:hint="eastAsia" w:ascii="微软雅黑" w:hAnsi="微软雅黑" w:eastAsia="微软雅黑" w:cs="微软雅黑"/>
         </w:rPr>
         <w:t>为满足企业内部沟通交流和企业信息保密的需要，Tinder项目小组提出开发Tinder即时通信系统计划。该系统在满足基本的文字信息、文件传输、群聊天功能以外，为提高通信体验，还拥有视频通话、语音通话、位置共享等功能。</w:t>
       </w:r>
     </w:p>
     <w:p>
       <w:pPr>
-        <w:ind w:firstLineChars="200" w:firstLine="420"/>
-        <w:rPr>
-          <w:rFonts w:ascii="微软雅黑" w:eastAsia="微软雅黑" w:hAnsi="微软雅黑" w:cs="微软雅黑"/>
-        </w:rPr>
-      </w:pPr>
-      <w:r>
-        <w:rPr>
-          <w:rFonts w:ascii="微软雅黑" w:eastAsia="微软雅黑" w:hAnsi="微软雅黑" w:cs="微软雅黑" w:hint="eastAsia"/>
+        <w:ind w:firstLine="420" w:firstLineChars="200"/>
+        <w:rPr>
+          <w:rFonts w:ascii="微软雅黑" w:hAnsi="微软雅黑" w:eastAsia="微软雅黑" w:cs="微软雅黑"/>
+        </w:rPr>
+      </w:pPr>
+      <w:r>
+        <w:rPr>
+          <w:rFonts w:hint="eastAsia" w:ascii="微软雅黑" w:hAnsi="微软雅黑" w:eastAsia="微软雅黑" w:cs="微软雅黑"/>
         </w:rPr>
         <w:t>基于Java的平台无关性，该系统具有较高的适用性。</w:t>
       </w:r>
     </w:p>
     <w:p>
       <w:pPr>
-        <w:pStyle w:val="2"/>
-        <w:rPr>
-          <w:rFonts w:ascii="微软雅黑" w:eastAsia="微软雅黑" w:hAnsi="微软雅黑" w:cs="微软雅黑"/>
-        </w:rPr>
-      </w:pPr>
-      <w:bookmarkStart w:id="3" w:name="_Toc10378"/>
-      <w:r>
-        <w:rPr>
-          <w:rFonts w:ascii="微软雅黑" w:eastAsia="微软雅黑" w:hAnsi="微软雅黑" w:cs="微软雅黑" w:hint="eastAsia"/>
+        <w:pStyle w:val="3"/>
+        <w:rPr>
+          <w:rFonts w:ascii="微软雅黑" w:hAnsi="微软雅黑" w:eastAsia="微软雅黑" w:cs="微软雅黑"/>
+        </w:rPr>
+      </w:pPr>
+      <w:bookmarkStart w:id="3" w:name="_Toc16820"/>
+      <w:r>
+        <w:rPr>
+          <w:rFonts w:hint="eastAsia" w:ascii="微软雅黑" w:hAnsi="微软雅黑" w:eastAsia="微软雅黑" w:cs="微软雅黑"/>
         </w:rPr>
         <w:t>1.3文档概述</w:t>
       </w:r>
@@ -1940,29 +2629,43 @@
     </w:p>
     <w:p>
       <w:pPr>
-        <w:ind w:firstLineChars="200" w:firstLine="420"/>
-        <w:rPr>
-          <w:rFonts w:ascii="微软雅黑" w:eastAsia="微软雅黑" w:hAnsi="微软雅黑" w:cs="微软雅黑"/>
-        </w:rPr>
-      </w:pPr>
-      <w:r>
-        <w:rPr>
-          <w:rFonts w:ascii="微软雅黑" w:eastAsia="微软雅黑" w:hAnsi="微软雅黑" w:cs="微软雅黑" w:hint="eastAsia"/>
+        <w:ind w:firstLine="420" w:firstLineChars="200"/>
+        <w:rPr>
+          <w:rFonts w:ascii="微软雅黑" w:hAnsi="微软雅黑" w:eastAsia="微软雅黑" w:cs="微软雅黑"/>
+        </w:rPr>
+      </w:pPr>
+      <w:r>
+        <w:rPr>
+          <w:rFonts w:hint="eastAsia" w:ascii="微软雅黑" w:hAnsi="微软雅黑" w:eastAsia="微软雅黑" w:cs="微软雅黑"/>
         </w:rPr>
         <w:t>本文档依据国家标准</w:t>
       </w:r>
-      <w:hyperlink r:id="rId8" w:history="1">
-        <w:r>
-          <w:rPr>
-            <w:rStyle w:val="a8"/>
-            <w:rFonts w:ascii="微软雅黑" w:eastAsia="微软雅黑" w:hAnsi="微软雅黑" w:cs="微软雅黑" w:hint="eastAsia"/>
-          </w:rPr>
-          <w:t>《GB/T 8567-2006计算机软件文档编制规范》</w:t>
-        </w:r>
-      </w:hyperlink>
-      <w:r>
-        <w:rPr>
-          <w:rFonts w:ascii="微软雅黑" w:eastAsia="微软雅黑" w:hAnsi="微软雅黑" w:cs="微软雅黑" w:hint="eastAsia"/>
+      <w:r>
+        <w:fldChar w:fldCharType="begin"/>
+      </w:r>
+      <w:r>
+        <w:instrText xml:space="preserve"> HYPERLINK "../../资料/GBT%208567-2006%20计算机软件文档编制规范.pdf" </w:instrText>
+      </w:r>
+      <w:r>
+        <w:fldChar w:fldCharType="separate"/>
+      </w:r>
+      <w:r>
+        <w:rPr>
+          <w:rStyle w:val="12"/>
+          <w:rFonts w:hint="eastAsia" w:ascii="微软雅黑" w:hAnsi="微软雅黑" w:eastAsia="微软雅黑" w:cs="微软雅黑"/>
+        </w:rPr>
+        <w:t>《GB/T 8567-2006计算机软件文档编制规范》</w:t>
+      </w:r>
+      <w:r>
+        <w:rPr>
+          <w:rStyle w:val="12"/>
+          <w:rFonts w:hint="eastAsia" w:ascii="微软雅黑" w:hAnsi="微软雅黑" w:eastAsia="微软雅黑" w:cs="微软雅黑"/>
+        </w:rPr>
+        <w:fldChar w:fldCharType="end"/>
+      </w:r>
+      <w:r>
+        <w:rPr>
+          <w:rFonts w:hint="eastAsia" w:ascii="微软雅黑" w:hAnsi="微软雅黑" w:eastAsia="微软雅黑" w:cs="微软雅黑"/>
         </w:rPr>
         <w:t>制定，属于技术文档，仅限于Tinder项目相关人员阅读。</w:t>
       </w:r>
@@ -1970,7 +2673,7 @@
     <w:sdt>
       <w:sdtPr>
         <w:rPr>
-          <w:rFonts w:ascii="微软雅黑" w:eastAsia="微软雅黑" w:hAnsi="微软雅黑" w:cs="微软雅黑" w:hint="eastAsia"/>
+          <w:rFonts w:hint="eastAsia" w:ascii="微软雅黑" w:hAnsi="微软雅黑" w:eastAsia="微软雅黑" w:cs="微软雅黑"/>
         </w:rPr>
         <w:alias w:val="请简述文档的作用"/>
         <w:tag w:val="请简述文档的作用"/>
@@ -1979,42 +2682,39 @@
           <w:docPart w:val="AA253BF9E5674F9EA3E696E10FA0013D"/>
         </w:placeholder>
       </w:sdtPr>
-      <w:sdtEndPr/>
+      <w:sdtEndPr>
+        <w:rPr>
+          <w:rFonts w:hint="eastAsia" w:ascii="微软雅黑" w:hAnsi="微软雅黑" w:eastAsia="微软雅黑" w:cs="微软雅黑"/>
+        </w:rPr>
+      </w:sdtEndPr>
       <w:sdtContent>
         <w:p>
           <w:pPr>
             <w:ind w:firstLine="420"/>
             <w:rPr>
-              <w:rFonts w:ascii="微软雅黑" w:eastAsia="微软雅黑" w:hAnsi="微软雅黑" w:cs="微软雅黑"/>
+              <w:rFonts w:ascii="微软雅黑" w:hAnsi="微软雅黑" w:eastAsia="微软雅黑" w:cs="微软雅黑"/>
             </w:rPr>
           </w:pPr>
           <w:r>
             <w:rPr>
-              <w:rFonts w:ascii="微软雅黑" w:eastAsia="微软雅黑" w:hAnsi="微软雅黑" w:cs="微软雅黑" w:hint="eastAsia"/>
+              <w:rFonts w:hint="eastAsia" w:ascii="微软雅黑" w:hAnsi="微软雅黑" w:eastAsia="微软雅黑" w:cs="微软雅黑"/>
             </w:rPr>
-            <w:t>文档分别从发布材料、软件内容、功能列表、运行环境、安装方法以及问题与错误这六</w:t>
-          </w:r>
-          <w:r>
-            <w:rPr>
-              <w:rFonts w:ascii="微软雅黑" w:eastAsia="微软雅黑" w:hAnsi="微软雅黑" w:cs="微软雅黑" w:hint="eastAsia"/>
-            </w:rPr>
-            <w:lastRenderedPageBreak/>
-            <w:t>个方面进行说明。</w:t>
+            <w:t>文档分别从发布材料、软件内容、功能列表、运行环境、安装方法以及问题与错误这六个方面进行说明。</w:t>
           </w:r>
         </w:p>
       </w:sdtContent>
     </w:sdt>
     <w:p>
       <w:pPr>
-        <w:pStyle w:val="2"/>
-        <w:rPr>
-          <w:rFonts w:ascii="微软雅黑" w:eastAsia="微软雅黑" w:hAnsi="微软雅黑" w:cs="微软雅黑"/>
-        </w:rPr>
-      </w:pPr>
-      <w:bookmarkStart w:id="4" w:name="_Toc25174"/>
-      <w:r>
-        <w:rPr>
-          <w:rFonts w:ascii="微软雅黑" w:eastAsia="微软雅黑" w:hAnsi="微软雅黑" w:cs="微软雅黑" w:hint="eastAsia"/>
+        <w:pStyle w:val="3"/>
+        <w:rPr>
+          <w:rFonts w:ascii="微软雅黑" w:hAnsi="微软雅黑" w:eastAsia="微软雅黑" w:cs="微软雅黑"/>
+        </w:rPr>
+      </w:pPr>
+      <w:bookmarkStart w:id="4" w:name="_Toc20400"/>
+      <w:r>
+        <w:rPr>
+          <w:rFonts w:hint="eastAsia" w:ascii="微软雅黑" w:hAnsi="微软雅黑" w:eastAsia="微软雅黑" w:cs="微软雅黑"/>
         </w:rPr>
         <w:t>1.4参考文档</w:t>
       </w:r>
@@ -2022,28 +2722,58 @@
     </w:p>
     <w:p>
       <w:pPr>
-        <w:pStyle w:val="a9"/>
+        <w:pStyle w:val="17"/>
         <w:numPr>
           <w:ilvl w:val="0"/>
           <w:numId w:val="1"/>
         </w:numPr>
         <w:ind w:firstLineChars="0"/>
         <w:rPr>
-          <w:rFonts w:ascii="微软雅黑" w:eastAsia="微软雅黑" w:hAnsi="微软雅黑" w:cs="微软雅黑"/>
-        </w:rPr>
-      </w:pPr>
-      <w:hyperlink r:id="rId9" w:history="1">
-        <w:r>
-          <w:rPr>
-            <w:rStyle w:val="a8"/>
-            <w:rFonts w:ascii="微软雅黑" w:eastAsia="微软雅黑" w:hAnsi="微软雅黑" w:cs="微软雅黑" w:hint="eastAsia"/>
-          </w:rPr>
-          <w:t>《GB/T 8567-2006计算机软件文档编制规范》</w:t>
-        </w:r>
-      </w:hyperlink>
-      <w:r>
-        <w:rPr>
-          <w:rFonts w:ascii="微软雅黑" w:eastAsia="微软雅黑" w:hAnsi="微软雅黑" w:cs="微软雅黑" w:hint="eastAsia"/>
+          <w:rFonts w:ascii="微软雅黑" w:hAnsi="微软雅黑" w:eastAsia="微软雅黑" w:cs="微软雅黑"/>
+        </w:rPr>
+      </w:pPr>
+      <w:r>
+        <w:rPr>
+          <w:rFonts w:hint="eastAsia" w:ascii="微软雅黑" w:hAnsi="微软雅黑" w:eastAsia="微软雅黑" w:cs="微软雅黑"/>
+          <w:color w:val="auto"/>
+          <w:u w:val="none"/>
+        </w:rPr>
+        <w:fldChar w:fldCharType="begin"/>
+      </w:r>
+      <w:r>
+        <w:rPr>
+          <w:rFonts w:hint="eastAsia" w:ascii="微软雅黑" w:hAnsi="微软雅黑" w:eastAsia="微软雅黑" w:cs="微软雅黑"/>
+          <w:color w:val="auto"/>
+          <w:u w:val="none"/>
+        </w:rPr>
+        <w:instrText xml:space="preserve"> HYPERLINK "../../../GB_T 8567-2006 计算机软件文档编制规范.pdf" </w:instrText>
+      </w:r>
+      <w:r>
+        <w:rPr>
+          <w:rFonts w:hint="eastAsia" w:ascii="微软雅黑" w:hAnsi="微软雅黑" w:eastAsia="微软雅黑" w:cs="微软雅黑"/>
+          <w:color w:val="auto"/>
+          <w:u w:val="none"/>
+        </w:rPr>
+        <w:fldChar w:fldCharType="separate"/>
+      </w:r>
+      <w:r>
+        <w:rPr>
+          <w:rStyle w:val="12"/>
+          <w:rFonts w:hint="eastAsia" w:ascii="微软雅黑" w:hAnsi="微软雅黑" w:eastAsia="微软雅黑" w:cs="微软雅黑"/>
+        </w:rPr>
+        <w:t>《GB/T 8567-2006计算机软件文档编制规范》</w:t>
+      </w:r>
+      <w:r>
+        <w:rPr>
+          <w:rFonts w:hint="eastAsia" w:ascii="微软雅黑" w:hAnsi="微软雅黑" w:eastAsia="微软雅黑" w:cs="微软雅黑"/>
+          <w:color w:val="auto"/>
+          <w:u w:val="none"/>
+        </w:rPr>
+        <w:fldChar w:fldCharType="end"/>
+      </w:r>
+      <w:r>
+        <w:rPr>
+          <w:rFonts w:hint="eastAsia" w:ascii="微软雅黑" w:hAnsi="微软雅黑" w:eastAsia="微软雅黑" w:cs="微软雅黑"/>
         </w:rPr>
         <w:t>，国家标准</w:t>
       </w:r>
@@ -2051,261 +2781,500 @@
     </w:p>
     <w:p>
       <w:pPr>
-        <w:pStyle w:val="a9"/>
+        <w:pStyle w:val="17"/>
         <w:numPr>
           <w:ilvl w:val="0"/>
           <w:numId w:val="1"/>
         </w:numPr>
         <w:ind w:firstLineChars="0"/>
         <w:rPr>
-          <w:rFonts w:ascii="微软雅黑" w:eastAsia="微软雅黑" w:hAnsi="微软雅黑" w:cs="微软雅黑"/>
-        </w:rPr>
-      </w:pPr>
-      <w:hyperlink r:id="rId10" w:history="1">
-        <w:r>
-          <w:rPr>
-            <w:rStyle w:val="a8"/>
-            <w:rFonts w:ascii="微软雅黑" w:eastAsia="微软雅黑" w:hAnsi="微软雅黑" w:cs="微软雅黑" w:hint="eastAsia"/>
-          </w:rPr>
-          <w:t>《NPUSS-Tinder-SDS-1.0(E) 软件文档规范》</w:t>
-        </w:r>
-      </w:hyperlink>
-      <w:r>
-        <w:rPr>
-          <w:rFonts w:ascii="微软雅黑" w:eastAsia="微软雅黑" w:hAnsi="微软雅黑" w:cs="微软雅黑" w:hint="eastAsia"/>
+          <w:rFonts w:ascii="微软雅黑" w:hAnsi="微软雅黑" w:eastAsia="微软雅黑" w:cs="微软雅黑"/>
+        </w:rPr>
+      </w:pPr>
+      <w:r>
+        <w:rPr>
+          <w:rFonts w:hint="eastAsia" w:ascii="微软雅黑" w:hAnsi="微软雅黑" w:eastAsia="微软雅黑" w:cs="微软雅黑"/>
+          <w:color w:val="auto"/>
+          <w:u w:val="none"/>
+        </w:rPr>
+        <w:fldChar w:fldCharType="begin"/>
+      </w:r>
+      <w:r>
+        <w:rPr>
+          <w:rFonts w:hint="eastAsia" w:ascii="微软雅黑" w:hAnsi="微软雅黑" w:eastAsia="微软雅黑" w:cs="微软雅黑"/>
+          <w:color w:val="auto"/>
+          <w:u w:val="none"/>
+        </w:rPr>
+        <w:instrText xml:space="preserve"> HYPERLINK "../../1-项目计划研究阶段/NPUSS-Tinder-SDS-1.0(E) 软件文档规范.docx" </w:instrText>
+      </w:r>
+      <w:r>
+        <w:rPr>
+          <w:rFonts w:hint="eastAsia" w:ascii="微软雅黑" w:hAnsi="微软雅黑" w:eastAsia="微软雅黑" w:cs="微软雅黑"/>
+          <w:color w:val="auto"/>
+          <w:u w:val="none"/>
+        </w:rPr>
+        <w:fldChar w:fldCharType="separate"/>
+      </w:r>
+      <w:r>
+        <w:rPr>
+          <w:rStyle w:val="12"/>
+          <w:rFonts w:hint="eastAsia" w:ascii="微软雅黑" w:hAnsi="微软雅黑" w:eastAsia="微软雅黑" w:cs="微软雅黑"/>
+        </w:rPr>
+        <w:t>《NPUSS-Tinder-SDS-1.0(E) 软件文档规范》</w:t>
+      </w:r>
+      <w:r>
+        <w:rPr>
+          <w:rFonts w:hint="eastAsia" w:ascii="微软雅黑" w:hAnsi="微软雅黑" w:eastAsia="微软雅黑" w:cs="微软雅黑"/>
+          <w:color w:val="auto"/>
+          <w:u w:val="none"/>
+        </w:rPr>
+        <w:fldChar w:fldCharType="end"/>
+      </w:r>
+      <w:r>
+        <w:rPr>
+          <w:rFonts w:hint="eastAsia" w:ascii="微软雅黑" w:hAnsi="微软雅黑" w:eastAsia="微软雅黑" w:cs="微软雅黑"/>
         </w:rPr>
         <w:t>，Tinder项目组提供</w:t>
       </w:r>
     </w:p>
     <w:p>
       <w:pPr>
-        <w:pStyle w:val="a9"/>
+        <w:pStyle w:val="17"/>
         <w:numPr>
           <w:ilvl w:val="0"/>
           <w:numId w:val="1"/>
         </w:numPr>
         <w:ind w:firstLineChars="0"/>
         <w:rPr>
-          <w:rFonts w:ascii="微软雅黑" w:eastAsia="微软雅黑" w:hAnsi="微软雅黑" w:cs="微软雅黑"/>
-        </w:rPr>
-      </w:pPr>
-      <w:hyperlink r:id="rId11" w:history="1">
-        <w:r>
-          <w:rPr>
-            <w:rStyle w:val="a8"/>
-            <w:rFonts w:ascii="微软雅黑" w:eastAsia="微软雅黑" w:hAnsi="微软雅黑" w:cs="微软雅黑" w:hint="eastAsia"/>
-          </w:rPr>
-          <w:t>《NPUSS-Tinder-DNR-1.0(E) 文档编号规则》</w:t>
-        </w:r>
-      </w:hyperlink>
-      <w:r>
-        <w:rPr>
-          <w:rFonts w:ascii="微软雅黑" w:eastAsia="微软雅黑" w:hAnsi="微软雅黑" w:cs="微软雅黑" w:hint="eastAsia"/>
+          <w:rFonts w:ascii="微软雅黑" w:hAnsi="微软雅黑" w:eastAsia="微软雅黑" w:cs="微软雅黑"/>
+        </w:rPr>
+      </w:pPr>
+      <w:r>
+        <w:rPr>
+          <w:rFonts w:hint="eastAsia" w:ascii="微软雅黑" w:hAnsi="微软雅黑" w:eastAsia="微软雅黑" w:cs="微软雅黑"/>
+          <w:color w:val="auto"/>
+          <w:u w:val="none"/>
+        </w:rPr>
+        <w:fldChar w:fldCharType="begin"/>
+      </w:r>
+      <w:r>
+        <w:rPr>
+          <w:rFonts w:hint="eastAsia" w:ascii="微软雅黑" w:hAnsi="微软雅黑" w:eastAsia="微软雅黑" w:cs="微软雅黑"/>
+          <w:color w:val="auto"/>
+          <w:u w:val="none"/>
+        </w:rPr>
+        <w:instrText xml:space="preserve"> HYPERLINK "../../1-项目计划研究阶段/NPUSS-Tinder-DNR-1.0(E) 文档编号规则.docx" </w:instrText>
+      </w:r>
+      <w:r>
+        <w:rPr>
+          <w:rFonts w:hint="eastAsia" w:ascii="微软雅黑" w:hAnsi="微软雅黑" w:eastAsia="微软雅黑" w:cs="微软雅黑"/>
+          <w:color w:val="auto"/>
+          <w:u w:val="none"/>
+        </w:rPr>
+        <w:fldChar w:fldCharType="separate"/>
+      </w:r>
+      <w:r>
+        <w:rPr>
+          <w:rStyle w:val="12"/>
+          <w:rFonts w:hint="eastAsia" w:ascii="微软雅黑" w:hAnsi="微软雅黑" w:eastAsia="微软雅黑" w:cs="微软雅黑"/>
+        </w:rPr>
+        <w:t>《NPUSS-Tinder-DNR-1.0(E) 文档编号规则》</w:t>
+      </w:r>
+      <w:r>
+        <w:rPr>
+          <w:rFonts w:hint="eastAsia" w:ascii="微软雅黑" w:hAnsi="微软雅黑" w:eastAsia="微软雅黑" w:cs="微软雅黑"/>
+          <w:color w:val="auto"/>
+          <w:u w:val="none"/>
+        </w:rPr>
+        <w:fldChar w:fldCharType="end"/>
+      </w:r>
+      <w:r>
+        <w:rPr>
+          <w:rFonts w:hint="eastAsia" w:ascii="微软雅黑" w:hAnsi="微软雅黑" w:eastAsia="微软雅黑" w:cs="微软雅黑"/>
         </w:rPr>
         <w:t>，Tinder项目组提供</w:t>
       </w:r>
     </w:p>
     <w:p>
       <w:pPr>
-        <w:pStyle w:val="a9"/>
+        <w:pStyle w:val="17"/>
         <w:numPr>
           <w:ilvl w:val="0"/>
           <w:numId w:val="1"/>
         </w:numPr>
         <w:ind w:firstLineChars="0"/>
         <w:rPr>
-          <w:rFonts w:ascii="微软雅黑" w:eastAsia="微软雅黑" w:hAnsi="微软雅黑" w:cs="微软雅黑"/>
-        </w:rPr>
-      </w:pPr>
-      <w:hyperlink r:id="rId12" w:history="1">
-        <w:r>
-          <w:rPr>
-            <w:rStyle w:val="a8"/>
-            <w:rFonts w:ascii="微软雅黑" w:eastAsia="微软雅黑" w:hAnsi="微软雅黑" w:cs="微软雅黑" w:hint="eastAsia"/>
-          </w:rPr>
-          <w:t>《NPUSS-Tinder-SRS-1.0(E) 软件需求规格说明书》</w:t>
-        </w:r>
-      </w:hyperlink>
-      <w:r>
-        <w:rPr>
-          <w:rFonts w:ascii="微软雅黑" w:eastAsia="微软雅黑" w:hAnsi="微软雅黑" w:cs="微软雅黑" w:hint="eastAsia"/>
+          <w:rFonts w:ascii="微软雅黑" w:hAnsi="微软雅黑" w:eastAsia="微软雅黑" w:cs="微软雅黑"/>
+        </w:rPr>
+      </w:pPr>
+      <w:r>
+        <w:rPr>
+          <w:rFonts w:hint="eastAsia" w:ascii="微软雅黑" w:hAnsi="微软雅黑" w:eastAsia="微软雅黑" w:cs="微软雅黑"/>
+          <w:color w:val="auto"/>
+          <w:u w:val="none"/>
+        </w:rPr>
+        <w:fldChar w:fldCharType="begin"/>
+      </w:r>
+      <w:r>
+        <w:rPr>
+          <w:rFonts w:hint="eastAsia" w:ascii="微软雅黑" w:hAnsi="微软雅黑" w:eastAsia="微软雅黑" w:cs="微软雅黑"/>
+          <w:color w:val="auto"/>
+          <w:u w:val="none"/>
+        </w:rPr>
+        <w:instrText xml:space="preserve"> HYPERLINK "../../2-需求分析阶段/NPUSS-Tinder-SRS-1.0(E) 软件需求规格说明书.docx" </w:instrText>
+      </w:r>
+      <w:r>
+        <w:rPr>
+          <w:rFonts w:hint="eastAsia" w:ascii="微软雅黑" w:hAnsi="微软雅黑" w:eastAsia="微软雅黑" w:cs="微软雅黑"/>
+          <w:color w:val="auto"/>
+          <w:u w:val="none"/>
+        </w:rPr>
+        <w:fldChar w:fldCharType="separate"/>
+      </w:r>
+      <w:r>
+        <w:rPr>
+          <w:rStyle w:val="12"/>
+          <w:rFonts w:hint="eastAsia" w:ascii="微软雅黑" w:hAnsi="微软雅黑" w:eastAsia="微软雅黑" w:cs="微软雅黑"/>
+        </w:rPr>
+        <w:t>《NPUSS-Tinder-SRS-1.0(E) 软件需求规格说明书》</w:t>
+      </w:r>
+      <w:r>
+        <w:rPr>
+          <w:rFonts w:hint="eastAsia" w:ascii="微软雅黑" w:hAnsi="微软雅黑" w:eastAsia="微软雅黑" w:cs="微软雅黑"/>
+          <w:color w:val="auto"/>
+          <w:u w:val="none"/>
+        </w:rPr>
+        <w:fldChar w:fldCharType="end"/>
+      </w:r>
+      <w:r>
+        <w:rPr>
+          <w:rFonts w:hint="eastAsia" w:ascii="微软雅黑" w:hAnsi="微软雅黑" w:eastAsia="微软雅黑" w:cs="微软雅黑"/>
         </w:rPr>
         <w:t>，Tinder项目组提供</w:t>
       </w:r>
     </w:p>
     <w:p>
       <w:pPr>
-        <w:pStyle w:val="a9"/>
+        <w:pStyle w:val="17"/>
         <w:numPr>
           <w:ilvl w:val="0"/>
           <w:numId w:val="1"/>
         </w:numPr>
         <w:ind w:firstLineChars="0"/>
         <w:rPr>
-          <w:rFonts w:ascii="微软雅黑" w:eastAsia="微软雅黑" w:hAnsi="微软雅黑" w:cs="微软雅黑"/>
-        </w:rPr>
-      </w:pPr>
-      <w:hyperlink r:id="rId13" w:history="1">
-        <w:r>
-          <w:rPr>
-            <w:rStyle w:val="a8"/>
-            <w:rFonts w:ascii="微软雅黑" w:eastAsia="微软雅黑" w:hAnsi="微软雅黑" w:cs="微软雅黑" w:hint="eastAsia"/>
-          </w:rPr>
-          <w:t>《NPUSS-Tinder-SFT-0.2 软件功能列表》</w:t>
-        </w:r>
-      </w:hyperlink>
-      <w:r>
-        <w:rPr>
-          <w:rFonts w:ascii="微软雅黑" w:eastAsia="微软雅黑" w:hAnsi="微软雅黑" w:cs="微软雅黑" w:hint="eastAsia"/>
+          <w:rFonts w:ascii="微软雅黑" w:hAnsi="微软雅黑" w:eastAsia="微软雅黑" w:cs="微软雅黑"/>
+        </w:rPr>
+      </w:pPr>
+      <w:r>
+        <w:rPr>
+          <w:rFonts w:hint="eastAsia" w:ascii="微软雅黑" w:hAnsi="微软雅黑" w:eastAsia="微软雅黑" w:cs="微软雅黑"/>
+          <w:color w:val="auto"/>
+          <w:u w:val="none"/>
+        </w:rPr>
+        <w:fldChar w:fldCharType="begin"/>
+      </w:r>
+      <w:r>
+        <w:rPr>
+          <w:rFonts w:hint="eastAsia" w:ascii="微软雅黑" w:hAnsi="微软雅黑" w:eastAsia="微软雅黑" w:cs="微软雅黑"/>
+          <w:color w:val="auto"/>
+          <w:u w:val="none"/>
+        </w:rPr>
+        <w:instrText xml:space="preserve"> HYPERLINK "1-设计阶段/NPUSS-Tinder-SFT-0.2 软件功能列表.docx" </w:instrText>
+      </w:r>
+      <w:r>
+        <w:rPr>
+          <w:rFonts w:hint="eastAsia" w:ascii="微软雅黑" w:hAnsi="微软雅黑" w:eastAsia="微软雅黑" w:cs="微软雅黑"/>
+          <w:color w:val="auto"/>
+          <w:u w:val="none"/>
+        </w:rPr>
+        <w:fldChar w:fldCharType="separate"/>
+      </w:r>
+      <w:r>
+        <w:rPr>
+          <w:rStyle w:val="12"/>
+          <w:rFonts w:hint="eastAsia" w:ascii="微软雅黑" w:hAnsi="微软雅黑" w:eastAsia="微软雅黑" w:cs="微软雅黑"/>
+        </w:rPr>
+        <w:t>《NPUSS-Tinder-SFT-0.2 软件功能列表》</w:t>
+      </w:r>
+      <w:r>
+        <w:rPr>
+          <w:rFonts w:hint="eastAsia" w:ascii="微软雅黑" w:hAnsi="微软雅黑" w:eastAsia="微软雅黑" w:cs="微软雅黑"/>
+          <w:color w:val="auto"/>
+          <w:u w:val="none"/>
+        </w:rPr>
+        <w:fldChar w:fldCharType="end"/>
+      </w:r>
+      <w:r>
+        <w:rPr>
+          <w:rFonts w:hint="eastAsia" w:ascii="微软雅黑" w:hAnsi="微软雅黑" w:eastAsia="微软雅黑" w:cs="微软雅黑"/>
         </w:rPr>
         <w:t>，Tinder项目组提供</w:t>
       </w:r>
     </w:p>
     <w:p>
       <w:pPr>
-        <w:pStyle w:val="a9"/>
+        <w:pStyle w:val="17"/>
         <w:numPr>
           <w:ilvl w:val="0"/>
           <w:numId w:val="1"/>
         </w:numPr>
         <w:ind w:firstLineChars="0"/>
         <w:rPr>
-          <w:rFonts w:ascii="微软雅黑" w:eastAsia="微软雅黑" w:hAnsi="微软雅黑" w:cs="微软雅黑"/>
-        </w:rPr>
-      </w:pPr>
-      <w:hyperlink r:id="rId14" w:history="1">
-        <w:r>
-          <w:rPr>
-            <w:rStyle w:val="a8"/>
-            <w:rFonts w:ascii="微软雅黑" w:eastAsia="微软雅黑" w:hAnsi="微软雅黑" w:cs="微软雅黑" w:hint="eastAsia"/>
-          </w:rPr>
-          <w:t>《NPUSS-Tinder-DBDD-0.2 数据库(顶层)设计说明》</w:t>
-        </w:r>
-      </w:hyperlink>
-      <w:r>
-        <w:rPr>
-          <w:rFonts w:ascii="微软雅黑" w:eastAsia="微软雅黑" w:hAnsi="微软雅黑" w:cs="微软雅黑" w:hint="eastAsia"/>
+          <w:rFonts w:ascii="微软雅黑" w:hAnsi="微软雅黑" w:eastAsia="微软雅黑" w:cs="微软雅黑"/>
+        </w:rPr>
+      </w:pPr>
+      <w:r>
+        <w:rPr>
+          <w:rFonts w:hint="eastAsia" w:ascii="微软雅黑" w:hAnsi="微软雅黑" w:eastAsia="微软雅黑" w:cs="微软雅黑"/>
+          <w:color w:val="auto"/>
+          <w:u w:val="none"/>
+        </w:rPr>
+        <w:fldChar w:fldCharType="begin"/>
+      </w:r>
+      <w:r>
+        <w:rPr>
+          <w:rFonts w:hint="eastAsia" w:ascii="微软雅黑" w:hAnsi="微软雅黑" w:eastAsia="微软雅黑" w:cs="微软雅黑"/>
+          <w:color w:val="auto"/>
+          <w:u w:val="none"/>
+        </w:rPr>
+        <w:instrText xml:space="preserve"> HYPERLINK "1-设计阶段/NPUSS-Tinder-DBDD-0.2 数据库(顶层)设计说明.docx" </w:instrText>
+      </w:r>
+      <w:r>
+        <w:rPr>
+          <w:rFonts w:hint="eastAsia" w:ascii="微软雅黑" w:hAnsi="微软雅黑" w:eastAsia="微软雅黑" w:cs="微软雅黑"/>
+          <w:color w:val="auto"/>
+          <w:u w:val="none"/>
+        </w:rPr>
+        <w:fldChar w:fldCharType="separate"/>
+      </w:r>
+      <w:r>
+        <w:rPr>
+          <w:rStyle w:val="12"/>
+          <w:rFonts w:hint="eastAsia" w:ascii="微软雅黑" w:hAnsi="微软雅黑" w:eastAsia="微软雅黑" w:cs="微软雅黑"/>
+        </w:rPr>
+        <w:t>《NPUSS-Tinder-DBDD-0.2 数据库(顶层)设计说明》</w:t>
+      </w:r>
+      <w:r>
+        <w:rPr>
+          <w:rFonts w:hint="eastAsia" w:ascii="微软雅黑" w:hAnsi="微软雅黑" w:eastAsia="微软雅黑" w:cs="微软雅黑"/>
+          <w:color w:val="auto"/>
+          <w:u w:val="none"/>
+        </w:rPr>
+        <w:fldChar w:fldCharType="end"/>
+      </w:r>
+      <w:r>
+        <w:rPr>
+          <w:rFonts w:hint="eastAsia" w:ascii="微软雅黑" w:hAnsi="微软雅黑" w:eastAsia="微软雅黑" w:cs="微软雅黑"/>
         </w:rPr>
         <w:t>，Tinder项目组提供</w:t>
       </w:r>
     </w:p>
     <w:p>
       <w:pPr>
-        <w:pStyle w:val="a9"/>
+        <w:pStyle w:val="17"/>
         <w:numPr>
           <w:ilvl w:val="0"/>
           <w:numId w:val="1"/>
         </w:numPr>
         <w:ind w:firstLineChars="0"/>
         <w:rPr>
-          <w:rFonts w:ascii="微软雅黑" w:eastAsia="微软雅黑" w:hAnsi="微软雅黑" w:cs="微软雅黑"/>
-        </w:rPr>
-      </w:pPr>
-      <w:hyperlink r:id="rId15" w:history="1">
-        <w:r>
-          <w:rPr>
-            <w:rStyle w:val="a8"/>
-            <w:rFonts w:ascii="微软雅黑" w:eastAsia="微软雅黑" w:hAnsi="微软雅黑" w:cs="微软雅黑" w:hint="eastAsia"/>
-          </w:rPr>
-          <w:t>《NPUSS-Tinder-SDD-0.2 软件(结构)设计说明》</w:t>
-        </w:r>
-      </w:hyperlink>
-      <w:r>
-        <w:rPr>
-          <w:rFonts w:ascii="微软雅黑" w:eastAsia="微软雅黑" w:hAnsi="微软雅黑" w:cs="微软雅黑" w:hint="eastAsia"/>
+          <w:rFonts w:ascii="微软雅黑" w:hAnsi="微软雅黑" w:eastAsia="微软雅黑" w:cs="微软雅黑"/>
+        </w:rPr>
+      </w:pPr>
+      <w:r>
+        <w:rPr>
+          <w:rFonts w:hint="eastAsia" w:ascii="微软雅黑" w:hAnsi="微软雅黑" w:eastAsia="微软雅黑" w:cs="微软雅黑"/>
+          <w:color w:val="auto"/>
+          <w:u w:val="none"/>
+        </w:rPr>
+        <w:fldChar w:fldCharType="begin"/>
+      </w:r>
+      <w:r>
+        <w:rPr>
+          <w:rFonts w:hint="eastAsia" w:ascii="微软雅黑" w:hAnsi="微软雅黑" w:eastAsia="微软雅黑" w:cs="微软雅黑"/>
+          <w:color w:val="auto"/>
+          <w:u w:val="none"/>
+        </w:rPr>
+        <w:instrText xml:space="preserve"> HYPERLINK "1-设计阶段/NPUSS-Tinder-SDD-0.2 软件(结构)设计说明.docx" </w:instrText>
+      </w:r>
+      <w:r>
+        <w:rPr>
+          <w:rFonts w:hint="eastAsia" w:ascii="微软雅黑" w:hAnsi="微软雅黑" w:eastAsia="微软雅黑" w:cs="微软雅黑"/>
+          <w:color w:val="auto"/>
+          <w:u w:val="none"/>
+        </w:rPr>
+        <w:fldChar w:fldCharType="separate"/>
+      </w:r>
+      <w:r>
+        <w:rPr>
+          <w:rStyle w:val="12"/>
+          <w:rFonts w:hint="eastAsia" w:ascii="微软雅黑" w:hAnsi="微软雅黑" w:eastAsia="微软雅黑" w:cs="微软雅黑"/>
+        </w:rPr>
+        <w:t>《NPUSS-Tinder-SDD-0.2 软件(结构)设计说明》</w:t>
+      </w:r>
+      <w:r>
+        <w:rPr>
+          <w:rFonts w:hint="eastAsia" w:ascii="微软雅黑" w:hAnsi="微软雅黑" w:eastAsia="微软雅黑" w:cs="微软雅黑"/>
+          <w:color w:val="auto"/>
+          <w:u w:val="none"/>
+        </w:rPr>
+        <w:fldChar w:fldCharType="end"/>
+      </w:r>
+      <w:r>
+        <w:rPr>
+          <w:rFonts w:hint="eastAsia" w:ascii="微软雅黑" w:hAnsi="微软雅黑" w:eastAsia="微软雅黑" w:cs="微软雅黑"/>
         </w:rPr>
         <w:t>，Tinder项目组提供</w:t>
       </w:r>
     </w:p>
     <w:p>
       <w:pPr>
-        <w:pStyle w:val="a9"/>
+        <w:pStyle w:val="17"/>
         <w:numPr>
           <w:ilvl w:val="0"/>
           <w:numId w:val="1"/>
         </w:numPr>
         <w:ind w:firstLineChars="0"/>
         <w:rPr>
-          <w:rFonts w:ascii="微软雅黑" w:eastAsia="微软雅黑" w:hAnsi="微软雅黑" w:cs="微软雅黑"/>
-        </w:rPr>
-      </w:pPr>
-      <w:hyperlink r:id="rId16" w:history="1">
-        <w:r>
-          <w:rPr>
-            <w:rStyle w:val="a8"/>
-            <w:rFonts w:ascii="微软雅黑" w:eastAsia="微软雅黑" w:hAnsi="微软雅黑" w:cs="微软雅黑" w:hint="eastAsia"/>
-          </w:rPr>
-          <w:t>《NPUSS-Tinder-STR-0.2 软件测试报告》</w:t>
-        </w:r>
-      </w:hyperlink>
-      <w:r>
-        <w:rPr>
-          <w:rFonts w:ascii="微软雅黑" w:eastAsia="微软雅黑" w:hAnsi="微软雅黑" w:cs="微软雅黑" w:hint="eastAsia"/>
+          <w:rFonts w:ascii="微软雅黑" w:hAnsi="微软雅黑" w:eastAsia="微软雅黑" w:cs="微软雅黑"/>
+        </w:rPr>
+      </w:pPr>
+      <w:r>
+        <w:rPr>
+          <w:rFonts w:hint="eastAsia" w:ascii="微软雅黑" w:hAnsi="微软雅黑" w:eastAsia="微软雅黑" w:cs="微软雅黑"/>
+          <w:color w:val="auto"/>
+          <w:u w:val="none"/>
+        </w:rPr>
+        <w:fldChar w:fldCharType="begin"/>
+      </w:r>
+      <w:r>
+        <w:rPr>
+          <w:rFonts w:hint="eastAsia" w:ascii="微软雅黑" w:hAnsi="微软雅黑" w:eastAsia="微软雅黑" w:cs="微软雅黑"/>
+          <w:color w:val="auto"/>
+          <w:u w:val="none"/>
+        </w:rPr>
+        <w:instrText xml:space="preserve"> HYPERLINK "2-测试阶段/NPUSS-Tinder-STR-0.2 软件测试报告.docx" </w:instrText>
+      </w:r>
+      <w:r>
+        <w:rPr>
+          <w:rFonts w:hint="eastAsia" w:ascii="微软雅黑" w:hAnsi="微软雅黑" w:eastAsia="微软雅黑" w:cs="微软雅黑"/>
+          <w:color w:val="auto"/>
+          <w:u w:val="none"/>
+        </w:rPr>
+        <w:fldChar w:fldCharType="separate"/>
+      </w:r>
+      <w:r>
+        <w:rPr>
+          <w:rStyle w:val="12"/>
+          <w:rFonts w:hint="eastAsia" w:ascii="微软雅黑" w:hAnsi="微软雅黑" w:eastAsia="微软雅黑" w:cs="微软雅黑"/>
+        </w:rPr>
+        <w:t>《NPUSS-Tinder-STR-0.2 软件测试报告》</w:t>
+      </w:r>
+      <w:r>
+        <w:rPr>
+          <w:rFonts w:hint="eastAsia" w:ascii="微软雅黑" w:hAnsi="微软雅黑" w:eastAsia="微软雅黑" w:cs="微软雅黑"/>
+          <w:color w:val="auto"/>
+          <w:u w:val="none"/>
+        </w:rPr>
+        <w:fldChar w:fldCharType="end"/>
+      </w:r>
+      <w:r>
+        <w:rPr>
+          <w:rFonts w:hint="eastAsia" w:ascii="微软雅黑" w:hAnsi="微软雅黑" w:eastAsia="微软雅黑" w:cs="微软雅黑"/>
         </w:rPr>
         <w:t>，Tinder项目组提供</w:t>
       </w:r>
     </w:p>
     <w:p>
       <w:pPr>
-        <w:pStyle w:val="a9"/>
+        <w:pStyle w:val="17"/>
         <w:numPr>
           <w:ilvl w:val="0"/>
           <w:numId w:val="1"/>
         </w:numPr>
         <w:ind w:firstLineChars="0"/>
         <w:rPr>
-          <w:rFonts w:ascii="微软雅黑" w:eastAsia="微软雅黑" w:hAnsi="微软雅黑" w:cs="微软雅黑"/>
-        </w:rPr>
-      </w:pPr>
-      <w:r>
-        <w:rPr>
-          <w:rStyle w:val="a8"/>
-          <w:rFonts w:ascii="微软雅黑" w:eastAsia="微软雅黑" w:hAnsi="微软雅黑" w:cs="微软雅黑" w:hint="eastAsia"/>
+          <w:rFonts w:ascii="微软雅黑" w:hAnsi="微软雅黑" w:eastAsia="微软雅黑" w:cs="微软雅黑"/>
+        </w:rPr>
+      </w:pPr>
+      <w:r>
+        <w:rPr>
+          <w:rStyle w:val="12"/>
+          <w:rFonts w:hint="eastAsia" w:ascii="微软雅黑" w:hAnsi="微软雅黑" w:eastAsia="微软雅黑" w:cs="微软雅黑"/>
+        </w:rPr>
+        <w:fldChar w:fldCharType="begin"/>
+      </w:r>
+      <w:r>
+        <w:rPr>
+          <w:rStyle w:val="12"/>
+          <w:rFonts w:hint="eastAsia" w:ascii="微软雅黑" w:hAnsi="微软雅黑" w:eastAsia="微软雅黑" w:cs="微软雅黑"/>
+        </w:rPr>
+        <w:instrText xml:space="preserve"> HYPERLINK "../1-软件第一次迭代(v0.1)/NWPUSS-Tinder-SVD-0.1 软件版本说明.docx" </w:instrText>
+      </w:r>
+      <w:r>
+        <w:rPr>
+          <w:rStyle w:val="12"/>
+          <w:rFonts w:hint="eastAsia" w:ascii="微软雅黑" w:hAnsi="微软雅黑" w:eastAsia="微软雅黑" w:cs="微软雅黑"/>
+        </w:rPr>
+        <w:fldChar w:fldCharType="separate"/>
+      </w:r>
+      <w:r>
+        <w:rPr>
+          <w:rStyle w:val="11"/>
+          <w:rFonts w:hint="eastAsia" w:ascii="微软雅黑" w:hAnsi="微软雅黑" w:eastAsia="微软雅黑" w:cs="微软雅黑"/>
         </w:rPr>
         <w:t>《NWPUSS-Tinder-SVD-0.1 软件版本说明》</w:t>
       </w:r>
       <w:r>
         <w:rPr>
-          <w:rFonts w:ascii="微软雅黑" w:eastAsia="微软雅黑" w:hAnsi="微软雅黑" w:cs="微软雅黑" w:hint="eastAsia"/>
+          <w:rStyle w:val="12"/>
+          <w:rFonts w:hint="eastAsia" w:ascii="微软雅黑" w:hAnsi="微软雅黑" w:eastAsia="微软雅黑" w:cs="微软雅黑"/>
+        </w:rPr>
+        <w:fldChar w:fldCharType="end"/>
+      </w:r>
+      <w:r>
+        <w:rPr>
+          <w:rFonts w:hint="eastAsia" w:ascii="微软雅黑" w:hAnsi="微软雅黑" w:eastAsia="微软雅黑" w:cs="微软雅黑"/>
         </w:rPr>
         <w:t>，Tinder项目组提供</w:t>
       </w:r>
     </w:p>
     <w:p>
       <w:pPr>
-        <w:pStyle w:val="a9"/>
-        <w:ind w:left="420" w:firstLineChars="0" w:firstLine="0"/>
-        <w:rPr>
-          <w:rFonts w:ascii="微软雅黑" w:eastAsia="微软雅黑" w:hAnsi="微软雅黑" w:cs="微软雅黑"/>
-        </w:rPr>
-      </w:pPr>
-    </w:p>
-    <w:p>
-      <w:pPr>
-        <w:rPr>
-          <w:rFonts w:ascii="微软雅黑" w:eastAsia="微软雅黑" w:hAnsi="微软雅黑" w:cs="微软雅黑"/>
-        </w:rPr>
-      </w:pPr>
-      <w:r>
-        <w:rPr>
-          <w:rFonts w:ascii="微软雅黑" w:eastAsia="微软雅黑" w:hAnsi="微软雅黑" w:cs="微软雅黑" w:hint="eastAsia"/>
+        <w:pStyle w:val="17"/>
+        <w:ind w:left="420" w:firstLine="0" w:firstLineChars="0"/>
+        <w:rPr>
+          <w:rFonts w:ascii="微软雅黑" w:hAnsi="微软雅黑" w:eastAsia="微软雅黑" w:cs="微软雅黑"/>
+        </w:rPr>
+      </w:pPr>
+    </w:p>
+    <w:p>
+      <w:pPr>
+        <w:rPr>
+          <w:rFonts w:ascii="微软雅黑" w:hAnsi="微软雅黑" w:eastAsia="微软雅黑" w:cs="微软雅黑"/>
+        </w:rPr>
+      </w:pPr>
+      <w:r>
+        <w:rPr>
+          <w:rFonts w:hint="eastAsia" w:ascii="微软雅黑" w:hAnsi="微软雅黑" w:eastAsia="微软雅黑" w:cs="微软雅黑"/>
         </w:rPr>
         <w:br w:type="page"/>
       </w:r>
-    </w:p>
-    <w:p>
-      <w:pPr>
-        <w:pStyle w:val="1"/>
-        <w:rPr>
-          <w:rFonts w:ascii="微软雅黑" w:eastAsia="微软雅黑" w:hAnsi="微软雅黑" w:cs="微软雅黑"/>
-        </w:rPr>
-      </w:pPr>
-      <w:bookmarkStart w:id="6" w:name="_Toc9215"/>
-      <w:r>
-        <w:rPr>
-          <w:rFonts w:ascii="微软雅黑" w:eastAsia="微软雅黑" w:hAnsi="微软雅黑" w:cs="微软雅黑" w:hint="eastAsia"/>
-        </w:rPr>
-        <w:lastRenderedPageBreak/>
+      <w:bookmarkStart w:id="19" w:name="_GoBack"/>
+      <w:bookmarkEnd w:id="19"/>
+    </w:p>
+    <w:p>
+      <w:pPr>
+        <w:pStyle w:val="2"/>
+        <w:rPr>
+          <w:rFonts w:ascii="微软雅黑" w:hAnsi="微软雅黑" w:eastAsia="微软雅黑" w:cs="微软雅黑"/>
+        </w:rPr>
+      </w:pPr>
+      <w:bookmarkStart w:id="6" w:name="_Toc1153"/>
+      <w:r>
+        <w:rPr>
+          <w:rFonts w:hint="eastAsia" w:ascii="微软雅黑" w:hAnsi="微软雅黑" w:eastAsia="微软雅黑" w:cs="微软雅黑"/>
+        </w:rPr>
         <w:t>2 版本说明</w:t>
       </w:r>
       <w:bookmarkEnd w:id="5"/>
@@ -2313,16 +3282,16 @@
     </w:p>
     <w:p>
       <w:pPr>
-        <w:pStyle w:val="2"/>
-        <w:rPr>
-          <w:rFonts w:ascii="微软雅黑" w:eastAsia="微软雅黑" w:hAnsi="微软雅黑" w:cs="微软雅黑"/>
-        </w:rPr>
-      </w:pPr>
-      <w:bookmarkStart w:id="7" w:name="_Toc15560"/>
-      <w:bookmarkStart w:id="8" w:name="_Toc310787530"/>
-      <w:r>
-        <w:rPr>
-          <w:rFonts w:ascii="微软雅黑" w:eastAsia="微软雅黑" w:hAnsi="微软雅黑" w:cs="微软雅黑" w:hint="eastAsia"/>
+        <w:pStyle w:val="3"/>
+        <w:rPr>
+          <w:rFonts w:ascii="微软雅黑" w:hAnsi="微软雅黑" w:eastAsia="微软雅黑" w:cs="微软雅黑"/>
+        </w:rPr>
+      </w:pPr>
+      <w:bookmarkStart w:id="7" w:name="_Toc310787530"/>
+      <w:bookmarkStart w:id="8" w:name="_Toc10287"/>
+      <w:r>
+        <w:rPr>
+          <w:rFonts w:hint="eastAsia" w:ascii="微软雅黑" w:hAnsi="微软雅黑" w:eastAsia="微软雅黑" w:cs="微软雅黑"/>
         </w:rPr>
         <w:t>2.1 发布材料清单</w:t>
       </w:r>
@@ -2331,123 +3300,123 @@
     </w:p>
     <w:p>
       <w:pPr>
-        <w:pStyle w:val="a9"/>
+        <w:pStyle w:val="17"/>
         <w:numPr>
           <w:ilvl w:val="0"/>
           <w:numId w:val="2"/>
         </w:numPr>
         <w:ind w:firstLineChars="0"/>
         <w:rPr>
-          <w:rFonts w:ascii="微软雅黑" w:eastAsia="微软雅黑" w:hAnsi="微软雅黑" w:cs="微软雅黑"/>
-        </w:rPr>
-      </w:pPr>
-      <w:r>
-        <w:rPr>
-          <w:rFonts w:ascii="微软雅黑" w:eastAsia="微软雅黑" w:hAnsi="微软雅黑" w:cs="微软雅黑" w:hint="eastAsia"/>
+          <w:rFonts w:ascii="微软雅黑" w:hAnsi="微软雅黑" w:eastAsia="微软雅黑" w:cs="微软雅黑"/>
+        </w:rPr>
+      </w:pPr>
+      <w:r>
+        <w:rPr>
+          <w:rFonts w:hint="eastAsia" w:ascii="微软雅黑" w:hAnsi="微软雅黑" w:eastAsia="微软雅黑" w:cs="微软雅黑"/>
         </w:rPr>
         <w:t>《NPUSS-Tinder-SFT-0.2 软件功能列表》，文档版本号0.2，发布日期是2019年7月5号，属于项目技术文档。</w:t>
       </w:r>
     </w:p>
     <w:p>
       <w:pPr>
-        <w:pStyle w:val="a9"/>
+        <w:pStyle w:val="17"/>
         <w:numPr>
           <w:ilvl w:val="0"/>
           <w:numId w:val="2"/>
         </w:numPr>
         <w:ind w:firstLineChars="0"/>
         <w:rPr>
-          <w:rFonts w:ascii="微软雅黑" w:eastAsia="微软雅黑" w:hAnsi="微软雅黑" w:cs="微软雅黑"/>
-        </w:rPr>
-      </w:pPr>
-      <w:r>
-        <w:rPr>
-          <w:rFonts w:ascii="微软雅黑" w:eastAsia="微软雅黑" w:hAnsi="微软雅黑" w:cs="微软雅黑" w:hint="eastAsia"/>
+          <w:rFonts w:ascii="微软雅黑" w:hAnsi="微软雅黑" w:eastAsia="微软雅黑" w:cs="微软雅黑"/>
+        </w:rPr>
+      </w:pPr>
+      <w:r>
+        <w:rPr>
+          <w:rFonts w:hint="eastAsia" w:ascii="微软雅黑" w:hAnsi="微软雅黑" w:eastAsia="微软雅黑" w:cs="微软雅黑"/>
         </w:rPr>
         <w:t>《NPUSS-Tinder-DBDD-0.2数据库</w:t>
       </w:r>
       <w:r>
         <w:rPr>
-          <w:rFonts w:ascii="微软雅黑" w:eastAsia="微软雅黑" w:hAnsi="微软雅黑" w:cs="微软雅黑"/>
+          <w:rFonts w:ascii="微软雅黑" w:hAnsi="微软雅黑" w:eastAsia="微软雅黑" w:cs="微软雅黑"/>
         </w:rPr>
         <w:t>(</w:t>
       </w:r>
       <w:r>
         <w:rPr>
-          <w:rFonts w:ascii="微软雅黑" w:eastAsia="微软雅黑" w:hAnsi="微软雅黑" w:cs="微软雅黑" w:hint="eastAsia"/>
+          <w:rFonts w:hint="eastAsia" w:ascii="微软雅黑" w:hAnsi="微软雅黑" w:eastAsia="微软雅黑" w:cs="微软雅黑"/>
         </w:rPr>
         <w:t>顶层)设计说明》，文档版本号0.2，发布日期是2019年7月5号，属于项目技术文档。</w:t>
       </w:r>
     </w:p>
     <w:p>
       <w:pPr>
-        <w:pStyle w:val="a9"/>
+        <w:pStyle w:val="17"/>
         <w:numPr>
           <w:ilvl w:val="0"/>
           <w:numId w:val="2"/>
         </w:numPr>
         <w:ind w:firstLineChars="0"/>
         <w:rPr>
-          <w:rFonts w:ascii="微软雅黑" w:eastAsia="微软雅黑" w:hAnsi="微软雅黑" w:cs="微软雅黑"/>
-        </w:rPr>
-      </w:pPr>
-      <w:r>
-        <w:rPr>
-          <w:rFonts w:ascii="微软雅黑" w:eastAsia="微软雅黑" w:hAnsi="微软雅黑" w:cs="微软雅黑" w:hint="eastAsia"/>
+          <w:rFonts w:ascii="微软雅黑" w:hAnsi="微软雅黑" w:eastAsia="微软雅黑" w:cs="微软雅黑"/>
+        </w:rPr>
+      </w:pPr>
+      <w:r>
+        <w:rPr>
+          <w:rFonts w:hint="eastAsia" w:ascii="微软雅黑" w:hAnsi="微软雅黑" w:eastAsia="微软雅黑" w:cs="微软雅黑"/>
         </w:rPr>
         <w:t>《NPUSS-Tinder-SDD-0.2 软件(结构)设计说明》，文档版本号0.2，发布日期是2019年7月5号，属于项目技术文档。</w:t>
       </w:r>
     </w:p>
     <w:p>
       <w:pPr>
-        <w:pStyle w:val="a9"/>
+        <w:pStyle w:val="17"/>
         <w:numPr>
           <w:ilvl w:val="0"/>
           <w:numId w:val="2"/>
         </w:numPr>
         <w:ind w:firstLineChars="0"/>
         <w:rPr>
-          <w:rFonts w:ascii="微软雅黑" w:eastAsia="微软雅黑" w:hAnsi="微软雅黑" w:cs="微软雅黑"/>
-        </w:rPr>
-      </w:pPr>
-      <w:r>
-        <w:rPr>
-          <w:rFonts w:ascii="微软雅黑" w:eastAsia="微软雅黑" w:hAnsi="微软雅黑" w:cs="微软雅黑" w:hint="eastAsia"/>
+          <w:rFonts w:ascii="微软雅黑" w:hAnsi="微软雅黑" w:eastAsia="微软雅黑" w:cs="微软雅黑"/>
+        </w:rPr>
+      </w:pPr>
+      <w:r>
+        <w:rPr>
+          <w:rFonts w:hint="eastAsia" w:ascii="微软雅黑" w:hAnsi="微软雅黑" w:eastAsia="微软雅黑" w:cs="微软雅黑"/>
         </w:rPr>
         <w:t>《NPUSS-Tinder-STR-0.2 软件测试报告》，文档版本号0.2，发布日期是2019年7月6号，属于项目技术文档。</w:t>
       </w:r>
     </w:p>
     <w:p>
       <w:pPr>
-        <w:pStyle w:val="a9"/>
+        <w:pStyle w:val="17"/>
         <w:numPr>
           <w:ilvl w:val="0"/>
           <w:numId w:val="2"/>
         </w:numPr>
         <w:ind w:firstLineChars="0"/>
         <w:rPr>
-          <w:rFonts w:ascii="微软雅黑" w:eastAsia="微软雅黑" w:hAnsi="微软雅黑" w:cs="微软雅黑"/>
-        </w:rPr>
-      </w:pPr>
-      <w:r>
-        <w:rPr>
-          <w:rFonts w:ascii="微软雅黑" w:eastAsia="微软雅黑" w:hAnsi="微软雅黑" w:cs="微软雅黑" w:hint="eastAsia"/>
+          <w:rFonts w:ascii="微软雅黑" w:hAnsi="微软雅黑" w:eastAsia="微软雅黑" w:cs="微软雅黑"/>
+        </w:rPr>
+      </w:pPr>
+      <w:r>
+        <w:rPr>
+          <w:rFonts w:hint="eastAsia" w:ascii="微软雅黑" w:hAnsi="微软雅黑" w:eastAsia="微软雅黑" w:cs="微软雅黑"/>
         </w:rPr>
         <w:t>《NPUSS-Tinder-PPR-0.4 项目进度报告》，文档版本号0.4，发布日期是2019年7月5号，属于项目管理文档。</w:t>
       </w:r>
     </w:p>
     <w:p>
       <w:pPr>
-        <w:pStyle w:val="2"/>
-        <w:rPr>
-          <w:rFonts w:ascii="微软雅黑" w:eastAsia="微软雅黑" w:hAnsi="微软雅黑" w:cs="微软雅黑"/>
+        <w:pStyle w:val="3"/>
+        <w:rPr>
+          <w:rFonts w:ascii="微软雅黑" w:hAnsi="微软雅黑" w:eastAsia="微软雅黑" w:cs="微软雅黑"/>
         </w:rPr>
       </w:pPr>
       <w:bookmarkStart w:id="9" w:name="_Toc310787531"/>
-      <w:bookmarkStart w:id="10" w:name="_Toc6220"/>
-      <w:r>
-        <w:rPr>
-          <w:rFonts w:ascii="微软雅黑" w:eastAsia="微软雅黑" w:hAnsi="微软雅黑" w:cs="微软雅黑" w:hint="eastAsia"/>
+      <w:bookmarkStart w:id="10" w:name="_Toc7027"/>
+      <w:r>
+        <w:rPr>
+          <w:rFonts w:hint="eastAsia" w:ascii="微软雅黑" w:hAnsi="微软雅黑" w:eastAsia="微软雅黑" w:cs="微软雅黑"/>
         </w:rPr>
         <w:t>2.2 软件内容清单</w:t>
       </w:r>
@@ -2456,307 +3425,294 @@
     </w:p>
     <w:p>
       <w:pPr>
-        <w:pStyle w:val="a9"/>
+        <w:pStyle w:val="17"/>
         <w:numPr>
           <w:ilvl w:val="0"/>
           <w:numId w:val="3"/>
         </w:numPr>
         <w:ind w:firstLineChars="0"/>
         <w:rPr>
-          <w:rFonts w:ascii="微软雅黑" w:eastAsia="微软雅黑" w:hAnsi="微软雅黑" w:cs="微软雅黑"/>
-        </w:rPr>
-      </w:pPr>
-      <w:bookmarkStart w:id="11" w:name="_Toc5784"/>
-      <w:bookmarkStart w:id="12" w:name="_Toc310787532"/>
-      <w:r>
-        <w:rPr>
-          <w:rFonts w:ascii="微软雅黑" w:eastAsia="微软雅黑" w:hAnsi="微软雅黑" w:cs="微软雅黑"/>
+          <w:rFonts w:ascii="微软雅黑" w:hAnsi="微软雅黑" w:eastAsia="微软雅黑" w:cs="微软雅黑"/>
+        </w:rPr>
+      </w:pPr>
+      <w:bookmarkStart w:id="11" w:name="_Toc310787532"/>
+      <w:r>
+        <w:rPr>
+          <w:rFonts w:ascii="微软雅黑" w:hAnsi="微软雅黑" w:eastAsia="微软雅黑" w:cs="微软雅黑"/>
         </w:rPr>
         <w:t>ClientGUI.ChatApplication.java</w:t>
       </w:r>
       <w:r>
         <w:rPr>
-          <w:rFonts w:ascii="微软雅黑" w:eastAsia="微软雅黑" w:hAnsi="微软雅黑" w:cs="微软雅黑" w:hint="eastAsia"/>
+          <w:rFonts w:hint="eastAsia" w:ascii="微软雅黑" w:hAnsi="微软雅黑" w:eastAsia="微软雅黑" w:cs="微软雅黑"/>
         </w:rPr>
         <w:t>：T</w:t>
       </w:r>
       <w:r>
         <w:rPr>
-          <w:rFonts w:ascii="微软雅黑" w:eastAsia="微软雅黑" w:hAnsi="微软雅黑" w:cs="微软雅黑"/>
+          <w:rFonts w:ascii="微软雅黑" w:hAnsi="微软雅黑" w:eastAsia="微软雅黑" w:cs="微软雅黑"/>
         </w:rPr>
         <w:t>inder</w:t>
       </w:r>
       <w:r>
         <w:rPr>
-          <w:rFonts w:ascii="微软雅黑" w:eastAsia="微软雅黑" w:hAnsi="微软雅黑" w:cs="微软雅黑" w:hint="eastAsia"/>
+          <w:rFonts w:hint="eastAsia" w:ascii="微软雅黑" w:hAnsi="微软雅黑" w:eastAsia="微软雅黑" w:cs="微软雅黑"/>
         </w:rPr>
         <w:t>的客户端主程序；</w:t>
       </w:r>
     </w:p>
     <w:p>
       <w:pPr>
-        <w:pStyle w:val="a9"/>
+        <w:pStyle w:val="17"/>
         <w:numPr>
           <w:ilvl w:val="0"/>
           <w:numId w:val="3"/>
         </w:numPr>
         <w:ind w:firstLineChars="0"/>
         <w:rPr>
-          <w:rFonts w:ascii="微软雅黑" w:eastAsia="微软雅黑" w:hAnsi="微软雅黑" w:cs="微软雅黑"/>
-        </w:rPr>
-      </w:pPr>
-      <w:r>
-        <w:rPr>
-          <w:rFonts w:ascii="微软雅黑" w:eastAsia="微软雅黑" w:hAnsi="微软雅黑" w:cs="微软雅黑"/>
+          <w:rFonts w:ascii="微软雅黑" w:hAnsi="微软雅黑" w:eastAsia="微软雅黑" w:cs="微软雅黑"/>
+        </w:rPr>
+      </w:pPr>
+      <w:r>
+        <w:rPr>
+          <w:rFonts w:ascii="微软雅黑" w:hAnsi="微软雅黑" w:eastAsia="微软雅黑" w:cs="微软雅黑"/>
         </w:rPr>
         <w:t>adminUI.AdminApplication.java</w:t>
       </w:r>
       <w:r>
         <w:rPr>
-          <w:rFonts w:ascii="微软雅黑" w:eastAsia="微软雅黑" w:hAnsi="微软雅黑" w:cs="微软雅黑" w:hint="eastAsia"/>
+          <w:rFonts w:hint="eastAsia" w:ascii="微软雅黑" w:hAnsi="微软雅黑" w:eastAsia="微软雅黑" w:cs="微软雅黑"/>
         </w:rPr>
         <w:t>：T</w:t>
       </w:r>
       <w:r>
         <w:rPr>
-          <w:rFonts w:ascii="微软雅黑" w:eastAsia="微软雅黑" w:hAnsi="微软雅黑" w:cs="微软雅黑"/>
+          <w:rFonts w:ascii="微软雅黑" w:hAnsi="微软雅黑" w:eastAsia="微软雅黑" w:cs="微软雅黑"/>
         </w:rPr>
         <w:t>inder</w:t>
       </w:r>
       <w:r>
         <w:rPr>
-          <w:rFonts w:ascii="微软雅黑" w:eastAsia="微软雅黑" w:hAnsi="微软雅黑" w:cs="微软雅黑" w:hint="eastAsia"/>
+          <w:rFonts w:hint="eastAsia" w:ascii="微软雅黑" w:hAnsi="微软雅黑" w:eastAsia="微软雅黑" w:cs="微软雅黑"/>
         </w:rPr>
         <w:t>的管理员控制程序；</w:t>
       </w:r>
     </w:p>
     <w:p>
       <w:pPr>
-        <w:pStyle w:val="a9"/>
+        <w:pStyle w:val="17"/>
         <w:numPr>
           <w:ilvl w:val="0"/>
           <w:numId w:val="3"/>
         </w:numPr>
         <w:ind w:firstLineChars="0"/>
         <w:rPr>
-          <w:rFonts w:ascii="微软雅黑" w:eastAsia="微软雅黑" w:hAnsi="微软雅黑" w:cs="微软雅黑"/>
-        </w:rPr>
-      </w:pPr>
-      <w:r>
-        <w:rPr>
-          <w:rFonts w:ascii="微软雅黑" w:eastAsia="微软雅黑" w:hAnsi="微软雅黑" w:cs="微软雅黑"/>
+          <w:rFonts w:ascii="微软雅黑" w:hAnsi="微软雅黑" w:eastAsia="微软雅黑" w:cs="微软雅黑"/>
+        </w:rPr>
+      </w:pPr>
+      <w:r>
+        <w:rPr>
+          <w:rFonts w:ascii="微软雅黑" w:hAnsi="微软雅黑" w:eastAsia="微软雅黑" w:cs="微软雅黑"/>
         </w:rPr>
         <w:t>ServerThreadPool.ServerThreadPool.java</w:t>
       </w:r>
       <w:r>
         <w:rPr>
-          <w:rFonts w:ascii="微软雅黑" w:eastAsia="微软雅黑" w:hAnsi="微软雅黑" w:cs="微软雅黑" w:hint="eastAsia"/>
+          <w:rFonts w:hint="eastAsia" w:ascii="微软雅黑" w:hAnsi="微软雅黑" w:eastAsia="微软雅黑" w:cs="微软雅黑"/>
         </w:rPr>
         <w:t>：T</w:t>
       </w:r>
       <w:r>
         <w:rPr>
-          <w:rFonts w:ascii="微软雅黑" w:eastAsia="微软雅黑" w:hAnsi="微软雅黑" w:cs="微软雅黑"/>
+          <w:rFonts w:ascii="微软雅黑" w:hAnsi="微软雅黑" w:eastAsia="微软雅黑" w:cs="微软雅黑"/>
         </w:rPr>
         <w:t>inder</w:t>
       </w:r>
       <w:r>
         <w:rPr>
-          <w:rFonts w:ascii="微软雅黑" w:eastAsia="微软雅黑" w:hAnsi="微软雅黑" w:cs="微软雅黑" w:hint="eastAsia"/>
+          <w:rFonts w:hint="eastAsia" w:ascii="微软雅黑" w:hAnsi="微软雅黑" w:eastAsia="微软雅黑" w:cs="微软雅黑"/>
         </w:rPr>
         <w:t>的服务器端主程序；</w:t>
       </w:r>
     </w:p>
     <w:p>
       <w:pPr>
-        <w:pStyle w:val="a9"/>
+        <w:pStyle w:val="17"/>
         <w:numPr>
           <w:ilvl w:val="0"/>
           <w:numId w:val="3"/>
         </w:numPr>
         <w:ind w:firstLineChars="0"/>
         <w:rPr>
-          <w:rFonts w:ascii="微软雅黑" w:eastAsia="微软雅黑" w:hAnsi="微软雅黑" w:cs="微软雅黑"/>
-        </w:rPr>
-      </w:pPr>
-      <w:proofErr w:type="spellStart"/>
-      <w:r>
-        <w:rPr>
-          <w:rFonts w:ascii="微软雅黑" w:eastAsia="微软雅黑" w:hAnsi="微软雅黑" w:cs="微软雅黑" w:hint="eastAsia"/>
+          <w:rFonts w:ascii="微软雅黑" w:hAnsi="微软雅黑" w:eastAsia="微软雅黑" w:cs="微软雅黑"/>
+        </w:rPr>
+      </w:pPr>
+      <w:r>
+        <w:rPr>
+          <w:rFonts w:hint="eastAsia" w:ascii="微软雅黑" w:hAnsi="微软雅黑" w:eastAsia="微软雅黑" w:cs="微软雅黑"/>
         </w:rPr>
         <w:t>Security</w:t>
       </w:r>
       <w:r>
         <w:rPr>
-          <w:rFonts w:ascii="微软雅黑" w:eastAsia="微软雅黑" w:hAnsi="微软雅黑" w:cs="微软雅黑"/>
+          <w:rFonts w:ascii="微软雅黑" w:hAnsi="微软雅黑" w:eastAsia="微软雅黑" w:cs="微软雅黑"/>
         </w:rPr>
         <w:t>Algorithm</w:t>
       </w:r>
-      <w:proofErr w:type="spellEnd"/>
-      <w:r>
-        <w:rPr>
-          <w:rFonts w:ascii="微软雅黑" w:eastAsia="微软雅黑" w:hAnsi="微软雅黑" w:cs="微软雅黑" w:hint="eastAsia"/>
+      <w:r>
+        <w:rPr>
+          <w:rFonts w:hint="eastAsia" w:ascii="微软雅黑" w:hAnsi="微软雅黑" w:eastAsia="微软雅黑" w:cs="微软雅黑"/>
         </w:rPr>
         <w:t>包：包含T</w:t>
       </w:r>
       <w:r>
         <w:rPr>
-          <w:rFonts w:ascii="微软雅黑" w:eastAsia="微软雅黑" w:hAnsi="微软雅黑" w:cs="微软雅黑"/>
+          <w:rFonts w:ascii="微软雅黑" w:hAnsi="微软雅黑" w:eastAsia="微软雅黑" w:cs="微软雅黑"/>
         </w:rPr>
         <w:t>inder</w:t>
       </w:r>
       <w:r>
         <w:rPr>
-          <w:rFonts w:ascii="微软雅黑" w:eastAsia="微软雅黑" w:hAnsi="微软雅黑" w:cs="微软雅黑" w:hint="eastAsia"/>
+          <w:rFonts w:hint="eastAsia" w:ascii="微软雅黑" w:hAnsi="微软雅黑" w:eastAsia="微软雅黑" w:cs="微软雅黑"/>
         </w:rPr>
         <w:t>使用的加密算法的工具类；</w:t>
       </w:r>
     </w:p>
     <w:p>
       <w:pPr>
-        <w:pStyle w:val="a9"/>
+        <w:pStyle w:val="17"/>
         <w:numPr>
           <w:ilvl w:val="0"/>
           <w:numId w:val="3"/>
         </w:numPr>
         <w:ind w:firstLineChars="0"/>
         <w:rPr>
-          <w:rFonts w:ascii="微软雅黑" w:eastAsia="微软雅黑" w:hAnsi="微软雅黑" w:cs="微软雅黑"/>
-        </w:rPr>
-      </w:pPr>
-      <w:r>
-        <w:rPr>
-          <w:rFonts w:ascii="微软雅黑" w:eastAsia="微软雅黑" w:hAnsi="微软雅黑" w:cs="微软雅黑"/>
+          <w:rFonts w:ascii="微软雅黑" w:hAnsi="微软雅黑" w:eastAsia="微软雅黑" w:cs="微软雅黑"/>
+        </w:rPr>
+      </w:pPr>
+      <w:r>
+        <w:rPr>
+          <w:rFonts w:ascii="微软雅黑" w:hAnsi="微软雅黑" w:eastAsia="微软雅黑" w:cs="微软雅黑"/>
         </w:rPr>
         <w:t>Client</w:t>
       </w:r>
       <w:r>
         <w:rPr>
-          <w:rFonts w:ascii="微软雅黑" w:eastAsia="微软雅黑" w:hAnsi="微软雅黑" w:cs="微软雅黑" w:hint="eastAsia"/>
+          <w:rFonts w:hint="eastAsia" w:ascii="微软雅黑" w:hAnsi="微软雅黑" w:eastAsia="微软雅黑" w:cs="微软雅黑"/>
         </w:rPr>
         <w:t>包：包含T</w:t>
       </w:r>
       <w:r>
         <w:rPr>
-          <w:rFonts w:ascii="微软雅黑" w:eastAsia="微软雅黑" w:hAnsi="微软雅黑" w:cs="微软雅黑"/>
+          <w:rFonts w:ascii="微软雅黑" w:hAnsi="微软雅黑" w:eastAsia="微软雅黑" w:cs="微软雅黑"/>
         </w:rPr>
         <w:t>inder</w:t>
       </w:r>
       <w:r>
         <w:rPr>
-          <w:rFonts w:ascii="微软雅黑" w:eastAsia="微软雅黑" w:hAnsi="微软雅黑" w:cs="微软雅黑" w:hint="eastAsia"/>
+          <w:rFonts w:hint="eastAsia" w:ascii="微软雅黑" w:hAnsi="微软雅黑" w:eastAsia="微软雅黑" w:cs="微软雅黑"/>
         </w:rPr>
         <w:t>在客户端和服务器端传输的消息实体类；</w:t>
       </w:r>
     </w:p>
     <w:p>
       <w:pPr>
-        <w:pStyle w:val="a9"/>
+        <w:pStyle w:val="17"/>
         <w:numPr>
           <w:ilvl w:val="0"/>
           <w:numId w:val="3"/>
         </w:numPr>
         <w:ind w:firstLineChars="0"/>
         <w:rPr>
-          <w:rFonts w:ascii="微软雅黑" w:eastAsia="微软雅黑" w:hAnsi="微软雅黑" w:cs="微软雅黑"/>
-        </w:rPr>
-      </w:pPr>
-      <w:proofErr w:type="spellStart"/>
-      <w:r>
-        <w:rPr>
-          <w:rFonts w:ascii="微软雅黑" w:eastAsia="微软雅黑" w:hAnsi="微软雅黑" w:cs="微软雅黑" w:hint="eastAsia"/>
+          <w:rFonts w:ascii="微软雅黑" w:hAnsi="微软雅黑" w:eastAsia="微软雅黑" w:cs="微软雅黑"/>
+        </w:rPr>
+      </w:pPr>
+      <w:r>
+        <w:rPr>
+          <w:rFonts w:hint="eastAsia" w:ascii="微软雅黑" w:hAnsi="微软雅黑" w:eastAsia="微软雅黑" w:cs="微软雅黑"/>
         </w:rPr>
         <w:t>S</w:t>
       </w:r>
       <w:r>
         <w:rPr>
-          <w:rFonts w:ascii="微软雅黑" w:eastAsia="微软雅黑" w:hAnsi="微软雅黑" w:cs="微软雅黑"/>
+          <w:rFonts w:ascii="微软雅黑" w:hAnsi="微软雅黑" w:eastAsia="微软雅黑" w:cs="微软雅黑"/>
         </w:rPr>
         <w:t>erverImp</w:t>
       </w:r>
-      <w:proofErr w:type="spellEnd"/>
-      <w:r>
-        <w:rPr>
-          <w:rFonts w:ascii="微软雅黑" w:eastAsia="微软雅黑" w:hAnsi="微软雅黑" w:cs="微软雅黑" w:hint="eastAsia"/>
+      <w:r>
+        <w:rPr>
+          <w:rFonts w:hint="eastAsia" w:ascii="微软雅黑" w:hAnsi="微软雅黑" w:eastAsia="微软雅黑" w:cs="微软雅黑"/>
         </w:rPr>
         <w:t>包：包含T</w:t>
       </w:r>
       <w:r>
         <w:rPr>
-          <w:rFonts w:ascii="微软雅黑" w:eastAsia="微软雅黑" w:hAnsi="微软雅黑" w:cs="微软雅黑"/>
+          <w:rFonts w:ascii="微软雅黑" w:hAnsi="微软雅黑" w:eastAsia="微软雅黑" w:cs="微软雅黑"/>
         </w:rPr>
         <w:t>inder</w:t>
       </w:r>
       <w:r>
         <w:rPr>
-          <w:rFonts w:ascii="微软雅黑" w:eastAsia="微软雅黑" w:hAnsi="微软雅黑" w:cs="微软雅黑" w:hint="eastAsia"/>
+          <w:rFonts w:hint="eastAsia" w:ascii="微软雅黑" w:hAnsi="微软雅黑" w:eastAsia="微软雅黑" w:cs="微软雅黑"/>
         </w:rPr>
         <w:t>服务器使用的工具类和后台线程对象；</w:t>
       </w:r>
     </w:p>
     <w:p>
       <w:pPr>
-        <w:pStyle w:val="a9"/>
+        <w:pStyle w:val="17"/>
         <w:numPr>
           <w:ilvl w:val="0"/>
           <w:numId w:val="3"/>
         </w:numPr>
         <w:ind w:firstLineChars="0"/>
         <w:rPr>
-          <w:rFonts w:ascii="微软雅黑" w:eastAsia="微软雅黑" w:hAnsi="微软雅黑" w:cs="微软雅黑"/>
-        </w:rPr>
-      </w:pPr>
-      <w:proofErr w:type="spellStart"/>
-      <w:r>
-        <w:rPr>
-          <w:rFonts w:ascii="微软雅黑" w:eastAsia="微软雅黑" w:hAnsi="微软雅黑" w:cs="微软雅黑" w:hint="eastAsia"/>
+          <w:rFonts w:ascii="微软雅黑" w:hAnsi="微软雅黑" w:eastAsia="微软雅黑" w:cs="微软雅黑"/>
+        </w:rPr>
+      </w:pPr>
+      <w:r>
+        <w:rPr>
+          <w:rFonts w:hint="eastAsia" w:ascii="微软雅黑" w:hAnsi="微软雅黑" w:eastAsia="微软雅黑" w:cs="微软雅黑"/>
         </w:rPr>
         <w:t>d</w:t>
       </w:r>
       <w:r>
         <w:rPr>
-          <w:rFonts w:ascii="微软雅黑" w:eastAsia="微软雅黑" w:hAnsi="微软雅黑" w:cs="微软雅黑"/>
+          <w:rFonts w:ascii="微软雅黑" w:hAnsi="微软雅黑" w:eastAsia="微软雅黑" w:cs="微软雅黑"/>
         </w:rPr>
         <w:t>b</w:t>
       </w:r>
-      <w:proofErr w:type="spellEnd"/>
-      <w:r>
-        <w:rPr>
-          <w:rFonts w:ascii="微软雅黑" w:eastAsia="微软雅黑" w:hAnsi="微软雅黑" w:cs="微软雅黑" w:hint="eastAsia"/>
+      <w:r>
+        <w:rPr>
+          <w:rFonts w:hint="eastAsia" w:ascii="微软雅黑" w:hAnsi="微软雅黑" w:eastAsia="微软雅黑" w:cs="微软雅黑"/>
         </w:rPr>
         <w:t>包：包含T</w:t>
       </w:r>
       <w:r>
         <w:rPr>
-          <w:rFonts w:ascii="微软雅黑" w:eastAsia="微软雅黑" w:hAnsi="微软雅黑" w:cs="微软雅黑"/>
+          <w:rFonts w:ascii="微软雅黑" w:hAnsi="微软雅黑" w:eastAsia="微软雅黑" w:cs="微软雅黑"/>
         </w:rPr>
         <w:t>inder</w:t>
       </w:r>
       <w:r>
         <w:rPr>
-          <w:rFonts w:ascii="微软雅黑" w:eastAsia="微软雅黑" w:hAnsi="微软雅黑" w:cs="微软雅黑" w:hint="eastAsia"/>
-        </w:rPr>
-        <w:t>的服务器端的数据库访问对象</w:t>
-      </w:r>
-      <w:r>
-        <w:rPr>
-          <w:rFonts w:ascii="微软雅黑" w:eastAsia="微软雅黑" w:hAnsi="微软雅黑" w:cs="微软雅黑" w:hint="eastAsia"/>
-        </w:rPr>
-        <w:t>。</w:t>
-      </w:r>
-    </w:p>
-    <w:p>
-      <w:pPr>
-        <w:pStyle w:val="2"/>
-        <w:rPr>
-          <w:rFonts w:ascii="微软雅黑" w:eastAsia="微软雅黑" w:hAnsi="微软雅黑" w:cs="微软雅黑"/>
-        </w:rPr>
-      </w:pPr>
-      <w:r>
-        <w:rPr>
-          <w:rFonts w:ascii="微软雅黑" w:eastAsia="微软雅黑" w:hAnsi="微软雅黑" w:cs="微软雅黑" w:hint="eastAsia"/>
-        </w:rPr>
-        <w:lastRenderedPageBreak/>
+          <w:rFonts w:hint="eastAsia" w:ascii="微软雅黑" w:hAnsi="微软雅黑" w:eastAsia="微软雅黑" w:cs="微软雅黑"/>
+        </w:rPr>
+        <w:t>的服务器端的数据库访问对象。</w:t>
+      </w:r>
+    </w:p>
+    <w:p>
+      <w:pPr>
+        <w:pStyle w:val="3"/>
+        <w:rPr>
+          <w:rFonts w:ascii="微软雅黑" w:hAnsi="微软雅黑" w:eastAsia="微软雅黑" w:cs="微软雅黑"/>
+        </w:rPr>
+      </w:pPr>
+      <w:bookmarkStart w:id="12" w:name="_Toc30900"/>
+      <w:r>
+        <w:rPr>
+          <w:rFonts w:hint="eastAsia" w:ascii="微软雅黑" w:hAnsi="微软雅黑" w:eastAsia="微软雅黑" w:cs="微软雅黑"/>
+        </w:rPr>
         <w:t>2.3 功能列表</w:t>
       </w:r>
       <w:bookmarkEnd w:id="11"/>
@@ -2764,229 +3720,201 @@
     </w:p>
     <w:p>
       <w:pPr>
-        <w:ind w:firstLineChars="200" w:firstLine="420"/>
-        <w:rPr>
-          <w:rFonts w:ascii="微软雅黑" w:eastAsia="微软雅黑" w:hAnsi="微软雅黑" w:cs="微软雅黑"/>
-        </w:rPr>
-      </w:pPr>
-      <w:r>
-        <w:rPr>
-          <w:rFonts w:ascii="微软雅黑" w:eastAsia="微软雅黑" w:hAnsi="微软雅黑" w:cs="微软雅黑" w:hint="eastAsia"/>
+        <w:ind w:firstLine="420" w:firstLineChars="200"/>
+        <w:rPr>
+          <w:rFonts w:ascii="微软雅黑" w:hAnsi="微软雅黑" w:eastAsia="微软雅黑" w:cs="微软雅黑"/>
+        </w:rPr>
+      </w:pPr>
+      <w:r>
+        <w:rPr>
+          <w:rFonts w:hint="eastAsia" w:ascii="微软雅黑" w:hAnsi="微软雅黑" w:eastAsia="微软雅黑" w:cs="微软雅黑"/>
         </w:rPr>
         <w:t>本次迭代新增加了四个功能模块，现共有九个功能模块，九个模块及其下属功能分别是：</w:t>
       </w:r>
     </w:p>
     <w:p>
       <w:pPr>
-        <w:pStyle w:val="a9"/>
+        <w:pStyle w:val="17"/>
         <w:numPr>
           <w:ilvl w:val="0"/>
           <w:numId w:val="4"/>
         </w:numPr>
         <w:ind w:firstLineChars="0"/>
         <w:rPr>
-          <w:rFonts w:ascii="微软雅黑" w:eastAsia="微软雅黑" w:hAnsi="微软雅黑" w:cs="微软雅黑"/>
-        </w:rPr>
-      </w:pPr>
-      <w:r>
-        <w:rPr>
-          <w:rFonts w:ascii="微软雅黑" w:eastAsia="微软雅黑" w:hAnsi="微软雅黑" w:cs="微软雅黑" w:hint="eastAsia"/>
+          <w:rFonts w:ascii="微软雅黑" w:hAnsi="微软雅黑" w:eastAsia="微软雅黑" w:cs="微软雅黑"/>
+        </w:rPr>
+      </w:pPr>
+      <w:r>
+        <w:rPr>
+          <w:rFonts w:hint="eastAsia" w:ascii="微软雅黑" w:hAnsi="微软雅黑" w:eastAsia="微软雅黑" w:cs="微软雅黑"/>
         </w:rPr>
         <w:t>用户登录：登录账号</w:t>
       </w:r>
     </w:p>
     <w:p>
       <w:pPr>
-        <w:pStyle w:val="a9"/>
+        <w:pStyle w:val="17"/>
         <w:numPr>
           <w:ilvl w:val="0"/>
           <w:numId w:val="4"/>
         </w:numPr>
         <w:ind w:firstLineChars="0"/>
         <w:rPr>
-          <w:rFonts w:ascii="微软雅黑" w:eastAsia="微软雅黑" w:hAnsi="微软雅黑" w:cs="微软雅黑"/>
-        </w:rPr>
-      </w:pPr>
-      <w:r>
-        <w:rPr>
-          <w:rFonts w:ascii="微软雅黑" w:eastAsia="微软雅黑" w:hAnsi="微软雅黑" w:cs="微软雅黑" w:hint="eastAsia"/>
+          <w:rFonts w:ascii="微软雅黑" w:hAnsi="微软雅黑" w:eastAsia="微软雅黑" w:cs="微软雅黑"/>
+        </w:rPr>
+      </w:pPr>
+      <w:r>
+        <w:rPr>
+          <w:rFonts w:hint="eastAsia" w:ascii="微软雅黑" w:hAnsi="微软雅黑" w:eastAsia="微软雅黑" w:cs="微软雅黑"/>
         </w:rPr>
         <w:t>统一用户管理：创建账号、重置密码、禁封账号、解禁账号和删除账号</w:t>
       </w:r>
     </w:p>
     <w:p>
       <w:pPr>
-        <w:pStyle w:val="a9"/>
+        <w:pStyle w:val="17"/>
         <w:numPr>
           <w:ilvl w:val="0"/>
           <w:numId w:val="4"/>
         </w:numPr>
         <w:ind w:firstLineChars="0"/>
         <w:rPr>
-          <w:rFonts w:ascii="微软雅黑" w:eastAsia="微软雅黑" w:hAnsi="微软雅黑" w:cs="微软雅黑"/>
-        </w:rPr>
-      </w:pPr>
-      <w:r>
-        <w:rPr>
-          <w:rFonts w:ascii="微软雅黑" w:eastAsia="微软雅黑" w:hAnsi="微软雅黑" w:cs="微软雅黑" w:hint="eastAsia"/>
+          <w:rFonts w:ascii="微软雅黑" w:hAnsi="微软雅黑" w:eastAsia="微软雅黑" w:cs="微软雅黑"/>
+        </w:rPr>
+      </w:pPr>
+      <w:r>
+        <w:rPr>
+          <w:rFonts w:hint="eastAsia" w:ascii="微软雅黑" w:hAnsi="微软雅黑" w:eastAsia="微软雅黑" w:cs="微软雅黑"/>
         </w:rPr>
         <w:t>部门管理：创建部门、删除部门、添加部门成员和移除部门成员</w:t>
       </w:r>
     </w:p>
     <w:p>
       <w:pPr>
-        <w:pStyle w:val="a9"/>
+        <w:pStyle w:val="17"/>
         <w:numPr>
           <w:ilvl w:val="0"/>
           <w:numId w:val="4"/>
         </w:numPr>
         <w:ind w:firstLineChars="0"/>
         <w:rPr>
-          <w:rFonts w:ascii="微软雅黑" w:eastAsia="微软雅黑" w:hAnsi="微软雅黑" w:cs="微软雅黑"/>
-        </w:rPr>
-      </w:pPr>
-      <w:r>
-        <w:rPr>
-          <w:rFonts w:ascii="微软雅黑" w:eastAsia="微软雅黑" w:hAnsi="微软雅黑" w:cs="微软雅黑" w:hint="eastAsia"/>
+          <w:rFonts w:ascii="微软雅黑" w:hAnsi="微软雅黑" w:eastAsia="微软雅黑" w:cs="微软雅黑"/>
+        </w:rPr>
+      </w:pPr>
+      <w:r>
+        <w:rPr>
+          <w:rFonts w:hint="eastAsia" w:ascii="微软雅黑" w:hAnsi="微软雅黑" w:eastAsia="微软雅黑" w:cs="微软雅黑"/>
         </w:rPr>
         <w:t>文字传输：传输文本信息</w:t>
       </w:r>
     </w:p>
     <w:p>
       <w:pPr>
-        <w:pStyle w:val="a9"/>
+        <w:pStyle w:val="17"/>
         <w:numPr>
           <w:ilvl w:val="0"/>
           <w:numId w:val="4"/>
         </w:numPr>
         <w:ind w:firstLineChars="0"/>
         <w:rPr>
-          <w:rFonts w:ascii="微软雅黑" w:eastAsia="微软雅黑" w:hAnsi="微软雅黑" w:cs="微软雅黑"/>
-        </w:rPr>
-      </w:pPr>
-      <w:r>
-        <w:rPr>
-          <w:rFonts w:ascii="微软雅黑" w:eastAsia="微软雅黑" w:hAnsi="微软雅黑" w:cs="微软雅黑" w:hint="eastAsia"/>
+          <w:rFonts w:ascii="微软雅黑" w:hAnsi="微软雅黑" w:eastAsia="微软雅黑" w:cs="微软雅黑"/>
+        </w:rPr>
+      </w:pPr>
+      <w:r>
+        <w:rPr>
+          <w:rFonts w:hint="eastAsia" w:ascii="微软雅黑" w:hAnsi="微软雅黑" w:eastAsia="微软雅黑" w:cs="微软雅黑"/>
         </w:rPr>
         <w:t>安全加密：MD5处理密码、登录时加密算法选择、加密文本消息、验证消息一致性和验证文件一致性。</w:t>
       </w:r>
     </w:p>
     <w:p>
       <w:pPr>
-        <w:pStyle w:val="a9"/>
+        <w:pStyle w:val="17"/>
         <w:numPr>
           <w:ilvl w:val="0"/>
           <w:numId w:val="4"/>
         </w:numPr>
         <w:ind w:firstLineChars="0"/>
         <w:rPr>
-          <w:rFonts w:ascii="微软雅黑" w:eastAsia="微软雅黑" w:hAnsi="微软雅黑" w:cs="微软雅黑"/>
-        </w:rPr>
-      </w:pPr>
-      <w:r>
-        <w:rPr>
-          <w:rFonts w:ascii="微软雅黑" w:eastAsia="微软雅黑" w:hAnsi="微软雅黑" w:cs="微软雅黑" w:hint="eastAsia"/>
+          <w:rFonts w:ascii="微软雅黑" w:hAnsi="微软雅黑" w:eastAsia="微软雅黑" w:cs="微软雅黑"/>
+        </w:rPr>
+      </w:pPr>
+      <w:r>
+        <w:rPr>
+          <w:rFonts w:hint="eastAsia" w:ascii="微软雅黑" w:hAnsi="微软雅黑" w:eastAsia="微软雅黑" w:cs="微软雅黑"/>
         </w:rPr>
         <w:t>个人信息修改：修改密码、年龄、性别以及个人简介</w:t>
       </w:r>
     </w:p>
     <w:p>
       <w:pPr>
-        <w:pStyle w:val="a9"/>
+        <w:pStyle w:val="17"/>
         <w:numPr>
           <w:ilvl w:val="0"/>
           <w:numId w:val="4"/>
         </w:numPr>
         <w:ind w:firstLineChars="0"/>
         <w:rPr>
-          <w:rFonts w:ascii="微软雅黑" w:eastAsia="微软雅黑" w:hAnsi="微软雅黑" w:cs="微软雅黑"/>
-        </w:rPr>
-      </w:pPr>
-      <w:r>
-        <w:rPr>
-          <w:rFonts w:ascii="微软雅黑" w:eastAsia="微软雅黑" w:hAnsi="微软雅黑" w:cs="微软雅黑" w:hint="eastAsia"/>
-        </w:rPr>
-        <w:t>文件传输：用户之间传输文件</w:t>
-      </w:r>
-      <w:proofErr w:type="gramStart"/>
-      <w:r>
-        <w:rPr>
-          <w:rFonts w:ascii="微软雅黑" w:eastAsia="微软雅黑" w:hAnsi="微软雅黑" w:cs="微软雅黑" w:hint="eastAsia"/>
-        </w:rPr>
-        <w:t>以及组</w:t>
-      </w:r>
-      <w:proofErr w:type="gramEnd"/>
-      <w:r>
-        <w:rPr>
-          <w:rFonts w:ascii="微软雅黑" w:eastAsia="微软雅黑" w:hAnsi="微软雅黑" w:cs="微软雅黑" w:hint="eastAsia"/>
-        </w:rPr>
-        <w:t>间传输文件</w:t>
-      </w:r>
-    </w:p>
-    <w:p>
-      <w:pPr>
-        <w:pStyle w:val="a9"/>
+          <w:rFonts w:ascii="微软雅黑" w:hAnsi="微软雅黑" w:eastAsia="微软雅黑" w:cs="微软雅黑"/>
+        </w:rPr>
+      </w:pPr>
+      <w:r>
+        <w:rPr>
+          <w:rFonts w:hint="eastAsia" w:ascii="微软雅黑" w:hAnsi="微软雅黑" w:eastAsia="微软雅黑" w:cs="微软雅黑"/>
+        </w:rPr>
+        <w:t>文件传输：用户之间传输文件以及组间传输文件</w:t>
+      </w:r>
+    </w:p>
+    <w:p>
+      <w:pPr>
+        <w:pStyle w:val="17"/>
         <w:numPr>
           <w:ilvl w:val="0"/>
           <w:numId w:val="4"/>
         </w:numPr>
         <w:ind w:firstLineChars="0"/>
         <w:rPr>
-          <w:rFonts w:ascii="微软雅黑" w:eastAsia="微软雅黑" w:hAnsi="微软雅黑" w:cs="微软雅黑"/>
-        </w:rPr>
-      </w:pPr>
-      <w:r>
-        <w:rPr>
-          <w:rFonts w:ascii="微软雅黑" w:eastAsia="微软雅黑" w:hAnsi="微软雅黑" w:cs="微软雅黑" w:hint="eastAsia"/>
+          <w:rFonts w:ascii="微软雅黑" w:hAnsi="微软雅黑" w:eastAsia="微软雅黑" w:cs="微软雅黑"/>
+        </w:rPr>
+      </w:pPr>
+      <w:r>
+        <w:rPr>
+          <w:rFonts w:hint="eastAsia" w:ascii="微软雅黑" w:hAnsi="微软雅黑" w:eastAsia="微软雅黑" w:cs="微软雅黑"/>
         </w:rPr>
         <w:t>聊天记录：存储聊天记录以及恢复断点的聊天状态</w:t>
       </w:r>
     </w:p>
     <w:p>
       <w:pPr>
-        <w:pStyle w:val="a9"/>
+        <w:pStyle w:val="17"/>
         <w:numPr>
           <w:ilvl w:val="0"/>
           <w:numId w:val="4"/>
         </w:numPr>
         <w:ind w:firstLineChars="0"/>
         <w:rPr>
-          <w:rFonts w:ascii="微软雅黑" w:eastAsia="微软雅黑" w:hAnsi="微软雅黑" w:cs="微软雅黑"/>
-        </w:rPr>
-      </w:pPr>
-      <w:r>
-        <w:rPr>
-          <w:rFonts w:ascii="微软雅黑" w:eastAsia="微软雅黑" w:hAnsi="微软雅黑" w:cs="微软雅黑" w:hint="eastAsia"/>
-        </w:rPr>
-        <w:t>部门群聊：部门内成员可以创建</w:t>
-      </w:r>
-      <w:proofErr w:type="gramStart"/>
-      <w:r>
-        <w:rPr>
-          <w:rFonts w:ascii="微软雅黑" w:eastAsia="微软雅黑" w:hAnsi="微软雅黑" w:cs="微软雅黑" w:hint="eastAsia"/>
-        </w:rPr>
-        <w:t>群聊进行</w:t>
-      </w:r>
-      <w:proofErr w:type="gramEnd"/>
-      <w:r>
-        <w:rPr>
-          <w:rFonts w:ascii="微软雅黑" w:eastAsia="微软雅黑" w:hAnsi="微软雅黑" w:cs="微软雅黑" w:hint="eastAsia"/>
-        </w:rPr>
-        <w:t>通信</w:t>
-      </w:r>
-    </w:p>
-    <w:p>
-      <w:pPr>
-        <w:pStyle w:val="2"/>
-        <w:rPr>
-          <w:rFonts w:ascii="微软雅黑" w:eastAsia="微软雅黑" w:hAnsi="微软雅黑" w:cs="微软雅黑"/>
+          <w:rFonts w:ascii="微软雅黑" w:hAnsi="微软雅黑" w:eastAsia="微软雅黑" w:cs="微软雅黑"/>
+        </w:rPr>
+      </w:pPr>
+      <w:r>
+        <w:rPr>
+          <w:rFonts w:hint="eastAsia" w:ascii="微软雅黑" w:hAnsi="微软雅黑" w:eastAsia="微软雅黑" w:cs="微软雅黑"/>
+        </w:rPr>
+        <w:t>部门群聊：部门内成员可以创建群聊进行通信</w:t>
+      </w:r>
+    </w:p>
+    <w:p>
+      <w:pPr>
+        <w:pStyle w:val="3"/>
+        <w:rPr>
+          <w:rFonts w:ascii="微软雅黑" w:hAnsi="微软雅黑" w:eastAsia="微软雅黑" w:cs="微软雅黑"/>
         </w:rPr>
       </w:pPr>
       <w:bookmarkStart w:id="13" w:name="_Toc310787533"/>
-      <w:bookmarkStart w:id="14" w:name="_Toc8673"/>
-      <w:r>
-        <w:rPr>
-          <w:rFonts w:ascii="微软雅黑" w:eastAsia="微软雅黑" w:hAnsi="微软雅黑" w:cs="微软雅黑" w:hint="eastAsia"/>
+      <w:bookmarkStart w:id="14" w:name="_Toc1530"/>
+      <w:r>
+        <w:rPr>
+          <w:rFonts w:hint="eastAsia" w:ascii="微软雅黑" w:hAnsi="微软雅黑" w:eastAsia="微软雅黑" w:cs="微软雅黑"/>
         </w:rPr>
         <w:t>2.4 运行环境</w:t>
       </w:r>
@@ -2996,14 +3924,19 @@
     <w:p>
       <w:pPr>
         <w:rPr>
-          <w:rFonts w:ascii="微软雅黑" w:eastAsia="微软雅黑" w:hAnsi="微软雅黑" w:cs="微软雅黑"/>
-        </w:rPr>
-      </w:pPr>
-      <w:r>
-        <w:rPr>
-          <w:rFonts w:ascii="微软雅黑" w:eastAsia="微软雅黑" w:hAnsi="微软雅黑" w:cs="微软雅黑" w:hint="eastAsia"/>
+          <w:rFonts w:ascii="微软雅黑" w:hAnsi="微软雅黑" w:eastAsia="微软雅黑" w:cs="微软雅黑"/>
+        </w:rPr>
+      </w:pPr>
+      <w:r>
+        <w:rPr>
+          <w:rFonts w:hint="eastAsia" w:ascii="微软雅黑" w:hAnsi="微软雅黑" w:eastAsia="微软雅黑" w:cs="微软雅黑"/>
         </w:rPr>
         <w:tab/>
+      </w:r>
+      <w:r>
+        <w:rPr>
+          <w:rFonts w:hint="eastAsia" w:ascii="微软雅黑" w:hAnsi="微软雅黑" w:eastAsia="微软雅黑" w:cs="微软雅黑"/>
+        </w:rPr>
         <w:t>本版本软件的运行环境是：</w:t>
       </w:r>
     </w:p>
@@ -3011,24 +3944,24 @@
       <w:pPr>
         <w:ind w:firstLine="420"/>
         <w:rPr>
-          <w:rFonts w:ascii="微软雅黑" w:eastAsia="微软雅黑" w:hAnsi="微软雅黑" w:cs="微软雅黑"/>
-        </w:rPr>
-      </w:pPr>
-      <w:r>
-        <w:rPr>
-          <w:rFonts w:ascii="微软雅黑" w:eastAsia="微软雅黑" w:hAnsi="微软雅黑" w:cs="微软雅黑" w:hint="eastAsia"/>
+          <w:rFonts w:ascii="微软雅黑" w:hAnsi="微软雅黑" w:eastAsia="微软雅黑" w:cs="微软雅黑"/>
+        </w:rPr>
+      </w:pPr>
+      <w:r>
+        <w:rPr>
+          <w:rFonts w:hint="eastAsia" w:ascii="微软雅黑" w:hAnsi="微软雅黑" w:eastAsia="微软雅黑" w:cs="微软雅黑"/>
         </w:rPr>
         <w:t>操作系统：W</w:t>
       </w:r>
       <w:r>
         <w:rPr>
-          <w:rFonts w:ascii="微软雅黑" w:eastAsia="微软雅黑" w:hAnsi="微软雅黑" w:cs="微软雅黑"/>
+          <w:rFonts w:ascii="微软雅黑" w:hAnsi="微软雅黑" w:eastAsia="微软雅黑" w:cs="微软雅黑"/>
         </w:rPr>
         <w:t>indow 10</w:t>
       </w:r>
       <w:r>
         <w:rPr>
-          <w:rFonts w:ascii="微软雅黑" w:eastAsia="微软雅黑" w:hAnsi="微软雅黑" w:cs="微软雅黑" w:hint="eastAsia"/>
+          <w:rFonts w:hint="eastAsia" w:ascii="微软雅黑" w:hAnsi="微软雅黑" w:eastAsia="微软雅黑" w:cs="微软雅黑"/>
         </w:rPr>
         <w:t>；</w:t>
       </w:r>
@@ -3037,12 +3970,12 @@
       <w:pPr>
         <w:ind w:firstLine="420"/>
         <w:rPr>
-          <w:rFonts w:ascii="微软雅黑" w:eastAsia="微软雅黑" w:hAnsi="微软雅黑" w:cs="微软雅黑"/>
-        </w:rPr>
-      </w:pPr>
-      <w:r>
-        <w:rPr>
-          <w:rFonts w:ascii="微软雅黑" w:eastAsia="微软雅黑" w:hAnsi="微软雅黑" w:cs="微软雅黑" w:hint="eastAsia"/>
+          <w:rFonts w:ascii="微软雅黑" w:hAnsi="微软雅黑" w:eastAsia="微软雅黑" w:cs="微软雅黑"/>
+        </w:rPr>
+      </w:pPr>
+      <w:r>
+        <w:rPr>
+          <w:rFonts w:hint="eastAsia" w:ascii="微软雅黑" w:hAnsi="微软雅黑" w:eastAsia="微软雅黑" w:cs="微软雅黑"/>
         </w:rPr>
         <w:t>软件环境：</w:t>
       </w:r>
@@ -3051,12 +3984,12 @@
       <w:pPr>
         <w:ind w:left="420" w:firstLine="420"/>
         <w:rPr>
-          <w:rFonts w:ascii="微软雅黑" w:eastAsia="微软雅黑" w:hAnsi="微软雅黑"/>
-        </w:rPr>
-      </w:pPr>
-      <w:r>
-        <w:rPr>
-          <w:rFonts w:ascii="微软雅黑" w:eastAsia="微软雅黑" w:hAnsi="微软雅黑"/>
+          <w:rFonts w:ascii="微软雅黑" w:hAnsi="微软雅黑" w:eastAsia="微软雅黑"/>
+        </w:rPr>
+      </w:pPr>
+      <w:r>
+        <w:rPr>
+          <w:rFonts w:ascii="微软雅黑" w:hAnsi="微软雅黑" w:eastAsia="微软雅黑"/>
         </w:rPr>
         <w:t>Eclipse Indigo (3.7)</w:t>
       </w:r>
@@ -3065,24 +3998,24 @@
       <w:pPr>
         <w:ind w:firstLine="420"/>
         <w:rPr>
-          <w:rFonts w:ascii="微软雅黑" w:eastAsia="微软雅黑" w:hAnsi="微软雅黑"/>
-        </w:rPr>
-      </w:pPr>
-      <w:r>
-        <w:rPr>
-          <w:rFonts w:ascii="微软雅黑" w:eastAsia="微软雅黑" w:hAnsi="微软雅黑" w:cs="微软雅黑"/>
+          <w:rFonts w:ascii="微软雅黑" w:hAnsi="微软雅黑" w:eastAsia="微软雅黑"/>
+        </w:rPr>
+      </w:pPr>
+      <w:r>
+        <w:rPr>
+          <w:rFonts w:ascii="微软雅黑" w:hAnsi="微软雅黑" w:eastAsia="微软雅黑" w:cs="微软雅黑"/>
         </w:rPr>
         <w:tab/>
       </w:r>
       <w:r>
         <w:rPr>
-          <w:rFonts w:ascii="微软雅黑" w:eastAsia="微软雅黑" w:hAnsi="微软雅黑" w:hint="eastAsia"/>
+          <w:rFonts w:hint="eastAsia" w:ascii="微软雅黑" w:hAnsi="微软雅黑" w:eastAsia="微软雅黑"/>
         </w:rPr>
         <w:t xml:space="preserve">Java </w:t>
       </w:r>
       <w:r>
         <w:rPr>
-          <w:rFonts w:ascii="微软雅黑" w:eastAsia="微软雅黑" w:hAnsi="微软雅黑"/>
+          <w:rFonts w:ascii="微软雅黑" w:hAnsi="微软雅黑" w:eastAsia="微软雅黑"/>
         </w:rPr>
         <w:t>EE 8</w:t>
       </w:r>
@@ -3091,72 +4024,55 @@
       <w:pPr>
         <w:ind w:firstLine="420"/>
         <w:rPr>
-          <w:rFonts w:ascii="微软雅黑" w:eastAsia="微软雅黑" w:hAnsi="微软雅黑" w:cs="微软雅黑"/>
-        </w:rPr>
-      </w:pPr>
-      <w:r>
-        <w:rPr>
-          <w:rFonts w:ascii="微软雅黑" w:eastAsia="微软雅黑" w:hAnsi="微软雅黑" w:cs="微软雅黑"/>
+          <w:rFonts w:ascii="微软雅黑" w:hAnsi="微软雅黑" w:eastAsia="微软雅黑" w:cs="微软雅黑"/>
+        </w:rPr>
+      </w:pPr>
+      <w:r>
+        <w:rPr>
+          <w:rFonts w:ascii="微软雅黑" w:hAnsi="微软雅黑" w:eastAsia="微软雅黑" w:cs="微软雅黑"/>
         </w:rPr>
         <w:tab/>
       </w:r>
-      <w:proofErr w:type="spellStart"/>
-      <w:r>
-        <w:rPr>
-          <w:rFonts w:ascii="微软雅黑" w:eastAsia="微软雅黑" w:hAnsi="微软雅黑" w:cs="微软雅黑"/>
-        </w:rPr>
-        <w:t>MariaDB</w:t>
-      </w:r>
-      <w:proofErr w:type="spellEnd"/>
-      <w:r>
-        <w:rPr>
-          <w:rFonts w:ascii="微软雅黑" w:eastAsia="微软雅黑" w:hAnsi="微软雅黑" w:cs="微软雅黑"/>
-        </w:rPr>
-        <w:t xml:space="preserve"> 10.4</w:t>
+      <w:r>
+        <w:rPr>
+          <w:rFonts w:ascii="微软雅黑" w:hAnsi="微软雅黑" w:eastAsia="微软雅黑" w:cs="微软雅黑"/>
+        </w:rPr>
+        <w:t>MariaDB 10.4</w:t>
       </w:r>
     </w:p>
     <w:p>
       <w:pPr>
         <w:ind w:firstLine="420"/>
         <w:rPr>
-          <w:rFonts w:ascii="微软雅黑" w:eastAsia="微软雅黑" w:hAnsi="微软雅黑" w:cs="微软雅黑"/>
-        </w:rPr>
-      </w:pPr>
-      <w:r>
-        <w:rPr>
-          <w:rFonts w:ascii="微软雅黑" w:eastAsia="微软雅黑" w:hAnsi="微软雅黑" w:cs="微软雅黑"/>
+          <w:rFonts w:ascii="微软雅黑" w:hAnsi="微软雅黑" w:eastAsia="微软雅黑" w:cs="微软雅黑"/>
+        </w:rPr>
+      </w:pPr>
+      <w:r>
+        <w:rPr>
+          <w:rFonts w:ascii="微软雅黑" w:hAnsi="微软雅黑" w:eastAsia="微软雅黑" w:cs="微软雅黑"/>
         </w:rPr>
         <w:tab/>
       </w:r>
-      <w:proofErr w:type="spellStart"/>
-      <w:r>
-        <w:rPr>
-          <w:rFonts w:ascii="微软雅黑" w:eastAsia="微软雅黑" w:hAnsi="微软雅黑" w:cs="微软雅黑"/>
-        </w:rPr>
-        <w:t>HeidiSQL</w:t>
-      </w:r>
-      <w:proofErr w:type="spellEnd"/>
-      <w:r>
-        <w:rPr>
-          <w:rFonts w:ascii="微软雅黑" w:eastAsia="微软雅黑" w:hAnsi="微软雅黑" w:cs="微软雅黑"/>
-        </w:rPr>
-        <w:t xml:space="preserve"> 9.5.0</w:t>
-      </w:r>
-    </w:p>
-    <w:p>
-      <w:pPr>
-        <w:pStyle w:val="2"/>
-        <w:rPr>
-          <w:rFonts w:ascii="微软雅黑" w:eastAsia="微软雅黑" w:hAnsi="微软雅黑" w:cs="微软雅黑"/>
+      <w:r>
+        <w:rPr>
+          <w:rFonts w:ascii="微软雅黑" w:hAnsi="微软雅黑" w:eastAsia="微软雅黑" w:cs="微软雅黑"/>
+        </w:rPr>
+        <w:t>HeidiSQL 9.5.0</w:t>
+      </w:r>
+    </w:p>
+    <w:p>
+      <w:pPr>
+        <w:pStyle w:val="3"/>
+        <w:rPr>
+          <w:rFonts w:ascii="微软雅黑" w:hAnsi="微软雅黑" w:eastAsia="微软雅黑" w:cs="微软雅黑"/>
         </w:rPr>
       </w:pPr>
       <w:bookmarkStart w:id="15" w:name="_Toc310787534"/>
-      <w:bookmarkStart w:id="16" w:name="_Toc879"/>
-      <w:r>
-        <w:rPr>
-          <w:rFonts w:ascii="微软雅黑" w:eastAsia="微软雅黑" w:hAnsi="微软雅黑" w:cs="微软雅黑" w:hint="eastAsia"/>
-        </w:rPr>
-        <w:lastRenderedPageBreak/>
+      <w:bookmarkStart w:id="16" w:name="_Toc20602"/>
+      <w:r>
+        <w:rPr>
+          <w:rFonts w:hint="eastAsia" w:ascii="微软雅黑" w:hAnsi="微软雅黑" w:eastAsia="微软雅黑" w:cs="微软雅黑"/>
+        </w:rPr>
         <w:t>2.5 安装方法</w:t>
       </w:r>
       <w:bookmarkEnd w:id="15"/>
@@ -3165,232 +4081,212 @@
     <w:p>
       <w:pPr>
         <w:rPr>
-          <w:rFonts w:ascii="微软雅黑" w:eastAsia="微软雅黑" w:hAnsi="微软雅黑" w:cs="微软雅黑"/>
-        </w:rPr>
-      </w:pPr>
-      <w:r>
-        <w:rPr>
-          <w:rFonts w:ascii="微软雅黑" w:eastAsia="微软雅黑" w:hAnsi="微软雅黑" w:cs="微软雅黑" w:hint="eastAsia"/>
-        </w:rPr>
-        <w:tab/>
-      </w:r>
+          <w:rFonts w:ascii="微软雅黑" w:hAnsi="微软雅黑" w:eastAsia="微软雅黑" w:cs="微软雅黑"/>
+        </w:rPr>
+      </w:pPr>
       <w:bookmarkStart w:id="17" w:name="_Toc310787536"/>
-      <w:bookmarkStart w:id="18" w:name="_Toc21176"/>
-      <w:r>
-        <w:rPr>
-          <w:rFonts w:ascii="微软雅黑" w:eastAsia="微软雅黑" w:hAnsi="微软雅黑" w:cs="微软雅黑" w:hint="eastAsia"/>
+      <w:r>
+        <w:rPr>
+          <w:rFonts w:hint="eastAsia" w:ascii="微软雅黑" w:hAnsi="微软雅黑" w:eastAsia="微软雅黑" w:cs="微软雅黑"/>
         </w:rPr>
         <w:t>（1） 将压缩包中的T</w:t>
       </w:r>
       <w:r>
         <w:rPr>
-          <w:rFonts w:ascii="微软雅黑" w:eastAsia="微软雅黑" w:hAnsi="微软雅黑" w:cs="微软雅黑"/>
+          <w:rFonts w:ascii="微软雅黑" w:hAnsi="微软雅黑" w:eastAsia="微软雅黑" w:cs="微软雅黑"/>
         </w:rPr>
         <w:t>inder</w:t>
       </w:r>
       <w:r>
         <w:rPr>
-          <w:rFonts w:ascii="微软雅黑" w:eastAsia="微软雅黑" w:hAnsi="微软雅黑" w:cs="微软雅黑" w:hint="eastAsia"/>
+          <w:rFonts w:hint="eastAsia" w:ascii="微软雅黑" w:hAnsi="微软雅黑" w:eastAsia="微软雅黑" w:cs="微软雅黑"/>
         </w:rPr>
         <w:t>文件夹解压到计算机的任意位置；</w:t>
       </w:r>
     </w:p>
     <w:p>
       <w:pPr>
-        <w:ind w:leftChars="200" w:left="1050" w:hangingChars="300" w:hanging="630"/>
-        <w:rPr>
-          <w:rFonts w:ascii="微软雅黑" w:eastAsia="微软雅黑" w:hAnsi="微软雅黑" w:cs="微软雅黑"/>
-        </w:rPr>
-      </w:pPr>
-      <w:r>
-        <w:rPr>
-          <w:rFonts w:ascii="微软雅黑" w:eastAsia="微软雅黑" w:hAnsi="微软雅黑" w:cs="微软雅黑" w:hint="eastAsia"/>
+        <w:ind w:left="1050" w:leftChars="200" w:hanging="630" w:hangingChars="300"/>
+        <w:rPr>
+          <w:rFonts w:ascii="微软雅黑" w:hAnsi="微软雅黑" w:eastAsia="微软雅黑" w:cs="微软雅黑"/>
+        </w:rPr>
+      </w:pPr>
+      <w:r>
+        <w:rPr>
+          <w:rFonts w:hint="eastAsia" w:ascii="微软雅黑" w:hAnsi="微软雅黑" w:eastAsia="微软雅黑" w:cs="微软雅黑"/>
         </w:rPr>
         <w:t>（2） 将T</w:t>
       </w:r>
       <w:r>
         <w:rPr>
-          <w:rFonts w:ascii="微软雅黑" w:eastAsia="微软雅黑" w:hAnsi="微软雅黑" w:cs="微软雅黑"/>
+          <w:rFonts w:ascii="微软雅黑" w:hAnsi="微软雅黑" w:eastAsia="微软雅黑" w:cs="微软雅黑"/>
         </w:rPr>
         <w:t>inder</w:t>
       </w:r>
       <w:r>
         <w:rPr>
-          <w:rFonts w:ascii="微软雅黑" w:eastAsia="微软雅黑" w:hAnsi="微软雅黑" w:cs="微软雅黑" w:hint="eastAsia"/>
+          <w:rFonts w:hint="eastAsia" w:ascii="微软雅黑" w:hAnsi="微软雅黑" w:eastAsia="微软雅黑" w:cs="微软雅黑"/>
         </w:rPr>
         <w:t>文件夹导入为E</w:t>
       </w:r>
       <w:r>
         <w:rPr>
-          <w:rFonts w:ascii="微软雅黑" w:eastAsia="微软雅黑" w:hAnsi="微软雅黑" w:cs="微软雅黑"/>
+          <w:rFonts w:ascii="微软雅黑" w:hAnsi="微软雅黑" w:eastAsia="微软雅黑" w:cs="微软雅黑"/>
         </w:rPr>
         <w:t>clipse</w:t>
       </w:r>
       <w:r>
         <w:rPr>
-          <w:rFonts w:ascii="微软雅黑" w:eastAsia="微软雅黑" w:hAnsi="微软雅黑" w:cs="微软雅黑" w:hint="eastAsia"/>
+          <w:rFonts w:hint="eastAsia" w:ascii="微软雅黑" w:hAnsi="微软雅黑" w:eastAsia="微软雅黑" w:cs="微软雅黑"/>
         </w:rPr>
         <w:t>项目；</w:t>
       </w:r>
     </w:p>
     <w:p>
       <w:pPr>
-        <w:ind w:leftChars="200" w:left="1050" w:hangingChars="300" w:hanging="630"/>
-        <w:rPr>
-          <w:rFonts w:ascii="微软雅黑" w:eastAsia="微软雅黑" w:hAnsi="微软雅黑" w:cs="微软雅黑" w:hint="eastAsia"/>
-        </w:rPr>
-      </w:pPr>
-      <w:r>
-        <w:rPr>
-          <w:rFonts w:ascii="微软雅黑" w:eastAsia="微软雅黑" w:hAnsi="微软雅黑" w:cs="微软雅黑" w:hint="eastAsia"/>
-        </w:rPr>
-        <w:t xml:space="preserve">（3） </w:t>
-      </w:r>
-      <w:r>
-        <w:rPr>
-          <w:rFonts w:ascii="微软雅黑" w:eastAsia="微软雅黑" w:hAnsi="微软雅黑" w:cs="微软雅黑" w:hint="eastAsia"/>
-        </w:rPr>
-        <w:t>在E</w:t>
-      </w:r>
-      <w:r>
-        <w:rPr>
-          <w:rFonts w:ascii="微软雅黑" w:eastAsia="微软雅黑" w:hAnsi="微软雅黑" w:cs="微软雅黑"/>
+        <w:ind w:left="1050" w:leftChars="200" w:hanging="630" w:hangingChars="300"/>
+        <w:rPr>
+          <w:rFonts w:hint="eastAsia" w:ascii="微软雅黑" w:hAnsi="微软雅黑" w:eastAsia="微软雅黑" w:cs="微软雅黑"/>
+        </w:rPr>
+      </w:pPr>
+      <w:r>
+        <w:rPr>
+          <w:rFonts w:hint="eastAsia" w:ascii="微软雅黑" w:hAnsi="微软雅黑" w:eastAsia="微软雅黑" w:cs="微软雅黑"/>
+        </w:rPr>
+        <w:t>（3） 在E</w:t>
+      </w:r>
+      <w:r>
+        <w:rPr>
+          <w:rFonts w:ascii="微软雅黑" w:hAnsi="微软雅黑" w:eastAsia="微软雅黑" w:cs="微软雅黑"/>
         </w:rPr>
         <w:t>clipse</w:t>
       </w:r>
       <w:r>
         <w:rPr>
-          <w:rFonts w:ascii="微软雅黑" w:eastAsia="微软雅黑" w:hAnsi="微软雅黑" w:cs="微软雅黑" w:hint="eastAsia"/>
-        </w:rPr>
-        <w:t>中</w:t>
-      </w:r>
-      <w:r>
-        <w:rPr>
-          <w:rFonts w:ascii="微软雅黑" w:eastAsia="微软雅黑" w:hAnsi="微软雅黑" w:cs="微软雅黑" w:hint="eastAsia"/>
-        </w:rPr>
-        <w:t>运行服务器端软件，将</w:t>
-      </w:r>
-      <w:r>
-        <w:rPr>
-          <w:rFonts w:ascii="微软雅黑" w:eastAsia="微软雅黑" w:hAnsi="微软雅黑" w:cs="微软雅黑"/>
+          <w:rFonts w:hint="eastAsia" w:ascii="微软雅黑" w:hAnsi="微软雅黑" w:eastAsia="微软雅黑" w:cs="微软雅黑"/>
+        </w:rPr>
+        <w:t>中运行服务器端软件，将</w:t>
+      </w:r>
+      <w:r>
+        <w:rPr>
+          <w:rFonts w:ascii="微软雅黑" w:hAnsi="微软雅黑" w:eastAsia="微软雅黑" w:cs="微软雅黑"/>
         </w:rPr>
         <w:t>ServerThreadPool.ServerThreadPool.java</w:t>
       </w:r>
-      <w:bookmarkStart w:id="19" w:name="_GoBack"/>
-      <w:bookmarkEnd w:id="19"/>
-      <w:r>
-        <w:rPr>
-          <w:rFonts w:ascii="微软雅黑" w:eastAsia="微软雅黑" w:hAnsi="微软雅黑" w:cs="微软雅黑" w:hint="eastAsia"/>
+      <w:r>
+        <w:rPr>
+          <w:rFonts w:hint="eastAsia" w:ascii="微软雅黑" w:hAnsi="微软雅黑" w:eastAsia="微软雅黑" w:cs="微软雅黑"/>
         </w:rPr>
         <w:t>作为J</w:t>
       </w:r>
       <w:r>
         <w:rPr>
-          <w:rFonts w:ascii="微软雅黑" w:eastAsia="微软雅黑" w:hAnsi="微软雅黑" w:cs="微软雅黑"/>
+          <w:rFonts w:ascii="微软雅黑" w:hAnsi="微软雅黑" w:eastAsia="微软雅黑" w:cs="微软雅黑"/>
         </w:rPr>
         <w:t>ava Application</w:t>
       </w:r>
       <w:r>
         <w:rPr>
-          <w:rFonts w:ascii="微软雅黑" w:eastAsia="微软雅黑" w:hAnsi="微软雅黑" w:cs="微软雅黑" w:hint="eastAsia"/>
+          <w:rFonts w:hint="eastAsia" w:ascii="微软雅黑" w:hAnsi="微软雅黑" w:eastAsia="微软雅黑" w:cs="微软雅黑"/>
         </w:rPr>
         <w:t>运行；在E</w:t>
       </w:r>
       <w:r>
         <w:rPr>
-          <w:rFonts w:ascii="微软雅黑" w:eastAsia="微软雅黑" w:hAnsi="微软雅黑" w:cs="微软雅黑"/>
+          <w:rFonts w:ascii="微软雅黑" w:hAnsi="微软雅黑" w:eastAsia="微软雅黑" w:cs="微软雅黑"/>
         </w:rPr>
         <w:t>clipse</w:t>
       </w:r>
       <w:r>
         <w:rPr>
-          <w:rFonts w:ascii="微软雅黑" w:eastAsia="微软雅黑" w:hAnsi="微软雅黑" w:cs="微软雅黑" w:hint="eastAsia"/>
+          <w:rFonts w:hint="eastAsia" w:ascii="微软雅黑" w:hAnsi="微软雅黑" w:eastAsia="微软雅黑" w:cs="微软雅黑"/>
         </w:rPr>
         <w:t>中运行客户端软件，将</w:t>
       </w:r>
       <w:r>
         <w:rPr>
-          <w:rFonts w:ascii="微软雅黑" w:eastAsia="微软雅黑" w:hAnsi="微软雅黑" w:cs="微软雅黑"/>
+          <w:rFonts w:ascii="微软雅黑" w:hAnsi="微软雅黑" w:eastAsia="微软雅黑" w:cs="微软雅黑"/>
         </w:rPr>
         <w:t>ClientGUI.ChatApplication.java</w:t>
       </w:r>
       <w:r>
         <w:rPr>
-          <w:rFonts w:ascii="微软雅黑" w:eastAsia="微软雅黑" w:hAnsi="微软雅黑" w:cs="微软雅黑" w:hint="eastAsia"/>
+          <w:rFonts w:hint="eastAsia" w:ascii="微软雅黑" w:hAnsi="微软雅黑" w:eastAsia="微软雅黑" w:cs="微软雅黑"/>
         </w:rPr>
         <w:t>作为J</w:t>
       </w:r>
       <w:r>
         <w:rPr>
-          <w:rFonts w:ascii="微软雅黑" w:eastAsia="微软雅黑" w:hAnsi="微软雅黑" w:cs="微软雅黑"/>
+          <w:rFonts w:ascii="微软雅黑" w:hAnsi="微软雅黑" w:eastAsia="微软雅黑" w:cs="微软雅黑"/>
         </w:rPr>
         <w:t>ava Application</w:t>
       </w:r>
       <w:r>
         <w:rPr>
-          <w:rFonts w:ascii="微软雅黑" w:eastAsia="微软雅黑" w:hAnsi="微软雅黑" w:cs="微软雅黑" w:hint="eastAsia"/>
+          <w:rFonts w:hint="eastAsia" w:ascii="微软雅黑" w:hAnsi="微软雅黑" w:eastAsia="微软雅黑" w:cs="微软雅黑"/>
         </w:rPr>
         <w:t>运行；在E</w:t>
       </w:r>
       <w:r>
         <w:rPr>
-          <w:rFonts w:ascii="微软雅黑" w:eastAsia="微软雅黑" w:hAnsi="微软雅黑" w:cs="微软雅黑"/>
+          <w:rFonts w:ascii="微软雅黑" w:hAnsi="微软雅黑" w:eastAsia="微软雅黑" w:cs="微软雅黑"/>
         </w:rPr>
         <w:t>clipse</w:t>
       </w:r>
       <w:r>
         <w:rPr>
-          <w:rFonts w:ascii="微软雅黑" w:eastAsia="微软雅黑" w:hAnsi="微软雅黑" w:cs="微软雅黑" w:hint="eastAsia"/>
+          <w:rFonts w:hint="eastAsia" w:ascii="微软雅黑" w:hAnsi="微软雅黑" w:eastAsia="微软雅黑" w:cs="微软雅黑"/>
         </w:rPr>
         <w:t>中运行管理员软件，将</w:t>
       </w:r>
       <w:r>
         <w:rPr>
-          <w:rFonts w:ascii="微软雅黑" w:eastAsia="微软雅黑" w:hAnsi="微软雅黑" w:cs="微软雅黑"/>
+          <w:rFonts w:ascii="微软雅黑" w:hAnsi="微软雅黑" w:eastAsia="微软雅黑" w:cs="微软雅黑"/>
         </w:rPr>
         <w:t>adminUI.AdminApplication.java</w:t>
       </w:r>
       <w:r>
         <w:rPr>
-          <w:rFonts w:ascii="微软雅黑" w:eastAsia="微软雅黑" w:hAnsi="微软雅黑" w:cs="微软雅黑" w:hint="eastAsia"/>
+          <w:rFonts w:hint="eastAsia" w:ascii="微软雅黑" w:hAnsi="微软雅黑" w:eastAsia="微软雅黑" w:cs="微软雅黑"/>
         </w:rPr>
         <w:t>作为J</w:t>
       </w:r>
       <w:r>
         <w:rPr>
-          <w:rFonts w:ascii="微软雅黑" w:eastAsia="微软雅黑" w:hAnsi="微软雅黑" w:cs="微软雅黑"/>
+          <w:rFonts w:ascii="微软雅黑" w:hAnsi="微软雅黑" w:eastAsia="微软雅黑" w:cs="微软雅黑"/>
         </w:rPr>
         <w:t>ava Application</w:t>
       </w:r>
       <w:r>
         <w:rPr>
-          <w:rFonts w:ascii="微软雅黑" w:eastAsia="微软雅黑" w:hAnsi="微软雅黑" w:cs="微软雅黑" w:hint="eastAsia"/>
+          <w:rFonts w:hint="eastAsia" w:ascii="微软雅黑" w:hAnsi="微软雅黑" w:eastAsia="微软雅黑" w:cs="微软雅黑"/>
         </w:rPr>
         <w:t>运行。</w:t>
       </w:r>
     </w:p>
     <w:p>
       <w:pPr>
-        <w:pStyle w:val="2"/>
-        <w:rPr>
-          <w:rFonts w:ascii="微软雅黑" w:eastAsia="微软雅黑" w:hAnsi="微软雅黑" w:cs="微软雅黑"/>
-        </w:rPr>
-      </w:pPr>
-      <w:r>
-        <w:rPr>
-          <w:rFonts w:ascii="微软雅黑" w:eastAsia="微软雅黑" w:hAnsi="微软雅黑" w:cs="微软雅黑" w:hint="eastAsia"/>
+        <w:pStyle w:val="3"/>
+        <w:rPr>
+          <w:rFonts w:ascii="微软雅黑" w:hAnsi="微软雅黑" w:eastAsia="微软雅黑" w:cs="微软雅黑"/>
+        </w:rPr>
+      </w:pPr>
+      <w:bookmarkStart w:id="18" w:name="_Toc13744"/>
+      <w:r>
+        <w:rPr>
+          <w:rFonts w:hint="eastAsia" w:ascii="微软雅黑" w:hAnsi="微软雅黑" w:eastAsia="微软雅黑" w:cs="微软雅黑"/>
         </w:rPr>
         <w:t>2.</w:t>
       </w:r>
       <w:r>
         <w:rPr>
-          <w:rFonts w:ascii="微软雅黑" w:eastAsia="微软雅黑" w:hAnsi="微软雅黑" w:cs="微软雅黑"/>
+          <w:rFonts w:ascii="微软雅黑" w:hAnsi="微软雅黑" w:eastAsia="微软雅黑" w:cs="微软雅黑"/>
         </w:rPr>
         <w:t>6</w:t>
       </w:r>
       <w:r>
         <w:rPr>
-          <w:rFonts w:ascii="微软雅黑" w:eastAsia="微软雅黑" w:hAnsi="微软雅黑" w:cs="微软雅黑" w:hint="eastAsia"/>
+          <w:rFonts w:hint="eastAsia" w:ascii="微软雅黑" w:hAnsi="微软雅黑" w:eastAsia="微软雅黑" w:cs="微软雅黑"/>
         </w:rPr>
         <w:t xml:space="preserve"> 可能的问题与已知的错误</w:t>
       </w:r>
@@ -3401,361 +4297,381 @@
       <w:pPr>
         <w:ind w:firstLine="420"/>
         <w:rPr>
-          <w:rFonts w:ascii="微软雅黑" w:eastAsia="微软雅黑" w:hAnsi="微软雅黑" w:cs="微软雅黑"/>
-        </w:rPr>
-      </w:pPr>
-      <w:r>
-        <w:rPr>
-          <w:rFonts w:ascii="微软雅黑" w:eastAsia="微软雅黑" w:hAnsi="微软雅黑" w:cs="微软雅黑" w:hint="eastAsia"/>
-        </w:rPr>
-        <w:t>（1） 在发送</w:t>
-      </w:r>
-      <w:proofErr w:type="gramStart"/>
-      <w:r>
-        <w:rPr>
-          <w:rFonts w:ascii="微软雅黑" w:eastAsia="微软雅黑" w:hAnsi="微软雅黑" w:cs="微软雅黑" w:hint="eastAsia"/>
-        </w:rPr>
-        <w:t>群聊消息</w:t>
-      </w:r>
-      <w:proofErr w:type="gramEnd"/>
-      <w:r>
-        <w:rPr>
-          <w:rFonts w:ascii="微软雅黑" w:eastAsia="微软雅黑" w:hAnsi="微软雅黑" w:cs="微软雅黑" w:hint="eastAsia"/>
-        </w:rPr>
-        <w:t>时，如果群被删除，</w:t>
-      </w:r>
-      <w:proofErr w:type="gramStart"/>
-      <w:r>
-        <w:rPr>
-          <w:rFonts w:ascii="微软雅黑" w:eastAsia="微软雅黑" w:hAnsi="微软雅黑" w:cs="微软雅黑" w:hint="eastAsia"/>
-        </w:rPr>
-        <w:t>不</w:t>
-      </w:r>
-      <w:proofErr w:type="gramEnd"/>
-      <w:r>
-        <w:rPr>
-          <w:rFonts w:ascii="微软雅黑" w:eastAsia="微软雅黑" w:hAnsi="微软雅黑" w:cs="微软雅黑" w:hint="eastAsia"/>
-        </w:rPr>
-        <w:t>在线成员收不到群消息</w:t>
+          <w:rFonts w:hint="eastAsia" w:ascii="微软雅黑" w:hAnsi="微软雅黑" w:eastAsia="微软雅黑" w:cs="微软雅黑"/>
+          <w:lang w:eastAsia="zh-CN"/>
+        </w:rPr>
+      </w:pPr>
+      <w:r>
+        <w:rPr>
+          <w:rFonts w:hint="eastAsia" w:ascii="微软雅黑" w:hAnsi="微软雅黑" w:eastAsia="微软雅黑" w:cs="微软雅黑"/>
+          <w:lang w:eastAsia="zh-CN"/>
+        </w:rPr>
+        <w:t>（</w:t>
+      </w:r>
+      <w:r>
+        <w:rPr>
+          <w:rFonts w:hint="eastAsia" w:ascii="微软雅黑" w:hAnsi="微软雅黑" w:eastAsia="微软雅黑" w:cs="微软雅黑"/>
+          <w:lang w:val="en-US" w:eastAsia="zh-CN"/>
+        </w:rPr>
+        <w:t>1</w:t>
+      </w:r>
+      <w:r>
+        <w:rPr>
+          <w:rFonts w:hint="eastAsia" w:ascii="微软雅黑" w:hAnsi="微软雅黑" w:eastAsia="微软雅黑" w:cs="微软雅黑"/>
+          <w:lang w:eastAsia="zh-CN"/>
+        </w:rPr>
+        <w:t>）</w:t>
+      </w:r>
+      <w:r>
+        <w:rPr>
+          <w:rFonts w:hint="eastAsia" w:ascii="微软雅黑" w:hAnsi="微软雅黑" w:eastAsia="微软雅黑" w:cs="微软雅黑"/>
+          <w:lang w:val="en-US" w:eastAsia="zh-CN"/>
+        </w:rPr>
+        <w:tab/>
+      </w:r>
+      <w:r>
+        <w:rPr>
+          <w:rFonts w:hint="eastAsia" w:ascii="微软雅黑" w:hAnsi="微软雅黑" w:eastAsia="微软雅黑" w:cs="微软雅黑"/>
+        </w:rPr>
+        <w:t>在发送群聊消息时，如果群被删除，不在线成员收不到群消息</w:t>
+      </w:r>
+      <w:r>
+        <w:rPr>
+          <w:rFonts w:hint="eastAsia" w:ascii="微软雅黑" w:hAnsi="微软雅黑" w:eastAsia="微软雅黑" w:cs="微软雅黑"/>
+          <w:lang w:eastAsia="zh-CN"/>
+        </w:rPr>
+        <w:t>。</w:t>
       </w:r>
     </w:p>
     <w:p>
       <w:pPr>
         <w:ind w:firstLine="420"/>
         <w:rPr>
-          <w:rFonts w:ascii="微软雅黑" w:eastAsia="微软雅黑" w:hAnsi="微软雅黑" w:cs="微软雅黑"/>
-        </w:rPr>
-      </w:pPr>
-      <w:r>
-        <w:rPr>
-          <w:rFonts w:ascii="微软雅黑" w:eastAsia="微软雅黑" w:hAnsi="微软雅黑" w:cs="微软雅黑" w:hint="eastAsia"/>
-        </w:rPr>
-        <w:t>（2)</w:t>
-      </w:r>
-      <w:r>
-        <w:rPr>
-          <w:rFonts w:ascii="微软雅黑" w:eastAsia="微软雅黑" w:hAnsi="微软雅黑" w:cs="微软雅黑" w:hint="eastAsia"/>
+          <w:rFonts w:hint="eastAsia" w:ascii="微软雅黑" w:hAnsi="微软雅黑" w:eastAsia="微软雅黑" w:cs="微软雅黑"/>
+          <w:lang w:eastAsia="zh-CN"/>
+        </w:rPr>
+      </w:pPr>
+      <w:r>
+        <w:rPr>
+          <w:rFonts w:hint="eastAsia" w:ascii="微软雅黑" w:hAnsi="微软雅黑" w:eastAsia="微软雅黑" w:cs="微软雅黑"/>
+          <w:lang w:eastAsia="zh-CN"/>
+        </w:rPr>
+        <w:t>（</w:t>
+      </w:r>
+      <w:r>
+        <w:rPr>
+          <w:rFonts w:hint="eastAsia" w:ascii="微软雅黑" w:hAnsi="微软雅黑" w:eastAsia="微软雅黑" w:cs="微软雅黑"/>
+          <w:lang w:val="en-US" w:eastAsia="zh-CN"/>
+        </w:rPr>
+        <w:t>2</w:t>
+      </w:r>
+      <w:r>
+        <w:rPr>
+          <w:rFonts w:hint="eastAsia" w:ascii="微软雅黑" w:hAnsi="微软雅黑" w:eastAsia="微软雅黑" w:cs="微软雅黑"/>
+          <w:lang w:eastAsia="zh-CN"/>
+        </w:rPr>
+        <w:t>）</w:t>
+      </w:r>
+      <w:r>
+        <w:rPr>
+          <w:rFonts w:hint="eastAsia" w:ascii="微软雅黑" w:hAnsi="微软雅黑" w:eastAsia="微软雅黑" w:cs="微软雅黑"/>
+          <w:lang w:val="en-US" w:eastAsia="zh-CN"/>
         </w:rPr>
         <w:tab/>
-        <w:t xml:space="preserve">  电子设备在意外断电或关机情况下，聊天记录内容不能保存</w:t>
+      </w:r>
+      <w:r>
+        <w:rPr>
+          <w:rFonts w:hint="eastAsia" w:ascii="微软雅黑" w:hAnsi="微软雅黑" w:eastAsia="微软雅黑" w:cs="微软雅黑"/>
+        </w:rPr>
+        <w:t>电子设备在意外断电或关机情况下，聊天记录内容不能保存</w:t>
+      </w:r>
+      <w:r>
+        <w:rPr>
+          <w:rFonts w:hint="eastAsia" w:ascii="微软雅黑" w:hAnsi="微软雅黑" w:eastAsia="微软雅黑" w:cs="微软雅黑"/>
+          <w:lang w:eastAsia="zh-CN"/>
+        </w:rPr>
+        <w:t>。</w:t>
       </w:r>
     </w:p>
     <w:p>
       <w:pPr>
         <w:ind w:firstLine="420"/>
         <w:rPr>
-          <w:rFonts w:ascii="微软雅黑" w:eastAsia="微软雅黑" w:hAnsi="微软雅黑" w:cs="微软雅黑"/>
-        </w:rPr>
-      </w:pPr>
-      <w:r>
-        <w:rPr>
-          <w:rFonts w:ascii="微软雅黑" w:eastAsia="微软雅黑" w:hAnsi="微软雅黑" w:cs="微软雅黑" w:hint="eastAsia"/>
-        </w:rPr>
-        <w:t>（3） 在发送个人位置信息时，存在使用虚拟IP地址进行发送的情况，使地址定位不</w:t>
-      </w:r>
-      <w:r>
-        <w:rPr>
-          <w:rFonts w:ascii="微软雅黑" w:eastAsia="微软雅黑" w:hAnsi="微软雅黑" w:cs="微软雅黑" w:hint="eastAsia"/>
+          <w:rFonts w:hint="eastAsia" w:ascii="微软雅黑" w:hAnsi="微软雅黑" w:eastAsia="微软雅黑" w:cs="微软雅黑"/>
+          <w:lang w:eastAsia="zh-CN"/>
+        </w:rPr>
+      </w:pPr>
+      <w:r>
+        <w:rPr>
+          <w:rFonts w:hint="eastAsia" w:ascii="微软雅黑" w:hAnsi="微软雅黑" w:eastAsia="微软雅黑" w:cs="微软雅黑"/>
+          <w:lang w:eastAsia="zh-CN"/>
+        </w:rPr>
+        <w:t>（</w:t>
+      </w:r>
+      <w:r>
+        <w:rPr>
+          <w:rFonts w:hint="eastAsia" w:ascii="微软雅黑" w:hAnsi="微软雅黑" w:eastAsia="微软雅黑" w:cs="微软雅黑"/>
+          <w:lang w:val="en-US" w:eastAsia="zh-CN"/>
+        </w:rPr>
+        <w:t>3</w:t>
+      </w:r>
+      <w:r>
+        <w:rPr>
+          <w:rFonts w:hint="eastAsia" w:ascii="微软雅黑" w:hAnsi="微软雅黑" w:eastAsia="微软雅黑" w:cs="微软雅黑"/>
+          <w:lang w:eastAsia="zh-CN"/>
+        </w:rPr>
+        <w:t>）</w:t>
+      </w:r>
+      <w:r>
+        <w:rPr>
+          <w:rFonts w:hint="eastAsia" w:ascii="微软雅黑" w:hAnsi="微软雅黑" w:eastAsia="微软雅黑" w:cs="微软雅黑"/>
+          <w:lang w:val="en-US" w:eastAsia="zh-CN"/>
         </w:rPr>
         <w:tab/>
       </w:r>
       <w:r>
         <w:rPr>
-          <w:rFonts w:ascii="微软雅黑" w:eastAsia="微软雅黑" w:hAnsi="微软雅黑" w:cs="微软雅黑" w:hint="eastAsia"/>
-        </w:rPr>
-        <w:tab/>
-        <w:t>正确</w:t>
-      </w:r>
-    </w:p>
-    <w:p>
-      <w:pPr>
-        <w:rPr>
-          <w:rFonts w:ascii="微软雅黑" w:eastAsia="微软雅黑" w:hAnsi="微软雅黑" w:cs="微软雅黑"/>
-        </w:rPr>
-      </w:pPr>
-    </w:p>
-    <w:p>
-      <w:pPr>
-        <w:rPr>
-          <w:rFonts w:ascii="微软雅黑" w:eastAsia="微软雅黑" w:hAnsi="微软雅黑" w:cs="微软雅黑"/>
+          <w:rFonts w:hint="eastAsia" w:ascii="微软雅黑" w:hAnsi="微软雅黑" w:eastAsia="微软雅黑" w:cs="微软雅黑"/>
+        </w:rPr>
+        <w:t>在发送个人位置信息时，存在使用虚拟IP地址进行发送的情况，使地址定位不正确</w:t>
+      </w:r>
+      <w:r>
+        <w:rPr>
+          <w:rFonts w:hint="eastAsia" w:ascii="微软雅黑" w:hAnsi="微软雅黑" w:eastAsia="微软雅黑" w:cs="微软雅黑"/>
+          <w:lang w:eastAsia="zh-CN"/>
+        </w:rPr>
+        <w:t>。</w:t>
+      </w:r>
+    </w:p>
+    <w:p>
+      <w:pPr>
+        <w:rPr>
+          <w:rFonts w:ascii="微软雅黑" w:hAnsi="微软雅黑" w:eastAsia="微软雅黑" w:cs="微软雅黑"/>
+        </w:rPr>
+      </w:pPr>
+    </w:p>
+    <w:p>
+      <w:pPr>
+        <w:rPr>
+          <w:rFonts w:ascii="微软雅黑" w:hAnsi="微软雅黑" w:eastAsia="微软雅黑" w:cs="微软雅黑"/>
         </w:rPr>
       </w:pPr>
     </w:p>
     <w:sectPr>
-      <w:headerReference w:type="default" r:id="rId17"/>
-      <w:footerReference w:type="default" r:id="rId18"/>
+      <w:headerReference r:id="rId3" w:type="default"/>
+      <w:footerReference r:id="rId4" w:type="default"/>
       <w:pgSz w:w="11906" w:h="16838"/>
       <w:pgMar w:top="1440" w:right="1800" w:bottom="1440" w:left="1800" w:header="426" w:footer="666" w:gutter="0"/>
-      <w:cols w:space="425"/>
+      <w:cols w:space="425" w:num="1"/>
       <w:titlePg/>
-      <w:docGrid w:type="lines" w:linePitch="312"/>
+      <w:docGrid w:type="lines" w:linePitch="312" w:charSpace="0"/>
     </w:sectPr>
   </w:body>
 </w:document>
 </file>
 
-<file path=word/endnotes.xml><?xml version="1.0" encoding="utf-8"?>
-<w:endnotes xmlns:wpc="http://schemas.microsoft.com/office/word/2010/wordprocessingCanvas" xmlns:cx="http://schemas.microsoft.com/office/drawing/2014/chartex" xmlns:mc="http://schemas.openxmlformats.org/markup-compatibility/2006" xmlns:o="urn:schemas-microsoft-com:office:office" xmlns:r="http://schemas.openxmlformats.org/officeDocument/2006/relationships" xmlns:m="http://schemas.openxmlformats.org/officeDocument/2006/math" xmlns:v="urn:schemas-microsoft-com:vml" xmlns:wp14="http://schemas.microsoft.com/office/word/2010/wordprocessingDrawing" xmlns:wp="http://schemas.openxmlformats.org/drawingml/2006/wordprocessingDrawing" xmlns:w10="urn:schemas-microsoft-com:office:word" xmlns:w="http://schemas.openxmlformats.org/wordprocessingml/2006/main" xmlns:w14="http://schemas.microsoft.com/office/word/2010/wordml" xmlns:w15="http://schemas.microsoft.com/office/word/2012/wordml" xmlns:w16se="http://schemas.microsoft.com/office/word/2015/wordml/symex" xmlns:wpg="http://schemas.microsoft.com/office/word/2010/wordprocessingGroup" xmlns:wpi="http://schemas.microsoft.com/office/word/2010/wordprocessingInk" xmlns:wne="http://schemas.microsoft.com/office/word/2006/wordml" xmlns:wps="http://schemas.microsoft.com/office/word/2010/wordprocessingShape" mc:Ignorable="w14 w15 w16se wp14">
-  <w:endnote w:type="separator" w:id="-1">
-    <w:p>
-      <w:r>
-        <w:separator/>
-      </w:r>
-    </w:p>
-  </w:endnote>
-  <w:endnote w:type="continuationSeparator" w:id="0">
-    <w:p>
-      <w:r>
-        <w:continuationSeparator/>
-      </w:r>
-    </w:p>
-  </w:endnote>
-</w:endnotes>
-</file>
-
 <file path=word/footer1.xml><?xml version="1.0" encoding="utf-8"?>
-<w:ftr xmlns:wpc="http://schemas.microsoft.com/office/word/2010/wordprocessingCanvas" xmlns:cx="http://schemas.microsoft.com/office/drawing/2014/chartex" xmlns:mc="http://schemas.openxmlformats.org/markup-compatibility/2006" xmlns:o="urn:schemas-microsoft-com:office:office" xmlns:r="http://schemas.openxmlformats.org/officeDocument/2006/relationships" xmlns:m="http://schemas.openxmlformats.org/officeDocument/2006/math" xmlns:v="urn:schemas-microsoft-com:vml" xmlns:wp14="http://schemas.microsoft.com/office/word/2010/wordprocessingDrawing" xmlns:wp="http://schemas.openxmlformats.org/drawingml/2006/wordprocessingDrawing" xmlns:w10="urn:schemas-microsoft-com:office:word" xmlns:w="http://schemas.openxmlformats.org/wordprocessingml/2006/main" xmlns:w14="http://schemas.microsoft.com/office/word/2010/wordml" xmlns:w15="http://schemas.microsoft.com/office/word/2012/wordml" xmlns:w16se="http://schemas.microsoft.com/office/word/2015/wordml/symex" xmlns:wpg="http://schemas.microsoft.com/office/word/2010/wordprocessingGroup" xmlns:wpi="http://schemas.microsoft.com/office/word/2010/wordprocessingInk" xmlns:wne="http://schemas.microsoft.com/office/word/2006/wordml" xmlns:wps="http://schemas.microsoft.com/office/word/2010/wordprocessingShape" mc:Ignorable="w14 w15 w16se wp14">
+<w:ftr xmlns:wpc="http://schemas.microsoft.com/office/word/2010/wordprocessingCanvas" xmlns:mc="http://schemas.openxmlformats.org/markup-compatibility/2006" xmlns:o="urn:schemas-microsoft-com:office:office" xmlns:r="http://schemas.openxmlformats.org/officeDocument/2006/relationships" xmlns:m="http://schemas.openxmlformats.org/officeDocument/2006/math" xmlns:v="urn:schemas-microsoft-com:vml" xmlns:wp14="http://schemas.microsoft.com/office/word/2010/wordprocessingDrawing" xmlns:wp="http://schemas.openxmlformats.org/drawingml/2006/wordprocessingDrawing" xmlns:w10="urn:schemas-microsoft-com:office:word" xmlns:w="http://schemas.openxmlformats.org/wordprocessingml/2006/main" xmlns:w14="http://schemas.microsoft.com/office/word/2010/wordml" xmlns:w15="http://schemas.microsoft.com/office/word/2012/wordml" xmlns:wpg="http://schemas.microsoft.com/office/word/2010/wordprocessingGroup" xmlns:wpi="http://schemas.microsoft.com/office/word/2010/wordprocessingInk" xmlns:wne="http://schemas.microsoft.com/office/word/2006/wordml" xmlns:wps="http://schemas.microsoft.com/office/word/2010/wordprocessingShape" xmlns:wpsCustomData="http://www.wps.cn/officeDocument/2013/wpsCustomData" mc:Ignorable="w14 w15 wp14">
   <w:p>
     <w:pPr>
-      <w:pStyle w:val="a3"/>
+      <w:pStyle w:val="4"/>
       <w:pBdr>
-        <w:top w:val="thinThickSmallGap" w:sz="24" w:space="1" w:color="823B0B" w:themeColor="accent2" w:themeShade="7F"/>
+        <w:top w:val="thinThickSmallGap" w:color="823B0B" w:themeColor="accent2" w:themeShade="7F" w:sz="24" w:space="1"/>
       </w:pBdr>
       <w:rPr>
-        <w:rFonts w:ascii="微软雅黑" w:eastAsia="微软雅黑" w:hAnsi="微软雅黑"/>
+        <w:rFonts w:ascii="微软雅黑" w:hAnsi="微软雅黑" w:eastAsia="微软雅黑"/>
       </w:rPr>
     </w:pPr>
     <w:r>
       <w:rPr>
-        <w:rFonts w:ascii="微软雅黑" w:eastAsia="微软雅黑" w:hAnsi="微软雅黑"/>
+        <w:rFonts w:ascii="微软雅黑" w:hAnsi="微软雅黑" w:eastAsia="微软雅黑"/>
       </w:rPr>
       <w:t>T</w:t>
     </w:r>
     <w:r>
       <w:rPr>
-        <w:rFonts w:ascii="微软雅黑" w:eastAsia="微软雅黑" w:hAnsi="微软雅黑" w:hint="eastAsia"/>
+        <w:rFonts w:hint="eastAsia" w:ascii="微软雅黑" w:hAnsi="微软雅黑" w:eastAsia="微软雅黑"/>
       </w:rPr>
       <w:t>inder项目开发小组                      管理文档 注意保密</w:t>
     </w:r>
     <w:r>
       <w:rPr>
-        <w:rFonts w:ascii="微软雅黑" w:eastAsia="微软雅黑" w:hAnsi="微软雅黑"/>
+        <w:rFonts w:ascii="微软雅黑" w:hAnsi="微软雅黑" w:eastAsia="微软雅黑"/>
       </w:rPr>
       <w:ptab w:relativeTo="margin" w:alignment="right" w:leader="none"/>
     </w:r>
     <w:r>
       <w:rPr>
-        <w:rFonts w:ascii="微软雅黑" w:eastAsia="微软雅黑" w:hAnsi="微软雅黑" w:hint="eastAsia"/>
+        <w:rFonts w:hint="eastAsia" w:ascii="微软雅黑" w:hAnsi="微软雅黑" w:eastAsia="微软雅黑"/>
       </w:rPr>
       <w:t>第</w:t>
     </w:r>
     <w:r>
       <w:rPr>
-        <w:rFonts w:ascii="微软雅黑" w:eastAsia="微软雅黑" w:hAnsi="微软雅黑"/>
+        <w:rFonts w:ascii="微软雅黑" w:hAnsi="微软雅黑" w:eastAsia="微软雅黑"/>
       </w:rPr>
       <w:fldChar w:fldCharType="begin"/>
     </w:r>
     <w:r>
       <w:rPr>
-        <w:rFonts w:ascii="微软雅黑" w:eastAsia="微软雅黑" w:hAnsi="微软雅黑"/>
+        <w:rFonts w:ascii="微软雅黑" w:hAnsi="微软雅黑" w:eastAsia="微软雅黑"/>
       </w:rPr>
       <w:instrText xml:space="preserve"> </w:instrText>
     </w:r>
     <w:r>
       <w:rPr>
-        <w:rFonts w:ascii="微软雅黑" w:eastAsia="微软雅黑" w:hAnsi="微软雅黑" w:hint="eastAsia"/>
+        <w:rFonts w:hint="eastAsia" w:ascii="微软雅黑" w:hAnsi="微软雅黑" w:eastAsia="微软雅黑"/>
       </w:rPr>
-      <w:instrText>PAGE   \* MERGEFORMAT</w:instrText>
+      <w:instrText xml:space="preserve">PAGE   \* MERGEFORMAT</w:instrText>
     </w:r>
     <w:r>
       <w:rPr>
-        <w:rFonts w:ascii="微软雅黑" w:eastAsia="微软雅黑" w:hAnsi="微软雅黑"/>
+        <w:rFonts w:ascii="微软雅黑" w:hAnsi="微软雅黑" w:eastAsia="微软雅黑"/>
       </w:rPr>
       <w:instrText xml:space="preserve"> </w:instrText>
     </w:r>
     <w:r>
       <w:rPr>
-        <w:rFonts w:ascii="微软雅黑" w:eastAsia="微软雅黑" w:hAnsi="微软雅黑"/>
+        <w:rFonts w:ascii="微软雅黑" w:hAnsi="微软雅黑" w:eastAsia="微软雅黑"/>
       </w:rPr>
       <w:fldChar w:fldCharType="separate"/>
     </w:r>
     <w:r>
       <w:rPr>
-        <w:rFonts w:ascii="微软雅黑" w:eastAsia="微软雅黑" w:hAnsi="微软雅黑"/>
-        <w:noProof/>
+        <w:rFonts w:ascii="微软雅黑" w:hAnsi="微软雅黑" w:eastAsia="微软雅黑"/>
       </w:rPr>
       <w:t>8</w:t>
     </w:r>
     <w:r>
       <w:rPr>
-        <w:rFonts w:ascii="微软雅黑" w:eastAsia="微软雅黑" w:hAnsi="微软雅黑"/>
+        <w:rFonts w:ascii="微软雅黑" w:hAnsi="微软雅黑" w:eastAsia="微软雅黑"/>
       </w:rPr>
       <w:fldChar w:fldCharType="end"/>
     </w:r>
     <w:r>
       <w:rPr>
-        <w:rFonts w:ascii="微软雅黑" w:eastAsia="微软雅黑" w:hAnsi="微软雅黑" w:hint="eastAsia"/>
+        <w:rFonts w:hint="eastAsia" w:ascii="微软雅黑" w:hAnsi="微软雅黑" w:eastAsia="微软雅黑"/>
       </w:rPr>
       <w:t>页 共</w:t>
     </w:r>
     <w:r>
       <w:rPr>
-        <w:rFonts w:ascii="微软雅黑" w:eastAsia="微软雅黑" w:hAnsi="微软雅黑"/>
+        <w:rFonts w:ascii="微软雅黑" w:hAnsi="微软雅黑" w:eastAsia="微软雅黑"/>
       </w:rPr>
       <w:fldChar w:fldCharType="begin"/>
     </w:r>
     <w:r>
       <w:rPr>
-        <w:rFonts w:ascii="微软雅黑" w:eastAsia="微软雅黑" w:hAnsi="微软雅黑"/>
+        <w:rFonts w:ascii="微软雅黑" w:hAnsi="微软雅黑" w:eastAsia="微软雅黑"/>
       </w:rPr>
       <w:instrText xml:space="preserve"> NUMPAGES   \* MERGEFORMAT </w:instrText>
     </w:r>
     <w:r>
       <w:rPr>
-        <w:rFonts w:ascii="微软雅黑" w:eastAsia="微软雅黑" w:hAnsi="微软雅黑"/>
+        <w:rFonts w:ascii="微软雅黑" w:hAnsi="微软雅黑" w:eastAsia="微软雅黑"/>
       </w:rPr>
       <w:fldChar w:fldCharType="separate"/>
     </w:r>
     <w:r>
       <w:rPr>
-        <w:rFonts w:ascii="微软雅黑" w:eastAsia="微软雅黑" w:hAnsi="微软雅黑"/>
-        <w:noProof/>
+        <w:rFonts w:ascii="微软雅黑" w:hAnsi="微软雅黑" w:eastAsia="微软雅黑"/>
       </w:rPr>
       <w:t>8</w:t>
     </w:r>
     <w:r>
       <w:rPr>
-        <w:rFonts w:ascii="微软雅黑" w:eastAsia="微软雅黑" w:hAnsi="微软雅黑"/>
+        <w:rFonts w:ascii="微软雅黑" w:hAnsi="微软雅黑" w:eastAsia="微软雅黑"/>
       </w:rPr>
       <w:fldChar w:fldCharType="end"/>
     </w:r>
     <w:r>
       <w:rPr>
-        <w:rFonts w:ascii="微软雅黑" w:eastAsia="微软雅黑" w:hAnsi="微软雅黑" w:hint="eastAsia"/>
+        <w:rFonts w:hint="eastAsia" w:ascii="微软雅黑" w:hAnsi="微软雅黑" w:eastAsia="微软雅黑"/>
       </w:rPr>
       <w:t>页</w:t>
     </w:r>
   </w:p>
   <w:p>
     <w:pPr>
-      <w:pStyle w:val="a3"/>
+      <w:pStyle w:val="4"/>
       <w:pBdr>
-        <w:top w:val="thinThickSmallGap" w:sz="24" w:space="1" w:color="823B0B" w:themeColor="accent2" w:themeShade="7F"/>
+        <w:top w:val="thinThickSmallGap" w:color="823B0B" w:themeColor="accent2" w:themeShade="7F" w:sz="24" w:space="1"/>
       </w:pBdr>
       <w:rPr>
-        <w:rFonts w:ascii="微软雅黑" w:eastAsia="微软雅黑" w:hAnsi="微软雅黑"/>
+        <w:rFonts w:ascii="微软雅黑" w:hAnsi="微软雅黑" w:eastAsia="微软雅黑"/>
       </w:rPr>
     </w:pPr>
   </w:p>
 </w:ftr>
 </file>
 
-<file path=word/footnotes.xml><?xml version="1.0" encoding="utf-8"?>
-<w:footnotes xmlns:wpc="http://schemas.microsoft.com/office/word/2010/wordprocessingCanvas" xmlns:cx="http://schemas.microsoft.com/office/drawing/2014/chartex" xmlns:mc="http://schemas.openxmlformats.org/markup-compatibility/2006" xmlns:o="urn:schemas-microsoft-com:office:office" xmlns:r="http://schemas.openxmlformats.org/officeDocument/2006/relationships" xmlns:m="http://schemas.openxmlformats.org/officeDocument/2006/math" xmlns:v="urn:schemas-microsoft-com:vml" xmlns:wp14="http://schemas.microsoft.com/office/word/2010/wordprocessingDrawing" xmlns:wp="http://schemas.openxmlformats.org/drawingml/2006/wordprocessingDrawing" xmlns:w10="urn:schemas-microsoft-com:office:word" xmlns:w="http://schemas.openxmlformats.org/wordprocessingml/2006/main" xmlns:w14="http://schemas.microsoft.com/office/word/2010/wordml" xmlns:w15="http://schemas.microsoft.com/office/word/2012/wordml" xmlns:w16se="http://schemas.microsoft.com/office/word/2015/wordml/symex" xmlns:wpg="http://schemas.microsoft.com/office/word/2010/wordprocessingGroup" xmlns:wpi="http://schemas.microsoft.com/office/word/2010/wordprocessingInk" xmlns:wne="http://schemas.microsoft.com/office/word/2006/wordml" xmlns:wps="http://schemas.microsoft.com/office/word/2010/wordprocessingShape" mc:Ignorable="w14 w15 w16se wp14">
-  <w:footnote w:type="separator" w:id="-1">
-    <w:p>
-      <w:r>
-        <w:separator/>
-      </w:r>
-    </w:p>
-  </w:footnote>
-  <w:footnote w:type="continuationSeparator" w:id="0">
-    <w:p>
-      <w:r>
-        <w:continuationSeparator/>
-      </w:r>
-    </w:p>
-  </w:footnote>
-</w:footnotes>
-</file>
-
 <file path=word/header1.xml><?xml version="1.0" encoding="utf-8"?>
-<w:hdr xmlns:wpc="http://schemas.microsoft.com/office/word/2010/wordprocessingCanvas" xmlns:cx="http://schemas.microsoft.com/office/drawing/2014/chartex" xmlns:mc="http://schemas.openxmlformats.org/markup-compatibility/2006" xmlns:o="urn:schemas-microsoft-com:office:office" xmlns:r="http://schemas.openxmlformats.org/officeDocument/2006/relationships" xmlns:m="http://schemas.openxmlformats.org/officeDocument/2006/math" xmlns:v="urn:schemas-microsoft-com:vml" xmlns:wp14="http://schemas.microsoft.com/office/word/2010/wordprocessingDrawing" xmlns:wp="http://schemas.openxmlformats.org/drawingml/2006/wordprocessingDrawing" xmlns:w10="urn:schemas-microsoft-com:office:word" xmlns:w="http://schemas.openxmlformats.org/wordprocessingml/2006/main" xmlns:w14="http://schemas.microsoft.com/office/word/2010/wordml" xmlns:w15="http://schemas.microsoft.com/office/word/2012/wordml" xmlns:w16se="http://schemas.microsoft.com/office/word/2015/wordml/symex" xmlns:wpg="http://schemas.microsoft.com/office/word/2010/wordprocessingGroup" xmlns:wpi="http://schemas.microsoft.com/office/word/2010/wordprocessingInk" xmlns:wne="http://schemas.microsoft.com/office/word/2006/wordml" xmlns:wps="http://schemas.microsoft.com/office/word/2010/wordprocessingShape" mc:Ignorable="w14 w15 w16se wp14">
+<w:hdr xmlns:wpc="http://schemas.microsoft.com/office/word/2010/wordprocessingCanvas" xmlns:mc="http://schemas.openxmlformats.org/markup-compatibility/2006" xmlns:o="urn:schemas-microsoft-com:office:office" xmlns:r="http://schemas.openxmlformats.org/officeDocument/2006/relationships" xmlns:m="http://schemas.openxmlformats.org/officeDocument/2006/math" xmlns:v="urn:schemas-microsoft-com:vml" xmlns:wp14="http://schemas.microsoft.com/office/word/2010/wordprocessingDrawing" xmlns:wp="http://schemas.openxmlformats.org/drawingml/2006/wordprocessingDrawing" xmlns:w10="urn:schemas-microsoft-com:office:word" xmlns:w="http://schemas.openxmlformats.org/wordprocessingml/2006/main" xmlns:w14="http://schemas.microsoft.com/office/word/2010/wordml" xmlns:w15="http://schemas.microsoft.com/office/word/2012/wordml" xmlns:wpg="http://schemas.microsoft.com/office/word/2010/wordprocessingGroup" xmlns:wpi="http://schemas.microsoft.com/office/word/2010/wordprocessingInk" xmlns:wne="http://schemas.microsoft.com/office/word/2006/wordml" xmlns:wps="http://schemas.microsoft.com/office/word/2010/wordprocessingShape" xmlns:wpsCustomData="http://www.wps.cn/officeDocument/2013/wpsCustomData" mc:Ignorable="w14 w15 wp14">
   <w:p>
     <w:pPr>
-      <w:pStyle w:val="a5"/>
+      <w:pStyle w:val="5"/>
       <w:pBdr>
-        <w:bottom w:val="thickThinSmallGap" w:sz="24" w:space="1" w:color="823B0B" w:themeColor="accent2" w:themeShade="7F"/>
+        <w:bottom w:val="thickThinSmallGap" w:color="823B0B" w:themeColor="accent2" w:themeShade="7F" w:sz="24" w:space="1"/>
       </w:pBdr>
       <w:jc w:val="left"/>
       <w:rPr>
-        <w:rFonts w:ascii="微软雅黑" w:eastAsia="微软雅黑" w:hAnsi="微软雅黑"/>
+        <w:rFonts w:ascii="微软雅黑" w:hAnsi="微软雅黑" w:eastAsia="微软雅黑"/>
       </w:rPr>
     </w:pPr>
   </w:p>
   <w:p>
     <w:pPr>
-      <w:pStyle w:val="a5"/>
+      <w:pStyle w:val="5"/>
       <w:pBdr>
-        <w:bottom w:val="thickThinSmallGap" w:sz="24" w:space="1" w:color="823B0B" w:themeColor="accent2" w:themeShade="7F"/>
+        <w:bottom w:val="thickThinSmallGap" w:color="823B0B" w:themeColor="accent2" w:themeShade="7F" w:sz="24" w:space="1"/>
       </w:pBdr>
       <w:jc w:val="left"/>
       <w:rPr>
-        <w:rFonts w:ascii="微软雅黑" w:eastAsia="微软雅黑" w:hAnsi="微软雅黑" w:cstheme="majorBidi"/>
+        <w:rFonts w:ascii="微软雅黑" w:hAnsi="微软雅黑" w:eastAsia="微软雅黑" w:cstheme="majorBidi"/>
         <w:sz w:val="32"/>
         <w:szCs w:val="32"/>
       </w:rPr>
     </w:pPr>
     <w:r>
       <w:rPr>
-        <w:rFonts w:ascii="微软雅黑" w:eastAsia="微软雅黑" w:hAnsi="微软雅黑"/>
+        <w:rFonts w:ascii="微软雅黑" w:hAnsi="微软雅黑" w:eastAsia="微软雅黑"/>
       </w:rPr>
       <w:t>T</w:t>
     </w:r>
     <w:r>
       <w:rPr>
-        <w:rFonts w:ascii="微软雅黑" w:eastAsia="微软雅黑" w:hAnsi="微软雅黑" w:hint="eastAsia"/>
+        <w:rFonts w:hint="eastAsia" w:ascii="微软雅黑" w:hAnsi="微软雅黑" w:eastAsia="微软雅黑"/>
       </w:rPr>
       <w:t xml:space="preserve">inder项目开发小组 </w:t>
     </w:r>
     <w:r>
       <w:rPr>
-        <w:rFonts w:ascii="微软雅黑" w:eastAsia="微软雅黑" w:hAnsi="微软雅黑"/>
+        <w:rFonts w:ascii="微软雅黑" w:hAnsi="微软雅黑" w:eastAsia="微软雅黑"/>
       </w:rPr>
       <w:t xml:space="preserve">     </w:t>
     </w:r>
     <w:r>
       <w:rPr>
-        <w:rFonts w:ascii="微软雅黑" w:eastAsia="微软雅黑" w:hAnsi="微软雅黑" w:hint="eastAsia"/>
+        <w:rFonts w:hint="eastAsia" w:ascii="微软雅黑" w:hAnsi="微软雅黑" w:eastAsia="微软雅黑"/>
       </w:rPr>
       <w:t xml:space="preserve">                       </w:t>
     </w:r>
     <w:r>
       <w:rPr>
-        <w:rFonts w:ascii="微软雅黑" w:eastAsia="微软雅黑" w:hAnsi="微软雅黑"/>
+        <w:rFonts w:ascii="微软雅黑" w:hAnsi="微软雅黑" w:eastAsia="微软雅黑"/>
       </w:rPr>
       <w:t xml:space="preserve">                        </w:t>
     </w:r>
     <w:r>
       <w:rPr>
-        <w:rFonts w:ascii="微软雅黑" w:eastAsia="微软雅黑" w:hAnsi="微软雅黑" w:hint="eastAsia"/>
+        <w:rFonts w:hint="eastAsia" w:ascii="微软雅黑" w:hAnsi="微软雅黑" w:eastAsia="微软雅黑"/>
       </w:rPr>
       <w:t xml:space="preserve"> </w:t>
     </w:r>
     <w:sdt>
       <w:sdtPr>
         <w:rPr>
-          <w:rFonts w:ascii="微软雅黑" w:eastAsia="微软雅黑" w:hAnsi="微软雅黑" w:hint="eastAsia"/>
+          <w:rFonts w:hint="eastAsia" w:ascii="微软雅黑" w:hAnsi="微软雅黑" w:eastAsia="微软雅黑"/>
         </w:rPr>
         <w:alias w:val="请输入文档名称"/>
         <w:tag w:val="请输入文档名称"/>
@@ -3764,12 +4680,16 @@
           <w:docPart w:val="AA253BF9E5674F9EA3E696E10FA0013D"/>
         </w:placeholder>
       </w:sdtPr>
-      <w:sdtEndPr/>
+      <w:sdtEndPr>
+        <w:rPr>
+          <w:rFonts w:hint="eastAsia" w:ascii="微软雅黑" w:hAnsi="微软雅黑" w:eastAsia="微软雅黑"/>
+        </w:rPr>
+      </w:sdtEndPr>
       <w:sdtContent>
         <w:sdt>
           <w:sdtPr>
             <w:rPr>
-              <w:rFonts w:ascii="微软雅黑" w:eastAsia="微软雅黑" w:hAnsi="微软雅黑" w:hint="eastAsia"/>
+              <w:rFonts w:hint="eastAsia" w:ascii="微软雅黑" w:hAnsi="微软雅黑" w:eastAsia="微软雅黑"/>
             </w:rPr>
             <w:alias w:val="请选择中文名称"/>
             <w:tag w:val="请选择中文名称"/>
@@ -3803,11 +4723,15 @@
               <w:listItem w:displayText="软件需求规格说明" w:value="软件需求规格说明"/>
             </w:dropDownList>
           </w:sdtPr>
-          <w:sdtEndPr/>
+          <w:sdtEndPr>
+            <w:rPr>
+              <w:rFonts w:hint="eastAsia" w:ascii="微软雅黑" w:hAnsi="微软雅黑" w:eastAsia="微软雅黑"/>
+            </w:rPr>
+          </w:sdtEndPr>
           <w:sdtContent>
             <w:r>
               <w:rPr>
-                <w:rFonts w:ascii="微软雅黑" w:eastAsia="微软雅黑" w:hAnsi="微软雅黑" w:hint="eastAsia"/>
+                <w:rFonts w:hint="eastAsia" w:ascii="微软雅黑" w:hAnsi="微软雅黑" w:eastAsia="微软雅黑"/>
               </w:rPr>
               <w:t>软件版本说明</w:t>
             </w:r>
@@ -3817,14 +4741,14 @@
     </w:sdt>
     <w:r>
       <w:rPr>
-        <w:rFonts w:ascii="微软雅黑" w:eastAsia="微软雅黑" w:hAnsi="微软雅黑" w:hint="eastAsia"/>
+        <w:rFonts w:hint="eastAsia" w:ascii="微软雅黑" w:hAnsi="微软雅黑" w:eastAsia="微软雅黑"/>
       </w:rPr>
       <w:t xml:space="preserve"> v</w:t>
     </w:r>
     <w:sdt>
       <w:sdtPr>
         <w:rPr>
-          <w:rFonts w:ascii="微软雅黑" w:eastAsia="微软雅黑" w:hAnsi="微软雅黑" w:hint="eastAsia"/>
+          <w:rFonts w:hint="eastAsia" w:ascii="微软雅黑" w:hAnsi="微软雅黑" w:eastAsia="微软雅黑"/>
         </w:rPr>
         <w:alias w:val="请选择版本号"/>
         <w:tag w:val="请选择版本号"/>
@@ -3839,11 +4763,15 @@
           <w:listItem w:displayText="0.3" w:value="0.3"/>
         </w:dropDownList>
       </w:sdtPr>
-      <w:sdtEndPr/>
+      <w:sdtEndPr>
+        <w:rPr>
+          <w:rFonts w:hint="eastAsia" w:ascii="微软雅黑" w:hAnsi="微软雅黑" w:eastAsia="微软雅黑"/>
+        </w:rPr>
+      </w:sdtEndPr>
       <w:sdtContent>
         <w:r>
           <w:rPr>
-            <w:rFonts w:ascii="微软雅黑" w:eastAsia="微软雅黑" w:hAnsi="微软雅黑" w:hint="eastAsia"/>
+            <w:rFonts w:hint="eastAsia" w:ascii="微软雅黑" w:hAnsi="微软雅黑" w:eastAsia="微软雅黑"/>
           </w:rPr>
           <w:t>0.2</w:t>
         </w:r>
@@ -3854,12 +4782,12 @@
 </file>
 
 <file path=word/numbering.xml><?xml version="1.0" encoding="utf-8"?>
-<w:numbering xmlns:wpc="http://schemas.microsoft.com/office/word/2010/wordprocessingCanvas" xmlns:cx="http://schemas.microsoft.com/office/drawing/2014/chartex" xmlns:mc="http://schemas.openxmlformats.org/markup-compatibility/2006" xmlns:o="urn:schemas-microsoft-com:office:office" xmlns:r="http://schemas.openxmlformats.org/officeDocument/2006/relationships" xmlns:m="http://schemas.openxmlformats.org/officeDocument/2006/math" xmlns:v="urn:schemas-microsoft-com:vml" xmlns:wp14="http://schemas.microsoft.com/office/word/2010/wordprocessingDrawing" xmlns:wp="http://schemas.openxmlformats.org/drawingml/2006/wordprocessingDrawing" xmlns:w10="urn:schemas-microsoft-com:office:word" xmlns:w="http://schemas.openxmlformats.org/wordprocessingml/2006/main" xmlns:w14="http://schemas.microsoft.com/office/word/2010/wordml" xmlns:w15="http://schemas.microsoft.com/office/word/2012/wordml" xmlns:w16se="http://schemas.microsoft.com/office/word/2015/wordml/symex" xmlns:wpg="http://schemas.microsoft.com/office/word/2010/wordprocessingGroup" xmlns:wpi="http://schemas.microsoft.com/office/word/2010/wordprocessingInk" xmlns:wne="http://schemas.microsoft.com/office/word/2006/wordml" xmlns:wps="http://schemas.microsoft.com/office/word/2010/wordprocessingShape" mc:Ignorable="w14 w15 w16se wp14">
-  <w:abstractNum w:abstractNumId="0" w15:restartNumberingAfterBreak="0">
+<w:numbering xmlns:wpc="http://schemas.microsoft.com/office/word/2010/wordprocessingCanvas" xmlns:mc="http://schemas.openxmlformats.org/markup-compatibility/2006" xmlns:o="urn:schemas-microsoft-com:office:office" xmlns:r="http://schemas.openxmlformats.org/officeDocument/2006/relationships" xmlns:m="http://schemas.openxmlformats.org/officeDocument/2006/math" xmlns:v="urn:schemas-microsoft-com:vml" xmlns:wp14="http://schemas.microsoft.com/office/word/2010/wordprocessingDrawing" xmlns:wp="http://schemas.openxmlformats.org/drawingml/2006/wordprocessingDrawing" xmlns:w10="urn:schemas-microsoft-com:office:word" xmlns:w="http://schemas.openxmlformats.org/wordprocessingml/2006/main" xmlns:w14="http://schemas.microsoft.com/office/word/2010/wordml" xmlns:wpg="http://schemas.microsoft.com/office/word/2010/wordprocessingGroup" xmlns:wpi="http://schemas.microsoft.com/office/word/2010/wordprocessingInk" xmlns:wne="http://schemas.microsoft.com/office/word/2006/wordml" xmlns:wps="http://schemas.microsoft.com/office/word/2010/wordprocessingShape" mc:Ignorable="w14 wp14">
+  <w:abstractNum w:abstractNumId="0">
     <w:nsid w:val="257479C9"/>
     <w:multiLevelType w:val="multilevel"/>
     <w:tmpl w:val="257479C9"/>
-    <w:lvl w:ilvl="0">
+    <w:lvl w:ilvl="0" w:tentative="0">
       <w:start w:val="1"/>
       <w:numFmt w:val="bullet"/>
       <w:lvlText w:val=""/>
@@ -3868,10 +4796,10 @@
         <w:ind w:left="840" w:hanging="420"/>
       </w:pPr>
       <w:rPr>
-        <w:rFonts w:ascii="Wingdings" w:hAnsi="Wingdings" w:hint="default"/>
+        <w:rFonts w:hint="default" w:ascii="Wingdings" w:hAnsi="Wingdings"/>
       </w:rPr>
     </w:lvl>
-    <w:lvl w:ilvl="1">
+    <w:lvl w:ilvl="1" w:tentative="0">
       <w:start w:val="1"/>
       <w:numFmt w:val="bullet"/>
       <w:lvlText w:val=""/>
@@ -3880,10 +4808,10 @@
         <w:ind w:left="1260" w:hanging="420"/>
       </w:pPr>
       <w:rPr>
-        <w:rFonts w:ascii="Wingdings" w:hAnsi="Wingdings" w:hint="default"/>
+        <w:rFonts w:hint="default" w:ascii="Wingdings" w:hAnsi="Wingdings"/>
       </w:rPr>
     </w:lvl>
-    <w:lvl w:ilvl="2">
+    <w:lvl w:ilvl="2" w:tentative="0">
       <w:start w:val="1"/>
       <w:numFmt w:val="bullet"/>
       <w:lvlText w:val=""/>
@@ -3892,10 +4820,10 @@
         <w:ind w:left="1680" w:hanging="420"/>
       </w:pPr>
       <w:rPr>
-        <w:rFonts w:ascii="Wingdings" w:hAnsi="Wingdings" w:hint="default"/>
+        <w:rFonts w:hint="default" w:ascii="Wingdings" w:hAnsi="Wingdings"/>
       </w:rPr>
     </w:lvl>
-    <w:lvl w:ilvl="3">
+    <w:lvl w:ilvl="3" w:tentative="0">
       <w:start w:val="1"/>
       <w:numFmt w:val="bullet"/>
       <w:lvlText w:val=""/>
@@ -3904,10 +4832,10 @@
         <w:ind w:left="2100" w:hanging="420"/>
       </w:pPr>
       <w:rPr>
-        <w:rFonts w:ascii="Wingdings" w:hAnsi="Wingdings" w:hint="default"/>
+        <w:rFonts w:hint="default" w:ascii="Wingdings" w:hAnsi="Wingdings"/>
       </w:rPr>
     </w:lvl>
-    <w:lvl w:ilvl="4">
+    <w:lvl w:ilvl="4" w:tentative="0">
       <w:start w:val="1"/>
       <w:numFmt w:val="bullet"/>
       <w:lvlText w:val=""/>
@@ -3916,10 +4844,10 @@
         <w:ind w:left="2520" w:hanging="420"/>
       </w:pPr>
       <w:rPr>
-        <w:rFonts w:ascii="Wingdings" w:hAnsi="Wingdings" w:hint="default"/>
+        <w:rFonts w:hint="default" w:ascii="Wingdings" w:hAnsi="Wingdings"/>
       </w:rPr>
     </w:lvl>
-    <w:lvl w:ilvl="5">
+    <w:lvl w:ilvl="5" w:tentative="0">
       <w:start w:val="1"/>
       <w:numFmt w:val="bullet"/>
       <w:lvlText w:val=""/>
@@ -3928,10 +4856,10 @@
         <w:ind w:left="2940" w:hanging="420"/>
       </w:pPr>
       <w:rPr>
-        <w:rFonts w:ascii="Wingdings" w:hAnsi="Wingdings" w:hint="default"/>
+        <w:rFonts w:hint="default" w:ascii="Wingdings" w:hAnsi="Wingdings"/>
       </w:rPr>
     </w:lvl>
-    <w:lvl w:ilvl="6">
+    <w:lvl w:ilvl="6" w:tentative="0">
       <w:start w:val="1"/>
       <w:numFmt w:val="bullet"/>
       <w:lvlText w:val=""/>
@@ -3940,10 +4868,10 @@
         <w:ind w:left="3360" w:hanging="420"/>
       </w:pPr>
       <w:rPr>
-        <w:rFonts w:ascii="Wingdings" w:hAnsi="Wingdings" w:hint="default"/>
+        <w:rFonts w:hint="default" w:ascii="Wingdings" w:hAnsi="Wingdings"/>
       </w:rPr>
     </w:lvl>
-    <w:lvl w:ilvl="7">
+    <w:lvl w:ilvl="7" w:tentative="0">
       <w:start w:val="1"/>
       <w:numFmt w:val="bullet"/>
       <w:lvlText w:val=""/>
@@ -3952,10 +4880,10 @@
         <w:ind w:left="3780" w:hanging="420"/>
       </w:pPr>
       <w:rPr>
-        <w:rFonts w:ascii="Wingdings" w:hAnsi="Wingdings" w:hint="default"/>
+        <w:rFonts w:hint="default" w:ascii="Wingdings" w:hAnsi="Wingdings"/>
       </w:rPr>
     </w:lvl>
-    <w:lvl w:ilvl="8">
+    <w:lvl w:ilvl="8" w:tentative="0">
       <w:start w:val="1"/>
       <w:numFmt w:val="bullet"/>
       <w:lvlText w:val=""/>
@@ -3964,15 +4892,15 @@
         <w:ind w:left="4200" w:hanging="420"/>
       </w:pPr>
       <w:rPr>
-        <w:rFonts w:ascii="Wingdings" w:hAnsi="Wingdings" w:hint="default"/>
+        <w:rFonts w:hint="default" w:ascii="Wingdings" w:hAnsi="Wingdings"/>
       </w:rPr>
     </w:lvl>
   </w:abstractNum>
-  <w:abstractNum w:abstractNumId="1" w15:restartNumberingAfterBreak="0">
+  <w:abstractNum w:abstractNumId="1">
     <w:nsid w:val="3CD2725D"/>
     <w:multiLevelType w:val="multilevel"/>
     <w:tmpl w:val="3CD2725D"/>
-    <w:lvl w:ilvl="0">
+    <w:lvl w:ilvl="0" w:tentative="0">
       <w:start w:val="1"/>
       <w:numFmt w:val="bullet"/>
       <w:lvlText w:val=""/>
@@ -3981,10 +4909,10 @@
         <w:ind w:left="840" w:hanging="420"/>
       </w:pPr>
       <w:rPr>
-        <w:rFonts w:ascii="Wingdings" w:hAnsi="Wingdings" w:hint="default"/>
+        <w:rFonts w:hint="default" w:ascii="Wingdings" w:hAnsi="Wingdings"/>
       </w:rPr>
     </w:lvl>
-    <w:lvl w:ilvl="1">
+    <w:lvl w:ilvl="1" w:tentative="0">
       <w:start w:val="1"/>
       <w:numFmt w:val="bullet"/>
       <w:lvlText w:val=""/>
@@ -3993,10 +4921,10 @@
         <w:ind w:left="1260" w:hanging="420"/>
       </w:pPr>
       <w:rPr>
-        <w:rFonts w:ascii="Wingdings" w:hAnsi="Wingdings" w:hint="default"/>
+        <w:rFonts w:hint="default" w:ascii="Wingdings" w:hAnsi="Wingdings"/>
       </w:rPr>
     </w:lvl>
-    <w:lvl w:ilvl="2">
+    <w:lvl w:ilvl="2" w:tentative="0">
       <w:start w:val="1"/>
       <w:numFmt w:val="bullet"/>
       <w:lvlText w:val=""/>
@@ -4005,10 +4933,10 @@
         <w:ind w:left="1680" w:hanging="420"/>
       </w:pPr>
       <w:rPr>
-        <w:rFonts w:ascii="Wingdings" w:hAnsi="Wingdings" w:hint="default"/>
+        <w:rFonts w:hint="default" w:ascii="Wingdings" w:hAnsi="Wingdings"/>
       </w:rPr>
     </w:lvl>
-    <w:lvl w:ilvl="3">
+    <w:lvl w:ilvl="3" w:tentative="0">
       <w:start w:val="1"/>
       <w:numFmt w:val="bullet"/>
       <w:lvlText w:val=""/>
@@ -4017,10 +4945,10 @@
         <w:ind w:left="2100" w:hanging="420"/>
       </w:pPr>
       <w:rPr>
-        <w:rFonts w:ascii="Wingdings" w:hAnsi="Wingdings" w:hint="default"/>
+        <w:rFonts w:hint="default" w:ascii="Wingdings" w:hAnsi="Wingdings"/>
       </w:rPr>
     </w:lvl>
-    <w:lvl w:ilvl="4">
+    <w:lvl w:ilvl="4" w:tentative="0">
       <w:start w:val="1"/>
       <w:numFmt w:val="bullet"/>
       <w:lvlText w:val=""/>
@@ -4029,10 +4957,10 @@
         <w:ind w:left="2520" w:hanging="420"/>
       </w:pPr>
       <w:rPr>
-        <w:rFonts w:ascii="Wingdings" w:hAnsi="Wingdings" w:hint="default"/>
+        <w:rFonts w:hint="default" w:ascii="Wingdings" w:hAnsi="Wingdings"/>
       </w:rPr>
     </w:lvl>
-    <w:lvl w:ilvl="5">
+    <w:lvl w:ilvl="5" w:tentative="0">
       <w:start w:val="1"/>
       <w:numFmt w:val="bullet"/>
       <w:lvlText w:val=""/>
@@ -4041,10 +4969,10 @@
         <w:ind w:left="2940" w:hanging="420"/>
       </w:pPr>
       <w:rPr>
-        <w:rFonts w:ascii="Wingdings" w:hAnsi="Wingdings" w:hint="default"/>
+        <w:rFonts w:hint="default" w:ascii="Wingdings" w:hAnsi="Wingdings"/>
       </w:rPr>
     </w:lvl>
-    <w:lvl w:ilvl="6">
+    <w:lvl w:ilvl="6" w:tentative="0">
       <w:start w:val="1"/>
       <w:numFmt w:val="bullet"/>
       <w:lvlText w:val=""/>
@@ -4053,10 +4981,10 @@
         <w:ind w:left="3360" w:hanging="420"/>
       </w:pPr>
       <w:rPr>
-        <w:rFonts w:ascii="Wingdings" w:hAnsi="Wingdings" w:hint="default"/>
+        <w:rFonts w:hint="default" w:ascii="Wingdings" w:hAnsi="Wingdings"/>
       </w:rPr>
     </w:lvl>
-    <w:lvl w:ilvl="7">
+    <w:lvl w:ilvl="7" w:tentative="0">
       <w:start w:val="1"/>
       <w:numFmt w:val="bullet"/>
       <w:lvlText w:val=""/>
@@ -4065,10 +4993,10 @@
         <w:ind w:left="3780" w:hanging="420"/>
       </w:pPr>
       <w:rPr>
-        <w:rFonts w:ascii="Wingdings" w:hAnsi="Wingdings" w:hint="default"/>
+        <w:rFonts w:hint="default" w:ascii="Wingdings" w:hAnsi="Wingdings"/>
       </w:rPr>
     </w:lvl>
-    <w:lvl w:ilvl="8">
+    <w:lvl w:ilvl="8" w:tentative="0">
       <w:start w:val="1"/>
       <w:numFmt w:val="bullet"/>
       <w:lvlText w:val=""/>
@@ -4077,15 +5005,15 @@
         <w:ind w:left="4200" w:hanging="420"/>
       </w:pPr>
       <w:rPr>
-        <w:rFonts w:ascii="Wingdings" w:hAnsi="Wingdings" w:hint="default"/>
+        <w:rFonts w:hint="default" w:ascii="Wingdings" w:hAnsi="Wingdings"/>
       </w:rPr>
     </w:lvl>
   </w:abstractNum>
-  <w:abstractNum w:abstractNumId="2" w15:restartNumberingAfterBreak="0">
+  <w:abstractNum w:abstractNumId="2">
     <w:nsid w:val="47A70618"/>
     <w:multiLevelType w:val="multilevel"/>
     <w:tmpl w:val="47A70618"/>
-    <w:lvl w:ilvl="0">
+    <w:lvl w:ilvl="0" w:tentative="0">
       <w:start w:val="1"/>
       <w:numFmt w:val="bullet"/>
       <w:lvlText w:val=""/>
@@ -4094,10 +5022,10 @@
         <w:ind w:left="846" w:hanging="420"/>
       </w:pPr>
       <w:rPr>
-        <w:rFonts w:ascii="Wingdings" w:hAnsi="Wingdings" w:hint="default"/>
+        <w:rFonts w:hint="default" w:ascii="Wingdings" w:hAnsi="Wingdings"/>
       </w:rPr>
     </w:lvl>
-    <w:lvl w:ilvl="1">
+    <w:lvl w:ilvl="1" w:tentative="0">
       <w:start w:val="1"/>
       <w:numFmt w:val="bullet"/>
       <w:lvlText w:val=""/>
@@ -4106,10 +5034,10 @@
         <w:ind w:left="1266" w:hanging="420"/>
       </w:pPr>
       <w:rPr>
-        <w:rFonts w:ascii="Wingdings" w:hAnsi="Wingdings" w:hint="default"/>
+        <w:rFonts w:hint="default" w:ascii="Wingdings" w:hAnsi="Wingdings"/>
       </w:rPr>
     </w:lvl>
-    <w:lvl w:ilvl="2">
+    <w:lvl w:ilvl="2" w:tentative="0">
       <w:start w:val="1"/>
       <w:numFmt w:val="bullet"/>
       <w:lvlText w:val=""/>
@@ -4118,10 +5046,10 @@
         <w:ind w:left="1686" w:hanging="420"/>
       </w:pPr>
       <w:rPr>
-        <w:rFonts w:ascii="Wingdings" w:hAnsi="Wingdings" w:hint="default"/>
+        <w:rFonts w:hint="default" w:ascii="Wingdings" w:hAnsi="Wingdings"/>
       </w:rPr>
     </w:lvl>
-    <w:lvl w:ilvl="3">
+    <w:lvl w:ilvl="3" w:tentative="0">
       <w:start w:val="1"/>
       <w:numFmt w:val="bullet"/>
       <w:lvlText w:val=""/>
@@ -4130,10 +5058,10 @@
         <w:ind w:left="2106" w:hanging="420"/>
       </w:pPr>
       <w:rPr>
-        <w:rFonts w:ascii="Wingdings" w:hAnsi="Wingdings" w:hint="default"/>
+        <w:rFonts w:hint="default" w:ascii="Wingdings" w:hAnsi="Wingdings"/>
       </w:rPr>
     </w:lvl>
-    <w:lvl w:ilvl="4">
+    <w:lvl w:ilvl="4" w:tentative="0">
       <w:start w:val="1"/>
       <w:numFmt w:val="bullet"/>
       <w:lvlText w:val=""/>
@@ -4142,10 +5070,10 @@
         <w:ind w:left="2526" w:hanging="420"/>
       </w:pPr>
       <w:rPr>
-        <w:rFonts w:ascii="Wingdings" w:hAnsi="Wingdings" w:hint="default"/>
+        <w:rFonts w:hint="default" w:ascii="Wingdings" w:hAnsi="Wingdings"/>
       </w:rPr>
     </w:lvl>
-    <w:lvl w:ilvl="5">
+    <w:lvl w:ilvl="5" w:tentative="0">
       <w:start w:val="1"/>
       <w:numFmt w:val="bullet"/>
       <w:lvlText w:val=""/>
@@ -4154,10 +5082,10 @@
         <w:ind w:left="2946" w:hanging="420"/>
       </w:pPr>
       <w:rPr>
-        <w:rFonts w:ascii="Wingdings" w:hAnsi="Wingdings" w:hint="default"/>
+        <w:rFonts w:hint="default" w:ascii="Wingdings" w:hAnsi="Wingdings"/>
       </w:rPr>
     </w:lvl>
-    <w:lvl w:ilvl="6">
+    <w:lvl w:ilvl="6" w:tentative="0">
       <w:start w:val="1"/>
       <w:numFmt w:val="bullet"/>
       <w:lvlText w:val=""/>
@@ -4166,10 +5094,10 @@
         <w:ind w:left="3366" w:hanging="420"/>
       </w:pPr>
       <w:rPr>
-        <w:rFonts w:ascii="Wingdings" w:hAnsi="Wingdings" w:hint="default"/>
+        <w:rFonts w:hint="default" w:ascii="Wingdings" w:hAnsi="Wingdings"/>
       </w:rPr>
     </w:lvl>
-    <w:lvl w:ilvl="7">
+    <w:lvl w:ilvl="7" w:tentative="0">
       <w:start w:val="1"/>
       <w:numFmt w:val="bullet"/>
       <w:lvlText w:val=""/>
@@ -4178,10 +5106,10 @@
         <w:ind w:left="3786" w:hanging="420"/>
       </w:pPr>
       <w:rPr>
-        <w:rFonts w:ascii="Wingdings" w:hAnsi="Wingdings" w:hint="default"/>
+        <w:rFonts w:hint="default" w:ascii="Wingdings" w:hAnsi="Wingdings"/>
       </w:rPr>
     </w:lvl>
-    <w:lvl w:ilvl="8">
+    <w:lvl w:ilvl="8" w:tentative="0">
       <w:start w:val="1"/>
       <w:numFmt w:val="bullet"/>
       <w:lvlText w:val=""/>
@@ -4190,15 +5118,15 @@
         <w:ind w:left="4206" w:hanging="420"/>
       </w:pPr>
       <w:rPr>
-        <w:rFonts w:ascii="Wingdings" w:hAnsi="Wingdings" w:hint="default"/>
+        <w:rFonts w:hint="default" w:ascii="Wingdings" w:hAnsi="Wingdings"/>
       </w:rPr>
     </w:lvl>
   </w:abstractNum>
-  <w:abstractNum w:abstractNumId="3" w15:restartNumberingAfterBreak="0">
+  <w:abstractNum w:abstractNumId="3">
     <w:nsid w:val="62CF65D9"/>
     <w:multiLevelType w:val="multilevel"/>
     <w:tmpl w:val="62CF65D9"/>
-    <w:lvl w:ilvl="0">
+    <w:lvl w:ilvl="0" w:tentative="0">
       <w:start w:val="1"/>
       <w:numFmt w:val="bullet"/>
       <w:lvlText w:val=""/>
@@ -4207,10 +5135,10 @@
         <w:ind w:left="840" w:hanging="420"/>
       </w:pPr>
       <w:rPr>
-        <w:rFonts w:ascii="Wingdings" w:hAnsi="Wingdings" w:hint="default"/>
+        <w:rFonts w:hint="default" w:ascii="Wingdings" w:hAnsi="Wingdings"/>
       </w:rPr>
     </w:lvl>
-    <w:lvl w:ilvl="1">
+    <w:lvl w:ilvl="1" w:tentative="0">
       <w:start w:val="1"/>
       <w:numFmt w:val="bullet"/>
       <w:lvlText w:val=""/>
@@ -4219,10 +5147,10 @@
         <w:ind w:left="1260" w:hanging="420"/>
       </w:pPr>
       <w:rPr>
-        <w:rFonts w:ascii="Wingdings" w:hAnsi="Wingdings" w:hint="default"/>
+        <w:rFonts w:hint="default" w:ascii="Wingdings" w:hAnsi="Wingdings"/>
       </w:rPr>
     </w:lvl>
-    <w:lvl w:ilvl="2">
+    <w:lvl w:ilvl="2" w:tentative="0">
       <w:start w:val="1"/>
       <w:numFmt w:val="bullet"/>
       <w:lvlText w:val=""/>
@@ -4231,10 +5159,10 @@
         <w:ind w:left="1680" w:hanging="420"/>
       </w:pPr>
       <w:rPr>
-        <w:rFonts w:ascii="Wingdings" w:hAnsi="Wingdings" w:hint="default"/>
+        <w:rFonts w:hint="default" w:ascii="Wingdings" w:hAnsi="Wingdings"/>
       </w:rPr>
     </w:lvl>
-    <w:lvl w:ilvl="3">
+    <w:lvl w:ilvl="3" w:tentative="0">
       <w:start w:val="1"/>
       <w:numFmt w:val="bullet"/>
       <w:lvlText w:val=""/>
@@ -4243,10 +5171,10 @@
         <w:ind w:left="2100" w:hanging="420"/>
       </w:pPr>
       <w:rPr>
-        <w:rFonts w:ascii="Wingdings" w:hAnsi="Wingdings" w:hint="default"/>
+        <w:rFonts w:hint="default" w:ascii="Wingdings" w:hAnsi="Wingdings"/>
       </w:rPr>
     </w:lvl>
-    <w:lvl w:ilvl="4">
+    <w:lvl w:ilvl="4" w:tentative="0">
       <w:start w:val="1"/>
       <w:numFmt w:val="bullet"/>
       <w:lvlText w:val=""/>
@@ -4255,10 +5183,10 @@
         <w:ind w:left="2520" w:hanging="420"/>
       </w:pPr>
       <w:rPr>
-        <w:rFonts w:ascii="Wingdings" w:hAnsi="Wingdings" w:hint="default"/>
+        <w:rFonts w:hint="default" w:ascii="Wingdings" w:hAnsi="Wingdings"/>
       </w:rPr>
     </w:lvl>
-    <w:lvl w:ilvl="5">
+    <w:lvl w:ilvl="5" w:tentative="0">
       <w:start w:val="1"/>
       <w:numFmt w:val="bullet"/>
       <w:lvlText w:val=""/>
@@ -4267,10 +5195,10 @@
         <w:ind w:left="2940" w:hanging="420"/>
       </w:pPr>
       <w:rPr>
-        <w:rFonts w:ascii="Wingdings" w:hAnsi="Wingdings" w:hint="default"/>
+        <w:rFonts w:hint="default" w:ascii="Wingdings" w:hAnsi="Wingdings"/>
       </w:rPr>
     </w:lvl>
-    <w:lvl w:ilvl="6">
+    <w:lvl w:ilvl="6" w:tentative="0">
       <w:start w:val="1"/>
       <w:numFmt w:val="bullet"/>
       <w:lvlText w:val=""/>
@@ -4279,10 +5207,10 @@
         <w:ind w:left="3360" w:hanging="420"/>
       </w:pPr>
       <w:rPr>
-        <w:rFonts w:ascii="Wingdings" w:hAnsi="Wingdings" w:hint="default"/>
+        <w:rFonts w:hint="default" w:ascii="Wingdings" w:hAnsi="Wingdings"/>
       </w:rPr>
     </w:lvl>
-    <w:lvl w:ilvl="7">
+    <w:lvl w:ilvl="7" w:tentative="0">
       <w:start w:val="1"/>
       <w:numFmt w:val="bullet"/>
       <w:lvlText w:val=""/>
@@ -4291,10 +5219,10 @@
         <w:ind w:left="3780" w:hanging="420"/>
       </w:pPr>
       <w:rPr>
-        <w:rFonts w:ascii="Wingdings" w:hAnsi="Wingdings" w:hint="default"/>
+        <w:rFonts w:hint="default" w:ascii="Wingdings" w:hAnsi="Wingdings"/>
       </w:rPr>
     </w:lvl>
-    <w:lvl w:ilvl="8">
+    <w:lvl w:ilvl="8" w:tentative="0">
       <w:start w:val="1"/>
       <w:numFmt w:val="bullet"/>
       <w:lvlText w:val=""/>
@@ -4303,7 +5231,7 @@
         <w:ind w:left="4200" w:hanging="420"/>
       </w:pPr>
       <w:rPr>
-        <w:rFonts w:ascii="Wingdings" w:hAnsi="Wingdings" w:hint="default"/>
+        <w:rFonts w:hint="default" w:ascii="Wingdings" w:hAnsi="Wingdings"/>
       </w:rPr>
     </w:lvl>
   </w:abstractNum>
@@ -4323,407 +5251,289 @@
 </file>
 
 <file path=word/styles.xml><?xml version="1.0" encoding="utf-8"?>
-<w:styles xmlns:mc="http://schemas.openxmlformats.org/markup-compatibility/2006" xmlns:r="http://schemas.openxmlformats.org/officeDocument/2006/relationships" xmlns:w="http://schemas.openxmlformats.org/wordprocessingml/2006/main" xmlns:w14="http://schemas.microsoft.com/office/word/2010/wordml" xmlns:w15="http://schemas.microsoft.com/office/word/2012/wordml" xmlns:w16se="http://schemas.microsoft.com/office/word/2015/wordml/symex" mc:Ignorable="w14 w15 w16se">
+<w:styles xmlns:mc="http://schemas.openxmlformats.org/markup-compatibility/2006" xmlns:o="urn:schemas-microsoft-com:office:office" xmlns:r="http://schemas.openxmlformats.org/officeDocument/2006/relationships" xmlns:m="http://schemas.openxmlformats.org/officeDocument/2006/math" xmlns:v="urn:schemas-microsoft-com:vml" xmlns:w="http://schemas.openxmlformats.org/wordprocessingml/2006/main" xmlns:w14="http://schemas.microsoft.com/office/word/2010/wordml" xmlns:w10="urn:schemas-microsoft-com:office:word" xmlns:sl="http://schemas.openxmlformats.org/schemaLibrary/2006/main" mc:Ignorable="w14">
   <w:docDefaults>
     <w:rPrDefault>
       <w:rPr>
-        <w:rFonts w:ascii="Times New Roman" w:eastAsia="宋体" w:hAnsi="Times New Roman" w:cs="Times New Roman"/>
-        <w:lang w:val="en-US" w:eastAsia="zh-CN" w:bidi="ar-SA"/>
+        <w:rFonts w:ascii="Times New Roman" w:hAnsi="Times New Roman" w:eastAsia="宋体" w:cs="Times New Roman"/>
       </w:rPr>
     </w:rPrDefault>
-    <w:pPrDefault/>
   </w:docDefaults>
-  <w:latentStyles w:defLockedState="0" w:defUIPriority="99" w:defSemiHidden="0" w:defUnhideWhenUsed="0" w:defQFormat="0" w:count="371">
-    <w:lsdException w:name="Normal" w:uiPriority="0" w:qFormat="1"/>
-    <w:lsdException w:name="heading 1" w:uiPriority="9" w:qFormat="1"/>
-    <w:lsdException w:name="heading 2" w:uiPriority="9" w:unhideWhenUsed="1" w:qFormat="1"/>
-    <w:lsdException w:name="heading 3" w:semiHidden="1" w:uiPriority="9" w:unhideWhenUsed="1" w:qFormat="1"/>
-    <w:lsdException w:name="heading 4" w:semiHidden="1" w:uiPriority="9" w:unhideWhenUsed="1" w:qFormat="1"/>
-    <w:lsdException w:name="heading 5" w:semiHidden="1" w:uiPriority="9" w:unhideWhenUsed="1" w:qFormat="1"/>
-    <w:lsdException w:name="heading 6" w:semiHidden="1" w:uiPriority="9" w:unhideWhenUsed="1" w:qFormat="1"/>
-    <w:lsdException w:name="heading 7" w:semiHidden="1" w:uiPriority="9" w:unhideWhenUsed="1" w:qFormat="1"/>
-    <w:lsdException w:name="heading 8" w:semiHidden="1" w:uiPriority="9" w:unhideWhenUsed="1" w:qFormat="1"/>
-    <w:lsdException w:name="heading 9" w:semiHidden="1" w:uiPriority="9" w:unhideWhenUsed="1" w:qFormat="1"/>
-    <w:lsdException w:name="index 1" w:semiHidden="1" w:unhideWhenUsed="1"/>
-    <w:lsdException w:name="index 2" w:semiHidden="1" w:unhideWhenUsed="1"/>
-    <w:lsdException w:name="index 3" w:semiHidden="1" w:unhideWhenUsed="1"/>
-    <w:lsdException w:name="index 4" w:semiHidden="1" w:unhideWhenUsed="1"/>
-    <w:lsdException w:name="index 5" w:semiHidden="1" w:unhideWhenUsed="1"/>
-    <w:lsdException w:name="index 6" w:semiHidden="1" w:unhideWhenUsed="1"/>
-    <w:lsdException w:name="index 7" w:semiHidden="1" w:unhideWhenUsed="1"/>
-    <w:lsdException w:name="index 8" w:semiHidden="1" w:unhideWhenUsed="1"/>
-    <w:lsdException w:name="index 9" w:semiHidden="1" w:unhideWhenUsed="1"/>
-    <w:lsdException w:name="toc 1" w:uiPriority="39" w:unhideWhenUsed="1" w:qFormat="1"/>
-    <w:lsdException w:name="toc 2" w:uiPriority="39" w:unhideWhenUsed="1" w:qFormat="1"/>
-    <w:lsdException w:name="toc 3" w:semiHidden="1" w:uiPriority="39" w:unhideWhenUsed="1"/>
-    <w:lsdException w:name="toc 4" w:semiHidden="1" w:uiPriority="39" w:unhideWhenUsed="1"/>
-    <w:lsdException w:name="toc 5" w:semiHidden="1" w:uiPriority="39" w:unhideWhenUsed="1"/>
-    <w:lsdException w:name="toc 6" w:semiHidden="1" w:uiPriority="39" w:unhideWhenUsed="1"/>
-    <w:lsdException w:name="toc 7" w:semiHidden="1" w:uiPriority="39" w:unhideWhenUsed="1"/>
-    <w:lsdException w:name="toc 8" w:semiHidden="1" w:uiPriority="39" w:unhideWhenUsed="1"/>
-    <w:lsdException w:name="toc 9" w:semiHidden="1" w:uiPriority="39" w:unhideWhenUsed="1"/>
-    <w:lsdException w:name="Normal Indent" w:semiHidden="1" w:unhideWhenUsed="1"/>
-    <w:lsdException w:name="footnote text" w:semiHidden="1" w:unhideWhenUsed="1"/>
-    <w:lsdException w:name="annotation text" w:semiHidden="1" w:unhideWhenUsed="1"/>
-    <w:lsdException w:name="header" w:unhideWhenUsed="1" w:qFormat="1"/>
-    <w:lsdException w:name="footer" w:unhideWhenUsed="1" w:qFormat="1"/>
-    <w:lsdException w:name="index heading" w:semiHidden="1" w:unhideWhenUsed="1"/>
-    <w:lsdException w:name="caption" w:semiHidden="1" w:uiPriority="35" w:unhideWhenUsed="1" w:qFormat="1"/>
-    <w:lsdException w:name="table of figures" w:semiHidden="1" w:unhideWhenUsed="1"/>
-    <w:lsdException w:name="envelope address" w:semiHidden="1" w:unhideWhenUsed="1"/>
-    <w:lsdException w:name="envelope return" w:semiHidden="1" w:unhideWhenUsed="1"/>
-    <w:lsdException w:name="footnote reference" w:semiHidden="1" w:unhideWhenUsed="1"/>
-    <w:lsdException w:name="annotation reference" w:semiHidden="1" w:unhideWhenUsed="1"/>
-    <w:lsdException w:name="line number" w:semiHidden="1" w:unhideWhenUsed="1"/>
-    <w:lsdException w:name="page number" w:semiHidden="1" w:unhideWhenUsed="1"/>
-    <w:lsdException w:name="endnote reference" w:semiHidden="1" w:unhideWhenUsed="1"/>
-    <w:lsdException w:name="endnote text" w:semiHidden="1" w:unhideWhenUsed="1"/>
-    <w:lsdException w:name="table of authorities" w:semiHidden="1" w:unhideWhenUsed="1"/>
-    <w:lsdException w:name="macro" w:semiHidden="1" w:unhideWhenUsed="1"/>
-    <w:lsdException w:name="toa heading" w:semiHidden="1" w:unhideWhenUsed="1"/>
-    <w:lsdException w:name="List" w:semiHidden="1" w:unhideWhenUsed="1"/>
-    <w:lsdException w:name="List Bullet" w:semiHidden="1" w:unhideWhenUsed="1"/>
-    <w:lsdException w:name="List Number" w:semiHidden="1" w:unhideWhenUsed="1"/>
-    <w:lsdException w:name="List 2" w:semiHidden="1" w:unhideWhenUsed="1"/>
-    <w:lsdException w:name="List 3" w:semiHidden="1" w:unhideWhenUsed="1"/>
-    <w:lsdException w:name="List 4" w:semiHidden="1" w:unhideWhenUsed="1"/>
-    <w:lsdException w:name="List 5" w:semiHidden="1" w:unhideWhenUsed="1"/>
-    <w:lsdException w:name="List Bullet 2" w:semiHidden="1" w:unhideWhenUsed="1"/>
-    <w:lsdException w:name="List Bullet 3" w:semiHidden="1" w:unhideWhenUsed="1"/>
-    <w:lsdException w:name="List Bullet 4" w:semiHidden="1" w:unhideWhenUsed="1"/>
-    <w:lsdException w:name="List Bullet 5" w:semiHidden="1" w:unhideWhenUsed="1"/>
-    <w:lsdException w:name="List Number 2" w:semiHidden="1" w:unhideWhenUsed="1"/>
-    <w:lsdException w:name="List Number 3" w:semiHidden="1" w:unhideWhenUsed="1"/>
-    <w:lsdException w:name="List Number 4" w:semiHidden="1" w:unhideWhenUsed="1"/>
-    <w:lsdException w:name="List Number 5" w:semiHidden="1" w:unhideWhenUsed="1"/>
-    <w:lsdException w:name="Title" w:uiPriority="10" w:qFormat="1"/>
-    <w:lsdException w:name="Closing" w:semiHidden="1" w:unhideWhenUsed="1"/>
-    <w:lsdException w:name="Signature" w:semiHidden="1" w:unhideWhenUsed="1"/>
-    <w:lsdException w:name="Default Paragraph Font" w:semiHidden="1" w:uiPriority="1" w:unhideWhenUsed="1" w:qFormat="1"/>
-    <w:lsdException w:name="Body Text" w:semiHidden="1" w:unhideWhenUsed="1"/>
-    <w:lsdException w:name="Body Text Indent" w:semiHidden="1" w:unhideWhenUsed="1"/>
-    <w:lsdException w:name="List Continue" w:semiHidden="1" w:unhideWhenUsed="1"/>
-    <w:lsdException w:name="List Continue 2" w:semiHidden="1" w:unhideWhenUsed="1"/>
-    <w:lsdException w:name="List Continue 3" w:semiHidden="1" w:unhideWhenUsed="1"/>
-    <w:lsdException w:name="List Continue 4" w:semiHidden="1" w:unhideWhenUsed="1"/>
-    <w:lsdException w:name="List Continue 5" w:semiHidden="1" w:unhideWhenUsed="1"/>
-    <w:lsdException w:name="Message Header" w:semiHidden="1" w:unhideWhenUsed="1"/>
-    <w:lsdException w:name="Subtitle" w:uiPriority="11" w:qFormat="1"/>
-    <w:lsdException w:name="Salutation" w:semiHidden="1" w:unhideWhenUsed="1"/>
-    <w:lsdException w:name="Date" w:semiHidden="1" w:unhideWhenUsed="1"/>
-    <w:lsdException w:name="Body Text First Indent" w:semiHidden="1" w:unhideWhenUsed="1"/>
-    <w:lsdException w:name="Body Text First Indent 2" w:semiHidden="1" w:unhideWhenUsed="1"/>
-    <w:lsdException w:name="Note Heading" w:semiHidden="1" w:unhideWhenUsed="1"/>
-    <w:lsdException w:name="Body Text 2" w:semiHidden="1" w:unhideWhenUsed="1"/>
-    <w:lsdException w:name="Body Text 3" w:semiHidden="1" w:unhideWhenUsed="1"/>
-    <w:lsdException w:name="Body Text Indent 2" w:semiHidden="1" w:unhideWhenUsed="1"/>
-    <w:lsdException w:name="Body Text Indent 3" w:semiHidden="1" w:unhideWhenUsed="1"/>
-    <w:lsdException w:name="Block Text" w:semiHidden="1" w:unhideWhenUsed="1"/>
-    <w:lsdException w:name="Hyperlink" w:unhideWhenUsed="1" w:qFormat="1"/>
-    <w:lsdException w:name="FollowedHyperlink" w:semiHidden="1" w:unhideWhenUsed="1"/>
-    <w:lsdException w:name="Strong" w:uiPriority="22" w:qFormat="1"/>
-    <w:lsdException w:name="Emphasis" w:uiPriority="20" w:qFormat="1"/>
-    <w:lsdException w:name="Document Map" w:semiHidden="1" w:unhideWhenUsed="1"/>
-    <w:lsdException w:name="Plain Text" w:semiHidden="1" w:unhideWhenUsed="1"/>
-    <w:lsdException w:name="E-mail Signature" w:semiHidden="1" w:unhideWhenUsed="1"/>
-    <w:lsdException w:name="HTML Top of Form" w:semiHidden="1" w:unhideWhenUsed="1"/>
-    <w:lsdException w:name="HTML Bottom of Form" w:semiHidden="1" w:unhideWhenUsed="1"/>
-    <w:lsdException w:name="Normal (Web)" w:semiHidden="1" w:unhideWhenUsed="1"/>
-    <w:lsdException w:name="HTML Acronym" w:semiHidden="1" w:unhideWhenUsed="1"/>
-    <w:lsdException w:name="HTML Address" w:semiHidden="1" w:unhideWhenUsed="1"/>
-    <w:lsdException w:name="HTML Cite" w:semiHidden="1" w:unhideWhenUsed="1"/>
-    <w:lsdException w:name="HTML Code" w:semiHidden="1" w:unhideWhenUsed="1"/>
-    <w:lsdException w:name="HTML Definition" w:semiHidden="1" w:unhideWhenUsed="1"/>
-    <w:lsdException w:name="HTML Keyboard" w:semiHidden="1" w:unhideWhenUsed="1"/>
-    <w:lsdException w:name="HTML Preformatted" w:semiHidden="1" w:unhideWhenUsed="1"/>
-    <w:lsdException w:name="HTML Sample" w:semiHidden="1" w:unhideWhenUsed="1"/>
-    <w:lsdException w:name="HTML Typewriter" w:semiHidden="1" w:unhideWhenUsed="1"/>
-    <w:lsdException w:name="HTML Variable" w:semiHidden="1" w:unhideWhenUsed="1"/>
-    <w:lsdException w:name="Normal Table" w:semiHidden="1" w:unhideWhenUsed="1" w:qFormat="1"/>
-    <w:lsdException w:name="annotation subject" w:semiHidden="1" w:unhideWhenUsed="1"/>
-    <w:lsdException w:name="No List" w:semiHidden="1" w:unhideWhenUsed="1"/>
-    <w:lsdException w:name="Outline List 1" w:semiHidden="1" w:unhideWhenUsed="1"/>
-    <w:lsdException w:name="Outline List 2" w:semiHidden="1" w:unhideWhenUsed="1"/>
-    <w:lsdException w:name="Outline List 3" w:semiHidden="1" w:unhideWhenUsed="1"/>
-    <w:lsdException w:name="Table Simple 1" w:semiHidden="1" w:unhideWhenUsed="1"/>
-    <w:lsdException w:name="Table Simple 2" w:semiHidden="1" w:unhideWhenUsed="1"/>
-    <w:lsdException w:name="Table Simple 3" w:semiHidden="1" w:unhideWhenUsed="1"/>
-    <w:lsdException w:name="Table Classic 1" w:semiHidden="1" w:unhideWhenUsed="1"/>
-    <w:lsdException w:name="Table Classic 2" w:semiHidden="1" w:unhideWhenUsed="1"/>
-    <w:lsdException w:name="Table Classic 3" w:semiHidden="1" w:unhideWhenUsed="1"/>
-    <w:lsdException w:name="Table Classic 4" w:semiHidden="1" w:unhideWhenUsed="1"/>
-    <w:lsdException w:name="Table Colorful 1" w:semiHidden="1" w:unhideWhenUsed="1"/>
-    <w:lsdException w:name="Table Colorful 2" w:semiHidden="1" w:unhideWhenUsed="1"/>
-    <w:lsdException w:name="Table Colorful 3" w:semiHidden="1" w:unhideWhenUsed="1"/>
-    <w:lsdException w:name="Table Columns 1" w:semiHidden="1" w:unhideWhenUsed="1"/>
-    <w:lsdException w:name="Table Columns 2" w:semiHidden="1" w:unhideWhenUsed="1"/>
-    <w:lsdException w:name="Table Columns 3" w:semiHidden="1" w:unhideWhenUsed="1"/>
-    <w:lsdException w:name="Table Columns 4" w:semiHidden="1" w:unhideWhenUsed="1"/>
-    <w:lsdException w:name="Table Columns 5" w:semiHidden="1" w:unhideWhenUsed="1"/>
-    <w:lsdException w:name="Table Grid 1" w:semiHidden="1" w:unhideWhenUsed="1"/>
-    <w:lsdException w:name="Table Grid 2" w:semiHidden="1" w:unhideWhenUsed="1"/>
-    <w:lsdException w:name="Table Grid 3" w:semiHidden="1" w:unhideWhenUsed="1"/>
-    <w:lsdException w:name="Table Grid 4" w:semiHidden="1" w:unhideWhenUsed="1"/>
-    <w:lsdException w:name="Table Grid 5" w:semiHidden="1" w:unhideWhenUsed="1"/>
-    <w:lsdException w:name="Table Grid 6" w:semiHidden="1" w:unhideWhenUsed="1"/>
-    <w:lsdException w:name="Table Grid 7" w:semiHidden="1" w:unhideWhenUsed="1"/>
-    <w:lsdException w:name="Table Grid 8" w:semiHidden="1" w:unhideWhenUsed="1"/>
-    <w:lsdException w:name="Table List 1" w:semiHidden="1" w:unhideWhenUsed="1"/>
-    <w:lsdException w:name="Table List 2" w:semiHidden="1" w:unhideWhenUsed="1"/>
-    <w:lsdException w:name="Table List 3" w:semiHidden="1" w:unhideWhenUsed="1"/>
-    <w:lsdException w:name="Table List 4" w:semiHidden="1" w:unhideWhenUsed="1"/>
-    <w:lsdException w:name="Table List 5" w:semiHidden="1" w:unhideWhenUsed="1"/>
-    <w:lsdException w:name="Table List 6" w:semiHidden="1" w:unhideWhenUsed="1"/>
-    <w:lsdException w:name="Table List 7" w:semiHidden="1" w:unhideWhenUsed="1"/>
-    <w:lsdException w:name="Table List 8" w:semiHidden="1" w:unhideWhenUsed="1"/>
-    <w:lsdException w:name="Table 3D effects 1" w:semiHidden="1" w:unhideWhenUsed="1"/>
-    <w:lsdException w:name="Table 3D effects 2" w:semiHidden="1" w:unhideWhenUsed="1"/>
-    <w:lsdException w:name="Table 3D effects 3" w:semiHidden="1" w:unhideWhenUsed="1"/>
-    <w:lsdException w:name="Table Contemporary" w:semiHidden="1" w:unhideWhenUsed="1"/>
-    <w:lsdException w:name="Table Elegant" w:semiHidden="1" w:unhideWhenUsed="1"/>
-    <w:lsdException w:name="Table Professional" w:semiHidden="1" w:unhideWhenUsed="1"/>
-    <w:lsdException w:name="Table Subtle 1" w:semiHidden="1" w:unhideWhenUsed="1"/>
-    <w:lsdException w:name="Table Subtle 2" w:semiHidden="1" w:unhideWhenUsed="1"/>
-    <w:lsdException w:name="Table Web 1" w:semiHidden="1" w:unhideWhenUsed="1"/>
-    <w:lsdException w:name="Table Web 2" w:semiHidden="1" w:unhideWhenUsed="1"/>
-    <w:lsdException w:name="Table Web 3" w:semiHidden="1" w:unhideWhenUsed="1"/>
-    <w:lsdException w:name="Balloon Text" w:semiHidden="1" w:unhideWhenUsed="1"/>
-    <w:lsdException w:name="Table Grid" w:uiPriority="39" w:qFormat="1"/>
-    <w:lsdException w:name="Table Theme" w:semiHidden="1" w:unhideWhenUsed="1"/>
-    <w:lsdException w:name="Placeholder Text" w:semiHidden="1" w:qFormat="1"/>
-    <w:lsdException w:name="Light Shading" w:uiPriority="60"/>
-    <w:lsdException w:name="Light List" w:uiPriority="61"/>
-    <w:lsdException w:name="Light Grid" w:uiPriority="62"/>
-    <w:lsdException w:name="Medium Shading 1" w:uiPriority="63"/>
-    <w:lsdException w:name="Medium Shading 2" w:uiPriority="64"/>
-    <w:lsdException w:name="Medium List 1" w:uiPriority="65"/>
-    <w:lsdException w:name="Medium List 2" w:uiPriority="66"/>
-    <w:lsdException w:name="Medium Grid 1" w:uiPriority="67"/>
-    <w:lsdException w:name="Medium Grid 2" w:uiPriority="68"/>
-    <w:lsdException w:name="Medium Grid 3" w:uiPriority="69"/>
-    <w:lsdException w:name="Dark List" w:uiPriority="70"/>
-    <w:lsdException w:name="Colorful Shading" w:uiPriority="71"/>
-    <w:lsdException w:name="Colorful List" w:uiPriority="72"/>
-    <w:lsdException w:name="Colorful Grid" w:uiPriority="73"/>
-    <w:lsdException w:name="Light Shading Accent 1" w:uiPriority="60"/>
-    <w:lsdException w:name="Light List Accent 1" w:uiPriority="61"/>
-    <w:lsdException w:name="Light Grid Accent 1" w:uiPriority="62"/>
-    <w:lsdException w:name="Medium Shading 1 Accent 1" w:uiPriority="63"/>
-    <w:lsdException w:name="Medium Shading 2 Accent 1" w:uiPriority="64"/>
-    <w:lsdException w:name="Medium List 1 Accent 1" w:uiPriority="65"/>
-    <w:lsdException w:name="Revision" w:semiHidden="1"/>
-    <w:lsdException w:name="List Paragraph" w:qFormat="1"/>
-    <w:lsdException w:name="Medium List 2 Accent 1" w:uiPriority="66"/>
-    <w:lsdException w:name="Medium Grid 1 Accent 1" w:uiPriority="67"/>
-    <w:lsdException w:name="Medium Grid 2 Accent 1" w:uiPriority="68"/>
-    <w:lsdException w:name="Medium Grid 3 Accent 1" w:uiPriority="69"/>
-    <w:lsdException w:name="Dark List Accent 1" w:uiPriority="70"/>
-    <w:lsdException w:name="Colorful Shading Accent 1" w:uiPriority="71"/>
-    <w:lsdException w:name="Colorful List Accent 1" w:uiPriority="72"/>
-    <w:lsdException w:name="Colorful Grid Accent 1" w:uiPriority="73"/>
-    <w:lsdException w:name="Light Shading Accent 2" w:uiPriority="60"/>
-    <w:lsdException w:name="Light List Accent 2" w:uiPriority="61"/>
-    <w:lsdException w:name="Light Grid Accent 2" w:uiPriority="62"/>
-    <w:lsdException w:name="Medium Shading 1 Accent 2" w:uiPriority="63"/>
-    <w:lsdException w:name="Medium Shading 2 Accent 2" w:uiPriority="64"/>
-    <w:lsdException w:name="Medium List 1 Accent 2" w:uiPriority="65"/>
-    <w:lsdException w:name="Medium List 2 Accent 2" w:uiPriority="66"/>
-    <w:lsdException w:name="Medium Grid 1 Accent 2" w:uiPriority="67"/>
-    <w:lsdException w:name="Medium Grid 2 Accent 2" w:uiPriority="68"/>
-    <w:lsdException w:name="Medium Grid 3 Accent 2" w:uiPriority="69"/>
-    <w:lsdException w:name="Dark List Accent 2" w:uiPriority="70"/>
-    <w:lsdException w:name="Colorful Shading Accent 2" w:uiPriority="71"/>
-    <w:lsdException w:name="Colorful List Accent 2" w:uiPriority="72"/>
-    <w:lsdException w:name="Colorful Grid Accent 2" w:uiPriority="73"/>
-    <w:lsdException w:name="Light Shading Accent 3" w:uiPriority="60"/>
-    <w:lsdException w:name="Light List Accent 3" w:uiPriority="61"/>
-    <w:lsdException w:name="Light Grid Accent 3" w:uiPriority="62"/>
-    <w:lsdException w:name="Medium Shading 1 Accent 3" w:uiPriority="63"/>
-    <w:lsdException w:name="Medium Shading 2 Accent 3" w:uiPriority="64"/>
-    <w:lsdException w:name="Medium List 1 Accent 3" w:uiPriority="65"/>
-    <w:lsdException w:name="Medium List 2 Accent 3" w:uiPriority="66"/>
-    <w:lsdException w:name="Medium Grid 1 Accent 3" w:uiPriority="67"/>
-    <w:lsdException w:name="Medium Grid 2 Accent 3" w:uiPriority="68"/>
-    <w:lsdException w:name="Medium Grid 3 Accent 3" w:uiPriority="69"/>
-    <w:lsdException w:name="Dark List Accent 3" w:uiPriority="70"/>
-    <w:lsdException w:name="Colorful Shading Accent 3" w:uiPriority="71"/>
-    <w:lsdException w:name="Colorful List Accent 3" w:uiPriority="72"/>
-    <w:lsdException w:name="Colorful Grid Accent 3" w:uiPriority="73"/>
-    <w:lsdException w:name="Light Shading Accent 4" w:uiPriority="60"/>
-    <w:lsdException w:name="Light List Accent 4" w:uiPriority="61"/>
-    <w:lsdException w:name="Light Grid Accent 4" w:uiPriority="62"/>
-    <w:lsdException w:name="Medium Shading 1 Accent 4" w:uiPriority="63"/>
-    <w:lsdException w:name="Medium Shading 2 Accent 4" w:uiPriority="64"/>
-    <w:lsdException w:name="Medium List 1 Accent 4" w:uiPriority="65"/>
-    <w:lsdException w:name="Medium List 2 Accent 4" w:uiPriority="66"/>
-    <w:lsdException w:name="Medium Grid 1 Accent 4" w:uiPriority="67"/>
-    <w:lsdException w:name="Medium Grid 2 Accent 4" w:uiPriority="68"/>
-    <w:lsdException w:name="Medium Grid 3 Accent 4" w:uiPriority="69"/>
-    <w:lsdException w:name="Dark List Accent 4" w:uiPriority="70"/>
-    <w:lsdException w:name="Colorful Shading Accent 4" w:uiPriority="71"/>
-    <w:lsdException w:name="Colorful List Accent 4" w:uiPriority="72"/>
-    <w:lsdException w:name="Colorful Grid Accent 4" w:uiPriority="73"/>
-    <w:lsdException w:name="Light Shading Accent 5" w:uiPriority="60"/>
-    <w:lsdException w:name="Light List Accent 5" w:uiPriority="61"/>
-    <w:lsdException w:name="Light Grid Accent 5" w:uiPriority="62"/>
-    <w:lsdException w:name="Medium Shading 1 Accent 5" w:uiPriority="63"/>
-    <w:lsdException w:name="Medium Shading 2 Accent 5" w:uiPriority="64"/>
-    <w:lsdException w:name="Medium List 1 Accent 5" w:uiPriority="65"/>
-    <w:lsdException w:name="Medium List 2 Accent 5" w:uiPriority="66"/>
-    <w:lsdException w:name="Medium Grid 1 Accent 5" w:uiPriority="67"/>
-    <w:lsdException w:name="Medium Grid 2 Accent 5" w:uiPriority="68"/>
-    <w:lsdException w:name="Medium Grid 3 Accent 5" w:uiPriority="69"/>
-    <w:lsdException w:name="Dark List Accent 5" w:uiPriority="70"/>
-    <w:lsdException w:name="Colorful Shading Accent 5" w:uiPriority="71"/>
-    <w:lsdException w:name="Colorful List Accent 5" w:uiPriority="72"/>
-    <w:lsdException w:name="Colorful Grid Accent 5" w:uiPriority="73"/>
-    <w:lsdException w:name="Light Shading Accent 6" w:uiPriority="60"/>
-    <w:lsdException w:name="Light List Accent 6" w:uiPriority="61"/>
-    <w:lsdException w:name="Light Grid Accent 6" w:uiPriority="62"/>
-    <w:lsdException w:name="Medium Shading 1 Accent 6" w:uiPriority="63"/>
-    <w:lsdException w:name="Medium Shading 2 Accent 6" w:uiPriority="64"/>
-    <w:lsdException w:name="Medium List 1 Accent 6" w:uiPriority="65"/>
-    <w:lsdException w:name="Medium List 2 Accent 6" w:uiPriority="66"/>
-    <w:lsdException w:name="Medium Grid 1 Accent 6" w:uiPriority="67"/>
-    <w:lsdException w:name="Medium Grid 2 Accent 6" w:uiPriority="68"/>
-    <w:lsdException w:name="Medium Grid 3 Accent 6" w:uiPriority="69"/>
-    <w:lsdException w:name="Dark List Accent 6" w:uiPriority="70"/>
-    <w:lsdException w:name="Colorful Shading Accent 6" w:uiPriority="71"/>
-    <w:lsdException w:name="Colorful List Accent 6" w:uiPriority="72"/>
-    <w:lsdException w:name="Colorful Grid Accent 6" w:uiPriority="73"/>
-    <w:lsdException w:name="Subtle Emphasis" w:uiPriority="19" w:qFormat="1"/>
-    <w:lsdException w:name="Intense Emphasis" w:uiPriority="21" w:qFormat="1"/>
-    <w:lsdException w:name="Subtle Reference" w:uiPriority="31" w:qFormat="1"/>
-    <w:lsdException w:name="Intense Reference" w:uiPriority="32" w:qFormat="1"/>
-    <w:lsdException w:name="Book Title" w:uiPriority="33" w:qFormat="1"/>
-    <w:lsdException w:name="Bibliography" w:semiHidden="1" w:uiPriority="37" w:unhideWhenUsed="1"/>
-    <w:lsdException w:name="TOC Heading" w:semiHidden="1" w:uiPriority="39" w:unhideWhenUsed="1" w:qFormat="1"/>
-    <w:lsdException w:name="Plain Table 1" w:uiPriority="41"/>
-    <w:lsdException w:name="Plain Table 2" w:uiPriority="42"/>
-    <w:lsdException w:name="Plain Table 3" w:uiPriority="43"/>
-    <w:lsdException w:name="Plain Table 4" w:uiPriority="44"/>
-    <w:lsdException w:name="Plain Table 5" w:uiPriority="45"/>
-    <w:lsdException w:name="Grid Table Light" w:uiPriority="40"/>
-    <w:lsdException w:name="Grid Table 1 Light" w:uiPriority="46"/>
-    <w:lsdException w:name="Grid Table 2" w:uiPriority="47"/>
-    <w:lsdException w:name="Grid Table 3" w:uiPriority="48"/>
-    <w:lsdException w:name="Grid Table 4" w:uiPriority="49"/>
-    <w:lsdException w:name="Grid Table 5 Dark" w:uiPriority="50"/>
-    <w:lsdException w:name="Grid Table 6 Colorful" w:uiPriority="51"/>
-    <w:lsdException w:name="Grid Table 7 Colorful" w:uiPriority="52"/>
-    <w:lsdException w:name="Grid Table 1 Light Accent 1" w:uiPriority="46"/>
-    <w:lsdException w:name="Grid Table 2 Accent 1" w:uiPriority="47"/>
-    <w:lsdException w:name="Grid Table 3 Accent 1" w:uiPriority="48"/>
-    <w:lsdException w:name="Grid Table 4 Accent 1" w:uiPriority="49"/>
-    <w:lsdException w:name="Grid Table 5 Dark Accent 1" w:uiPriority="50"/>
-    <w:lsdException w:name="Grid Table 6 Colorful Accent 1" w:uiPriority="51"/>
-    <w:lsdException w:name="Grid Table 7 Colorful Accent 1" w:uiPriority="52"/>
-    <w:lsdException w:name="Grid Table 1 Light Accent 2" w:uiPriority="46"/>
-    <w:lsdException w:name="Grid Table 2 Accent 2" w:uiPriority="47"/>
-    <w:lsdException w:name="Grid Table 3 Accent 2" w:uiPriority="48"/>
-    <w:lsdException w:name="Grid Table 4 Accent 2" w:uiPriority="49"/>
-    <w:lsdException w:name="Grid Table 5 Dark Accent 2" w:uiPriority="50"/>
-    <w:lsdException w:name="Grid Table 6 Colorful Accent 2" w:uiPriority="51"/>
-    <w:lsdException w:name="Grid Table 7 Colorful Accent 2" w:uiPriority="52"/>
-    <w:lsdException w:name="Grid Table 1 Light Accent 3" w:uiPriority="46"/>
-    <w:lsdException w:name="Grid Table 2 Accent 3" w:uiPriority="47"/>
-    <w:lsdException w:name="Grid Table 3 Accent 3" w:uiPriority="48"/>
-    <w:lsdException w:name="Grid Table 4 Accent 3" w:uiPriority="49"/>
-    <w:lsdException w:name="Grid Table 5 Dark Accent 3" w:uiPriority="50"/>
-    <w:lsdException w:name="Grid Table 6 Colorful Accent 3" w:uiPriority="51"/>
-    <w:lsdException w:name="Grid Table 7 Colorful Accent 3" w:uiPriority="52"/>
-    <w:lsdException w:name="Grid Table 1 Light Accent 4" w:uiPriority="46"/>
-    <w:lsdException w:name="Grid Table 2 Accent 4" w:uiPriority="47"/>
-    <w:lsdException w:name="Grid Table 3 Accent 4" w:uiPriority="48"/>
-    <w:lsdException w:name="Grid Table 4 Accent 4" w:uiPriority="49"/>
-    <w:lsdException w:name="Grid Table 5 Dark Accent 4" w:uiPriority="50"/>
-    <w:lsdException w:name="Grid Table 6 Colorful Accent 4" w:uiPriority="51"/>
-    <w:lsdException w:name="Grid Table 7 Colorful Accent 4" w:uiPriority="52"/>
-    <w:lsdException w:name="Grid Table 1 Light Accent 5" w:uiPriority="46"/>
-    <w:lsdException w:name="Grid Table 2 Accent 5" w:uiPriority="47"/>
-    <w:lsdException w:name="Grid Table 3 Accent 5" w:uiPriority="48"/>
-    <w:lsdException w:name="Grid Table 4 Accent 5" w:uiPriority="49"/>
-    <w:lsdException w:name="Grid Table 5 Dark Accent 5" w:uiPriority="50"/>
-    <w:lsdException w:name="Grid Table 6 Colorful Accent 5" w:uiPriority="51"/>
-    <w:lsdException w:name="Grid Table 7 Colorful Accent 5" w:uiPriority="52"/>
-    <w:lsdException w:name="Grid Table 1 Light Accent 6" w:uiPriority="46"/>
-    <w:lsdException w:name="Grid Table 2 Accent 6" w:uiPriority="47"/>
-    <w:lsdException w:name="Grid Table 3 Accent 6" w:uiPriority="48"/>
-    <w:lsdException w:name="Grid Table 4 Accent 6" w:uiPriority="49"/>
-    <w:lsdException w:name="Grid Table 5 Dark Accent 6" w:uiPriority="50"/>
-    <w:lsdException w:name="Grid Table 6 Colorful Accent 6" w:uiPriority="51"/>
-    <w:lsdException w:name="Grid Table 7 Colorful Accent 6" w:uiPriority="52"/>
-    <w:lsdException w:name="List Table 1 Light" w:uiPriority="46"/>
-    <w:lsdException w:name="List Table 2" w:uiPriority="47"/>
-    <w:lsdException w:name="List Table 3" w:uiPriority="48"/>
-    <w:lsdException w:name="List Table 4" w:uiPriority="49"/>
-    <w:lsdException w:name="List Table 5 Dark" w:uiPriority="50"/>
-    <w:lsdException w:name="List Table 6 Colorful" w:uiPriority="51"/>
-    <w:lsdException w:name="List Table 7 Colorful" w:uiPriority="52"/>
-    <w:lsdException w:name="List Table 1 Light Accent 1" w:uiPriority="46"/>
-    <w:lsdException w:name="List Table 2 Accent 1" w:uiPriority="47"/>
-    <w:lsdException w:name="List Table 3 Accent 1" w:uiPriority="48"/>
-    <w:lsdException w:name="List Table 4 Accent 1" w:uiPriority="49"/>
-    <w:lsdException w:name="List Table 5 Dark Accent 1" w:uiPriority="50"/>
-    <w:lsdException w:name="List Table 6 Colorful Accent 1" w:uiPriority="51"/>
-    <w:lsdException w:name="List Table 7 Colorful Accent 1" w:uiPriority="52"/>
-    <w:lsdException w:name="List Table 1 Light Accent 2" w:uiPriority="46"/>
-    <w:lsdException w:name="List Table 2 Accent 2" w:uiPriority="47"/>
-    <w:lsdException w:name="List Table 3 Accent 2" w:uiPriority="48"/>
-    <w:lsdException w:name="List Table 4 Accent 2" w:uiPriority="49"/>
-    <w:lsdException w:name="List Table 5 Dark Accent 2" w:uiPriority="50"/>
-    <w:lsdException w:name="List Table 6 Colorful Accent 2" w:uiPriority="51"/>
-    <w:lsdException w:name="List Table 7 Colorful Accent 2" w:uiPriority="52"/>
-    <w:lsdException w:name="List Table 1 Light Accent 3" w:uiPriority="46"/>
-    <w:lsdException w:name="List Table 2 Accent 3" w:uiPriority="47"/>
-    <w:lsdException w:name="List Table 3 Accent 3" w:uiPriority="48"/>
-    <w:lsdException w:name="List Table 4 Accent 3" w:uiPriority="49"/>
-    <w:lsdException w:name="List Table 5 Dark Accent 3" w:uiPriority="50"/>
-    <w:lsdException w:name="List Table 6 Colorful Accent 3" w:uiPriority="51"/>
-    <w:lsdException w:name="List Table 7 Colorful Accent 3" w:uiPriority="52"/>
-    <w:lsdException w:name="List Table 1 Light Accent 4" w:uiPriority="46"/>
-    <w:lsdException w:name="List Table 2 Accent 4" w:uiPriority="47"/>
-    <w:lsdException w:name="List Table 3 Accent 4" w:uiPriority="48"/>
-    <w:lsdException w:name="List Table 4 Accent 4" w:uiPriority="49"/>
-    <w:lsdException w:name="List Table 5 Dark Accent 4" w:uiPriority="50"/>
-    <w:lsdException w:name="List Table 6 Colorful Accent 4" w:uiPriority="51"/>
-    <w:lsdException w:name="List Table 7 Colorful Accent 4" w:uiPriority="52"/>
-    <w:lsdException w:name="List Table 1 Light Accent 5" w:uiPriority="46"/>
-    <w:lsdException w:name="List Table 2 Accent 5" w:uiPriority="47"/>
-    <w:lsdException w:name="List Table 3 Accent 5" w:uiPriority="48"/>
-    <w:lsdException w:name="List Table 4 Accent 5" w:uiPriority="49"/>
-    <w:lsdException w:name="List Table 5 Dark Accent 5" w:uiPriority="50"/>
-    <w:lsdException w:name="List Table 6 Colorful Accent 5" w:uiPriority="51"/>
-    <w:lsdException w:name="List Table 7 Colorful Accent 5" w:uiPriority="52"/>
-    <w:lsdException w:name="List Table 1 Light Accent 6" w:uiPriority="46"/>
-    <w:lsdException w:name="List Table 2 Accent 6" w:uiPriority="47"/>
-    <w:lsdException w:name="List Table 3 Accent 6" w:uiPriority="48"/>
-    <w:lsdException w:name="List Table 4 Accent 6" w:uiPriority="49"/>
-    <w:lsdException w:name="List Table 5 Dark Accent 6" w:uiPriority="50"/>
-    <w:lsdException w:name="List Table 6 Colorful Accent 6" w:uiPriority="51"/>
-    <w:lsdException w:name="List Table 7 Colorful Accent 6" w:uiPriority="52"/>
+  <w:latentStyles w:count="260" w:defQFormat="0" w:defUnhideWhenUsed="1" w:defSemiHidden="1" w:defUIPriority="99" w:defLockedState="0">
+    <w:lsdException w:qFormat="1" w:unhideWhenUsed="0" w:uiPriority="0" w:semiHidden="0" w:name="Normal"/>
+    <w:lsdException w:qFormat="1" w:unhideWhenUsed="0" w:uiPriority="9" w:semiHidden="0" w:name="heading 1"/>
+    <w:lsdException w:qFormat="1" w:uiPriority="9" w:semiHidden="0" w:name="heading 2"/>
+    <w:lsdException w:qFormat="1" w:uiPriority="9" w:name="heading 3"/>
+    <w:lsdException w:qFormat="1" w:uiPriority="9" w:name="heading 4"/>
+    <w:lsdException w:qFormat="1" w:uiPriority="9" w:name="heading 5"/>
+    <w:lsdException w:qFormat="1" w:uiPriority="9" w:name="heading 6"/>
+    <w:lsdException w:qFormat="1" w:uiPriority="9" w:name="heading 7"/>
+    <w:lsdException w:qFormat="1" w:uiPriority="9" w:name="heading 8"/>
+    <w:lsdException w:qFormat="1" w:uiPriority="9" w:name="heading 9"/>
+    <w:lsdException w:uiPriority="99" w:name="index 1"/>
+    <w:lsdException w:uiPriority="99" w:name="index 2"/>
+    <w:lsdException w:uiPriority="99" w:name="index 3"/>
+    <w:lsdException w:uiPriority="99" w:name="index 4"/>
+    <w:lsdException w:uiPriority="99" w:name="index 5"/>
+    <w:lsdException w:uiPriority="99" w:name="index 6"/>
+    <w:lsdException w:uiPriority="99" w:name="index 7"/>
+    <w:lsdException w:uiPriority="99" w:name="index 8"/>
+    <w:lsdException w:uiPriority="99" w:name="index 9"/>
+    <w:lsdException w:qFormat="1" w:uiPriority="39" w:semiHidden="0" w:name="toc 1"/>
+    <w:lsdException w:qFormat="1" w:uiPriority="39" w:semiHidden="0" w:name="toc 2"/>
+    <w:lsdException w:uiPriority="39" w:name="toc 3"/>
+    <w:lsdException w:uiPriority="39" w:name="toc 4"/>
+    <w:lsdException w:uiPriority="39" w:name="toc 5"/>
+    <w:lsdException w:uiPriority="39" w:name="toc 6"/>
+    <w:lsdException w:uiPriority="39" w:name="toc 7"/>
+    <w:lsdException w:uiPriority="39" w:name="toc 8"/>
+    <w:lsdException w:uiPriority="39" w:name="toc 9"/>
+    <w:lsdException w:uiPriority="99" w:name="Normal Indent"/>
+    <w:lsdException w:uiPriority="99" w:name="footnote text"/>
+    <w:lsdException w:uiPriority="99" w:name="annotation text"/>
+    <w:lsdException w:qFormat="1" w:uiPriority="99" w:semiHidden="0" w:name="header"/>
+    <w:lsdException w:qFormat="1" w:uiPriority="99" w:semiHidden="0" w:name="footer"/>
+    <w:lsdException w:uiPriority="99" w:name="index heading"/>
+    <w:lsdException w:qFormat="1" w:uiPriority="35" w:name="caption"/>
+    <w:lsdException w:uiPriority="99" w:name="table of figures"/>
+    <w:lsdException w:uiPriority="99" w:name="envelope address"/>
+    <w:lsdException w:uiPriority="99" w:name="envelope return"/>
+    <w:lsdException w:uiPriority="99" w:name="footnote reference"/>
+    <w:lsdException w:uiPriority="99" w:name="annotation reference"/>
+    <w:lsdException w:uiPriority="99" w:name="line number"/>
+    <w:lsdException w:uiPriority="99" w:name="page number"/>
+    <w:lsdException w:uiPriority="99" w:name="endnote reference"/>
+    <w:lsdException w:uiPriority="99" w:name="endnote text"/>
+    <w:lsdException w:uiPriority="99" w:name="table of authorities"/>
+    <w:lsdException w:uiPriority="99" w:name="macro"/>
+    <w:lsdException w:uiPriority="99" w:name="toa heading"/>
+    <w:lsdException w:uiPriority="99" w:name="List"/>
+    <w:lsdException w:uiPriority="99" w:name="List Bullet"/>
+    <w:lsdException w:uiPriority="99" w:name="List Number"/>
+    <w:lsdException w:uiPriority="99" w:name="List 2"/>
+    <w:lsdException w:uiPriority="99" w:name="List 3"/>
+    <w:lsdException w:uiPriority="99" w:name="List 4"/>
+    <w:lsdException w:uiPriority="99" w:name="List 5"/>
+    <w:lsdException w:uiPriority="99" w:name="List Bullet 2"/>
+    <w:lsdException w:uiPriority="99" w:name="List Bullet 3"/>
+    <w:lsdException w:uiPriority="99" w:name="List Bullet 4"/>
+    <w:lsdException w:uiPriority="99" w:name="List Bullet 5"/>
+    <w:lsdException w:uiPriority="99" w:name="List Number 2"/>
+    <w:lsdException w:uiPriority="99" w:name="List Number 3"/>
+    <w:lsdException w:uiPriority="99" w:name="List Number 4"/>
+    <w:lsdException w:uiPriority="99" w:name="List Number 5"/>
+    <w:lsdException w:qFormat="1" w:unhideWhenUsed="0" w:uiPriority="10" w:semiHidden="0" w:name="Title"/>
+    <w:lsdException w:uiPriority="99" w:name="Closing"/>
+    <w:lsdException w:uiPriority="99" w:name="Signature"/>
+    <w:lsdException w:uiPriority="1" w:name="Default Paragraph Font"/>
+    <w:lsdException w:uiPriority="99" w:name="Body Text"/>
+    <w:lsdException w:uiPriority="99" w:name="Body Text Indent"/>
+    <w:lsdException w:uiPriority="99" w:name="List Continue"/>
+    <w:lsdException w:uiPriority="99" w:name="List Continue 2"/>
+    <w:lsdException w:uiPriority="99" w:name="List Continue 3"/>
+    <w:lsdException w:uiPriority="99" w:name="List Continue 4"/>
+    <w:lsdException w:uiPriority="99" w:name="List Continue 5"/>
+    <w:lsdException w:uiPriority="99" w:name="Message Header"/>
+    <w:lsdException w:qFormat="1" w:unhideWhenUsed="0" w:uiPriority="11" w:semiHidden="0" w:name="Subtitle"/>
+    <w:lsdException w:uiPriority="99" w:name="Salutation"/>
+    <w:lsdException w:uiPriority="99" w:name="Date"/>
+    <w:lsdException w:uiPriority="99" w:name="Body Text First Indent"/>
+    <w:lsdException w:uiPriority="99" w:name="Body Text First Indent 2"/>
+    <w:lsdException w:uiPriority="99" w:name="Note Heading"/>
+    <w:lsdException w:uiPriority="99" w:name="Body Text 2"/>
+    <w:lsdException w:uiPriority="99" w:name="Body Text 3"/>
+    <w:lsdException w:uiPriority="99" w:name="Body Text Indent 2"/>
+    <w:lsdException w:uiPriority="99" w:name="Body Text Indent 3"/>
+    <w:lsdException w:uiPriority="99" w:name="Block Text"/>
+    <w:lsdException w:qFormat="1" w:uiPriority="99" w:semiHidden="0" w:name="Hyperlink"/>
+    <w:lsdException w:uiPriority="99" w:name="FollowedHyperlink"/>
+    <w:lsdException w:qFormat="1" w:unhideWhenUsed="0" w:uiPriority="22" w:semiHidden="0" w:name="Strong"/>
+    <w:lsdException w:qFormat="1" w:unhideWhenUsed="0" w:uiPriority="20" w:semiHidden="0" w:name="Emphasis"/>
+    <w:lsdException w:uiPriority="99" w:name="Document Map"/>
+    <w:lsdException w:uiPriority="99" w:name="Plain Text"/>
+    <w:lsdException w:uiPriority="99" w:name="E-mail Signature"/>
+    <w:lsdException w:uiPriority="99" w:name="Normal (Web)"/>
+    <w:lsdException w:uiPriority="99" w:name="HTML Acronym"/>
+    <w:lsdException w:uiPriority="99" w:name="HTML Address"/>
+    <w:lsdException w:uiPriority="99" w:name="HTML Cite"/>
+    <w:lsdException w:uiPriority="99" w:name="HTML Code"/>
+    <w:lsdException w:uiPriority="99" w:name="HTML Definition"/>
+    <w:lsdException w:uiPriority="99" w:name="HTML Keyboard"/>
+    <w:lsdException w:uiPriority="99" w:name="HTML Preformatted"/>
+    <w:lsdException w:uiPriority="99" w:name="HTML Sample"/>
+    <w:lsdException w:uiPriority="99" w:name="HTML Typewriter"/>
+    <w:lsdException w:uiPriority="99" w:name="HTML Variable"/>
+    <w:lsdException w:uiPriority="99" w:name="Normal Table"/>
+    <w:lsdException w:uiPriority="99" w:name="annotation subject"/>
+    <w:lsdException w:uiPriority="99" w:name="Table Simple 1"/>
+    <w:lsdException w:uiPriority="99" w:name="Table Simple 2"/>
+    <w:lsdException w:uiPriority="99" w:name="Table Simple 3"/>
+    <w:lsdException w:uiPriority="99" w:name="Table Classic 1"/>
+    <w:lsdException w:uiPriority="99" w:name="Table Classic 2"/>
+    <w:lsdException w:uiPriority="99" w:name="Table Classic 3"/>
+    <w:lsdException w:uiPriority="99" w:name="Table Classic 4"/>
+    <w:lsdException w:uiPriority="99" w:name="Table Colorful 1"/>
+    <w:lsdException w:uiPriority="99" w:name="Table Colorful 2"/>
+    <w:lsdException w:uiPriority="99" w:name="Table Colorful 3"/>
+    <w:lsdException w:uiPriority="99" w:name="Table Columns 1"/>
+    <w:lsdException w:uiPriority="99" w:name="Table Columns 2"/>
+    <w:lsdException w:uiPriority="99" w:name="Table Columns 3"/>
+    <w:lsdException w:uiPriority="99" w:name="Table Columns 4"/>
+    <w:lsdException w:uiPriority="99" w:name="Table Columns 5"/>
+    <w:lsdException w:uiPriority="99" w:name="Table Grid 1"/>
+    <w:lsdException w:uiPriority="99" w:name="Table Grid 2"/>
+    <w:lsdException w:uiPriority="99" w:name="Table Grid 3"/>
+    <w:lsdException w:uiPriority="99" w:name="Table Grid 4"/>
+    <w:lsdException w:uiPriority="99" w:name="Table Grid 5"/>
+    <w:lsdException w:uiPriority="99" w:name="Table Grid 6"/>
+    <w:lsdException w:uiPriority="99" w:name="Table Grid 7"/>
+    <w:lsdException w:uiPriority="99" w:name="Table Grid 8"/>
+    <w:lsdException w:uiPriority="99" w:name="Table List 1"/>
+    <w:lsdException w:uiPriority="99" w:name="Table List 2"/>
+    <w:lsdException w:uiPriority="99" w:name="Table List 3"/>
+    <w:lsdException w:uiPriority="99" w:name="Table List 4"/>
+    <w:lsdException w:uiPriority="99" w:name="Table List 5"/>
+    <w:lsdException w:uiPriority="99" w:name="Table List 6"/>
+    <w:lsdException w:uiPriority="99" w:name="Table List 7"/>
+    <w:lsdException w:uiPriority="99" w:name="Table List 8"/>
+    <w:lsdException w:uiPriority="99" w:name="Table 3D effects 1"/>
+    <w:lsdException w:uiPriority="99" w:name="Table 3D effects 2"/>
+    <w:lsdException w:uiPriority="99" w:name="Table 3D effects 3"/>
+    <w:lsdException w:uiPriority="99" w:name="Table Contemporary"/>
+    <w:lsdException w:uiPriority="99" w:name="Table Elegant"/>
+    <w:lsdException w:uiPriority="99" w:name="Table Professional"/>
+    <w:lsdException w:uiPriority="99" w:name="Table Subtle 1"/>
+    <w:lsdException w:uiPriority="99" w:name="Table Subtle 2"/>
+    <w:lsdException w:uiPriority="99" w:name="Table Web 1"/>
+    <w:lsdException w:uiPriority="99" w:name="Table Web 2"/>
+    <w:lsdException w:uiPriority="99" w:name="Table Web 3"/>
+    <w:lsdException w:uiPriority="99" w:name="Balloon Text"/>
+    <w:lsdException w:qFormat="1" w:unhideWhenUsed="0" w:uiPriority="39" w:semiHidden="0" w:name="Table Grid"/>
+    <w:lsdException w:uiPriority="99" w:name="Table Theme"/>
+    <w:lsdException w:qFormat="1" w:unhideWhenUsed="0" w:uiPriority="99" w:name="Placeholder Text"/>
+    <w:lsdException w:unhideWhenUsed="0" w:uiPriority="60" w:semiHidden="0" w:name="Light Shading"/>
+    <w:lsdException w:unhideWhenUsed="0" w:uiPriority="61" w:semiHidden="0" w:name="Light List"/>
+    <w:lsdException w:unhideWhenUsed="0" w:uiPriority="62" w:semiHidden="0" w:name="Light Grid"/>
+    <w:lsdException w:unhideWhenUsed="0" w:uiPriority="63" w:semiHidden="0" w:name="Medium Shading 1"/>
+    <w:lsdException w:unhideWhenUsed="0" w:uiPriority="64" w:semiHidden="0" w:name="Medium Shading 2"/>
+    <w:lsdException w:unhideWhenUsed="0" w:uiPriority="65" w:semiHidden="0" w:name="Medium List 1"/>
+    <w:lsdException w:unhideWhenUsed="0" w:uiPriority="66" w:semiHidden="0" w:name="Medium List 2"/>
+    <w:lsdException w:unhideWhenUsed="0" w:uiPriority="67" w:semiHidden="0" w:name="Medium Grid 1"/>
+    <w:lsdException w:unhideWhenUsed="0" w:uiPriority="68" w:semiHidden="0" w:name="Medium Grid 2"/>
+    <w:lsdException w:unhideWhenUsed="0" w:uiPriority="69" w:semiHidden="0" w:name="Medium Grid 3"/>
+    <w:lsdException w:unhideWhenUsed="0" w:uiPriority="70" w:semiHidden="0" w:name="Dark List"/>
+    <w:lsdException w:unhideWhenUsed="0" w:uiPriority="71" w:semiHidden="0" w:name="Colorful Shading"/>
+    <w:lsdException w:unhideWhenUsed="0" w:uiPriority="72" w:semiHidden="0" w:name="Colorful List"/>
+    <w:lsdException w:unhideWhenUsed="0" w:uiPriority="73" w:semiHidden="0" w:name="Colorful Grid"/>
+    <w:lsdException w:unhideWhenUsed="0" w:uiPriority="60" w:semiHidden="0" w:name="Light Shading Accent 1"/>
+    <w:lsdException w:unhideWhenUsed="0" w:uiPriority="61" w:semiHidden="0" w:name="Light List Accent 1"/>
+    <w:lsdException w:unhideWhenUsed="0" w:uiPriority="62" w:semiHidden="0" w:name="Light Grid Accent 1"/>
+    <w:lsdException w:unhideWhenUsed="0" w:uiPriority="63" w:semiHidden="0" w:name="Medium Shading 1 Accent 1"/>
+    <w:lsdException w:unhideWhenUsed="0" w:uiPriority="64" w:semiHidden="0" w:name="Medium Shading 2 Accent 1"/>
+    <w:lsdException w:unhideWhenUsed="0" w:uiPriority="65" w:semiHidden="0" w:name="Medium List 1 Accent 1"/>
+    <w:lsdException w:qFormat="1" w:unhideWhenUsed="0" w:uiPriority="99" w:semiHidden="0" w:name="List Paragraph"/>
+    <w:lsdException w:unhideWhenUsed="0" w:uiPriority="66" w:semiHidden="0" w:name="Medium List 2 Accent 1"/>
+    <w:lsdException w:unhideWhenUsed="0" w:uiPriority="67" w:semiHidden="0" w:name="Medium Grid 1 Accent 1"/>
+    <w:lsdException w:unhideWhenUsed="0" w:uiPriority="68" w:semiHidden="0" w:name="Medium Grid 2 Accent 1"/>
+    <w:lsdException w:unhideWhenUsed="0" w:uiPriority="69" w:semiHidden="0" w:name="Medium Grid 3 Accent 1"/>
+    <w:lsdException w:unhideWhenUsed="0" w:uiPriority="70" w:semiHidden="0" w:name="Dark List Accent 1"/>
+    <w:lsdException w:unhideWhenUsed="0" w:uiPriority="71" w:semiHidden="0" w:name="Colorful Shading Accent 1"/>
+    <w:lsdException w:unhideWhenUsed="0" w:uiPriority="72" w:semiHidden="0" w:name="Colorful List Accent 1"/>
+    <w:lsdException w:unhideWhenUsed="0" w:uiPriority="73" w:semiHidden="0" w:name="Colorful Grid Accent 1"/>
+    <w:lsdException w:unhideWhenUsed="0" w:uiPriority="60" w:semiHidden="0" w:name="Light Shading Accent 2"/>
+    <w:lsdException w:unhideWhenUsed="0" w:uiPriority="61" w:semiHidden="0" w:name="Light List Accent 2"/>
+    <w:lsdException w:unhideWhenUsed="0" w:uiPriority="62" w:semiHidden="0" w:name="Light Grid Accent 2"/>
+    <w:lsdException w:unhideWhenUsed="0" w:uiPriority="63" w:semiHidden="0" w:name="Medium Shading 1 Accent 2"/>
+    <w:lsdException w:unhideWhenUsed="0" w:uiPriority="64" w:semiHidden="0" w:name="Medium Shading 2 Accent 2"/>
+    <w:lsdException w:unhideWhenUsed="0" w:uiPriority="65" w:semiHidden="0" w:name="Medium List 1 Accent 2"/>
+    <w:lsdException w:unhideWhenUsed="0" w:uiPriority="66" w:semiHidden="0" w:name="Medium List 2 Accent 2"/>
+    <w:lsdException w:unhideWhenUsed="0" w:uiPriority="67" w:semiHidden="0" w:name="Medium Grid 1 Accent 2"/>
+    <w:lsdException w:unhideWhenUsed="0" w:uiPriority="68" w:semiHidden="0" w:name="Medium Grid 2 Accent 2"/>
+    <w:lsdException w:unhideWhenUsed="0" w:uiPriority="69" w:semiHidden="0" w:name="Medium Grid 3 Accent 2"/>
+    <w:lsdException w:unhideWhenUsed="0" w:uiPriority="70" w:semiHidden="0" w:name="Dark List Accent 2"/>
+    <w:lsdException w:unhideWhenUsed="0" w:uiPriority="71" w:semiHidden="0" w:name="Colorful Shading Accent 2"/>
+    <w:lsdException w:unhideWhenUsed="0" w:uiPriority="72" w:semiHidden="0" w:name="Colorful List Accent 2"/>
+    <w:lsdException w:unhideWhenUsed="0" w:uiPriority="73" w:semiHidden="0" w:name="Colorful Grid Accent 2"/>
+    <w:lsdException w:unhideWhenUsed="0" w:uiPriority="60" w:semiHidden="0" w:name="Light Shading Accent 3"/>
+    <w:lsdException w:unhideWhenUsed="0" w:uiPriority="61" w:semiHidden="0" w:name="Light List Accent 3"/>
+    <w:lsdException w:unhideWhenUsed="0" w:uiPriority="62" w:semiHidden="0" w:name="Light Grid Accent 3"/>
+    <w:lsdException w:unhideWhenUsed="0" w:uiPriority="63" w:semiHidden="0" w:name="Medium Shading 1 Accent 3"/>
+    <w:lsdException w:unhideWhenUsed="0" w:uiPriority="64" w:semiHidden="0" w:name="Medium Shading 2 Accent 3"/>
+    <w:lsdException w:unhideWhenUsed="0" w:uiPriority="65" w:semiHidden="0" w:name="Medium List 1 Accent 3"/>
+    <w:lsdException w:unhideWhenUsed="0" w:uiPriority="66" w:semiHidden="0" w:name="Medium List 2 Accent 3"/>
+    <w:lsdException w:unhideWhenUsed="0" w:uiPriority="67" w:semiHidden="0" w:name="Medium Grid 1 Accent 3"/>
+    <w:lsdException w:unhideWhenUsed="0" w:uiPriority="68" w:semiHidden="0" w:name="Medium Grid 2 Accent 3"/>
+    <w:lsdException w:unhideWhenUsed="0" w:uiPriority="69" w:semiHidden="0" w:name="Medium Grid 3 Accent 3"/>
+    <w:lsdException w:unhideWhenUsed="0" w:uiPriority="70" w:semiHidden="0" w:name="Dark List Accent 3"/>
+    <w:lsdException w:unhideWhenUsed="0" w:uiPriority="71" w:semiHidden="0" w:name="Colorful Shading Accent 3"/>
+    <w:lsdException w:unhideWhenUsed="0" w:uiPriority="72" w:semiHidden="0" w:name="Colorful List Accent 3"/>
+    <w:lsdException w:unhideWhenUsed="0" w:uiPriority="73" w:semiHidden="0" w:name="Colorful Grid Accent 3"/>
+    <w:lsdException w:unhideWhenUsed="0" w:uiPriority="60" w:semiHidden="0" w:name="Light Shading Accent 4"/>
+    <w:lsdException w:unhideWhenUsed="0" w:uiPriority="61" w:semiHidden="0" w:name="Light List Accent 4"/>
+    <w:lsdException w:unhideWhenUsed="0" w:uiPriority="62" w:semiHidden="0" w:name="Light Grid Accent 4"/>
+    <w:lsdException w:unhideWhenUsed="0" w:uiPriority="63" w:semiHidden="0" w:name="Medium Shading 1 Accent 4"/>
+    <w:lsdException w:unhideWhenUsed="0" w:uiPriority="64" w:semiHidden="0" w:name="Medium Shading 2 Accent 4"/>
+    <w:lsdException w:unhideWhenUsed="0" w:uiPriority="65" w:semiHidden="0" w:name="Medium List 1 Accent 4"/>
+    <w:lsdException w:unhideWhenUsed="0" w:uiPriority="66" w:semiHidden="0" w:name="Medium List 2 Accent 4"/>
+    <w:lsdException w:unhideWhenUsed="0" w:uiPriority="67" w:semiHidden="0" w:name="Medium Grid 1 Accent 4"/>
+    <w:lsdException w:unhideWhenUsed="0" w:uiPriority="68" w:semiHidden="0" w:name="Medium Grid 2 Accent 4"/>
+    <w:lsdException w:unhideWhenUsed="0" w:uiPriority="69" w:semiHidden="0" w:name="Medium Grid 3 Accent 4"/>
+    <w:lsdException w:unhideWhenUsed="0" w:uiPriority="70" w:semiHidden="0" w:name="Dark List Accent 4"/>
+    <w:lsdException w:unhideWhenUsed="0" w:uiPriority="71" w:semiHidden="0" w:name="Colorful Shading Accent 4"/>
+    <w:lsdException w:unhideWhenUsed="0" w:uiPriority="72" w:semiHidden="0" w:name="Colorful List Accent 4"/>
+    <w:lsdException w:unhideWhenUsed="0" w:uiPriority="73" w:semiHidden="0" w:name="Colorful Grid Accent 4"/>
+    <w:lsdException w:unhideWhenUsed="0" w:uiPriority="60" w:semiHidden="0" w:name="Light Shading Accent 5"/>
+    <w:lsdException w:unhideWhenUsed="0" w:uiPriority="61" w:semiHidden="0" w:name="Light List Accent 5"/>
+    <w:lsdException w:unhideWhenUsed="0" w:uiPriority="62" w:semiHidden="0" w:name="Light Grid Accent 5"/>
+    <w:lsdException w:unhideWhenUsed="0" w:uiPriority="63" w:semiHidden="0" w:name="Medium Shading 1 Accent 5"/>
+    <w:lsdException w:unhideWhenUsed="0" w:uiPriority="64" w:semiHidden="0" w:name="Medium Shading 2 Accent 5"/>
+    <w:lsdException w:unhideWhenUsed="0" w:uiPriority="65" w:semiHidden="0" w:name="Medium List 1 Accent 5"/>
+    <w:lsdException w:unhideWhenUsed="0" w:uiPriority="66" w:semiHidden="0" w:name="Medium List 2 Accent 5"/>
+    <w:lsdException w:unhideWhenUsed="0" w:uiPriority="67" w:semiHidden="0" w:name="Medium Grid 1 Accent 5"/>
+    <w:lsdException w:unhideWhenUsed="0" w:uiPriority="68" w:semiHidden="0" w:name="Medium Grid 2 Accent 5"/>
+    <w:lsdException w:unhideWhenUsed="0" w:uiPriority="69" w:semiHidden="0" w:name="Medium Grid 3 Accent 5"/>
+    <w:lsdException w:unhideWhenUsed="0" w:uiPriority="70" w:semiHidden="0" w:name="Dark List Accent 5"/>
+    <w:lsdException w:unhideWhenUsed="0" w:uiPriority="71" w:semiHidden="0" w:name="Colorful Shading Accent 5"/>
+    <w:lsdException w:unhideWhenUsed="0" w:uiPriority="72" w:semiHidden="0" w:name="Colorful List Accent 5"/>
+    <w:lsdException w:unhideWhenUsed="0" w:uiPriority="73" w:semiHidden="0" w:name="Colorful Grid Accent 5"/>
+    <w:lsdException w:unhideWhenUsed="0" w:uiPriority="60" w:semiHidden="0" w:name="Light Shading Accent 6"/>
+    <w:lsdException w:unhideWhenUsed="0" w:uiPriority="61" w:semiHidden="0" w:name="Light List Accent 6"/>
+    <w:lsdException w:unhideWhenUsed="0" w:uiPriority="62" w:semiHidden="0" w:name="Light Grid Accent 6"/>
+    <w:lsdException w:unhideWhenUsed="0" w:uiPriority="63" w:semiHidden="0" w:name="Medium Shading 1 Accent 6"/>
+    <w:lsdException w:unhideWhenUsed="0" w:uiPriority="64" w:semiHidden="0" w:name="Medium Shading 2 Accent 6"/>
+    <w:lsdException w:unhideWhenUsed="0" w:uiPriority="65" w:semiHidden="0" w:name="Medium List 1 Accent 6"/>
+    <w:lsdException w:unhideWhenUsed="0" w:uiPriority="66" w:semiHidden="0" w:name="Medium List 2 Accent 6"/>
+    <w:lsdException w:unhideWhenUsed="0" w:uiPriority="67" w:semiHidden="0" w:name="Medium Grid 1 Accent 6"/>
+    <w:lsdException w:unhideWhenUsed="0" w:uiPriority="68" w:semiHidden="0" w:name="Medium Grid 2 Accent 6"/>
+    <w:lsdException w:unhideWhenUsed="0" w:uiPriority="69" w:semiHidden="0" w:name="Medium Grid 3 Accent 6"/>
+    <w:lsdException w:unhideWhenUsed="0" w:uiPriority="70" w:semiHidden="0" w:name="Dark List Accent 6"/>
+    <w:lsdException w:unhideWhenUsed="0" w:uiPriority="71" w:semiHidden="0" w:name="Colorful Shading Accent 6"/>
+    <w:lsdException w:unhideWhenUsed="0" w:uiPriority="72" w:semiHidden="0" w:name="Colorful List Accent 6"/>
+    <w:lsdException w:unhideWhenUsed="0" w:uiPriority="73" w:semiHidden="0" w:name="Colorful Grid Accent 6"/>
   </w:latentStyles>
-  <w:style w:type="paragraph" w:default="1" w:styleId="a">
+  <w:style w:type="paragraph" w:default="1" w:styleId="1">
     <w:name w:val="Normal"/>
     <w:qFormat/>
+    <w:uiPriority w:val="0"/>
     <w:pPr>
       <w:widowControl w:val="0"/>
       <w:jc w:val="both"/>
     </w:pPr>
     <w:rPr>
-      <w:rFonts w:asciiTheme="minorHAnsi" w:eastAsiaTheme="minorEastAsia" w:hAnsiTheme="minorHAnsi" w:cstheme="minorBidi"/>
+      <w:rFonts w:asciiTheme="minorHAnsi" w:hAnsiTheme="minorHAnsi" w:eastAsiaTheme="minorEastAsia" w:cstheme="minorBidi"/>
       <w:kern w:val="2"/>
       <w:sz w:val="21"/>
       <w:szCs w:val="22"/>
+      <w:lang w:val="en-US" w:eastAsia="zh-CN" w:bidi="ar-SA"/>
     </w:rPr>
   </w:style>
-  <w:style w:type="paragraph" w:styleId="1">
+  <w:style w:type="paragraph" w:styleId="2">
     <w:name w:val="heading 1"/>
-    <w:basedOn w:val="a"/>
-    <w:next w:val="a"/>
-    <w:link w:val="10"/>
+    <w:basedOn w:val="1"/>
+    <w:next w:val="1"/>
+    <w:link w:val="13"/>
+    <w:qFormat/>
     <w:uiPriority w:val="9"/>
-    <w:qFormat/>
     <w:pPr>
       <w:keepNext/>
       <w:keepLines/>
@@ -4738,14 +5548,14 @@
       <w:szCs w:val="44"/>
     </w:rPr>
   </w:style>
-  <w:style w:type="paragraph" w:styleId="2">
+  <w:style w:type="paragraph" w:styleId="3">
     <w:name w:val="heading 2"/>
-    <w:basedOn w:val="a"/>
-    <w:next w:val="a"/>
-    <w:link w:val="20"/>
-    <w:uiPriority w:val="9"/>
+    <w:basedOn w:val="1"/>
+    <w:next w:val="1"/>
+    <w:link w:val="14"/>
     <w:unhideWhenUsed/>
     <w:qFormat/>
+    <w:uiPriority w:val="9"/>
     <w:pPr>
       <w:keepNext/>
       <w:keepLines/>
@@ -4753,26 +5563,26 @@
       <w:outlineLvl w:val="1"/>
     </w:pPr>
     <w:rPr>
-      <w:rFonts w:asciiTheme="majorHAnsi" w:eastAsiaTheme="majorEastAsia" w:hAnsiTheme="majorHAnsi" w:cstheme="majorBidi"/>
+      <w:rFonts w:asciiTheme="majorHAnsi" w:hAnsiTheme="majorHAnsi" w:eastAsiaTheme="majorEastAsia" w:cstheme="majorBidi"/>
       <w:b/>
       <w:bCs/>
       <w:sz w:val="32"/>
       <w:szCs w:val="32"/>
     </w:rPr>
   </w:style>
-  <w:style w:type="character" w:default="1" w:styleId="a0">
+  <w:style w:type="character" w:default="1" w:styleId="10">
     <w:name w:val="Default Paragraph Font"/>
-    <w:uiPriority w:val="1"/>
     <w:semiHidden/>
     <w:unhideWhenUsed/>
+    <w:uiPriority w:val="1"/>
   </w:style>
-  <w:style w:type="table" w:default="1" w:styleId="a1">
+  <w:style w:type="table" w:default="1" w:styleId="8">
     <w:name w:val="Normal Table"/>
-    <w:uiPriority w:val="99"/>
     <w:semiHidden/>
     <w:unhideWhenUsed/>
+    <w:uiPriority w:val="99"/>
     <w:tblPr>
-      <w:tblInd w:w="0" w:type="dxa"/>
+      <w:tblLayout w:type="fixed"/>
       <w:tblCellMar>
         <w:top w:w="0" w:type="dxa"/>
         <w:left w:w="108" w:type="dxa"/>
@@ -4781,19 +5591,13 @@
       </w:tblCellMar>
     </w:tblPr>
   </w:style>
-  <w:style w:type="numbering" w:default="1" w:styleId="a2">
-    <w:name w:val="No List"/>
-    <w:uiPriority w:val="99"/>
-    <w:semiHidden/>
-    <w:unhideWhenUsed/>
-  </w:style>
-  <w:style w:type="paragraph" w:styleId="a3">
+  <w:style w:type="paragraph" w:styleId="4">
     <w:name w:val="footer"/>
-    <w:basedOn w:val="a"/>
-    <w:link w:val="a4"/>
-    <w:uiPriority w:val="99"/>
+    <w:basedOn w:val="1"/>
+    <w:link w:val="16"/>
     <w:unhideWhenUsed/>
     <w:qFormat/>
+    <w:uiPriority w:val="99"/>
     <w:pPr>
       <w:tabs>
         <w:tab w:val="center" w:pos="4153"/>
@@ -4807,16 +5611,16 @@
       <w:szCs w:val="18"/>
     </w:rPr>
   </w:style>
-  <w:style w:type="paragraph" w:styleId="a5">
+  <w:style w:type="paragraph" w:styleId="5">
     <w:name w:val="header"/>
-    <w:basedOn w:val="a"/>
-    <w:link w:val="a6"/>
-    <w:uiPriority w:val="99"/>
+    <w:basedOn w:val="1"/>
+    <w:link w:val="15"/>
     <w:unhideWhenUsed/>
     <w:qFormat/>
+    <w:uiPriority w:val="99"/>
     <w:pPr>
       <w:pBdr>
-        <w:bottom w:val="single" w:sz="6" w:space="1" w:color="auto"/>
+        <w:bottom w:val="single" w:color="auto" w:sz="6" w:space="1"/>
       </w:pBdr>
       <w:tabs>
         <w:tab w:val="center" w:pos="4153"/>
@@ -4830,63 +5634,80 @@
       <w:szCs w:val="18"/>
     </w:rPr>
   </w:style>
-  <w:style w:type="paragraph" w:styleId="11">
+  <w:style w:type="paragraph" w:styleId="6">
     <w:name w:val="toc 1"/>
-    <w:basedOn w:val="a"/>
-    <w:next w:val="a"/>
-    <w:uiPriority w:val="39"/>
+    <w:basedOn w:val="1"/>
+    <w:next w:val="1"/>
     <w:unhideWhenUsed/>
     <w:qFormat/>
+    <w:uiPriority w:val="39"/>
     <w:pPr>
       <w:tabs>
         <w:tab w:val="right" w:leader="dot" w:pos="8296"/>
       </w:tabs>
     </w:pPr>
   </w:style>
-  <w:style w:type="paragraph" w:styleId="21">
+  <w:style w:type="paragraph" w:styleId="7">
     <w:name w:val="toc 2"/>
-    <w:basedOn w:val="a"/>
-    <w:next w:val="a"/>
-    <w:uiPriority w:val="39"/>
+    <w:basedOn w:val="1"/>
+    <w:next w:val="1"/>
     <w:unhideWhenUsed/>
     <w:qFormat/>
+    <w:uiPriority w:val="39"/>
     <w:pPr>
-      <w:ind w:leftChars="200" w:left="420"/>
+      <w:ind w:left="420" w:leftChars="200"/>
     </w:pPr>
   </w:style>
-  <w:style w:type="table" w:styleId="a7">
+  <w:style w:type="table" w:styleId="9">
     <w:name w:val="Table Grid"/>
-    <w:basedOn w:val="a1"/>
+    <w:basedOn w:val="8"/>
+    <w:qFormat/>
     <w:uiPriority w:val="39"/>
-    <w:qFormat/>
     <w:tblPr>
       <w:tblBorders>
-        <w:top w:val="single" w:sz="4" w:space="0" w:color="auto"/>
-        <w:left w:val="single" w:sz="4" w:space="0" w:color="auto"/>
-        <w:bottom w:val="single" w:sz="4" w:space="0" w:color="auto"/>
-        <w:right w:val="single" w:sz="4" w:space="0" w:color="auto"/>
-        <w:insideH w:val="single" w:sz="4" w:space="0" w:color="auto"/>
-        <w:insideV w:val="single" w:sz="4" w:space="0" w:color="auto"/>
+        <w:top w:val="single" w:color="auto" w:sz="4" w:space="0"/>
+        <w:left w:val="single" w:color="auto" w:sz="4" w:space="0"/>
+        <w:bottom w:val="single" w:color="auto" w:sz="4" w:space="0"/>
+        <w:right w:val="single" w:color="auto" w:sz="4" w:space="0"/>
+        <w:insideH w:val="single" w:color="auto" w:sz="4" w:space="0"/>
+        <w:insideV w:val="single" w:color="auto" w:sz="4" w:space="0"/>
       </w:tblBorders>
+      <w:tblLayout w:type="fixed"/>
     </w:tblPr>
   </w:style>
-  <w:style w:type="character" w:styleId="a8">
+  <w:style w:type="character" w:styleId="11">
+    <w:name w:val="FollowedHyperlink"/>
+    <w:basedOn w:val="10"/>
+    <w:semiHidden/>
+    <w:unhideWhenUsed/>
+    <w:uiPriority w:val="99"/>
+    <w:rPr>
+      <w:color w:val="800080"/>
+      <w:u w:val="single"/>
+    </w:rPr>
+  </w:style>
+  <w:style w:type="character" w:styleId="12">
     <w:name w:val="Hyperlink"/>
-    <w:basedOn w:val="a0"/>
-    <w:uiPriority w:val="99"/>
+    <w:basedOn w:val="10"/>
     <w:unhideWhenUsed/>
     <w:qFormat/>
+    <w:uiPriority w:val="99"/>
     <w:rPr>
       <w:color w:val="0563C1" w:themeColor="hyperlink"/>
       <w:u w:val="single"/>
+      <w14:textFill>
+        <w14:solidFill>
+          <w14:schemeClr w14:val="hlink"/>
+        </w14:solidFill>
+      </w14:textFill>
     </w:rPr>
   </w:style>
-  <w:style w:type="character" w:customStyle="1" w:styleId="10">
+  <w:style w:type="character" w:customStyle="1" w:styleId="13">
     <w:name w:val="标题 1 字符"/>
-    <w:basedOn w:val="a0"/>
-    <w:link w:val="1"/>
+    <w:basedOn w:val="10"/>
+    <w:link w:val="2"/>
+    <w:qFormat/>
     <w:uiPriority w:val="9"/>
-    <w:qFormat/>
     <w:rPr>
       <w:b/>
       <w:bCs/>
@@ -4895,57 +5716,57 @@
       <w:szCs w:val="44"/>
     </w:rPr>
   </w:style>
-  <w:style w:type="character" w:customStyle="1" w:styleId="20">
+  <w:style w:type="character" w:customStyle="1" w:styleId="14">
     <w:name w:val="标题 2 字符"/>
-    <w:basedOn w:val="a0"/>
-    <w:link w:val="2"/>
+    <w:basedOn w:val="10"/>
+    <w:link w:val="3"/>
+    <w:qFormat/>
     <w:uiPriority w:val="9"/>
-    <w:qFormat/>
     <w:rPr>
-      <w:rFonts w:asciiTheme="majorHAnsi" w:eastAsiaTheme="majorEastAsia" w:hAnsiTheme="majorHAnsi" w:cstheme="majorBidi"/>
+      <w:rFonts w:asciiTheme="majorHAnsi" w:hAnsiTheme="majorHAnsi" w:eastAsiaTheme="majorEastAsia" w:cstheme="majorBidi"/>
       <w:b/>
       <w:bCs/>
       <w:sz w:val="32"/>
       <w:szCs w:val="32"/>
     </w:rPr>
   </w:style>
-  <w:style w:type="character" w:customStyle="1" w:styleId="a6">
+  <w:style w:type="character" w:customStyle="1" w:styleId="15">
     <w:name w:val="页眉 字符"/>
-    <w:basedOn w:val="a0"/>
-    <w:link w:val="a5"/>
+    <w:basedOn w:val="10"/>
+    <w:link w:val="5"/>
+    <w:qFormat/>
     <w:uiPriority w:val="99"/>
-    <w:qFormat/>
     <w:rPr>
       <w:sz w:val="18"/>
       <w:szCs w:val="18"/>
     </w:rPr>
   </w:style>
-  <w:style w:type="character" w:customStyle="1" w:styleId="a4">
+  <w:style w:type="character" w:customStyle="1" w:styleId="16">
     <w:name w:val="页脚 字符"/>
-    <w:basedOn w:val="a0"/>
-    <w:link w:val="a3"/>
+    <w:basedOn w:val="10"/>
+    <w:link w:val="4"/>
+    <w:qFormat/>
     <w:uiPriority w:val="99"/>
-    <w:qFormat/>
     <w:rPr>
       <w:sz w:val="18"/>
       <w:szCs w:val="18"/>
     </w:rPr>
   </w:style>
-  <w:style w:type="paragraph" w:styleId="a9">
+  <w:style w:type="paragraph" w:styleId="17">
     <w:name w:val="List Paragraph"/>
-    <w:basedOn w:val="a"/>
+    <w:basedOn w:val="1"/>
+    <w:qFormat/>
     <w:uiPriority w:val="99"/>
-    <w:qFormat/>
     <w:pPr>
-      <w:ind w:firstLineChars="200" w:firstLine="420"/>
+      <w:ind w:firstLine="420" w:firstLineChars="200"/>
     </w:pPr>
   </w:style>
-  <w:style w:type="character" w:styleId="aa">
+  <w:style w:type="character" w:styleId="18">
     <w:name w:val="Placeholder Text"/>
-    <w:basedOn w:val="a0"/>
-    <w:uiPriority w:val="99"/>
+    <w:basedOn w:val="10"/>
     <w:semiHidden/>
     <w:qFormat/>
+    <w:uiPriority w:val="99"/>
     <w:rPr>
       <w:color w:val="808080"/>
     </w:rPr>
@@ -4954,11 +5775,12 @@
 </file>
 
 <file path=word/glossary/document.xml><?xml version="1.0" encoding="utf-8"?>
-<w:glossaryDocument xmlns:wpc="http://schemas.microsoft.com/office/word/2010/wordprocessingCanvas" xmlns:cx="http://schemas.microsoft.com/office/drawing/2014/chartex" xmlns:mc="http://schemas.openxmlformats.org/markup-compatibility/2006" xmlns:o="urn:schemas-microsoft-com:office:office" xmlns:r="http://schemas.openxmlformats.org/officeDocument/2006/relationships" xmlns:m="http://schemas.openxmlformats.org/officeDocument/2006/math" xmlns:v="urn:schemas-microsoft-com:vml" xmlns:wp14="http://schemas.microsoft.com/office/word/2010/wordprocessingDrawing" xmlns:wp="http://schemas.openxmlformats.org/drawingml/2006/wordprocessingDrawing" xmlns:w10="urn:schemas-microsoft-com:office:word" xmlns:w="http://schemas.openxmlformats.org/wordprocessingml/2006/main" xmlns:w14="http://schemas.microsoft.com/office/word/2010/wordml" xmlns:w15="http://schemas.microsoft.com/office/word/2012/wordml" xmlns:w16se="http://schemas.microsoft.com/office/word/2015/wordml/symex" xmlns:wpg="http://schemas.microsoft.com/office/word/2010/wordprocessingGroup" xmlns:wpi="http://schemas.microsoft.com/office/word/2010/wordprocessingInk" xmlns:wne="http://schemas.microsoft.com/office/word/2006/wordml" xmlns:wps="http://schemas.microsoft.com/office/word/2010/wordprocessingShape" mc:Ignorable="w14 w15 w16se wp14">
+<w:glossaryDocument xmlns:wpc="http://schemas.microsoft.com/office/word/2010/wordprocessingCanvas" xmlns:mc="http://schemas.openxmlformats.org/markup-compatibility/2006" xmlns:o="urn:schemas-microsoft-com:office:office" xmlns:r="http://schemas.openxmlformats.org/officeDocument/2006/relationships" xmlns:m="http://schemas.openxmlformats.org/officeDocument/2006/math" xmlns:v="urn:schemas-microsoft-com:vml" xmlns:wp14="http://schemas.microsoft.com/office/word/2010/wordprocessingDrawing" xmlns:wp="http://schemas.openxmlformats.org/drawingml/2006/wordprocessingDrawing" xmlns:w="http://schemas.openxmlformats.org/wordprocessingml/2006/main" xmlns:w14="http://schemas.microsoft.com/office/word/2010/wordml" xmlns:w10="urn:schemas-microsoft-com:office:word" xmlns:w15="http://schemas.microsoft.com/office/word/2012/wordml" xmlns:wpg="http://schemas.microsoft.com/office/word/2010/wordprocessingGroup" xmlns:wpi="http://schemas.microsoft.com/office/word/2010/wordprocessingInk" xmlns:wne="http://schemas.microsoft.com/office/word/2006/wordml" xmlns:wps="http://schemas.microsoft.com/office/word/2010/wordprocessingShape" xmlns:wpsCustomData="http://www.wps.cn/officeDocument/2013/wpsCustomData" mc:Ignorable="w14 w15 wp14">
   <w:docParts>
     <w:docPart>
       <w:docPartPr>
         <w:name w:val="AA253BF9E5674F9EA3E696E10FA0013D"/>
+        <w:style w:val=""/>
         <w:category>
           <w:name w:val="常规"/>
           <w:gallery w:val="placeholder"/>
@@ -4969,16 +5791,17 @@
         <w:behaviors>
           <w:behavior w:val="content"/>
         </w:behaviors>
+        <w:description w:val=""/>
         <w:guid w:val="{F58ECD46-170F-4ABD-BE81-CB025A2712CA}"/>
       </w:docPartPr>
       <w:docPartBody>
         <w:p>
           <w:pPr>
-            <w:pStyle w:val="AA253BF9E5674F9EA3E696E10FA0013D"/>
+            <w:pStyle w:val="5"/>
           </w:pPr>
           <w:r>
             <w:rPr>
-              <w:rStyle w:val="a3"/>
+              <w:rStyle w:val="4"/>
               <w:rFonts w:hint="eastAsia"/>
             </w:rPr>
             <w:t>单击此处输入文字。</w:t>
@@ -4989,6 +5812,7 @@
     <w:docPart>
       <w:docPartPr>
         <w:name w:val="21131B2995C44EFFA360680D2DCDEA43"/>
+        <w:style w:val=""/>
         <w:category>
           <w:name w:val="常规"/>
           <w:gallery w:val="placeholder"/>
@@ -4999,16 +5823,17 @@
         <w:behaviors>
           <w:behavior w:val="content"/>
         </w:behaviors>
+        <w:description w:val=""/>
         <w:guid w:val="{5DE3C18D-7149-43D3-84FA-74A7730EEA4E}"/>
       </w:docPartPr>
       <w:docPartBody>
         <w:p>
           <w:pPr>
-            <w:pStyle w:val="21131B2995C44EFFA360680D2DCDEA43"/>
+            <w:pStyle w:val="6"/>
           </w:pPr>
           <w:r>
             <w:rPr>
-              <w:rStyle w:val="a3"/>
+              <w:rStyle w:val="4"/>
               <w:rFonts w:hint="eastAsia"/>
             </w:rPr>
             <w:t>选择一项。</w:t>
@@ -5019,6 +5844,7 @@
     <w:docPart>
       <w:docPartPr>
         <w:name w:val="BBE796650EA74CA7BE8F609A78EEDE10"/>
+        <w:style w:val=""/>
         <w:category>
           <w:name w:val="常规"/>
           <w:gallery w:val="placeholder"/>
@@ -5029,16 +5855,17 @@
         <w:behaviors>
           <w:behavior w:val="content"/>
         </w:behaviors>
+        <w:description w:val=""/>
         <w:guid w:val="{DED311D9-AB5A-4B67-8A0C-847BA7AADFE2}"/>
       </w:docPartPr>
       <w:docPartBody>
         <w:p>
           <w:pPr>
-            <w:pStyle w:val="BBE796650EA74CA7BE8F609A78EEDE10"/>
+            <w:pStyle w:val="7"/>
           </w:pPr>
           <w:r>
             <w:rPr>
-              <w:rStyle w:val="a3"/>
+              <w:rStyle w:val="4"/>
               <w:rFonts w:hint="eastAsia"/>
             </w:rPr>
             <w:t>选择一项。</w:t>
@@ -5049,6 +5876,7 @@
     <w:docPart>
       <w:docPartPr>
         <w:name w:val="EFE39F31BE444487847068986890967F"/>
+        <w:style w:val=""/>
         <w:category>
           <w:name w:val="常规"/>
           <w:gallery w:val="placeholder"/>
@@ -5059,16 +5887,17 @@
         <w:behaviors>
           <w:behavior w:val="content"/>
         </w:behaviors>
+        <w:description w:val=""/>
         <w:guid w:val="{D13FD1B0-10D2-4EF2-9263-7EEE091BF2E7}"/>
       </w:docPartPr>
       <w:docPartBody>
         <w:p>
           <w:pPr>
-            <w:pStyle w:val="EFE39F31BE444487847068986890967F"/>
+            <w:pStyle w:val="8"/>
           </w:pPr>
           <w:r>
             <w:rPr>
-              <w:rStyle w:val="a3"/>
+              <w:rStyle w:val="4"/>
               <w:rFonts w:hint="eastAsia"/>
             </w:rPr>
             <w:t>选择一项。</w:t>
@@ -5079,6 +5908,7 @@
     <w:docPart>
       <w:docPartPr>
         <w:name w:val="50CC546020DE475E9752781BD429CADE"/>
+        <w:style w:val=""/>
         <w:category>
           <w:name w:val="常规"/>
           <w:gallery w:val="placeholder"/>
@@ -5089,16 +5919,17 @@
         <w:behaviors>
           <w:behavior w:val="content"/>
         </w:behaviors>
+        <w:description w:val=""/>
         <w:guid w:val="{F01E4C1B-FC4D-4FD8-87B9-AD32A76261A8}"/>
       </w:docPartPr>
       <w:docPartBody>
         <w:p>
           <w:pPr>
-            <w:pStyle w:val="50CC546020DE475E9752781BD429CADE"/>
+            <w:pStyle w:val="9"/>
           </w:pPr>
           <w:r>
             <w:rPr>
-              <w:rStyle w:val="a3"/>
+              <w:rStyle w:val="4"/>
               <w:rFonts w:hint="eastAsia"/>
             </w:rPr>
             <w:t>选择一项。</w:t>
@@ -5109,6 +5940,7 @@
     <w:docPart>
       <w:docPartPr>
         <w:name w:val="{2eaa550d-1a64-424c-9613-5b1f292e22c7}"/>
+        <w:style w:val=""/>
         <w:category>
           <w:name w:val="常规"/>
           <w:gallery w:val="placeholder"/>
@@ -5119,16 +5951,17 @@
         <w:behaviors>
           <w:behavior w:val="content"/>
         </w:behaviors>
+        <w:description w:val=""/>
         <w:guid w:val="{2EAA550D-1A64-424C-9613-5B1F292E22C7}"/>
       </w:docPartPr>
       <w:docPartBody>
         <w:p>
           <w:pPr>
-            <w:pStyle w:val="91289C884F75411ABE5EF8617DF508C3"/>
+            <w:pStyle w:val="24"/>
           </w:pPr>
           <w:r>
             <w:rPr>
-              <w:rStyle w:val="a3"/>
+              <w:rStyle w:val="4"/>
               <w:rFonts w:hint="eastAsia"/>
             </w:rPr>
             <w:t>选择一项。</w:t>
@@ -5139,6 +5972,7 @@
     <w:docPart>
       <w:docPartPr>
         <w:name w:val="{b4b45a8b-d5a5-45f0-b57c-f1a8189f8597}"/>
+        <w:style w:val=""/>
         <w:category>
           <w:name w:val="常规"/>
           <w:gallery w:val="placeholder"/>
@@ -5149,16 +5983,17 @@
         <w:behaviors>
           <w:behavior w:val="content"/>
         </w:behaviors>
+        <w:description w:val=""/>
         <w:guid w:val="{B4B45A8B-D5A5-45F0-B57C-F1A8189F8597}"/>
       </w:docPartPr>
       <w:docPartBody>
         <w:p>
           <w:pPr>
-            <w:pStyle w:val="6817F4D54B2849D29C6B3180F9D13535"/>
+            <w:pStyle w:val="25"/>
           </w:pPr>
           <w:r>
             <w:rPr>
-              <w:rStyle w:val="a3"/>
+              <w:rStyle w:val="4"/>
               <w:rFonts w:hint="eastAsia"/>
             </w:rPr>
             <w:t>选择一项。</w:t>
@@ -5169,6 +6004,7 @@
     <w:docPart>
       <w:docPartPr>
         <w:name w:val="{11126e9b-23c1-41d5-bf9a-3aeaab005f3d}"/>
+        <w:style w:val=""/>
         <w:category>
           <w:name w:val="常规"/>
           <w:gallery w:val="placeholder"/>
@@ -5179,16 +6015,17 @@
         <w:behaviors>
           <w:behavior w:val="content"/>
         </w:behaviors>
+        <w:description w:val=""/>
         <w:guid w:val="{11126E9B-23C1-41D5-BF9A-3AEAAB005F3D}"/>
       </w:docPartPr>
       <w:docPartBody>
         <w:p>
           <w:pPr>
-            <w:pStyle w:val="91DC41C6942D412BBC551468C19DB7B5"/>
+            <w:pStyle w:val="26"/>
           </w:pPr>
           <w:r>
             <w:rPr>
-              <w:rStyle w:val="a3"/>
+              <w:rStyle w:val="4"/>
               <w:rFonts w:hint="eastAsia"/>
             </w:rPr>
             <w:t>选择一项。</w:t>
@@ -5199,6 +6036,7 @@
     <w:docPart>
       <w:docPartPr>
         <w:name w:val="{a1610b21-10f5-4c19-ae31-84286aedfa45}"/>
+        <w:style w:val=""/>
         <w:category>
           <w:name w:val="常规"/>
           <w:gallery w:val="placeholder"/>
@@ -5209,16 +6047,17 @@
         <w:behaviors>
           <w:behavior w:val="content"/>
         </w:behaviors>
+        <w:description w:val=""/>
         <w:guid w:val="{A1610B21-10F5-4C19-AE31-84286AEDFA45}"/>
       </w:docPartPr>
       <w:docPartBody>
         <w:p>
           <w:pPr>
-            <w:pStyle w:val="8AE7C2298201CA4EB255F93E941263CA"/>
+            <w:pStyle w:val="27"/>
           </w:pPr>
           <w:r>
             <w:rPr>
-              <w:rStyle w:val="a3"/>
+              <w:rStyle w:val="4"/>
               <w:rFonts w:hint="eastAsia"/>
             </w:rPr>
             <w:t>选择一项。</w:t>
@@ -5229,6 +6068,7 @@
     <w:docPart>
       <w:docPartPr>
         <w:name w:val="{89587072-ea63-41cf-9914-7bb7f9ab5be6}"/>
+        <w:style w:val=""/>
         <w:category>
           <w:name w:val="常规"/>
           <w:gallery w:val="placeholder"/>
@@ -5239,16 +6079,17 @@
         <w:behaviors>
           <w:behavior w:val="content"/>
         </w:behaviors>
+        <w:description w:val=""/>
         <w:guid w:val="{89587072-EA63-41CF-9914-7BB7F9AB5BE6}"/>
       </w:docPartPr>
       <w:docPartBody>
         <w:p>
           <w:pPr>
-            <w:pStyle w:val="508780C1320A364785C125F7A5EAC3C7"/>
+            <w:pStyle w:val="28"/>
           </w:pPr>
           <w:r>
             <w:rPr>
-              <w:rStyle w:val="a3"/>
+              <w:rStyle w:val="4"/>
               <w:rFonts w:hint="eastAsia"/>
             </w:rPr>
             <w:t>选择一项。</w:t>
@@ -5261,58 +6102,77 @@
 </file>
 
 <file path=word/glossary/fontTable.xml><?xml version="1.0" encoding="utf-8"?>
-<w:fonts xmlns:mc="http://schemas.openxmlformats.org/markup-compatibility/2006" xmlns:r="http://schemas.openxmlformats.org/officeDocument/2006/relationships" xmlns:w="http://schemas.openxmlformats.org/wordprocessingml/2006/main" xmlns:w14="http://schemas.microsoft.com/office/word/2010/wordml" xmlns:w15="http://schemas.microsoft.com/office/word/2012/wordml" xmlns:w16se="http://schemas.microsoft.com/office/word/2015/wordml/symex" mc:Ignorable="w14 w15 w16se">
-  <w:font w:name="Wingdings">
-    <w:panose1 w:val="05000000000000000000"/>
-    <w:charset w:val="02"/>
-    <w:family w:val="auto"/>
-    <w:pitch w:val="variable"/>
-    <w:sig w:usb0="00000000" w:usb1="10000000" w:usb2="00000000" w:usb3="00000000" w:csb0="80000000" w:csb1="00000000"/>
-  </w:font>
+<w:fonts xmlns:mc="http://schemas.openxmlformats.org/markup-compatibility/2006" xmlns:r="http://schemas.openxmlformats.org/officeDocument/2006/relationships" xmlns:w="http://schemas.openxmlformats.org/wordprocessingml/2006/main" xmlns:w14="http://schemas.microsoft.com/office/word/2010/wordml" mc:Ignorable="w14">
   <w:font w:name="Times New Roman">
     <w:panose1 w:val="02020603050405020304"/>
     <w:charset w:val="00"/>
     <w:family w:val="roman"/>
     <w:pitch w:val="variable"/>
-    <w:sig w:usb0="E0002EFF" w:usb1="C000785B" w:usb2="00000009" w:usb3="00000000" w:csb0="000001FF" w:csb1="00000000"/>
+    <w:sig w:usb0="20007A87" w:usb1="80000000" w:usb2="00000008" w:usb3="00000000" w:csb0="000001FF" w:csb1="00000000"/>
   </w:font>
   <w:font w:name="宋体">
-    <w:altName w:val="SimSun"/>
     <w:panose1 w:val="02010600030101010101"/>
     <w:charset w:val="86"/>
     <w:family w:val="auto"/>
-    <w:pitch w:val="variable"/>
-    <w:sig w:usb0="00000003" w:usb1="288F0000" w:usb2="00000016" w:usb3="00000000" w:csb0="00040001" w:csb1="00000000"/>
+    <w:pitch w:val="default"/>
+    <w:sig w:usb0="00000003" w:usb1="288F0000" w:usb2="00000006" w:usb3="00000000" w:csb0="00040001" w:csb1="00000000"/>
+  </w:font>
+  <w:font w:name="Wingdings">
+    <w:panose1 w:val="05000000000000000000"/>
+    <w:charset w:val="02"/>
+    <w:family w:val="auto"/>
+    <w:pitch w:val="default"/>
+    <w:sig w:usb0="00000000" w:usb1="00000000" w:usb2="00000000" w:usb3="00000000" w:csb0="80000000" w:csb1="00000000"/>
+  </w:font>
+  <w:font w:name="Arial">
+    <w:panose1 w:val="020B0604020202020204"/>
+    <w:charset w:val="01"/>
+    <w:family w:val="swiss"/>
+    <w:pitch w:val="default"/>
+    <w:sig w:usb0="E0002EFF" w:usb1="C000785B" w:usb2="00000009" w:usb3="00000000" w:csb0="400001FF" w:csb1="FFFF0000"/>
+  </w:font>
+  <w:font w:name="黑体">
+    <w:panose1 w:val="02010609060101010101"/>
+    <w:charset w:val="86"/>
+    <w:family w:val="auto"/>
+    <w:pitch w:val="default"/>
+    <w:sig w:usb0="800002BF" w:usb1="38CF7CFA" w:usb2="00000016" w:usb3="00000000" w:csb0="00040001" w:csb1="00000000"/>
+  </w:font>
+  <w:font w:name="Courier New">
+    <w:panose1 w:val="02070309020205020404"/>
+    <w:charset w:val="01"/>
+    <w:family w:val="modern"/>
+    <w:pitch w:val="default"/>
+    <w:sig w:usb0="E0002EFF" w:usb1="C0007843" w:usb2="00000009" w:usb3="00000000" w:csb0="400001FF" w:csb1="FFFF0000"/>
+  </w:font>
+  <w:font w:name="Symbol">
+    <w:panose1 w:val="05050102010706020507"/>
+    <w:charset w:val="02"/>
+    <w:family w:val="roman"/>
+    <w:pitch w:val="default"/>
+    <w:sig w:usb0="00000000" w:usb1="00000000" w:usb2="00000000" w:usb3="00000000" w:csb0="80000000" w:csb1="00000000"/>
+  </w:font>
+  <w:font w:name="Calibri">
+    <w:panose1 w:val="020F0502020204030204"/>
+    <w:charset w:val="00"/>
+    <w:family w:val="swiss"/>
+    <w:pitch w:val="default"/>
+    <w:sig w:usb0="E0002AFF" w:usb1="C000247B" w:usb2="00000009" w:usb3="00000000" w:csb0="200001FF" w:csb1="00000000"/>
   </w:font>
   <w:font w:name="等线">
-    <w:altName w:val="DengXian"/>
     <w:panose1 w:val="02010600030101010101"/>
     <w:charset w:val="86"/>
     <w:family w:val="auto"/>
-    <w:pitch w:val="variable"/>
+    <w:pitch w:val="default"/>
     <w:sig w:usb0="A00002BF" w:usb1="38CF7CFA" w:usb2="00000016" w:usb3="00000000" w:csb0="0004000F" w:csb1="00000000"/>
-  </w:font>
-  <w:font w:name="等线 Light">
-    <w:panose1 w:val="02010600030101010101"/>
-    <w:charset w:val="86"/>
-    <w:family w:val="auto"/>
-    <w:pitch w:val="variable"/>
-    <w:sig w:usb0="A00002BF" w:usb1="38CF7CFA" w:usb2="00000016" w:usb3="00000000" w:csb0="0004000F" w:csb1="00000000"/>
-  </w:font>
-  <w:font w:name="微软雅黑">
-    <w:panose1 w:val="020B0503020204020204"/>
-    <w:charset w:val="86"/>
-    <w:family w:val="swiss"/>
-    <w:pitch w:val="variable"/>
-    <w:sig w:usb0="80000287" w:usb1="2ACF3C50" w:usb2="00000016" w:usb3="00000000" w:csb0="0004001F" w:csb1="00000000"/>
   </w:font>
 </w:fonts>
 </file>
 
 <file path=word/glossary/settings.xml><?xml version="1.0" encoding="utf-8"?>
-<w:settings xmlns:mc="http://schemas.openxmlformats.org/markup-compatibility/2006" xmlns:o="urn:schemas-microsoft-com:office:office" xmlns:r="http://schemas.openxmlformats.org/officeDocument/2006/relationships" xmlns:m="http://schemas.openxmlformats.org/officeDocument/2006/math" xmlns:v="urn:schemas-microsoft-com:vml" xmlns:w10="urn:schemas-microsoft-com:office:word" xmlns:w="http://schemas.openxmlformats.org/wordprocessingml/2006/main" xmlns:w14="http://schemas.microsoft.com/office/word/2010/wordml" xmlns:w15="http://schemas.microsoft.com/office/word/2012/wordml" xmlns:w16se="http://schemas.microsoft.com/office/word/2015/wordml/symex" xmlns:sl="http://schemas.openxmlformats.org/schemaLibrary/2006/main" mc:Ignorable="w14 w15 w16se">
-  <w:bordersDoNotSurroundHeader/>
-  <w:bordersDoNotSurroundFooter/>
+<w:settings xmlns:mc="http://schemas.openxmlformats.org/markup-compatibility/2006" xmlns:o="urn:schemas-microsoft-com:office:office" xmlns:r="http://schemas.openxmlformats.org/officeDocument/2006/relationships" xmlns:m="http://schemas.openxmlformats.org/officeDocument/2006/math" xmlns:v="urn:schemas-microsoft-com:vml" xmlns:w10="urn:schemas-microsoft-com:office:word" xmlns:w="http://schemas.openxmlformats.org/wordprocessingml/2006/main" xmlns:w14="http://schemas.microsoft.com/office/word/2010/wordml" xmlns:sl="http://schemas.openxmlformats.org/schemaLibrary/2006/main" mc:Ignorable="w14">
+  <w:bordersDoNotSurroundHeader w:val="1"/>
+  <w:bordersDoNotSurroundFooter w:val="1"/>
   <w:defaultTabStop w:val="420"/>
   <w:drawingGridVerticalSpacing w:val="156"/>
   <w:displayHorizontalDrawingGridEvery w:val="0"/>
@@ -5359,411 +6219,53 @@
   </m:mathPr>
   <w:themeFontLang w:val="en-US" w:eastAsia="zh-CN"/>
   <w:clrSchemeMapping w:bg1="light1" w:t1="dark1" w:bg2="light2" w:t2="dark2" w:accent1="accent1" w:accent2="accent2" w:accent3="accent3" w:accent4="accent4" w:accent5="accent5" w:accent6="accent6" w:hyperlink="hyperlink" w:followedHyperlink="followedHyperlink"/>
-  <w:decimalSymbol w:val="."/>
-  <w:listSeparator w:val=","/>
 </w:settings>
 </file>
 
 <file path=word/glossary/styles.xml><?xml version="1.0" encoding="utf-8"?>
-<w:styles xmlns:mc="http://schemas.openxmlformats.org/markup-compatibility/2006" xmlns:r="http://schemas.openxmlformats.org/officeDocument/2006/relationships" xmlns:w="http://schemas.openxmlformats.org/wordprocessingml/2006/main" xmlns:w14="http://schemas.microsoft.com/office/word/2010/wordml" xmlns:w15="http://schemas.microsoft.com/office/word/2012/wordml" xmlns:w16se="http://schemas.microsoft.com/office/word/2015/wordml/symex" mc:Ignorable="w14 w15 w16se">
+<w:styles xmlns:mc="http://schemas.openxmlformats.org/markup-compatibility/2006" xmlns:o="urn:schemas-microsoft-com:office:office" xmlns:r="http://schemas.openxmlformats.org/officeDocument/2006/relationships" xmlns:m="http://schemas.openxmlformats.org/officeDocument/2006/math" xmlns:v="urn:schemas-microsoft-com:vml" xmlns:w="http://schemas.openxmlformats.org/wordprocessingml/2006/main" xmlns:w14="http://schemas.microsoft.com/office/word/2010/wordml" xmlns:w10="urn:schemas-microsoft-com:office:word" xmlns:sl="http://schemas.openxmlformats.org/schemaLibrary/2006/main" mc:Ignorable="w14">
   <w:docDefaults>
     <w:rPrDefault>
       <w:rPr>
-        <w:rFonts w:asciiTheme="minorHAnsi" w:eastAsiaTheme="minorEastAsia" w:hAnsiTheme="minorHAnsi" w:cstheme="minorBidi"/>
-        <w:lang w:val="en-US" w:eastAsia="zh-CN" w:bidi="ar-SA"/>
+        <w:rFonts w:asciiTheme="minorHAnsi" w:hAnsiTheme="minorHAnsi" w:eastAsiaTheme="minorEastAsia" w:cstheme="minorBidi"/>
       </w:rPr>
     </w:rPrDefault>
-    <w:pPrDefault/>
   </w:docDefaults>
-  <w:latentStyles w:defLockedState="0" w:defUIPriority="99" w:defSemiHidden="0" w:defUnhideWhenUsed="0" w:defQFormat="0" w:count="371">
-    <w:lsdException w:name="Normal" w:uiPriority="0" w:qFormat="1"/>
-    <w:lsdException w:name="heading 2" w:semiHidden="1" w:unhideWhenUsed="1"/>
-    <w:lsdException w:name="heading 3" w:semiHidden="1" w:unhideWhenUsed="1"/>
-    <w:lsdException w:name="heading 4" w:semiHidden="1" w:unhideWhenUsed="1"/>
-    <w:lsdException w:name="heading 5" w:semiHidden="1" w:unhideWhenUsed="1"/>
-    <w:lsdException w:name="heading 6" w:semiHidden="1" w:unhideWhenUsed="1"/>
-    <w:lsdException w:name="heading 7" w:semiHidden="1" w:unhideWhenUsed="1"/>
-    <w:lsdException w:name="heading 8" w:semiHidden="1" w:unhideWhenUsed="1"/>
-    <w:lsdException w:name="heading 9" w:semiHidden="1" w:unhideWhenUsed="1"/>
-    <w:lsdException w:name="index 1" w:semiHidden="1" w:unhideWhenUsed="1"/>
-    <w:lsdException w:name="index 2" w:semiHidden="1" w:unhideWhenUsed="1"/>
-    <w:lsdException w:name="index 3" w:semiHidden="1" w:unhideWhenUsed="1"/>
-    <w:lsdException w:name="index 4" w:semiHidden="1" w:unhideWhenUsed="1"/>
-    <w:lsdException w:name="index 5" w:semiHidden="1" w:unhideWhenUsed="1"/>
-    <w:lsdException w:name="index 6" w:semiHidden="1" w:unhideWhenUsed="1"/>
-    <w:lsdException w:name="index 7" w:semiHidden="1" w:unhideWhenUsed="1"/>
-    <w:lsdException w:name="index 8" w:semiHidden="1" w:unhideWhenUsed="1"/>
-    <w:lsdException w:name="index 9" w:semiHidden="1" w:unhideWhenUsed="1"/>
-    <w:lsdException w:name="toc 1" w:semiHidden="1" w:unhideWhenUsed="1"/>
-    <w:lsdException w:name="toc 2" w:semiHidden="1" w:unhideWhenUsed="1"/>
-    <w:lsdException w:name="toc 3" w:semiHidden="1" w:unhideWhenUsed="1"/>
-    <w:lsdException w:name="toc 4" w:semiHidden="1" w:unhideWhenUsed="1"/>
-    <w:lsdException w:name="toc 5" w:semiHidden="1" w:unhideWhenUsed="1"/>
-    <w:lsdException w:name="toc 6" w:semiHidden="1" w:unhideWhenUsed="1"/>
-    <w:lsdException w:name="toc 7" w:semiHidden="1" w:unhideWhenUsed="1"/>
-    <w:lsdException w:name="toc 8" w:semiHidden="1" w:unhideWhenUsed="1"/>
-    <w:lsdException w:name="toc 9" w:semiHidden="1" w:unhideWhenUsed="1"/>
-    <w:lsdException w:name="Normal Indent" w:semiHidden="1" w:unhideWhenUsed="1"/>
-    <w:lsdException w:name="footnote text" w:semiHidden="1" w:unhideWhenUsed="1"/>
-    <w:lsdException w:name="annotation text" w:semiHidden="1" w:unhideWhenUsed="1"/>
-    <w:lsdException w:name="header" w:semiHidden="1" w:unhideWhenUsed="1"/>
-    <w:lsdException w:name="footer" w:semiHidden="1" w:unhideWhenUsed="1"/>
-    <w:lsdException w:name="index heading" w:semiHidden="1" w:unhideWhenUsed="1"/>
-    <w:lsdException w:name="caption" w:semiHidden="1" w:unhideWhenUsed="1"/>
-    <w:lsdException w:name="table of figures" w:semiHidden="1" w:unhideWhenUsed="1"/>
-    <w:lsdException w:name="envelope address" w:semiHidden="1" w:unhideWhenUsed="1"/>
-    <w:lsdException w:name="envelope return" w:semiHidden="1" w:unhideWhenUsed="1"/>
-    <w:lsdException w:name="footnote reference" w:semiHidden="1" w:unhideWhenUsed="1"/>
-    <w:lsdException w:name="annotation reference" w:semiHidden="1" w:unhideWhenUsed="1"/>
-    <w:lsdException w:name="line number" w:semiHidden="1" w:unhideWhenUsed="1"/>
-    <w:lsdException w:name="page number" w:semiHidden="1" w:unhideWhenUsed="1"/>
-    <w:lsdException w:name="endnote reference" w:semiHidden="1" w:unhideWhenUsed="1"/>
-    <w:lsdException w:name="endnote text" w:semiHidden="1" w:unhideWhenUsed="1"/>
-    <w:lsdException w:name="table of authorities" w:semiHidden="1" w:unhideWhenUsed="1"/>
-    <w:lsdException w:name="macro" w:semiHidden="1" w:unhideWhenUsed="1"/>
-    <w:lsdException w:name="toa heading" w:semiHidden="1" w:unhideWhenUsed="1"/>
-    <w:lsdException w:name="List" w:semiHidden="1" w:unhideWhenUsed="1"/>
-    <w:lsdException w:name="List Bullet" w:semiHidden="1" w:unhideWhenUsed="1"/>
-    <w:lsdException w:name="List Number" w:semiHidden="1" w:unhideWhenUsed="1"/>
-    <w:lsdException w:name="List 2" w:semiHidden="1" w:unhideWhenUsed="1"/>
-    <w:lsdException w:name="List 3" w:semiHidden="1" w:unhideWhenUsed="1"/>
-    <w:lsdException w:name="List 4" w:semiHidden="1" w:unhideWhenUsed="1"/>
-    <w:lsdException w:name="List 5" w:semiHidden="1" w:unhideWhenUsed="1"/>
-    <w:lsdException w:name="List Bullet 2" w:semiHidden="1" w:unhideWhenUsed="1"/>
-    <w:lsdException w:name="List Bullet 3" w:semiHidden="1" w:unhideWhenUsed="1"/>
-    <w:lsdException w:name="List Bullet 4" w:semiHidden="1" w:unhideWhenUsed="1"/>
-    <w:lsdException w:name="List Bullet 5" w:semiHidden="1" w:unhideWhenUsed="1"/>
-    <w:lsdException w:name="List Number 2" w:semiHidden="1" w:unhideWhenUsed="1"/>
-    <w:lsdException w:name="List Number 3" w:semiHidden="1" w:unhideWhenUsed="1"/>
-    <w:lsdException w:name="List Number 4" w:semiHidden="1" w:unhideWhenUsed="1"/>
-    <w:lsdException w:name="List Number 5" w:semiHidden="1" w:unhideWhenUsed="1"/>
-    <w:lsdException w:name="Closing" w:semiHidden="1" w:unhideWhenUsed="1"/>
-    <w:lsdException w:name="Signature" w:semiHidden="1" w:unhideWhenUsed="1"/>
-    <w:lsdException w:name="Default Paragraph Font" w:semiHidden="1" w:uiPriority="1" w:unhideWhenUsed="1"/>
-    <w:lsdException w:name="Body Text" w:semiHidden="1" w:unhideWhenUsed="1"/>
-    <w:lsdException w:name="Body Text Indent" w:semiHidden="1" w:unhideWhenUsed="1"/>
-    <w:lsdException w:name="List Continue" w:semiHidden="1" w:unhideWhenUsed="1"/>
-    <w:lsdException w:name="List Continue 2" w:semiHidden="1" w:unhideWhenUsed="1"/>
-    <w:lsdException w:name="List Continue 3" w:semiHidden="1" w:unhideWhenUsed="1"/>
-    <w:lsdException w:name="List Continue 4" w:semiHidden="1" w:unhideWhenUsed="1"/>
-    <w:lsdException w:name="List Continue 5" w:semiHidden="1" w:unhideWhenUsed="1"/>
-    <w:lsdException w:name="Message Header" w:semiHidden="1" w:unhideWhenUsed="1"/>
-    <w:lsdException w:name="Salutation" w:semiHidden="1" w:unhideWhenUsed="1"/>
-    <w:lsdException w:name="Date" w:semiHidden="1" w:unhideWhenUsed="1"/>
-    <w:lsdException w:name="Body Text First Indent" w:semiHidden="1" w:unhideWhenUsed="1"/>
-    <w:lsdException w:name="Body Text First Indent 2" w:semiHidden="1" w:unhideWhenUsed="1"/>
-    <w:lsdException w:name="Note Heading" w:semiHidden="1" w:unhideWhenUsed="1"/>
-    <w:lsdException w:name="Body Text 2" w:semiHidden="1" w:unhideWhenUsed="1"/>
-    <w:lsdException w:name="Body Text 3" w:semiHidden="1" w:unhideWhenUsed="1"/>
-    <w:lsdException w:name="Body Text Indent 2" w:semiHidden="1" w:unhideWhenUsed="1"/>
-    <w:lsdException w:name="Body Text Indent 3" w:semiHidden="1" w:unhideWhenUsed="1"/>
-    <w:lsdException w:name="Block Text" w:semiHidden="1" w:unhideWhenUsed="1"/>
-    <w:lsdException w:name="Hyperlink" w:semiHidden="1" w:unhideWhenUsed="1"/>
-    <w:lsdException w:name="FollowedHyperlink" w:semiHidden="1" w:unhideWhenUsed="1"/>
-    <w:lsdException w:name="Document Map" w:semiHidden="1" w:unhideWhenUsed="1"/>
-    <w:lsdException w:name="Plain Text" w:semiHidden="1" w:unhideWhenUsed="1"/>
-    <w:lsdException w:name="E-mail Signature" w:semiHidden="1" w:unhideWhenUsed="1"/>
-    <w:lsdException w:name="HTML Top of Form" w:semiHidden="1" w:unhideWhenUsed="1"/>
-    <w:lsdException w:name="HTML Bottom of Form" w:semiHidden="1" w:unhideWhenUsed="1"/>
-    <w:lsdException w:name="Normal (Web)" w:semiHidden="1" w:unhideWhenUsed="1"/>
-    <w:lsdException w:name="HTML Acronym" w:semiHidden="1" w:unhideWhenUsed="1"/>
-    <w:lsdException w:name="HTML Address" w:semiHidden="1" w:unhideWhenUsed="1"/>
-    <w:lsdException w:name="HTML Cite" w:semiHidden="1" w:unhideWhenUsed="1"/>
-    <w:lsdException w:name="HTML Code" w:semiHidden="1" w:unhideWhenUsed="1"/>
-    <w:lsdException w:name="HTML Definition" w:semiHidden="1" w:unhideWhenUsed="1"/>
-    <w:lsdException w:name="HTML Keyboard" w:semiHidden="1" w:unhideWhenUsed="1"/>
-    <w:lsdException w:name="HTML Preformatted" w:semiHidden="1" w:unhideWhenUsed="1"/>
-    <w:lsdException w:name="HTML Sample" w:semiHidden="1" w:unhideWhenUsed="1"/>
-    <w:lsdException w:name="HTML Typewriter" w:semiHidden="1" w:unhideWhenUsed="1"/>
-    <w:lsdException w:name="HTML Variable" w:semiHidden="1" w:unhideWhenUsed="1"/>
-    <w:lsdException w:name="Normal Table" w:semiHidden="1" w:unhideWhenUsed="1" w:qFormat="1"/>
-    <w:lsdException w:name="annotation subject" w:semiHidden="1" w:unhideWhenUsed="1"/>
-    <w:lsdException w:name="No List" w:semiHidden="1" w:unhideWhenUsed="1"/>
-    <w:lsdException w:name="Outline List 1" w:semiHidden="1" w:unhideWhenUsed="1"/>
-    <w:lsdException w:name="Outline List 2" w:semiHidden="1" w:unhideWhenUsed="1"/>
-    <w:lsdException w:name="Outline List 3" w:semiHidden="1" w:unhideWhenUsed="1"/>
-    <w:lsdException w:name="Table Simple 1" w:semiHidden="1" w:unhideWhenUsed="1"/>
-    <w:lsdException w:name="Table Simple 2" w:semiHidden="1" w:unhideWhenUsed="1"/>
-    <w:lsdException w:name="Table Simple 3" w:semiHidden="1" w:unhideWhenUsed="1"/>
-    <w:lsdException w:name="Table Classic 1" w:semiHidden="1" w:unhideWhenUsed="1"/>
-    <w:lsdException w:name="Table Classic 2" w:semiHidden="1" w:unhideWhenUsed="1"/>
-    <w:lsdException w:name="Table Classic 3" w:semiHidden="1" w:unhideWhenUsed="1"/>
-    <w:lsdException w:name="Table Classic 4" w:semiHidden="1" w:unhideWhenUsed="1"/>
-    <w:lsdException w:name="Table Colorful 1" w:semiHidden="1" w:unhideWhenUsed="1"/>
-    <w:lsdException w:name="Table Colorful 2" w:semiHidden="1" w:unhideWhenUsed="1"/>
-    <w:lsdException w:name="Table Colorful 3" w:semiHidden="1" w:unhideWhenUsed="1"/>
-    <w:lsdException w:name="Table Columns 1" w:semiHidden="1" w:unhideWhenUsed="1"/>
-    <w:lsdException w:name="Table Columns 2" w:semiHidden="1" w:unhideWhenUsed="1"/>
-    <w:lsdException w:name="Table Columns 3" w:semiHidden="1" w:unhideWhenUsed="1"/>
-    <w:lsdException w:name="Table Columns 4" w:semiHidden="1" w:unhideWhenUsed="1"/>
-    <w:lsdException w:name="Table Columns 5" w:semiHidden="1" w:unhideWhenUsed="1"/>
-    <w:lsdException w:name="Table Grid 1" w:semiHidden="1" w:unhideWhenUsed="1"/>
-    <w:lsdException w:name="Table Grid 2" w:semiHidden="1" w:unhideWhenUsed="1"/>
-    <w:lsdException w:name="Table Grid 3" w:semiHidden="1" w:unhideWhenUsed="1"/>
-    <w:lsdException w:name="Table Grid 4" w:semiHidden="1" w:unhideWhenUsed="1"/>
-    <w:lsdException w:name="Table Grid 5" w:semiHidden="1" w:unhideWhenUsed="1"/>
-    <w:lsdException w:name="Table Grid 6" w:semiHidden="1" w:unhideWhenUsed="1"/>
-    <w:lsdException w:name="Table Grid 7" w:semiHidden="1" w:unhideWhenUsed="1"/>
-    <w:lsdException w:name="Table Grid 8" w:semiHidden="1" w:unhideWhenUsed="1"/>
-    <w:lsdException w:name="Table List 1" w:semiHidden="1" w:unhideWhenUsed="1"/>
-    <w:lsdException w:name="Table List 2" w:semiHidden="1" w:unhideWhenUsed="1"/>
-    <w:lsdException w:name="Table List 3" w:semiHidden="1" w:unhideWhenUsed="1"/>
-    <w:lsdException w:name="Table List 4" w:semiHidden="1" w:unhideWhenUsed="1"/>
-    <w:lsdException w:name="Table List 5" w:semiHidden="1" w:unhideWhenUsed="1"/>
-    <w:lsdException w:name="Table List 6" w:semiHidden="1" w:unhideWhenUsed="1"/>
-    <w:lsdException w:name="Table List 7" w:semiHidden="1" w:unhideWhenUsed="1"/>
-    <w:lsdException w:name="Table List 8" w:semiHidden="1" w:unhideWhenUsed="1"/>
-    <w:lsdException w:name="Table 3D effects 1" w:semiHidden="1" w:unhideWhenUsed="1"/>
-    <w:lsdException w:name="Table 3D effects 2" w:semiHidden="1" w:unhideWhenUsed="1"/>
-    <w:lsdException w:name="Table 3D effects 3" w:semiHidden="1" w:unhideWhenUsed="1"/>
-    <w:lsdException w:name="Table Contemporary" w:semiHidden="1" w:unhideWhenUsed="1"/>
-    <w:lsdException w:name="Table Elegant" w:semiHidden="1" w:unhideWhenUsed="1"/>
-    <w:lsdException w:name="Table Professional" w:semiHidden="1" w:unhideWhenUsed="1"/>
-    <w:lsdException w:name="Table Subtle 1" w:semiHidden="1" w:unhideWhenUsed="1"/>
-    <w:lsdException w:name="Table Subtle 2" w:semiHidden="1" w:unhideWhenUsed="1"/>
-    <w:lsdException w:name="Table Web 1" w:semiHidden="1" w:unhideWhenUsed="1"/>
-    <w:lsdException w:name="Table Web 2" w:semiHidden="1" w:unhideWhenUsed="1"/>
-    <w:lsdException w:name="Table Web 3" w:semiHidden="1" w:unhideWhenUsed="1"/>
-    <w:lsdException w:name="Balloon Text" w:semiHidden="1" w:unhideWhenUsed="1"/>
-    <w:lsdException w:name="Table Theme" w:semiHidden="1" w:unhideWhenUsed="1"/>
-    <w:lsdException w:name="Placeholder Text" w:semiHidden="1"/>
-    <w:lsdException w:name="Light Shading"/>
-    <w:lsdException w:name="Light List"/>
-    <w:lsdException w:name="Light Grid"/>
-    <w:lsdException w:name="Medium Shading 1"/>
-    <w:lsdException w:name="Medium Shading 2"/>
-    <w:lsdException w:name="Medium List 1"/>
-    <w:lsdException w:name="Medium List 2"/>
-    <w:lsdException w:name="Medium Grid 1"/>
-    <w:lsdException w:name="Medium Grid 2"/>
-    <w:lsdException w:name="Medium Grid 3"/>
-    <w:lsdException w:name="Dark List"/>
-    <w:lsdException w:name="Colorful Shading"/>
-    <w:lsdException w:name="Colorful List"/>
-    <w:lsdException w:name="Colorful Grid"/>
-    <w:lsdException w:name="Light Shading Accent 1"/>
-    <w:lsdException w:name="Light List Accent 1"/>
-    <w:lsdException w:name="Light Grid Accent 1"/>
-    <w:lsdException w:name="Medium Shading 1 Accent 1"/>
-    <w:lsdException w:name="Medium Shading 2 Accent 1"/>
-    <w:lsdException w:name="Medium List 1 Accent 1"/>
-    <w:lsdException w:name="Revision" w:semiHidden="1"/>
-    <w:lsdException w:name="Medium List 2 Accent 1"/>
-    <w:lsdException w:name="Medium Grid 1 Accent 1"/>
-    <w:lsdException w:name="Medium Grid 2 Accent 1"/>
-    <w:lsdException w:name="Medium Grid 3 Accent 1"/>
-    <w:lsdException w:name="Dark List Accent 1"/>
-    <w:lsdException w:name="Colorful Shading Accent 1"/>
-    <w:lsdException w:name="Colorful List Accent 1"/>
-    <w:lsdException w:name="Colorful Grid Accent 1"/>
-    <w:lsdException w:name="Light Shading Accent 2"/>
-    <w:lsdException w:name="Light List Accent 2"/>
-    <w:lsdException w:name="Light Grid Accent 2"/>
-    <w:lsdException w:name="Medium Shading 1 Accent 2"/>
-    <w:lsdException w:name="Medium Shading 2 Accent 2"/>
-    <w:lsdException w:name="Medium List 1 Accent 2"/>
-    <w:lsdException w:name="Medium List 2 Accent 2"/>
-    <w:lsdException w:name="Medium Grid 1 Accent 2"/>
-    <w:lsdException w:name="Medium Grid 2 Accent 2"/>
-    <w:lsdException w:name="Medium Grid 3 Accent 2"/>
-    <w:lsdException w:name="Dark List Accent 2"/>
-    <w:lsdException w:name="Colorful Shading Accent 2"/>
-    <w:lsdException w:name="Colorful List Accent 2"/>
-    <w:lsdException w:name="Colorful Grid Accent 2"/>
-    <w:lsdException w:name="Light Shading Accent 3"/>
-    <w:lsdException w:name="Light List Accent 3"/>
-    <w:lsdException w:name="Light Grid Accent 3"/>
-    <w:lsdException w:name="Medium Shading 1 Accent 3"/>
-    <w:lsdException w:name="Medium Shading 2 Accent 3"/>
-    <w:lsdException w:name="Medium List 1 Accent 3"/>
-    <w:lsdException w:name="Medium List 2 Accent 3"/>
-    <w:lsdException w:name="Medium Grid 1 Accent 3"/>
-    <w:lsdException w:name="Medium Grid 2 Accent 3"/>
-    <w:lsdException w:name="Medium Grid 3 Accent 3"/>
-    <w:lsdException w:name="Dark List Accent 3"/>
-    <w:lsdException w:name="Colorful Shading Accent 3"/>
-    <w:lsdException w:name="Colorful List Accent 3"/>
-    <w:lsdException w:name="Colorful Grid Accent 3"/>
-    <w:lsdException w:name="Light Shading Accent 4"/>
-    <w:lsdException w:name="Light List Accent 4"/>
-    <w:lsdException w:name="Light Grid Accent 4"/>
-    <w:lsdException w:name="Medium Shading 1 Accent 4"/>
-    <w:lsdException w:name="Medium Shading 2 Accent 4"/>
-    <w:lsdException w:name="Medium List 1 Accent 4"/>
-    <w:lsdException w:name="Medium List 2 Accent 4"/>
-    <w:lsdException w:name="Medium Grid 1 Accent 4"/>
-    <w:lsdException w:name="Medium Grid 2 Accent 4"/>
-    <w:lsdException w:name="Medium Grid 3 Accent 4"/>
-    <w:lsdException w:name="Dark List Accent 4"/>
-    <w:lsdException w:name="Colorful Shading Accent 4"/>
-    <w:lsdException w:name="Colorful List Accent 4"/>
-    <w:lsdException w:name="Colorful Grid Accent 4"/>
-    <w:lsdException w:name="Light Shading Accent 5"/>
-    <w:lsdException w:name="Light List Accent 5"/>
-    <w:lsdException w:name="Light Grid Accent 5"/>
-    <w:lsdException w:name="Medium Shading 1 Accent 5"/>
-    <w:lsdException w:name="Medium Shading 2 Accent 5"/>
-    <w:lsdException w:name="Medium List 1 Accent 5"/>
-    <w:lsdException w:name="Medium List 2 Accent 5"/>
-    <w:lsdException w:name="Medium Grid 1 Accent 5"/>
-    <w:lsdException w:name="Medium Grid 2 Accent 5"/>
-    <w:lsdException w:name="Medium Grid 3 Accent 5"/>
-    <w:lsdException w:name="Dark List Accent 5"/>
-    <w:lsdException w:name="Colorful Shading Accent 5"/>
-    <w:lsdException w:name="Colorful List Accent 5"/>
-    <w:lsdException w:name="Colorful Grid Accent 5"/>
-    <w:lsdException w:name="Light Shading Accent 6"/>
-    <w:lsdException w:name="Light List Accent 6"/>
-    <w:lsdException w:name="Light Grid Accent 6"/>
-    <w:lsdException w:name="Medium Shading 1 Accent 6"/>
-    <w:lsdException w:name="Medium Shading 2 Accent 6"/>
-    <w:lsdException w:name="Medium List 1 Accent 6"/>
-    <w:lsdException w:name="Medium List 2 Accent 6"/>
-    <w:lsdException w:name="Medium Grid 1 Accent 6"/>
-    <w:lsdException w:name="Medium Grid 2 Accent 6"/>
-    <w:lsdException w:name="Medium Grid 3 Accent 6"/>
-    <w:lsdException w:name="Dark List Accent 6"/>
-    <w:lsdException w:name="Colorful Shading Accent 6"/>
-    <w:lsdException w:name="Colorful List Accent 6"/>
-    <w:lsdException w:name="Colorful Grid Accent 6"/>
-    <w:lsdException w:name="Subtle Emphasis" w:uiPriority="19" w:qFormat="1"/>
-    <w:lsdException w:name="Intense Emphasis" w:uiPriority="21" w:qFormat="1"/>
-    <w:lsdException w:name="Subtle Reference" w:uiPriority="31" w:qFormat="1"/>
-    <w:lsdException w:name="Intense Reference" w:uiPriority="32" w:qFormat="1"/>
-    <w:lsdException w:name="Book Title" w:uiPriority="33" w:qFormat="1"/>
-    <w:lsdException w:name="Bibliography" w:semiHidden="1" w:uiPriority="37" w:unhideWhenUsed="1"/>
-    <w:lsdException w:name="TOC Heading" w:semiHidden="1" w:uiPriority="39" w:unhideWhenUsed="1" w:qFormat="1"/>
-    <w:lsdException w:name="Plain Table 1" w:uiPriority="41"/>
-    <w:lsdException w:name="Plain Table 2" w:uiPriority="42"/>
-    <w:lsdException w:name="Plain Table 3" w:uiPriority="43"/>
-    <w:lsdException w:name="Plain Table 4" w:uiPriority="44"/>
-    <w:lsdException w:name="Plain Table 5" w:uiPriority="45"/>
-    <w:lsdException w:name="Grid Table Light" w:uiPriority="40"/>
-    <w:lsdException w:name="Grid Table 1 Light" w:uiPriority="46"/>
-    <w:lsdException w:name="Grid Table 2" w:uiPriority="47"/>
-    <w:lsdException w:name="Grid Table 3" w:uiPriority="48"/>
-    <w:lsdException w:name="Grid Table 4" w:uiPriority="49"/>
-    <w:lsdException w:name="Grid Table 5 Dark" w:uiPriority="50"/>
-    <w:lsdException w:name="Grid Table 6 Colorful" w:uiPriority="51"/>
-    <w:lsdException w:name="Grid Table 7 Colorful" w:uiPriority="52"/>
-    <w:lsdException w:name="Grid Table 1 Light Accent 1" w:uiPriority="46"/>
-    <w:lsdException w:name="Grid Table 2 Accent 1" w:uiPriority="47"/>
-    <w:lsdException w:name="Grid Table 3 Accent 1" w:uiPriority="48"/>
-    <w:lsdException w:name="Grid Table 4 Accent 1" w:uiPriority="49"/>
-    <w:lsdException w:name="Grid Table 5 Dark Accent 1" w:uiPriority="50"/>
-    <w:lsdException w:name="Grid Table 6 Colorful Accent 1" w:uiPriority="51"/>
-    <w:lsdException w:name="Grid Table 7 Colorful Accent 1" w:uiPriority="52"/>
-    <w:lsdException w:name="Grid Table 1 Light Accent 2" w:uiPriority="46"/>
-    <w:lsdException w:name="Grid Table 2 Accent 2" w:uiPriority="47"/>
-    <w:lsdException w:name="Grid Table 3 Accent 2" w:uiPriority="48"/>
-    <w:lsdException w:name="Grid Table 4 Accent 2" w:uiPriority="49"/>
-    <w:lsdException w:name="Grid Table 5 Dark Accent 2" w:uiPriority="50"/>
-    <w:lsdException w:name="Grid Table 6 Colorful Accent 2" w:uiPriority="51"/>
-    <w:lsdException w:name="Grid Table 7 Colorful Accent 2" w:uiPriority="52"/>
-    <w:lsdException w:name="Grid Table 1 Light Accent 3" w:uiPriority="46"/>
-    <w:lsdException w:name="Grid Table 2 Accent 3" w:uiPriority="47"/>
-    <w:lsdException w:name="Grid Table 3 Accent 3" w:uiPriority="48"/>
-    <w:lsdException w:name="Grid Table 4 Accent 3" w:uiPriority="49"/>
-    <w:lsdException w:name="Grid Table 5 Dark Accent 3" w:uiPriority="50"/>
-    <w:lsdException w:name="Grid Table 6 Colorful Accent 3" w:uiPriority="51"/>
-    <w:lsdException w:name="Grid Table 7 Colorful Accent 3" w:uiPriority="52"/>
-    <w:lsdException w:name="Grid Table 1 Light Accent 4" w:uiPriority="46"/>
-    <w:lsdException w:name="Grid Table 2 Accent 4" w:uiPriority="47"/>
-    <w:lsdException w:name="Grid Table 3 Accent 4" w:uiPriority="48"/>
-    <w:lsdException w:name="Grid Table 4 Accent 4" w:uiPriority="49"/>
-    <w:lsdException w:name="Grid Table 5 Dark Accent 4" w:uiPriority="50"/>
-    <w:lsdException w:name="Grid Table 6 Colorful Accent 4" w:uiPriority="51"/>
-    <w:lsdException w:name="Grid Table 7 Colorful Accent 4" w:uiPriority="52"/>
-    <w:lsdException w:name="Grid Table 1 Light Accent 5" w:uiPriority="46"/>
-    <w:lsdException w:name="Grid Table 2 Accent 5" w:uiPriority="47"/>
-    <w:lsdException w:name="Grid Table 3 Accent 5" w:uiPriority="48"/>
-    <w:lsdException w:name="Grid Table 4 Accent 5" w:uiPriority="49"/>
-    <w:lsdException w:name="Grid Table 5 Dark Accent 5" w:uiPriority="50"/>
-    <w:lsdException w:name="Grid Table 6 Colorful Accent 5" w:uiPriority="51"/>
-    <w:lsdException w:name="Grid Table 7 Colorful Accent 5" w:uiPriority="52"/>
-    <w:lsdException w:name="Grid Table 1 Light Accent 6" w:uiPriority="46"/>
-    <w:lsdException w:name="Grid Table 2 Accent 6" w:uiPriority="47"/>
-    <w:lsdException w:name="Grid Table 3 Accent 6" w:uiPriority="48"/>
-    <w:lsdException w:name="Grid Table 4 Accent 6" w:uiPriority="49"/>
-    <w:lsdException w:name="Grid Table 5 Dark Accent 6" w:uiPriority="50"/>
-    <w:lsdException w:name="Grid Table 6 Colorful Accent 6" w:uiPriority="51"/>
-    <w:lsdException w:name="Grid Table 7 Colorful Accent 6" w:uiPriority="52"/>
-    <w:lsdException w:name="List Table 1 Light" w:uiPriority="46"/>
-    <w:lsdException w:name="List Table 2" w:uiPriority="47"/>
-    <w:lsdException w:name="List Table 3" w:uiPriority="48"/>
-    <w:lsdException w:name="List Table 4" w:uiPriority="49"/>
-    <w:lsdException w:name="List Table 5 Dark" w:uiPriority="50"/>
-    <w:lsdException w:name="List Table 6 Colorful" w:uiPriority="51"/>
-    <w:lsdException w:name="List Table 7 Colorful" w:uiPriority="52"/>
-    <w:lsdException w:name="List Table 1 Light Accent 1" w:uiPriority="46"/>
-    <w:lsdException w:name="List Table 2 Accent 1" w:uiPriority="47"/>
-    <w:lsdException w:name="List Table 3 Accent 1" w:uiPriority="48"/>
-    <w:lsdException w:name="List Table 4 Accent 1" w:uiPriority="49"/>
-    <w:lsdException w:name="List Table 5 Dark Accent 1" w:uiPriority="50"/>
-    <w:lsdException w:name="List Table 6 Colorful Accent 1" w:uiPriority="51"/>
-    <w:lsdException w:name="List Table 7 Colorful Accent 1" w:uiPriority="52"/>
-    <w:lsdException w:name="List Table 1 Light Accent 2" w:uiPriority="46"/>
-    <w:lsdException w:name="List Table 2 Accent 2" w:uiPriority="47"/>
-    <w:lsdException w:name="List Table 3 Accent 2" w:uiPriority="48"/>
-    <w:lsdException w:name="List Table 4 Accent 2" w:uiPriority="49"/>
-    <w:lsdException w:name="List Table 5 Dark Accent 2" w:uiPriority="50"/>
-    <w:lsdException w:name="List Table 6 Colorful Accent 2" w:uiPriority="51"/>
-    <w:lsdException w:name="List Table 7 Colorful Accent 2" w:uiPriority="52"/>
-    <w:lsdException w:name="List Table 1 Light Accent 3" w:uiPriority="46"/>
-    <w:lsdException w:name="List Table 2 Accent 3" w:uiPriority="47"/>
-    <w:lsdException w:name="List Table 3 Accent 3" w:uiPriority="48"/>
-    <w:lsdException w:name="List Table 4 Accent 3" w:uiPriority="49"/>
-    <w:lsdException w:name="List Table 5 Dark Accent 3" w:uiPriority="50"/>
-    <w:lsdException w:name="List Table 6 Colorful Accent 3" w:uiPriority="51"/>
-    <w:lsdException w:name="List Table 7 Colorful Accent 3" w:uiPriority="52"/>
-    <w:lsdException w:name="List Table 1 Light Accent 4" w:uiPriority="46"/>
-    <w:lsdException w:name="List Table 2 Accent 4" w:uiPriority="47"/>
-    <w:lsdException w:name="List Table 3 Accent 4" w:uiPriority="48"/>
-    <w:lsdException w:name="List Table 4 Accent 4" w:uiPriority="49"/>
-    <w:lsdException w:name="List Table 5 Dark Accent 4" w:uiPriority="50"/>
-    <w:lsdException w:name="List Table 6 Colorful Accent 4" w:uiPriority="51"/>
-    <w:lsdException w:name="List Table 7 Colorful Accent 4" w:uiPriority="52"/>
-    <w:lsdException w:name="List Table 1 Light Accent 5" w:uiPriority="46"/>
-    <w:lsdException w:name="List Table 2 Accent 5" w:uiPriority="47"/>
-    <w:lsdException w:name="List Table 3 Accent 5" w:uiPriority="48"/>
-    <w:lsdException w:name="List Table 4 Accent 5" w:uiPriority="49"/>
-    <w:lsdException w:name="List Table 5 Dark Accent 5" w:uiPriority="50"/>
-    <w:lsdException w:name="List Table 6 Colorful Accent 5" w:uiPriority="51"/>
-    <w:lsdException w:name="List Table 7 Colorful Accent 5" w:uiPriority="52"/>
-    <w:lsdException w:name="List Table 1 Light Accent 6" w:uiPriority="46"/>
-    <w:lsdException w:name="List Table 2 Accent 6" w:uiPriority="47"/>
-    <w:lsdException w:name="List Table 3 Accent 6" w:uiPriority="48"/>
-    <w:lsdException w:name="List Table 4 Accent 6" w:uiPriority="49"/>
-    <w:lsdException w:name="List Table 5 Dark Accent 6" w:uiPriority="50"/>
-    <w:lsdException w:name="List Table 6 Colorful Accent 6" w:uiPriority="51"/>
-    <w:lsdException w:name="List Table 7 Colorful Accent 6" w:uiPriority="52"/>
+  <w:latentStyles w:count="260" w:defQFormat="0" w:defUnhideWhenUsed="1" w:defSemiHidden="1" w:defUIPriority="99" w:defLockedState="0">
+    <w:lsdException w:qFormat="1" w:unhideWhenUsed="0" w:uiPriority="0" w:semiHidden="0" w:name="Normal"/>
+    <w:lsdException w:uiPriority="1" w:name="Default Paragraph Font"/>
+    <w:lsdException w:uiPriority="99" w:name="Normal Table"/>
+    <w:lsdException w:unhideWhenUsed="0" w:uiPriority="99" w:name="Placeholder Text"/>
   </w:latentStyles>
-  <w:style w:type="paragraph" w:default="1" w:styleId="a">
+  <w:style w:type="paragraph" w:default="1" w:styleId="1">
     <w:name w:val="Normal"/>
     <w:qFormat/>
+    <w:uiPriority w:val="0"/>
     <w:pPr>
       <w:widowControl w:val="0"/>
       <w:jc w:val="both"/>
     </w:pPr>
     <w:rPr>
+      <w:rFonts w:asciiTheme="minorHAnsi" w:hAnsiTheme="minorHAnsi" w:eastAsiaTheme="minorEastAsia" w:cstheme="minorBidi"/>
       <w:kern w:val="2"/>
       <w:sz w:val="21"/>
       <w:szCs w:val="22"/>
+      <w:lang w:val="en-US" w:eastAsia="zh-CN" w:bidi="ar-SA"/>
     </w:rPr>
   </w:style>
-  <w:style w:type="character" w:default="1" w:styleId="a0">
+  <w:style w:type="character" w:default="1" w:styleId="2">
     <w:name w:val="Default Paragraph Font"/>
-    <w:uiPriority w:val="1"/>
     <w:semiHidden/>
     <w:unhideWhenUsed/>
+    <w:uiPriority w:val="1"/>
   </w:style>
-  <w:style w:type="table" w:default="1" w:styleId="a1">
+  <w:style w:type="table" w:default="1" w:styleId="3">
     <w:name w:val="Normal Table"/>
-    <w:uiPriority w:val="99"/>
     <w:semiHidden/>
     <w:unhideWhenUsed/>
+    <w:uiPriority w:val="99"/>
     <w:tblPr>
-      <w:tblInd w:w="0" w:type="dxa"/>
+      <w:tblLayout w:type="fixed"/>
       <w:tblCellMar>
         <w:top w:w="0" w:type="dxa"/>
         <w:left w:w="108" w:type="dxa"/>
@@ -5772,370 +6274,442 @@
       </w:tblCellMar>
     </w:tblPr>
   </w:style>
-  <w:style w:type="numbering" w:default="1" w:styleId="a2">
-    <w:name w:val="No List"/>
+  <w:style w:type="character" w:styleId="4">
+    <w:name w:val="Placeholder Text"/>
+    <w:basedOn w:val="2"/>
+    <w:semiHidden/>
     <w:uiPriority w:val="99"/>
-    <w:semiHidden/>
-    <w:unhideWhenUsed/>
-  </w:style>
-  <w:style w:type="character" w:styleId="a3">
-    <w:name w:val="Placeholder Text"/>
-    <w:basedOn w:val="a0"/>
-    <w:uiPriority w:val="99"/>
-    <w:semiHidden/>
-    <w:rsid w:val="00E311E1"/>
     <w:rPr>
       <w:color w:val="808080"/>
     </w:rPr>
   </w:style>
-  <w:style w:type="paragraph" w:customStyle="1" w:styleId="AA253BF9E5674F9EA3E696E10FA0013D">
+  <w:style w:type="paragraph" w:customStyle="1" w:styleId="5">
     <w:name w:val="AA253BF9E5674F9EA3E696E10FA0013D"/>
+    <w:qFormat/>
+    <w:uiPriority w:val="0"/>
     <w:pPr>
       <w:widowControl w:val="0"/>
       <w:jc w:val="both"/>
     </w:pPr>
     <w:rPr>
+      <w:rFonts w:asciiTheme="minorHAnsi" w:hAnsiTheme="minorHAnsi" w:eastAsiaTheme="minorEastAsia" w:cstheme="minorBidi"/>
       <w:kern w:val="2"/>
       <w:sz w:val="21"/>
       <w:szCs w:val="22"/>
+      <w:lang w:val="en-US" w:eastAsia="zh-CN" w:bidi="ar-SA"/>
     </w:rPr>
   </w:style>
-  <w:style w:type="paragraph" w:customStyle="1" w:styleId="21131B2995C44EFFA360680D2DCDEA43">
+  <w:style w:type="paragraph" w:customStyle="1" w:styleId="6">
     <w:name w:val="21131B2995C44EFFA360680D2DCDEA43"/>
     <w:qFormat/>
+    <w:uiPriority w:val="0"/>
     <w:pPr>
       <w:widowControl w:val="0"/>
       <w:jc w:val="both"/>
     </w:pPr>
     <w:rPr>
+      <w:rFonts w:asciiTheme="minorHAnsi" w:hAnsiTheme="minorHAnsi" w:eastAsiaTheme="minorEastAsia" w:cstheme="minorBidi"/>
       <w:kern w:val="2"/>
       <w:sz w:val="21"/>
       <w:szCs w:val="22"/>
+      <w:lang w:val="en-US" w:eastAsia="zh-CN" w:bidi="ar-SA"/>
     </w:rPr>
   </w:style>
-  <w:style w:type="paragraph" w:customStyle="1" w:styleId="BBE796650EA74CA7BE8F609A78EEDE10">
+  <w:style w:type="paragraph" w:customStyle="1" w:styleId="7">
     <w:name w:val="BBE796650EA74CA7BE8F609A78EEDE10"/>
+    <w:qFormat/>
+    <w:uiPriority w:val="0"/>
     <w:pPr>
       <w:widowControl w:val="0"/>
       <w:jc w:val="both"/>
     </w:pPr>
     <w:rPr>
+      <w:rFonts w:asciiTheme="minorHAnsi" w:hAnsiTheme="minorHAnsi" w:eastAsiaTheme="minorEastAsia" w:cstheme="minorBidi"/>
       <w:kern w:val="2"/>
       <w:sz w:val="21"/>
       <w:szCs w:val="22"/>
+      <w:lang w:val="en-US" w:eastAsia="zh-CN" w:bidi="ar-SA"/>
     </w:rPr>
   </w:style>
-  <w:style w:type="paragraph" w:customStyle="1" w:styleId="EFE39F31BE444487847068986890967F">
+  <w:style w:type="paragraph" w:customStyle="1" w:styleId="8">
     <w:name w:val="EFE39F31BE444487847068986890967F"/>
     <w:qFormat/>
+    <w:uiPriority w:val="0"/>
     <w:pPr>
       <w:widowControl w:val="0"/>
       <w:jc w:val="both"/>
     </w:pPr>
     <w:rPr>
+      <w:rFonts w:asciiTheme="minorHAnsi" w:hAnsiTheme="minorHAnsi" w:eastAsiaTheme="minorEastAsia" w:cstheme="minorBidi"/>
       <w:kern w:val="2"/>
       <w:sz w:val="21"/>
       <w:szCs w:val="22"/>
+      <w:lang w:val="en-US" w:eastAsia="zh-CN" w:bidi="ar-SA"/>
     </w:rPr>
   </w:style>
-  <w:style w:type="paragraph" w:customStyle="1" w:styleId="50CC546020DE475E9752781BD429CADE">
+  <w:style w:type="paragraph" w:customStyle="1" w:styleId="9">
     <w:name w:val="50CC546020DE475E9752781BD429CADE"/>
     <w:qFormat/>
+    <w:uiPriority w:val="0"/>
     <w:pPr>
       <w:widowControl w:val="0"/>
       <w:jc w:val="both"/>
     </w:pPr>
     <w:rPr>
+      <w:rFonts w:asciiTheme="minorHAnsi" w:hAnsiTheme="minorHAnsi" w:eastAsiaTheme="minorEastAsia" w:cstheme="minorBidi"/>
       <w:kern w:val="2"/>
       <w:sz w:val="21"/>
       <w:szCs w:val="22"/>
+      <w:lang w:val="en-US" w:eastAsia="zh-CN" w:bidi="ar-SA"/>
     </w:rPr>
   </w:style>
-  <w:style w:type="paragraph" w:customStyle="1" w:styleId="4007486EAE8741219C00E38921BB11C7">
+  <w:style w:type="paragraph" w:customStyle="1" w:styleId="10">
     <w:name w:val="4007486EAE8741219C00E38921BB11C7"/>
     <w:qFormat/>
+    <w:uiPriority w:val="0"/>
     <w:pPr>
       <w:widowControl w:val="0"/>
       <w:jc w:val="both"/>
     </w:pPr>
     <w:rPr>
+      <w:rFonts w:asciiTheme="minorHAnsi" w:hAnsiTheme="minorHAnsi" w:eastAsiaTheme="minorEastAsia" w:cstheme="minorBidi"/>
       <w:kern w:val="2"/>
       <w:sz w:val="21"/>
       <w:szCs w:val="22"/>
+      <w:lang w:val="en-US" w:eastAsia="zh-CN" w:bidi="ar-SA"/>
     </w:rPr>
   </w:style>
-  <w:style w:type="paragraph" w:customStyle="1" w:styleId="9C9806D6B3684A78BD628CAA83EC6263">
+  <w:style w:type="paragraph" w:customStyle="1" w:styleId="11">
     <w:name w:val="9C9806D6B3684A78BD628CAA83EC6263"/>
     <w:qFormat/>
+    <w:uiPriority w:val="0"/>
     <w:pPr>
       <w:widowControl w:val="0"/>
       <w:jc w:val="both"/>
     </w:pPr>
     <w:rPr>
+      <w:rFonts w:asciiTheme="minorHAnsi" w:hAnsiTheme="minorHAnsi" w:eastAsiaTheme="minorEastAsia" w:cstheme="minorBidi"/>
       <w:kern w:val="2"/>
       <w:sz w:val="21"/>
       <w:szCs w:val="22"/>
+      <w:lang w:val="en-US" w:eastAsia="zh-CN" w:bidi="ar-SA"/>
     </w:rPr>
   </w:style>
-  <w:style w:type="paragraph" w:customStyle="1" w:styleId="9F770A783A4349D39FB46B95F95CB70F">
+  <w:style w:type="paragraph" w:customStyle="1" w:styleId="12">
     <w:name w:val="9F770A783A4349D39FB46B95F95CB70F"/>
     <w:qFormat/>
+    <w:uiPriority w:val="0"/>
     <w:pPr>
       <w:widowControl w:val="0"/>
       <w:jc w:val="both"/>
     </w:pPr>
     <w:rPr>
+      <w:rFonts w:asciiTheme="minorHAnsi" w:hAnsiTheme="minorHAnsi" w:eastAsiaTheme="minorEastAsia" w:cstheme="minorBidi"/>
       <w:kern w:val="2"/>
       <w:sz w:val="21"/>
       <w:szCs w:val="22"/>
+      <w:lang w:val="en-US" w:eastAsia="zh-CN" w:bidi="ar-SA"/>
     </w:rPr>
   </w:style>
-  <w:style w:type="paragraph" w:customStyle="1" w:styleId="33A83C17AEEE4297B07CEA71B6C6EF77">
+  <w:style w:type="paragraph" w:customStyle="1" w:styleId="13">
     <w:name w:val="33A83C17AEEE4297B07CEA71B6C6EF77"/>
     <w:qFormat/>
+    <w:uiPriority w:val="0"/>
     <w:pPr>
       <w:widowControl w:val="0"/>
       <w:jc w:val="both"/>
     </w:pPr>
     <w:rPr>
+      <w:rFonts w:asciiTheme="minorHAnsi" w:hAnsiTheme="minorHAnsi" w:eastAsiaTheme="minorEastAsia" w:cstheme="minorBidi"/>
       <w:kern w:val="2"/>
       <w:sz w:val="21"/>
       <w:szCs w:val="22"/>
+      <w:lang w:val="en-US" w:eastAsia="zh-CN" w:bidi="ar-SA"/>
     </w:rPr>
   </w:style>
-  <w:style w:type="paragraph" w:customStyle="1" w:styleId="C725E932781341AFB52D18BEF7BACCC1">
+  <w:style w:type="paragraph" w:customStyle="1" w:styleId="14">
     <w:name w:val="C725E932781341AFB52D18BEF7BACCC1"/>
     <w:qFormat/>
+    <w:uiPriority w:val="0"/>
     <w:pPr>
       <w:widowControl w:val="0"/>
       <w:jc w:val="both"/>
     </w:pPr>
     <w:rPr>
+      <w:rFonts w:asciiTheme="minorHAnsi" w:hAnsiTheme="minorHAnsi" w:eastAsiaTheme="minorEastAsia" w:cstheme="minorBidi"/>
       <w:kern w:val="2"/>
       <w:sz w:val="21"/>
       <w:szCs w:val="22"/>
+      <w:lang w:val="en-US" w:eastAsia="zh-CN" w:bidi="ar-SA"/>
     </w:rPr>
   </w:style>
-  <w:style w:type="paragraph" w:customStyle="1" w:styleId="B83E881334A3466195814445FE48D5F6">
+  <w:style w:type="paragraph" w:customStyle="1" w:styleId="15">
     <w:name w:val="B83E881334A3466195814445FE48D5F6"/>
     <w:qFormat/>
+    <w:uiPriority w:val="0"/>
     <w:pPr>
       <w:widowControl w:val="0"/>
       <w:jc w:val="both"/>
     </w:pPr>
     <w:rPr>
+      <w:rFonts w:asciiTheme="minorHAnsi" w:hAnsiTheme="minorHAnsi" w:eastAsiaTheme="minorEastAsia" w:cstheme="minorBidi"/>
       <w:kern w:val="2"/>
       <w:sz w:val="21"/>
       <w:szCs w:val="22"/>
+      <w:lang w:val="en-US" w:eastAsia="zh-CN" w:bidi="ar-SA"/>
     </w:rPr>
   </w:style>
-  <w:style w:type="paragraph" w:customStyle="1" w:styleId="78FB43D5E5EE47A0818298CACE901E96">
+  <w:style w:type="paragraph" w:customStyle="1" w:styleId="16">
     <w:name w:val="78FB43D5E5EE47A0818298CACE901E96"/>
+    <w:uiPriority w:val="0"/>
     <w:pPr>
       <w:widowControl w:val="0"/>
       <w:jc w:val="both"/>
     </w:pPr>
     <w:rPr>
+      <w:rFonts w:asciiTheme="minorHAnsi" w:hAnsiTheme="minorHAnsi" w:eastAsiaTheme="minorEastAsia" w:cstheme="minorBidi"/>
       <w:kern w:val="2"/>
       <w:sz w:val="21"/>
       <w:szCs w:val="22"/>
+      <w:lang w:val="en-US" w:eastAsia="zh-CN" w:bidi="ar-SA"/>
     </w:rPr>
   </w:style>
-  <w:style w:type="paragraph" w:customStyle="1" w:styleId="472AE49D2A1A494B9C2BC774A677DF13">
+  <w:style w:type="paragraph" w:customStyle="1" w:styleId="17">
     <w:name w:val="472AE49D2A1A494B9C2BC774A677DF13"/>
+    <w:qFormat/>
+    <w:uiPriority w:val="0"/>
     <w:pPr>
       <w:widowControl w:val="0"/>
       <w:jc w:val="both"/>
     </w:pPr>
     <w:rPr>
+      <w:rFonts w:asciiTheme="minorHAnsi" w:hAnsiTheme="minorHAnsi" w:eastAsiaTheme="minorEastAsia" w:cstheme="minorBidi"/>
       <w:kern w:val="2"/>
       <w:sz w:val="21"/>
       <w:szCs w:val="22"/>
+      <w:lang w:val="en-US" w:eastAsia="zh-CN" w:bidi="ar-SA"/>
     </w:rPr>
   </w:style>
-  <w:style w:type="paragraph" w:customStyle="1" w:styleId="FACA7154F72647169CEF8B75EC8DADF8">
+  <w:style w:type="paragraph" w:customStyle="1" w:styleId="18">
     <w:name w:val="FACA7154F72647169CEF8B75EC8DADF8"/>
+    <w:qFormat/>
+    <w:uiPriority w:val="0"/>
     <w:pPr>
       <w:widowControl w:val="0"/>
       <w:jc w:val="both"/>
     </w:pPr>
     <w:rPr>
+      <w:rFonts w:asciiTheme="minorHAnsi" w:hAnsiTheme="minorHAnsi" w:eastAsiaTheme="minorEastAsia" w:cstheme="minorBidi"/>
       <w:kern w:val="2"/>
       <w:sz w:val="21"/>
       <w:szCs w:val="22"/>
+      <w:lang w:val="en-US" w:eastAsia="zh-CN" w:bidi="ar-SA"/>
     </w:rPr>
   </w:style>
-  <w:style w:type="paragraph" w:customStyle="1" w:styleId="B96AFD43BE394A26A9772FFF2B827C33">
+  <w:style w:type="paragraph" w:customStyle="1" w:styleId="19">
     <w:name w:val="B96AFD43BE394A26A9772FFF2B827C33"/>
     <w:qFormat/>
+    <w:uiPriority w:val="0"/>
     <w:pPr>
       <w:widowControl w:val="0"/>
       <w:jc w:val="both"/>
     </w:pPr>
     <w:rPr>
+      <w:rFonts w:asciiTheme="minorHAnsi" w:hAnsiTheme="minorHAnsi" w:eastAsiaTheme="minorEastAsia" w:cstheme="minorBidi"/>
       <w:kern w:val="2"/>
       <w:sz w:val="21"/>
       <w:szCs w:val="22"/>
+      <w:lang w:val="en-US" w:eastAsia="zh-CN" w:bidi="ar-SA"/>
     </w:rPr>
   </w:style>
-  <w:style w:type="paragraph" w:customStyle="1" w:styleId="9A070A34191E47F7962227A70A6D1D64">
+  <w:style w:type="paragraph" w:customStyle="1" w:styleId="20">
     <w:name w:val="9A070A34191E47F7962227A70A6D1D64"/>
+    <w:uiPriority w:val="0"/>
     <w:pPr>
       <w:widowControl w:val="0"/>
       <w:jc w:val="both"/>
     </w:pPr>
     <w:rPr>
+      <w:rFonts w:asciiTheme="minorHAnsi" w:hAnsiTheme="minorHAnsi" w:eastAsiaTheme="minorEastAsia" w:cstheme="minorBidi"/>
       <w:kern w:val="2"/>
       <w:sz w:val="21"/>
       <w:szCs w:val="22"/>
+      <w:lang w:val="en-US" w:eastAsia="zh-CN" w:bidi="ar-SA"/>
     </w:rPr>
   </w:style>
-  <w:style w:type="paragraph" w:customStyle="1" w:styleId="CFF511112B1444638B22C565D238F1E4">
+  <w:style w:type="paragraph" w:customStyle="1" w:styleId="21">
     <w:name w:val="CFF511112B1444638B22C565D238F1E4"/>
+    <w:uiPriority w:val="0"/>
     <w:pPr>
       <w:widowControl w:val="0"/>
       <w:jc w:val="both"/>
     </w:pPr>
     <w:rPr>
+      <w:rFonts w:asciiTheme="minorHAnsi" w:hAnsiTheme="minorHAnsi" w:eastAsiaTheme="minorEastAsia" w:cstheme="minorBidi"/>
       <w:kern w:val="2"/>
       <w:sz w:val="21"/>
       <w:szCs w:val="22"/>
+      <w:lang w:val="en-US" w:eastAsia="zh-CN" w:bidi="ar-SA"/>
     </w:rPr>
   </w:style>
-  <w:style w:type="paragraph" w:customStyle="1" w:styleId="C50A51EB354D4B408E7411DB77597D55">
+  <w:style w:type="paragraph" w:customStyle="1" w:styleId="22">
     <w:name w:val="C50A51EB354D4B408E7411DB77597D55"/>
     <w:qFormat/>
+    <w:uiPriority w:val="0"/>
     <w:pPr>
       <w:widowControl w:val="0"/>
       <w:jc w:val="both"/>
     </w:pPr>
     <w:rPr>
+      <w:rFonts w:asciiTheme="minorHAnsi" w:hAnsiTheme="minorHAnsi" w:eastAsiaTheme="minorEastAsia" w:cstheme="minorBidi"/>
       <w:kern w:val="2"/>
       <w:sz w:val="21"/>
       <w:szCs w:val="22"/>
+      <w:lang w:val="en-US" w:eastAsia="zh-CN" w:bidi="ar-SA"/>
     </w:rPr>
   </w:style>
-  <w:style w:type="paragraph" w:customStyle="1" w:styleId="BF593494407048738A8AC5AF7DBAE592">
+  <w:style w:type="paragraph" w:customStyle="1" w:styleId="23">
     <w:name w:val="BF593494407048738A8AC5AF7DBAE592"/>
     <w:qFormat/>
+    <w:uiPriority w:val="0"/>
     <w:pPr>
       <w:widowControl w:val="0"/>
       <w:jc w:val="both"/>
     </w:pPr>
     <w:rPr>
+      <w:rFonts w:asciiTheme="minorHAnsi" w:hAnsiTheme="minorHAnsi" w:eastAsiaTheme="minorEastAsia" w:cstheme="minorBidi"/>
       <w:kern w:val="2"/>
       <w:sz w:val="21"/>
       <w:szCs w:val="22"/>
+      <w:lang w:val="en-US" w:eastAsia="zh-CN" w:bidi="ar-SA"/>
     </w:rPr>
   </w:style>
-  <w:style w:type="paragraph" w:customStyle="1" w:styleId="91289C884F75411ABE5EF8617DF508C3">
+  <w:style w:type="paragraph" w:customStyle="1" w:styleId="24">
     <w:name w:val="91289C884F75411ABE5EF8617DF508C3"/>
     <w:qFormat/>
+    <w:uiPriority w:val="0"/>
     <w:pPr>
       <w:widowControl w:val="0"/>
       <w:jc w:val="both"/>
     </w:pPr>
     <w:rPr>
+      <w:rFonts w:asciiTheme="minorHAnsi" w:hAnsiTheme="minorHAnsi" w:eastAsiaTheme="minorEastAsia" w:cstheme="minorBidi"/>
       <w:kern w:val="2"/>
       <w:sz w:val="21"/>
       <w:szCs w:val="22"/>
+      <w:lang w:val="en-US" w:eastAsia="zh-CN" w:bidi="ar-SA"/>
     </w:rPr>
   </w:style>
-  <w:style w:type="paragraph" w:customStyle="1" w:styleId="6817F4D54B2849D29C6B3180F9D13535">
+  <w:style w:type="paragraph" w:customStyle="1" w:styleId="25">
     <w:name w:val="6817F4D54B2849D29C6B3180F9D13535"/>
     <w:qFormat/>
+    <w:uiPriority w:val="0"/>
     <w:pPr>
       <w:widowControl w:val="0"/>
       <w:jc w:val="both"/>
     </w:pPr>
     <w:rPr>
+      <w:rFonts w:asciiTheme="minorHAnsi" w:hAnsiTheme="minorHAnsi" w:eastAsiaTheme="minorEastAsia" w:cstheme="minorBidi"/>
       <w:kern w:val="2"/>
       <w:sz w:val="21"/>
       <w:szCs w:val="22"/>
+      <w:lang w:val="en-US" w:eastAsia="zh-CN" w:bidi="ar-SA"/>
     </w:rPr>
   </w:style>
-  <w:style w:type="paragraph" w:customStyle="1" w:styleId="91DC41C6942D412BBC551468C19DB7B5">
+  <w:style w:type="paragraph" w:customStyle="1" w:styleId="26">
     <w:name w:val="91DC41C6942D412BBC551468C19DB7B5"/>
     <w:qFormat/>
+    <w:uiPriority w:val="0"/>
     <w:pPr>
       <w:widowControl w:val="0"/>
       <w:jc w:val="both"/>
     </w:pPr>
     <w:rPr>
+      <w:rFonts w:asciiTheme="minorHAnsi" w:hAnsiTheme="minorHAnsi" w:eastAsiaTheme="minorEastAsia" w:cstheme="minorBidi"/>
       <w:kern w:val="2"/>
       <w:sz w:val="21"/>
       <w:szCs w:val="22"/>
+      <w:lang w:val="en-US" w:eastAsia="zh-CN" w:bidi="ar-SA"/>
     </w:rPr>
   </w:style>
-  <w:style w:type="paragraph" w:customStyle="1" w:styleId="8AE7C2298201CA4EB255F93E941263CA">
+  <w:style w:type="paragraph" w:customStyle="1" w:styleId="27">
     <w:name w:val="8AE7C2298201CA4EB255F93E941263CA"/>
     <w:qFormat/>
+    <w:uiPriority w:val="0"/>
     <w:pPr>
       <w:widowControl w:val="0"/>
       <w:jc w:val="both"/>
     </w:pPr>
     <w:rPr>
+      <w:rFonts w:asciiTheme="minorHAnsi" w:hAnsiTheme="minorHAnsi" w:eastAsiaTheme="minorEastAsia" w:cstheme="minorBidi"/>
       <w:kern w:val="2"/>
       <w:sz w:val="21"/>
       <w:szCs w:val="24"/>
+      <w:lang w:val="en-US" w:eastAsia="zh-CN" w:bidi="ar-SA"/>
     </w:rPr>
   </w:style>
-  <w:style w:type="paragraph" w:customStyle="1" w:styleId="508780C1320A364785C125F7A5EAC3C7">
+  <w:style w:type="paragraph" w:customStyle="1" w:styleId="28">
     <w:name w:val="508780C1320A364785C125F7A5EAC3C7"/>
+    <w:uiPriority w:val="0"/>
     <w:pPr>
       <w:widowControl w:val="0"/>
       <w:jc w:val="both"/>
     </w:pPr>
     <w:rPr>
+      <w:rFonts w:asciiTheme="minorHAnsi" w:hAnsiTheme="minorHAnsi" w:eastAsiaTheme="minorEastAsia" w:cstheme="minorBidi"/>
       <w:kern w:val="2"/>
       <w:sz w:val="21"/>
       <w:szCs w:val="24"/>
+      <w:lang w:val="en-US" w:eastAsia="zh-CN" w:bidi="ar-SA"/>
     </w:rPr>
   </w:style>
-  <w:style w:type="paragraph" w:customStyle="1" w:styleId="FF12A02A03864C26A8B4CA0223A2EA56">
+  <w:style w:type="paragraph" w:customStyle="1" w:styleId="29">
     <w:name w:val="FF12A02A03864C26A8B4CA0223A2EA56"/>
-    <w:rsid w:val="00E311E1"/>
+    <w:qFormat/>
+    <w:uiPriority w:val="0"/>
     <w:pPr>
       <w:widowControl w:val="0"/>
       <w:jc w:val="both"/>
     </w:pPr>
     <w:rPr>
+      <w:rFonts w:asciiTheme="minorHAnsi" w:hAnsiTheme="minorHAnsi" w:eastAsiaTheme="minorEastAsia" w:cstheme="minorBidi"/>
       <w:kern w:val="2"/>
       <w:sz w:val="21"/>
       <w:szCs w:val="22"/>
+      <w:lang w:val="en-US" w:eastAsia="zh-CN" w:bidi="ar-SA"/>
     </w:rPr>
   </w:style>
-  <w:style w:type="paragraph" w:customStyle="1" w:styleId="1ACA8036C4B648BF9AC33AB3AADDC0CB">
+  <w:style w:type="paragraph" w:customStyle="1" w:styleId="30">
     <w:name w:val="1ACA8036C4B648BF9AC33AB3AADDC0CB"/>
-    <w:rsid w:val="00E311E1"/>
+    <w:uiPriority w:val="0"/>
     <w:pPr>
       <w:widowControl w:val="0"/>
       <w:jc w:val="both"/>
     </w:pPr>
     <w:rPr>
+      <w:rFonts w:asciiTheme="minorHAnsi" w:hAnsiTheme="minorHAnsi" w:eastAsiaTheme="minorEastAsia" w:cstheme="minorBidi"/>
       <w:kern w:val="2"/>
       <w:sz w:val="21"/>
       <w:szCs w:val="22"/>
+      <w:lang w:val="en-US" w:eastAsia="zh-CN" w:bidi="ar-SA"/>
     </w:rPr>
   </w:style>
-  <w:style w:type="paragraph" w:customStyle="1" w:styleId="FF6AB1093F5E4E7BB067C97C26790C42">
+  <w:style w:type="paragraph" w:customStyle="1" w:styleId="31">
     <w:name w:val="FF6AB1093F5E4E7BB067C97C26790C42"/>
-    <w:rsid w:val="00E311E1"/>
+    <w:uiPriority w:val="0"/>
     <w:pPr>
       <w:widowControl w:val="0"/>
       <w:jc w:val="both"/>
     </w:pPr>
     <w:rPr>
+      <w:rFonts w:asciiTheme="minorHAnsi" w:hAnsiTheme="minorHAnsi" w:eastAsiaTheme="minorEastAsia" w:cstheme="minorBidi"/>
       <w:kern w:val="2"/>
       <w:sz w:val="21"/>
       <w:szCs w:val="22"/>
+      <w:lang w:val="en-US" w:eastAsia="zh-CN" w:bidi="ar-SA"/>
     </w:rPr>
   </w:style>
 </w:styles>
-</file>
-
-<file path=word/glossary/webSettings.xml><?xml version="1.0" encoding="utf-8"?>
-<w:webSettings xmlns:mc="http://schemas.openxmlformats.org/markup-compatibility/2006" xmlns:r="http://schemas.openxmlformats.org/officeDocument/2006/relationships" xmlns:w="http://schemas.openxmlformats.org/wordprocessingml/2006/main" xmlns:w14="http://schemas.microsoft.com/office/word/2010/wordml" xmlns:w15="http://schemas.microsoft.com/office/word/2012/wordml" xmlns:w16se="http://schemas.microsoft.com/office/word/2015/wordml/symex" mc:Ignorable="w14 w15 w16se"/>
 </file>
 
 <file path=word/theme/theme1.xml><?xml version="1.0" encoding="utf-8"?>
@@ -6390,7 +6964,6 @@
     </a:fmtScheme>
   </a:themeElements>
   <a:objectDefaults/>
-  <a:extraClrSchemeLst/>
 </a:theme>
 </file>
 
